--- a/Documentacion/Documento Proyecto.docx
+++ b/Documentacion/Documento Proyecto.docx
@@ -596,7 +596,21 @@
           <w:rFonts w:cs="Times New Roman"/>
           <w:szCs w:val="24"/>
         </w:rPr>
-        <w:t>Hoy en día, tanto en la ciudad de Santa Cruz de la Sierra, como en cualquier otra ciudad del mundo la gente tiene un estilo de vida bastante acelerado y rápido, es por ello que cada vez las tareas cotidianas como realizar pedidos u otras tareas tienden a realizarse a través de aplicaciones móviles las cuales permitan realizar estas tareas de forma rápida y efectiva provocando que las personas tengan más tiempo para realizar sus actividades. Sin embargo, en Santa Cruz de la Sierra hay ciertas tareas que por como son realizadas aún se realizan de forma personal, este es el caso de las reservas de fichas médicas.</w:t>
+        <w:t>Hoy en día, tanto en la ciudad de Santa Cruz de la Sierra, como en cualquier otra ciudad de</w:t>
+      </w:r>
+      <w:r>
+        <w:rPr>
+          <w:rFonts w:cs="Times New Roman"/>
+          <w:szCs w:val="24"/>
+        </w:rPr>
+        <w:t xml:space="preserve"> Bolivia, </w:t>
+      </w:r>
+      <w:r>
+        <w:rPr>
+          <w:rFonts w:cs="Times New Roman"/>
+          <w:szCs w:val="24"/>
+        </w:rPr>
+        <w:t>la gente tiene un estilo de vida bastante acelerado y rápido, es por ello que cada vez las tareas cotidianas como realizar pedidos u otras tareas tienden a realizarse a través de aplicaciones móviles las cuales permitan realizar estas tareas de forma rápida y efectiva provocando que las personas tengan más tiempo para realizar sus actividades. Sin embargo, en Santa Cruz de la Sierra hay ciertas tareas que por como son realizadas aún se realizan de forma personal, este es el caso de las reservas de fichas médicas.</w:t>
       </w:r>
     </w:p>
     <w:p>
@@ -613,7 +627,6 @@
           <w:rFonts w:cs="Times New Roman"/>
           <w:szCs w:val="24"/>
         </w:rPr>
-        <w:tab/>
         <w:t>Muchas veces las personas no tienen el tiempo necesario, ya sea por sus trabajos o por otras ocupaciones, de realizar una reserva de consulta médica para cualquier especialidad, esto debido a que actualmente el proceso es bastante tedioso y muchas veces se requiere que una persona tenga madrugar para conseguir una reserva para una consulta médica.</w:t>
       </w:r>
     </w:p>
@@ -720,7 +733,7 @@
             <w:rPr>
               <w:noProof/>
             </w:rPr>
-            <w:instrText>HYPERLINK \l "_Toc18649211"</w:instrText>
+            <w:instrText>HYPERLINK \l "_Toc19149918"</w:instrText>
           </w:r>
           <w:r>
             <w:rPr>
@@ -786,7 +799,7 @@
               <w:noProof/>
               <w:webHidden/>
             </w:rPr>
-            <w:instrText xml:space="preserve"> PAGEREF _Toc18649211 \h </w:instrText>
+            <w:instrText xml:space="preserve"> PAGEREF _Toc19149918 \h </w:instrText>
           </w:r>
           <w:r>
             <w:rPr>
@@ -837,7 +850,7 @@
               <w:lang w:val="en-US"/>
             </w:rPr>
           </w:pPr>
-          <w:hyperlink w:anchor="_Toc18649212" w:history="1">
+          <w:hyperlink w:anchor="_Toc19149919" w:history="1">
             <w:r>
               <w:rPr>
                 <w:rStyle w:val="Hipervnculo"/>
@@ -882,7 +895,97 @@
                 <w:noProof/>
                 <w:webHidden/>
               </w:rPr>
-              <w:instrText xml:space="preserve"> PAGEREF _Toc18649212 \h </w:instrText>
+              <w:instrText xml:space="preserve"> PAGEREF _Toc19149919 \h </w:instrText>
+            </w:r>
+            <w:r>
+              <w:rPr>
+                <w:noProof/>
+                <w:webHidden/>
+              </w:rPr>
+            </w:r>
+            <w:r>
+              <w:rPr>
+                <w:noProof/>
+                <w:webHidden/>
+              </w:rPr>
+              <w:fldChar w:fldCharType="separate"/>
+            </w:r>
+            <w:r>
+              <w:rPr>
+                <w:noProof/>
+                <w:webHidden/>
+              </w:rPr>
+              <w:t>1</w:t>
+            </w:r>
+            <w:r>
+              <w:rPr>
+                <w:noProof/>
+                <w:webHidden/>
+              </w:rPr>
+              <w:fldChar w:fldCharType="end"/>
+            </w:r>
+          </w:hyperlink>
+        </w:p>
+        <w:p>
+          <w:pPr>
+            <w:pStyle w:val="TDC3"/>
+            <w:tabs>
+              <w:tab w:val="left" w:pos="1320"/>
+              <w:tab w:val="right" w:leader="dot" w:pos="9350"/>
+            </w:tabs>
+            <w:rPr>
+              <w:rFonts w:asciiTheme="minorHAnsi" w:eastAsiaTheme="minorEastAsia" w:hAnsiTheme="minorHAnsi"/>
+              <w:noProof/>
+              <w:sz w:val="22"/>
+              <w:lang w:val="en-US"/>
+            </w:rPr>
+          </w:pPr>
+          <w:hyperlink w:anchor="_Toc19149920" w:history="1">
+            <w:r>
+              <w:rPr>
+                <w:rStyle w:val="Hipervnculo"/>
+                <w:noProof/>
+                <w:lang w:bidi="es-BO"/>
+              </w:rPr>
+              <w:t>1.1.1.</w:t>
+            </w:r>
+            <w:r>
+              <w:rPr>
+                <w:rFonts w:asciiTheme="minorHAnsi" w:eastAsiaTheme="minorEastAsia" w:hAnsiTheme="minorHAnsi"/>
+                <w:noProof/>
+                <w:sz w:val="22"/>
+                <w:lang w:val="en-US"/>
+              </w:rPr>
+              <w:tab/>
+            </w:r>
+            <w:r>
+              <w:rPr>
+                <w:rStyle w:val="Hipervnculo"/>
+                <w:noProof/>
+                <w:lang w:bidi="es-BO"/>
+              </w:rPr>
+              <w:t>Aplicaciones similares</w:t>
+            </w:r>
+            <w:r>
+              <w:rPr>
+                <w:noProof/>
+                <w:webHidden/>
+              </w:rPr>
+              <w:tab/>
+            </w:r>
+            <w:r>
+              <w:rPr>
+                <w:noProof/>
+                <w:webHidden/>
+              </w:rPr>
+              <w:fldChar w:fldCharType="begin"/>
+            </w:r>
+            <w:r>
+              <w:rPr>
+                <w:noProof/>
+                <w:webHidden/>
+              </w:rPr>
+              <w:instrText xml:space="preserve"> PAGEREF _Toc19149920 \h </w:instrText>
             </w:r>
             <w:r>
               <w:rPr>
@@ -927,7 +1030,7 @@
               <w:lang w:val="en-US"/>
             </w:rPr>
           </w:pPr>
-          <w:hyperlink w:anchor="_Toc18649213" w:history="1">
+          <w:hyperlink w:anchor="_Toc19149921" w:history="1">
             <w:r>
               <w:rPr>
                 <w:rStyle w:val="Hipervnculo"/>
@@ -972,7 +1075,7 @@
                 <w:noProof/>
                 <w:webHidden/>
               </w:rPr>
-              <w:instrText xml:space="preserve"> PAGEREF _Toc18649213 \h </w:instrText>
+              <w:instrText xml:space="preserve"> PAGEREF _Toc19149921 \h </w:instrText>
             </w:r>
             <w:r>
               <w:rPr>
@@ -1017,7 +1120,7 @@
               <w:lang w:val="en-US"/>
             </w:rPr>
           </w:pPr>
-          <w:hyperlink w:anchor="_Toc18649214" w:history="1">
+          <w:hyperlink w:anchor="_Toc19149922" w:history="1">
             <w:r>
               <w:rPr>
                 <w:rStyle w:val="Hipervnculo"/>
@@ -1062,7 +1165,7 @@
                 <w:noProof/>
                 <w:webHidden/>
               </w:rPr>
-              <w:instrText xml:space="preserve"> PAGEREF _Toc18649214 \h </w:instrText>
+              <w:instrText xml:space="preserve"> PAGEREF _Toc19149922 \h </w:instrText>
             </w:r>
             <w:r>
               <w:rPr>
@@ -1082,7 +1185,7 @@
                 <w:noProof/>
                 <w:webHidden/>
               </w:rPr>
-              <w:t>1</w:t>
+              <w:t>2</w:t>
             </w:r>
             <w:r>
               <w:rPr>
@@ -1107,7 +1210,7 @@
               <w:lang w:val="en-US"/>
             </w:rPr>
           </w:pPr>
-          <w:hyperlink w:anchor="_Toc18649215" w:history="1">
+          <w:hyperlink w:anchor="_Toc19149923" w:history="1">
             <w:r>
               <w:rPr>
                 <w:rStyle w:val="Hipervnculo"/>
@@ -1152,7 +1255,7 @@
                 <w:noProof/>
                 <w:webHidden/>
               </w:rPr>
-              <w:instrText xml:space="preserve"> PAGEREF _Toc18649215 \h </w:instrText>
+              <w:instrText xml:space="preserve"> PAGEREF _Toc19149923 \h </w:instrText>
             </w:r>
             <w:r>
               <w:rPr>
@@ -1172,7 +1275,7 @@
                 <w:noProof/>
                 <w:webHidden/>
               </w:rPr>
-              <w:t>1</w:t>
+              <w:t>2</w:t>
             </w:r>
             <w:r>
               <w:rPr>
@@ -1197,7 +1300,7 @@
               <w:lang w:val="en-US"/>
             </w:rPr>
           </w:pPr>
-          <w:hyperlink w:anchor="_Toc18649216" w:history="1">
+          <w:hyperlink w:anchor="_Toc19149924" w:history="1">
             <w:r>
               <w:rPr>
                 <w:rStyle w:val="Hipervnculo"/>
@@ -1242,7 +1345,7 @@
                 <w:noProof/>
                 <w:webHidden/>
               </w:rPr>
-              <w:instrText xml:space="preserve"> PAGEREF _Toc18649216 \h </w:instrText>
+              <w:instrText xml:space="preserve"> PAGEREF _Toc19149924 \h </w:instrText>
             </w:r>
             <w:r>
               <w:rPr>
@@ -1262,7 +1365,7 @@
                 <w:noProof/>
                 <w:webHidden/>
               </w:rPr>
-              <w:t>1</w:t>
+              <w:t>2</w:t>
             </w:r>
             <w:r>
               <w:rPr>
@@ -1287,7 +1390,7 @@
               <w:lang w:val="en-US"/>
             </w:rPr>
           </w:pPr>
-          <w:hyperlink w:anchor="_Toc18649217" w:history="1">
+          <w:hyperlink w:anchor="_Toc19149925" w:history="1">
             <w:r>
               <w:rPr>
                 <w:rStyle w:val="Hipervnculo"/>
@@ -1332,7 +1435,7 @@
                 <w:noProof/>
                 <w:webHidden/>
               </w:rPr>
-              <w:instrText xml:space="preserve"> PAGEREF _Toc18649217 \h </w:instrText>
+              <w:instrText xml:space="preserve"> PAGEREF _Toc19149925 \h </w:instrText>
             </w:r>
             <w:r>
               <w:rPr>
@@ -1352,7 +1455,7 @@
                 <w:noProof/>
                 <w:webHidden/>
               </w:rPr>
-              <w:t>1</w:t>
+              <w:t>2</w:t>
             </w:r>
             <w:r>
               <w:rPr>
@@ -1377,7 +1480,7 @@
               <w:lang w:val="en-US"/>
             </w:rPr>
           </w:pPr>
-          <w:hyperlink w:anchor="_Toc18649218" w:history="1">
+          <w:hyperlink w:anchor="_Toc19149926" w:history="1">
             <w:r>
               <w:rPr>
                 <w:rStyle w:val="Hipervnculo"/>
@@ -1422,7 +1525,7 @@
                 <w:noProof/>
                 <w:webHidden/>
               </w:rPr>
-              <w:instrText xml:space="preserve"> PAGEREF _Toc18649218 \h </w:instrText>
+              <w:instrText xml:space="preserve"> PAGEREF _Toc19149926 \h </w:instrText>
             </w:r>
             <w:r>
               <w:rPr>
@@ -1442,7 +1545,7 @@
                 <w:noProof/>
                 <w:webHidden/>
               </w:rPr>
-              <w:t>2</w:t>
+              <w:t>3</w:t>
             </w:r>
             <w:r>
               <w:rPr>
@@ -1467,7 +1570,7 @@
               <w:lang w:val="en-US"/>
             </w:rPr>
           </w:pPr>
-          <w:hyperlink w:anchor="_Toc18649219" w:history="1">
+          <w:hyperlink w:anchor="_Toc19149927" w:history="1">
             <w:r>
               <w:rPr>
                 <w:rStyle w:val="Hipervnculo"/>
@@ -1512,7 +1615,7 @@
                 <w:noProof/>
                 <w:webHidden/>
               </w:rPr>
-              <w:instrText xml:space="preserve"> PAGEREF _Toc18649219 \h </w:instrText>
+              <w:instrText xml:space="preserve"> PAGEREF _Toc19149927 \h </w:instrText>
             </w:r>
             <w:r>
               <w:rPr>
@@ -1532,7 +1635,7 @@
                 <w:noProof/>
                 <w:webHidden/>
               </w:rPr>
-              <w:t>2</w:t>
+              <w:t>4</w:t>
             </w:r>
             <w:r>
               <w:rPr>
@@ -1557,7 +1660,7 @@
               <w:lang w:val="en-US"/>
             </w:rPr>
           </w:pPr>
-          <w:hyperlink w:anchor="_Toc18649220" w:history="1">
+          <w:hyperlink w:anchor="_Toc19149928" w:history="1">
             <w:r>
               <w:rPr>
                 <w:rStyle w:val="Hipervnculo"/>
@@ -1602,7 +1705,7 @@
                 <w:noProof/>
                 <w:webHidden/>
               </w:rPr>
-              <w:instrText xml:space="preserve"> PAGEREF _Toc18649220 \h </w:instrText>
+              <w:instrText xml:space="preserve"> PAGEREF _Toc19149928 \h </w:instrText>
             </w:r>
             <w:r>
               <w:rPr>
@@ -1622,7 +1725,7 @@
                 <w:noProof/>
                 <w:webHidden/>
               </w:rPr>
-              <w:t>3</w:t>
+              <w:t>4</w:t>
             </w:r>
             <w:r>
               <w:rPr>
@@ -1647,7 +1750,7 @@
               <w:lang w:val="en-US"/>
             </w:rPr>
           </w:pPr>
-          <w:hyperlink w:anchor="_Toc18649221" w:history="1">
+          <w:hyperlink w:anchor="_Toc19149929" w:history="1">
             <w:r>
               <w:rPr>
                 <w:rStyle w:val="Hipervnculo"/>
@@ -1692,7 +1795,7 @@
                 <w:noProof/>
                 <w:webHidden/>
               </w:rPr>
-              <w:instrText xml:space="preserve"> PAGEREF _Toc18649221 \h </w:instrText>
+              <w:instrText xml:space="preserve"> PAGEREF _Toc19149929 \h </w:instrText>
             </w:r>
             <w:r>
               <w:rPr>
@@ -1712,7 +1815,7 @@
                 <w:noProof/>
                 <w:webHidden/>
               </w:rPr>
-              <w:t>3</w:t>
+              <w:t>4</w:t>
             </w:r>
             <w:r>
               <w:rPr>
@@ -1737,7 +1840,7 @@
               <w:lang w:val="en-US"/>
             </w:rPr>
           </w:pPr>
-          <w:hyperlink w:anchor="_Toc18649222" w:history="1">
+          <w:hyperlink w:anchor="_Toc19149930" w:history="1">
             <w:r>
               <w:rPr>
                 <w:rStyle w:val="Hipervnculo"/>
@@ -1782,7 +1885,7 @@
                 <w:noProof/>
                 <w:webHidden/>
               </w:rPr>
-              <w:instrText xml:space="preserve"> PAGEREF _Toc18649222 \h </w:instrText>
+              <w:instrText xml:space="preserve"> PAGEREF _Toc19149930 \h </w:instrText>
             </w:r>
             <w:r>
               <w:rPr>
@@ -1802,7 +1905,7 @@
                 <w:noProof/>
                 <w:webHidden/>
               </w:rPr>
-              <w:t>3</w:t>
+              <w:t>4</w:t>
             </w:r>
             <w:r>
               <w:rPr>
@@ -1827,7 +1930,7 @@
               <w:lang w:val="en-US"/>
             </w:rPr>
           </w:pPr>
-          <w:hyperlink w:anchor="_Toc18649223" w:history="1">
+          <w:hyperlink w:anchor="_Toc19149931" w:history="1">
             <w:r>
               <w:rPr>
                 <w:rStyle w:val="Hipervnculo"/>
@@ -1872,7 +1975,7 @@
                 <w:noProof/>
                 <w:webHidden/>
               </w:rPr>
-              <w:instrText xml:space="preserve"> PAGEREF _Toc18649223 \h </w:instrText>
+              <w:instrText xml:space="preserve"> PAGEREF _Toc19149931 \h </w:instrText>
             </w:r>
             <w:r>
               <w:rPr>
@@ -1892,7 +1995,7 @@
                 <w:noProof/>
                 <w:webHidden/>
               </w:rPr>
-              <w:t>3</w:t>
+              <w:t>5</w:t>
             </w:r>
             <w:r>
               <w:rPr>
@@ -1917,7 +2020,7 @@
               <w:lang w:val="en-US"/>
             </w:rPr>
           </w:pPr>
-          <w:hyperlink w:anchor="_Toc18649224" w:history="1">
+          <w:hyperlink w:anchor="_Toc19149932" w:history="1">
             <w:r>
               <w:rPr>
                 <w:rStyle w:val="Hipervnculo"/>
@@ -1962,7 +2065,7 @@
                 <w:noProof/>
                 <w:webHidden/>
               </w:rPr>
-              <w:instrText xml:space="preserve"> PAGEREF _Toc18649224 \h </w:instrText>
+              <w:instrText xml:space="preserve"> PAGEREF _Toc19149932 \h </w:instrText>
             </w:r>
             <w:r>
               <w:rPr>
@@ -1982,7 +2085,7 @@
                 <w:noProof/>
                 <w:webHidden/>
               </w:rPr>
-              <w:t>3</w:t>
+              <w:t>5</w:t>
             </w:r>
             <w:r>
               <w:rPr>
@@ -2006,7 +2109,7 @@
               <w:lang w:val="en-US"/>
             </w:rPr>
           </w:pPr>
-          <w:hyperlink w:anchor="_Toc18649225" w:history="1">
+          <w:hyperlink w:anchor="_Toc19149933" w:history="1">
             <w:r>
               <w:rPr>
                 <w:rStyle w:val="Hipervnculo"/>
@@ -2034,7 +2137,7 @@
                 <w:noProof/>
                 <w:webHidden/>
               </w:rPr>
-              <w:instrText xml:space="preserve"> PAGEREF _Toc18649225 \h </w:instrText>
+              <w:instrText xml:space="preserve"> PAGEREF _Toc19149933 \h </w:instrText>
             </w:r>
             <w:r>
               <w:rPr>
@@ -2054,7 +2157,7 @@
                 <w:noProof/>
                 <w:webHidden/>
               </w:rPr>
-              <w:t>4</w:t>
+              <w:t>6</w:t>
             </w:r>
             <w:r>
               <w:rPr>
@@ -2078,7 +2181,7 @@
               <w:lang w:val="en-US"/>
             </w:rPr>
           </w:pPr>
-          <w:hyperlink w:anchor="_Toc18649226" w:history="1">
+          <w:hyperlink w:anchor="_Toc19149934" w:history="1">
             <w:r>
               <w:rPr>
                 <w:rStyle w:val="Hipervnculo"/>
@@ -2106,7 +2209,7 @@
                 <w:noProof/>
                 <w:webHidden/>
               </w:rPr>
-              <w:instrText xml:space="preserve"> PAGEREF _Toc18649226 \h </w:instrText>
+              <w:instrText xml:space="preserve"> PAGEREF _Toc19149934 \h </w:instrText>
             </w:r>
             <w:r>
               <w:rPr>
@@ -2126,7 +2229,7 @@
                 <w:noProof/>
                 <w:webHidden/>
               </w:rPr>
-              <w:t>5</w:t>
+              <w:t>7</w:t>
             </w:r>
             <w:r>
               <w:rPr>
@@ -2150,7 +2253,7 @@
               <w:lang w:val="en-US"/>
             </w:rPr>
           </w:pPr>
-          <w:hyperlink w:anchor="_Toc18649227" w:history="1">
+          <w:hyperlink w:anchor="_Toc19149935" w:history="1">
             <w:r>
               <w:rPr>
                 <w:rStyle w:val="Hipervnculo"/>
@@ -2178,7 +2281,7 @@
                 <w:noProof/>
                 <w:webHidden/>
               </w:rPr>
-              <w:instrText xml:space="preserve"> PAGEREF _Toc18649227 \h </w:instrText>
+              <w:instrText xml:space="preserve"> PAGEREF _Toc19149935 \h </w:instrText>
             </w:r>
             <w:r>
               <w:rPr>
@@ -2198,7 +2301,7 @@
                 <w:noProof/>
                 <w:webHidden/>
               </w:rPr>
-              <w:t>6</w:t>
+              <w:t>8</w:t>
             </w:r>
             <w:r>
               <w:rPr>
@@ -2222,7 +2325,7 @@
               <w:lang w:val="en-US"/>
             </w:rPr>
           </w:pPr>
-          <w:hyperlink w:anchor="_Toc18649228" w:history="1">
+          <w:hyperlink w:anchor="_Toc19149936" w:history="1">
             <w:r>
               <w:rPr>
                 <w:rStyle w:val="Hipervnculo"/>
@@ -2250,7 +2353,7 @@
                 <w:noProof/>
                 <w:webHidden/>
               </w:rPr>
-              <w:instrText xml:space="preserve"> PAGEREF _Toc18649228 \h </w:instrText>
+              <w:instrText xml:space="preserve"> PAGEREF _Toc19149936 \h </w:instrText>
             </w:r>
             <w:r>
               <w:rPr>
@@ -2270,7 +2373,7 @@
                 <w:noProof/>
                 <w:webHidden/>
               </w:rPr>
-              <w:t>7</w:t>
+              <w:t>9</w:t>
             </w:r>
             <w:r>
               <w:rPr>
@@ -2346,6 +2449,98 @@
     </w:p>
     <w:p>
       <w:pPr>
+        <w:pStyle w:val="Tabladeilustraciones"/>
+        <w:tabs>
+          <w:tab w:val="right" w:leader="dot" w:pos="9350"/>
+        </w:tabs>
+        <w:rPr>
+          <w:rFonts w:asciiTheme="minorHAnsi" w:eastAsiaTheme="minorEastAsia" w:hAnsiTheme="minorHAnsi"/>
+          <w:noProof/>
+          <w:sz w:val="22"/>
+          <w:lang w:val="en-US"/>
+        </w:rPr>
+      </w:pPr>
+      <w:r>
+        <w:rPr>
+          <w:rFonts w:cs="Times New Roman"/>
+          <w:szCs w:val="24"/>
+        </w:rPr>
+        <w:fldChar w:fldCharType="begin"/>
+      </w:r>
+      <w:r>
+        <w:rPr>
+          <w:rFonts w:cs="Times New Roman"/>
+          <w:szCs w:val="24"/>
+        </w:rPr>
+        <w:instrText xml:space="preserve"> TOC \h \z \c "Ilustración" </w:instrText>
+      </w:r>
+      <w:r>
+        <w:rPr>
+          <w:rFonts w:cs="Times New Roman"/>
+          <w:szCs w:val="24"/>
+        </w:rPr>
+        <w:fldChar w:fldCharType="separate"/>
+      </w:r>
+      <w:hyperlink w:anchor="_Toc19145917" w:history="1">
+        <w:r>
+          <w:rPr>
+            <w:rStyle w:val="Hipervnculo"/>
+            <w:noProof/>
+          </w:rPr>
+          <w:t>Ilustración 1 Estadística de consulta externa en Bolivia (INE-2017)</w:t>
+        </w:r>
+        <w:r>
+          <w:rPr>
+            <w:noProof/>
+            <w:webHidden/>
+          </w:rPr>
+          <w:tab/>
+        </w:r>
+        <w:r>
+          <w:rPr>
+            <w:noProof/>
+            <w:webHidden/>
+          </w:rPr>
+          <w:fldChar w:fldCharType="begin"/>
+        </w:r>
+        <w:r>
+          <w:rPr>
+            <w:noProof/>
+            <w:webHidden/>
+          </w:rPr>
+          <w:instrText xml:space="preserve"> PAGEREF _Toc19145917 \h </w:instrText>
+        </w:r>
+        <w:r>
+          <w:rPr>
+            <w:noProof/>
+            <w:webHidden/>
+          </w:rPr>
+        </w:r>
+        <w:r>
+          <w:rPr>
+            <w:noProof/>
+            <w:webHidden/>
+          </w:rPr>
+          <w:fldChar w:fldCharType="separate"/>
+        </w:r>
+        <w:r>
+          <w:rPr>
+            <w:noProof/>
+            <w:webHidden/>
+          </w:rPr>
+          <w:t>9</w:t>
+        </w:r>
+        <w:r>
+          <w:rPr>
+            <w:noProof/>
+            <w:webHidden/>
+          </w:rPr>
+          <w:fldChar w:fldCharType="end"/>
+        </w:r>
+      </w:hyperlink>
+    </w:p>
+    <w:p>
+      <w:pPr>
         <w:spacing w:line="480" w:lineRule="auto"/>
         <w:sectPr>
           <w:headerReference w:type="first" r:id="rId11"/>
@@ -2362,38 +2557,6 @@
           <w:rFonts w:cs="Times New Roman"/>
           <w:szCs w:val="24"/>
         </w:rPr>
-        <w:fldChar w:fldCharType="begin"/>
-      </w:r>
-      <w:r>
-        <w:rPr>
-          <w:rFonts w:cs="Times New Roman"/>
-          <w:szCs w:val="24"/>
-        </w:rPr>
-        <w:instrText xml:space="preserve"> TOC \h \z \c "Figure" </w:instrText>
-      </w:r>
-      <w:r>
-        <w:rPr>
-          <w:rFonts w:cs="Times New Roman"/>
-          <w:szCs w:val="24"/>
-        </w:rPr>
-        <w:fldChar w:fldCharType="separate"/>
-      </w:r>
-      <w:r>
-        <w:rPr>
-          <w:rFonts w:cs="Times New Roman"/>
-          <w:b/>
-          <w:bCs/>
-          <w:noProof/>
-          <w:szCs w:val="24"/>
-          <w:lang w:val="es-ES"/>
-        </w:rPr>
-        <w:t>No se encuentran elementos de tabla de ilustraciones.</w:t>
-      </w:r>
-      <w:r>
-        <w:rPr>
-          <w:rFonts w:cs="Times New Roman"/>
-          <w:szCs w:val="24"/>
-        </w:rPr>
         <w:fldChar w:fldCharType="end"/>
       </w:r>
     </w:p>
@@ -2401,7 +2564,7 @@
       <w:pPr>
         <w:pStyle w:val="Ttulo1"/>
       </w:pPr>
-      <w:bookmarkStart w:id="1" w:name="_Toc18649211"/>
+      <w:bookmarkStart w:id="1" w:name="_Toc19149918"/>
       <w:r>
         <w:lastRenderedPageBreak/>
         <w:t>Introducción</w:t>
@@ -2412,7 +2575,7 @@
       <w:pPr>
         <w:pStyle w:val="Ttulo2"/>
       </w:pPr>
-      <w:bookmarkStart w:id="2" w:name="_Toc18649212"/>
+      <w:bookmarkStart w:id="2" w:name="_Toc19149919"/>
       <w:r>
         <w:t>Antecedentes</w:t>
       </w:r>
@@ -2420,49 +2583,164 @@
     </w:p>
     <w:p>
       <w:pPr>
-        <w:pStyle w:val="Ttulo2"/>
+        <w:pStyle w:val="Ttulo3"/>
       </w:pPr>
       <w:r>
         <w:t xml:space="preserve"> </w:t>
       </w:r>
-      <w:bookmarkStart w:id="3" w:name="_Toc18649213"/>
-      <w:r>
-        <w:t>Descripción del problema</w:t>
+      <w:bookmarkStart w:id="3" w:name="_Toc19149920"/>
+      <w:r>
+        <w:t>Aplicaciones similares</w:t>
       </w:r>
       <w:bookmarkEnd w:id="3"/>
     </w:p>
     <w:p>
       <w:pPr>
-        <w:spacing w:line="480" w:lineRule="auto"/>
-        <w:ind w:firstLine="708"/>
+        <w:rPr>
+          <w:lang w:eastAsia="es-BO" w:bidi="es-BO"/>
+        </w:rPr>
+      </w:pPr>
+      <w:r>
+        <w:rPr>
+          <w:lang w:eastAsia="es-BO" w:bidi="es-BO"/>
+        </w:rPr>
+        <w:tab/>
+        <w:t>Entre las aplicaciones similares a la que se pretende desarrollar</w:t>
+      </w:r>
+      <w:r>
+        <w:rPr>
+          <w:lang w:eastAsia="es-BO" w:bidi="es-BO"/>
+        </w:rPr>
+        <w:t xml:space="preserve"> se encuentran:</w:t>
+      </w:r>
+    </w:p>
+    <w:p>
+      <w:pPr>
+        <w:pStyle w:val="Prrafodelista"/>
+        <w:numPr>
+          <w:ilvl w:val="0"/>
+          <w:numId w:val="33"/>
+        </w:numPr>
+        <w:spacing w:line="360" w:lineRule="auto"/>
+        <w:ind w:left="1560"/>
+        <w:rPr>
+          <w:rFonts w:ascii="Times New Roman" w:hAnsi="Times New Roman" w:cs="Times New Roman"/>
+          <w:szCs w:val="24"/>
+        </w:rPr>
+      </w:pPr>
+      <w:r>
+        <w:rPr>
+          <w:rFonts w:ascii="Times New Roman" w:hAnsi="Times New Roman" w:cs="Times New Roman"/>
+          <w:b/>
+          <w:bCs/>
+        </w:rPr>
+        <w:t xml:space="preserve">CPS Móvil v2: </w:t>
+      </w:r>
+      <w:r>
+        <w:rPr>
+          <w:rFonts w:ascii="Times New Roman" w:hAnsi="Times New Roman" w:cs="Times New Roman"/>
+          <w:szCs w:val="24"/>
+        </w:rPr>
+        <w:t xml:space="preserve">Esta aplicación permite realizar la reserva de fichas para consultas </w:t>
+      </w:r>
+      <w:r>
+        <w:rPr>
+          <w:rFonts w:ascii="Times New Roman" w:hAnsi="Times New Roman" w:cs="Times New Roman"/>
+          <w:szCs w:val="24"/>
+        </w:rPr>
+        <w:t>médicas en la caja petrolera de salud, pero limitando demasiado el número de reservas que se pueden realizar, además de que la aplicación solo se encuentra habilitada a partir de las 6 de la mañana.</w:t>
+      </w:r>
+    </w:p>
+    <w:p>
+      <w:pPr>
+        <w:pStyle w:val="Prrafodelista"/>
+        <w:numPr>
+          <w:ilvl w:val="0"/>
+          <w:numId w:val="33"/>
+        </w:numPr>
+        <w:spacing w:line="360" w:lineRule="auto"/>
+        <w:ind w:left="1560"/>
+        <w:rPr>
+          <w:rFonts w:ascii="Times New Roman" w:hAnsi="Times New Roman" w:cs="Times New Roman"/>
+          <w:szCs w:val="24"/>
+        </w:rPr>
+      </w:pPr>
+      <w:r>
+        <w:rPr>
+          <w:rFonts w:ascii="Times New Roman" w:hAnsi="Times New Roman" w:cs="Times New Roman"/>
+          <w:b/>
+          <w:bCs/>
+        </w:rPr>
+        <w:t>CSBP Móvil:</w:t>
+      </w:r>
+      <w:r>
+        <w:rPr>
+          <w:rFonts w:ascii="Times New Roman" w:hAnsi="Times New Roman" w:cs="Times New Roman"/>
+          <w:szCs w:val="24"/>
+        </w:rPr>
+        <w:t xml:space="preserve"> De manera similar, está aplicación permite la reserva de fichas para consultas médicas, pero exclusivamente para la caja de salud de la Banca Privada</w:t>
+      </w:r>
+    </w:p>
+    <w:p>
+      <w:pPr>
+        <w:spacing w:line="360" w:lineRule="auto"/>
         <w:rPr>
           <w:rFonts w:cs="Times New Roman"/>
           <w:szCs w:val="24"/>
         </w:rPr>
       </w:pPr>
-      <w:r>
-        <w:rPr>
-          <w:rFonts w:cs="Times New Roman"/>
-          <w:szCs w:val="24"/>
-        </w:rPr>
-        <w:t>En la actualidad, en la ciudad de Santa Cruz de la Sierra, existe todo un proceso para poder programar una consulta con un profesional médico, el cual consiste en realizar largas filas en los hospitales o consultorios desde muy tempranas horas de la mañana para así poder hacerse con una ficha, más sin embargo esto no le asegura al paciente el poder conseguir la consulta médica para ese mismo día, ya que los médicos atienden a cierta cantidad de pacientes por día. Esto provoca que los pacientes pierdan horas del día esperando una ficha que no está asegurada.</w:t>
-      </w:r>
     </w:p>
     <w:p>
       <w:pPr>
-        <w:pStyle w:val="Ttulo3"/>
-      </w:pPr>
-      <w:r>
-        <w:t xml:space="preserve"> </w:t>
-      </w:r>
-      <w:bookmarkStart w:id="4" w:name="_Toc18649214"/>
-      <w:r>
-        <w:t>Situación problemática</w:t>
+        <w:pStyle w:val="Ttulo2"/>
+      </w:pPr>
+      <w:bookmarkStart w:id="4" w:name="_Toc19149921"/>
+      <w:r>
+        <w:t>Descripción del problema</w:t>
       </w:r>
       <w:bookmarkEnd w:id="4"/>
     </w:p>
     <w:p>
       <w:pPr>
+        <w:rPr>
+          <w:lang w:eastAsia="es-BO" w:bidi="es-BO"/>
+        </w:rPr>
+      </w:pPr>
+      <w:r>
+        <w:rPr>
+          <w:lang w:eastAsia="es-BO" w:bidi="es-BO"/>
+        </w:rPr>
+        <w:tab/>
+      </w:r>
+      <w:r>
+        <w:rPr>
+          <w:lang w:eastAsia="es-BO" w:bidi="es-BO"/>
+        </w:rPr>
+        <w:t xml:space="preserve">Para que un sistema de salud de cualquier nación sea eficaz y eficiente, este debe tener </w:t>
+      </w:r>
+    </w:p>
+    <w:p>
+      <w:pPr>
+        <w:rPr>
+          <w:lang w:eastAsia="es-BO" w:bidi="es-BO"/>
+        </w:rPr>
+      </w:pPr>
+      <w:r>
+        <w:rPr>
+          <w:lang w:eastAsia="es-BO" w:bidi="es-BO"/>
+        </w:rPr>
+        <w:t>sostenibilidad financiera, una amplia cobertura y migración hacia procesos y servicios digitales.</w:t>
+      </w:r>
+    </w:p>
+    <w:p>
+      <w:pPr>
+        <w:rPr>
+          <w:lang w:eastAsia="es-BO" w:bidi="es-BO"/>
+        </w:rPr>
+      </w:pPr>
+    </w:p>
+    <w:p>
+      <w:pPr>
         <w:spacing w:line="480" w:lineRule="auto"/>
         <w:ind w:firstLine="708"/>
         <w:rPr>
@@ -2475,19 +2753,124 @@
           <w:rFonts w:cs="Times New Roman"/>
           <w:szCs w:val="24"/>
         </w:rPr>
-        <w:t>Existe un proceso de reserva de consultas médicas el cual provoca que las personas tengan pasar demasiado tiempo esperando por una ficha médica.</w:t>
+        <w:t>En la actualidad, en Bolivia</w:t>
+      </w:r>
+      <w:r>
+        <w:rPr>
+          <w:rFonts w:cs="Times New Roman"/>
+          <w:szCs w:val="24"/>
+        </w:rPr>
+        <w:t xml:space="preserve"> a medida que la población va incrementando, también lo hace la cantidad de personas que acuden a los centros de salud para una consulta médica de cualquier especialidad. </w:t>
+      </w:r>
+      <w:r>
+        <w:rPr>
+          <w:rFonts w:cs="Times New Roman"/>
+          <w:szCs w:val="24"/>
+        </w:rPr>
+        <w:t>En el año 2017 en el departamento de Santa Cruz se realizaron más de tres millones de nuevas consultas externas para personas mayores de cinco años, lo cual es un incremento con respecto a la cantidad de nuevas consultas que hubo en el año 2014 y 2015. (</w:t>
+      </w:r>
+      <w:r>
+        <w:rPr>
+          <w:rFonts w:cs="Times New Roman"/>
+          <w:szCs w:val="24"/>
+        </w:rPr>
+        <w:fldChar w:fldCharType="begin"/>
+      </w:r>
+      <w:r>
+        <w:rPr>
+          <w:rFonts w:cs="Times New Roman"/>
+          <w:szCs w:val="24"/>
+        </w:rPr>
+        <w:instrText xml:space="preserve"> REF _Ref19146579 \h </w:instrText>
+      </w:r>
+      <w:r>
+        <w:rPr>
+          <w:rFonts w:cs="Times New Roman"/>
+          <w:szCs w:val="24"/>
+        </w:rPr>
+      </w:r>
+      <w:r>
+        <w:rPr>
+          <w:rFonts w:cs="Times New Roman"/>
+          <w:szCs w:val="24"/>
+        </w:rPr>
+        <w:fldChar w:fldCharType="separate"/>
+      </w:r>
+      <w:r>
+        <w:t>Ilustr</w:t>
+      </w:r>
+      <w:r>
+        <w:t>a</w:t>
+      </w:r>
+      <w:r>
+        <w:t xml:space="preserve">ción </w:t>
+      </w:r>
+      <w:r>
+        <w:rPr>
+          <w:noProof/>
+        </w:rPr>
+        <w:t>1</w:t>
+      </w:r>
+      <w:r>
+        <w:t xml:space="preserve"> Estadística de consulta externa en Bolivia (INE-2017)</w:t>
+      </w:r>
+      <w:r>
+        <w:rPr>
+          <w:rFonts w:cs="Times New Roman"/>
+          <w:szCs w:val="24"/>
+        </w:rPr>
+        <w:fldChar w:fldCharType="end"/>
+      </w:r>
+      <w:r>
+        <w:rPr>
+          <w:rFonts w:cs="Times New Roman"/>
+          <w:szCs w:val="24"/>
+        </w:rPr>
+        <w:t>)</w:t>
       </w:r>
     </w:p>
     <w:p>
       <w:pPr>
+        <w:spacing w:line="480" w:lineRule="auto"/>
+        <w:ind w:firstLine="708"/>
+        <w:rPr>
+          <w:rFonts w:cs="Times New Roman"/>
+          <w:szCs w:val="24"/>
+        </w:rPr>
+      </w:pPr>
+      <w:r>
+        <w:rPr>
+          <w:rFonts w:cs="Times New Roman"/>
+          <w:szCs w:val="24"/>
+        </w:rPr>
+        <w:t xml:space="preserve">Debido a este incremento de la cantidad de consultas que se realizan cada año en el </w:t>
+      </w:r>
+      <w:r>
+        <w:rPr>
+          <w:rFonts w:cs="Times New Roman"/>
+          <w:szCs w:val="24"/>
+        </w:rPr>
+        <w:t xml:space="preserve">país, muchos centros de salud se ven saturados en la cantidad de consultas que puede realizar un especialista médico durante el día, y esto provoca que la mayoría de las veces los pacientes </w:t>
+      </w:r>
+      <w:r>
+        <w:rPr>
+          <w:rFonts w:cs="Times New Roman"/>
+          <w:szCs w:val="24"/>
+        </w:rPr>
+        <w:lastRenderedPageBreak/>
+        <w:t>tengan que peregrinar desde tempranas horas de la madrugada para poder optar a reservar una ficha para una consulta médica de cualquier especialidad, sin embargo realizar este proceso tampoco asegura al paciente el poder hacerse con una ficha. Todo este proceso provoca que los pacientes pierdan horas del día esperando por una ficha que no está asegurada.</w:t>
+      </w:r>
+    </w:p>
+    <w:p>
+      <w:pPr>
         <w:pStyle w:val="Ttulo3"/>
       </w:pPr>
       <w:r>
         <w:t xml:space="preserve"> </w:t>
       </w:r>
-      <w:bookmarkStart w:id="5" w:name="_Toc18649215"/>
-      <w:r>
-        <w:t>Situación deseada</w:t>
+      <w:bookmarkStart w:id="5" w:name="_Toc19149922"/>
+      <w:r>
+        <w:t>Situación problemática</w:t>
       </w:r>
       <w:bookmarkEnd w:id="5"/>
     </w:p>
@@ -2505,34 +2888,71 @@
           <w:rFonts w:cs="Times New Roman"/>
           <w:szCs w:val="24"/>
         </w:rPr>
-        <w:t>Los pacientes cuentan con una aplicación que les permite realizar las reservas de consultas médicas de una manera rápida y efectiva.</w:t>
+        <w:t>Existe un proceso de reserva de consultas médicas el cual provoca que las personas tengan pasar demasiado tiempo esperando por una ficha médica.</w:t>
       </w:r>
     </w:p>
     <w:p>
       <w:pPr>
-        <w:pStyle w:val="Ttulo2"/>
+        <w:pStyle w:val="Ttulo3"/>
       </w:pPr>
       <w:r>
         <w:t xml:space="preserve"> </w:t>
       </w:r>
-      <w:bookmarkStart w:id="6" w:name="_Toc18649216"/>
-      <w:r>
-        <w:t>Objetivos</w:t>
+      <w:bookmarkStart w:id="6" w:name="_Toc19149923"/>
+      <w:r>
+        <w:t>Situación deseada</w:t>
       </w:r>
       <w:bookmarkEnd w:id="6"/>
     </w:p>
     <w:p>
       <w:pPr>
-        <w:pStyle w:val="Ttulo3"/>
-      </w:pPr>
-      <w:bookmarkStart w:id="7" w:name="_Toc18649217"/>
-      <w:r>
-        <w:t>Objetivo general</w:t>
+        <w:spacing w:line="480" w:lineRule="auto"/>
+        <w:ind w:firstLine="708"/>
+        <w:rPr>
+          <w:rFonts w:cs="Times New Roman"/>
+          <w:szCs w:val="24"/>
+        </w:rPr>
+      </w:pPr>
+      <w:r>
+        <w:rPr>
+          <w:rFonts w:cs="Times New Roman"/>
+          <w:szCs w:val="24"/>
+        </w:rPr>
+        <w:t xml:space="preserve">La situación deseada a la que se pretende llegar es la de poder brindar una plataforma que permita </w:t>
+      </w:r>
+      <w:r>
+        <w:rPr>
+          <w:rFonts w:cs="Times New Roman"/>
+          <w:szCs w:val="24"/>
+        </w:rPr>
+        <w:t>a los pacientes realizar reservas de consultas médicas sin la necesidad de que hagan largas filas y que además permita a los médicos tener una plataforma en la cual puedan administrar sus citas a consultas de una manera fácil y eficiente.</w:t>
+      </w:r>
+    </w:p>
+    <w:p>
+      <w:pPr>
+        <w:pStyle w:val="Ttulo2"/>
+      </w:pPr>
+      <w:r>
+        <w:t xml:space="preserve"> </w:t>
+      </w:r>
+      <w:bookmarkStart w:id="7" w:name="_Toc19149924"/>
+      <w:r>
+        <w:t>Objetivos</w:t>
       </w:r>
       <w:bookmarkEnd w:id="7"/>
     </w:p>
     <w:p>
       <w:pPr>
+        <w:pStyle w:val="Ttulo3"/>
+      </w:pPr>
+      <w:bookmarkStart w:id="8" w:name="_Toc19149925"/>
+      <w:r>
+        <w:t>Objetivo general</w:t>
+      </w:r>
+      <w:bookmarkEnd w:id="8"/>
+    </w:p>
+    <w:p>
+      <w:pPr>
         <w:spacing w:line="480" w:lineRule="auto"/>
         <w:ind w:firstLine="708"/>
         <w:rPr>
@@ -2545,34 +2965,53 @@
           <w:rFonts w:cs="Times New Roman"/>
           <w:szCs w:val="24"/>
         </w:rPr>
-        <w:t xml:space="preserve">Realizar la implementación de un software para dispositivos móviles para la programación y reserva de fichas para consultas médicas usando la tecnología de bases de datos en tiempo real de </w:t>
-      </w:r>
-      <w:proofErr w:type="spellStart"/>
+        <w:t xml:space="preserve">Realizar la implementación de un software para dispositivos móviles para la programación y reserva de fichas para consultas médicas </w:t>
+      </w:r>
       <w:r>
         <w:rPr>
           <w:rFonts w:cs="Times New Roman"/>
           <w:szCs w:val="24"/>
         </w:rPr>
-        <w:t>firebase</w:t>
-      </w:r>
-      <w:proofErr w:type="spellEnd"/>
+        <w:t>haciendo uso de</w:t>
+      </w:r>
       <w:r>
         <w:rPr>
           <w:rFonts w:cs="Times New Roman"/>
           <w:szCs w:val="24"/>
         </w:rPr>
+        <w:t xml:space="preserve"> la tecnología de bases de datos en tiempo real de </w:t>
+      </w:r>
+      <w:proofErr w:type="spellStart"/>
+      <w:r>
+        <w:rPr>
+          <w:rFonts w:cs="Times New Roman"/>
+          <w:szCs w:val="24"/>
+        </w:rPr>
+        <w:t>firebase</w:t>
+      </w:r>
+      <w:proofErr w:type="spellEnd"/>
+      <w:r>
+        <w:rPr>
+          <w:rFonts w:cs="Times New Roman"/>
+          <w:szCs w:val="24"/>
+        </w:rPr>
         <w:t>.</w:t>
       </w:r>
     </w:p>
     <w:p>
       <w:pPr>
-        <w:spacing w:line="480" w:lineRule="auto"/>
-        <w:ind w:firstLine="708"/>
         <w:rPr>
           <w:rFonts w:cs="Times New Roman"/>
           <w:szCs w:val="24"/>
         </w:rPr>
       </w:pPr>
+      <w:r>
+        <w:rPr>
+          <w:rFonts w:cs="Times New Roman"/>
+          <w:szCs w:val="24"/>
+        </w:rPr>
+        <w:br w:type="page"/>
+      </w:r>
     </w:p>
     <w:p>
       <w:pPr>
@@ -2582,11 +3021,11 @@
         <w:lastRenderedPageBreak/>
         <w:t xml:space="preserve"> </w:t>
       </w:r>
-      <w:bookmarkStart w:id="8" w:name="_Toc18649218"/>
+      <w:bookmarkStart w:id="9" w:name="_Toc19149926"/>
       <w:r>
         <w:t>Objetivo específico</w:t>
       </w:r>
-      <w:bookmarkEnd w:id="8"/>
+      <w:bookmarkEnd w:id="9"/>
     </w:p>
     <w:p>
       <w:pPr>
@@ -2667,7 +3106,7 @@
           <w:rFonts w:ascii="Times New Roman" w:hAnsi="Times New Roman" w:cs="Times New Roman"/>
           <w:szCs w:val="24"/>
         </w:rPr>
-        <w:t>Recabar información para poder realizar la captura de requerimientos, mediante los antecedentes.</w:t>
+        <w:t>Recabar información para poder realizar la captura de requerimientos</w:t>
       </w:r>
     </w:p>
     <w:p>
@@ -2751,18 +3190,92 @@
           <w:rFonts w:ascii="Times New Roman" w:hAnsi="Times New Roman" w:cs="Times New Roman"/>
           <w:szCs w:val="24"/>
         </w:rPr>
-        <w:t>Realizar las pruebas necesarias para asegurar que el software producto tenga la menor cantidad de defectos posibles.</w:t>
+        <w:t xml:space="preserve">Diseñar una buena estructura de base de datos en </w:t>
+      </w:r>
+      <w:proofErr w:type="spellStart"/>
+      <w:r>
+        <w:rPr>
+          <w:rFonts w:ascii="Times New Roman" w:hAnsi="Times New Roman" w:cs="Times New Roman"/>
+          <w:szCs w:val="24"/>
+        </w:rPr>
+        <w:t>Firebase</w:t>
+      </w:r>
+      <w:proofErr w:type="spellEnd"/>
+      <w:r>
+        <w:rPr>
+          <w:rFonts w:ascii="Times New Roman" w:hAnsi="Times New Roman" w:cs="Times New Roman"/>
+          <w:szCs w:val="24"/>
+        </w:rPr>
+        <w:t>, para poder permitir el acceso rápido a la información requerida.</w:t>
       </w:r>
     </w:p>
     <w:p>
       <w:pPr>
+        <w:pStyle w:val="Prrafodelista"/>
+        <w:numPr>
+          <w:ilvl w:val="0"/>
+          <w:numId w:val="31"/>
+        </w:numPr>
+        <w:spacing w:line="480" w:lineRule="auto"/>
+        <w:rPr>
+          <w:rFonts w:ascii="Times New Roman" w:hAnsi="Times New Roman" w:cs="Times New Roman"/>
+          <w:szCs w:val="24"/>
+        </w:rPr>
+      </w:pPr>
+      <w:r>
+        <w:rPr>
+          <w:rFonts w:ascii="Times New Roman" w:hAnsi="Times New Roman" w:cs="Times New Roman"/>
+          <w:szCs w:val="24"/>
+        </w:rPr>
+        <w:t>Realizar la implementación del software de acuerdo a los resultados obtenidos en la fase de análisis y diseño.</w:t>
+      </w:r>
+    </w:p>
+    <w:p>
+      <w:pPr>
+        <w:pStyle w:val="Prrafodelista"/>
+        <w:numPr>
+          <w:ilvl w:val="0"/>
+          <w:numId w:val="31"/>
+        </w:numPr>
+        <w:spacing w:line="480" w:lineRule="auto"/>
+        <w:rPr>
+          <w:rFonts w:ascii="Times New Roman" w:hAnsi="Times New Roman" w:cs="Times New Roman"/>
+          <w:szCs w:val="24"/>
+        </w:rPr>
+      </w:pPr>
+      <w:r>
+        <w:rPr>
+          <w:rFonts w:ascii="Times New Roman" w:hAnsi="Times New Roman" w:cs="Times New Roman"/>
+          <w:szCs w:val="24"/>
+        </w:rPr>
+        <w:t>Realizar las pruebas necesarias para asegurar que el software producto tenga la menor cantidad de defectos posibles.</w:t>
+      </w:r>
+    </w:p>
+    <w:p>
+      <w:pPr>
+        <w:rPr>
+          <w:rFonts w:cs="Times New Roman"/>
+          <w:szCs w:val="24"/>
+        </w:rPr>
+      </w:pPr>
+      <w:r>
+        <w:rPr>
+          <w:rFonts w:cs="Times New Roman"/>
+          <w:szCs w:val="24"/>
+        </w:rPr>
+        <w:br w:type="page"/>
+      </w:r>
+    </w:p>
+    <w:p>
+      <w:pPr>
         <w:pStyle w:val="Ttulo2"/>
       </w:pPr>
-      <w:bookmarkStart w:id="9" w:name="_Toc18649219"/>
-      <w:r>
+      <w:bookmarkStart w:id="10" w:name="_Toc19149927"/>
+      <w:r>
+        <w:lastRenderedPageBreak/>
         <w:t>Alcance</w:t>
       </w:r>
-      <w:bookmarkEnd w:id="9"/>
+      <w:bookmarkEnd w:id="10"/>
     </w:p>
     <w:p>
       <w:pPr>
@@ -2893,7 +3406,6 @@
           <w:szCs w:val="24"/>
           <w:lang w:val="es-ES"/>
         </w:rPr>
-        <w:lastRenderedPageBreak/>
         <w:t>Módulo de Médicos:</w:t>
       </w:r>
       <w:r>
@@ -2912,59 +3424,22 @@
       <w:r>
         <w:t xml:space="preserve"> </w:t>
       </w:r>
-      <w:bookmarkStart w:id="10" w:name="_Toc18649220"/>
+      <w:bookmarkStart w:id="11" w:name="_Toc19149928"/>
       <w:r>
         <w:t>Metodología</w:t>
-      </w:r>
-      <w:bookmarkEnd w:id="10"/>
-    </w:p>
-    <w:p>
-      <w:pPr>
-        <w:pStyle w:val="Ttulo3"/>
-      </w:pPr>
-      <w:r>
-        <w:t xml:space="preserve"> </w:t>
-      </w:r>
-      <w:bookmarkStart w:id="11" w:name="_Toc18649221"/>
-      <w:r>
-        <w:t>P.U.D.S</w:t>
       </w:r>
       <w:bookmarkEnd w:id="11"/>
     </w:p>
     <w:p>
       <w:pPr>
-        <w:spacing w:line="480" w:lineRule="auto"/>
-        <w:ind w:firstLine="708"/>
-        <w:rPr>
-          <w:lang w:val="es-ES"/>
-        </w:rPr>
-      </w:pPr>
-      <w:r>
-        <w:rPr>
-          <w:lang w:val="es-ES"/>
-        </w:rPr>
-        <w:t>Se utilizará como referencia al P.U.D.S. en la captura de requisitos, para así poder obtener el dominio y alcance del proyecto de manera precisa a través de los casos de uso. También se utilizará el P.U.D.S. como referencia para el análisis y diseño de la arquitectura.</w:t>
-      </w:r>
-    </w:p>
-    <w:p>
-      <w:pPr>
         <w:pStyle w:val="Ttulo3"/>
-        <w:rPr>
-          <w:lang w:val="es-ES"/>
-        </w:rPr>
-      </w:pPr>
-      <w:r>
-        <w:rPr>
-          <w:lang w:val="es-ES"/>
-        </w:rPr>
+      </w:pPr>
+      <w:r>
         <w:t xml:space="preserve"> </w:t>
       </w:r>
-      <w:bookmarkStart w:id="12" w:name="_Toc18649222"/>
-      <w:r>
-        <w:rPr>
-          <w:lang w:val="es-ES"/>
-        </w:rPr>
-        <w:t>SCRUM</w:t>
+      <w:bookmarkStart w:id="12" w:name="_Toc19149929"/>
+      <w:r>
+        <w:t>P.U.D.S</w:t>
       </w:r>
       <w:bookmarkEnd w:id="12"/>
     </w:p>
@@ -2977,40 +3452,81 @@
         </w:rPr>
       </w:pPr>
       <w:r>
-        <w:t xml:space="preserve">La metodología ágil SCRUM será utilizado como referencia para la implementación, puesto que es una metodología que se suele utilizar en equipos pequeños para un periodo corto de tiempo y su modelo de implementación gradual dirigido por las </w:t>
-      </w:r>
-      <w:proofErr w:type="spellStart"/>
-      <w:r>
-        <w:rPr>
-          <w:i/>
-          <w:iCs/>
-        </w:rPr>
-        <w:t>features</w:t>
-      </w:r>
-      <w:proofErr w:type="spellEnd"/>
-      <w:r>
-        <w:t xml:space="preserve"> es el ideal para la implementación del proyecto.</w:t>
+        <w:rPr>
+          <w:lang w:val="es-ES"/>
+        </w:rPr>
+        <w:t>Se utilizará como referencia al P.U.D.S. en la captura de requisitos, para así poder obtener el dominio y alcance del proyecto de manera precisa a través de los casos de uso. También se utilizará el P.U.D.S. como referencia para el análisis y diseño de la arquitectura.</w:t>
       </w:r>
     </w:p>
     <w:p>
       <w:pPr>
-        <w:pStyle w:val="Ttulo1"/>
-      </w:pPr>
-      <w:bookmarkStart w:id="13" w:name="_Toc18649223"/>
-      <w:r>
-        <w:t>Marco teórico</w:t>
+        <w:pStyle w:val="Ttulo3"/>
+        <w:rPr>
+          <w:lang w:val="es-ES"/>
+        </w:rPr>
+      </w:pPr>
+      <w:r>
+        <w:rPr>
+          <w:lang w:val="es-ES"/>
+        </w:rPr>
+        <w:t xml:space="preserve"> </w:t>
+      </w:r>
+      <w:bookmarkStart w:id="13" w:name="_Toc19149930"/>
+      <w:r>
+        <w:rPr>
+          <w:lang w:val="es-ES"/>
+        </w:rPr>
+        <w:t>SCRUM</w:t>
       </w:r>
       <w:bookmarkEnd w:id="13"/>
     </w:p>
     <w:p>
       <w:pPr>
+        <w:spacing w:line="480" w:lineRule="auto"/>
+        <w:ind w:firstLine="708"/>
+        <w:rPr>
+          <w:lang w:val="es-ES"/>
+        </w:rPr>
+      </w:pPr>
+      <w:r>
+        <w:t xml:space="preserve">La metodología ágil SCRUM será utilizado como referencia para la implementación, puesto que es una metodología que se suele utilizar en equipos pequeños para un periodo corto </w:t>
+      </w:r>
+      <w:r>
+        <w:lastRenderedPageBreak/>
+        <w:t xml:space="preserve">de tiempo y su modelo de implementación gradual dirigido por las </w:t>
+      </w:r>
+      <w:proofErr w:type="spellStart"/>
+      <w:r>
+        <w:rPr>
+          <w:i/>
+          <w:iCs/>
+        </w:rPr>
+        <w:t>features</w:t>
+      </w:r>
+      <w:proofErr w:type="spellEnd"/>
+      <w:r>
+        <w:t xml:space="preserve"> es el ideal para la implementación del proyecto.</w:t>
+      </w:r>
+    </w:p>
+    <w:p>
+      <w:pPr>
         <w:pStyle w:val="Ttulo1"/>
       </w:pPr>
-      <w:bookmarkStart w:id="14" w:name="_Toc18649224"/>
+      <w:bookmarkStart w:id="14" w:name="_Toc19149931"/>
+      <w:r>
+        <w:t>Marco teórico</w:t>
+      </w:r>
+      <w:bookmarkEnd w:id="14"/>
+    </w:p>
+    <w:p>
+      <w:pPr>
+        <w:pStyle w:val="Ttulo1"/>
+      </w:pPr>
+      <w:bookmarkStart w:id="15" w:name="_Toc19149932"/>
       <w:r>
         <w:t>Propuesta de valor</w:t>
       </w:r>
-      <w:bookmarkEnd w:id="14"/>
+      <w:bookmarkEnd w:id="15"/>
       <w:r>
         <w:t xml:space="preserve"> </w:t>
       </w:r>
@@ -3033,12 +3549,12 @@
         </w:numPr>
         <w:ind w:left="284"/>
       </w:pPr>
-      <w:bookmarkStart w:id="15" w:name="_Toc18649225"/>
+      <w:bookmarkStart w:id="16" w:name="_Toc19149933"/>
       <w:r>
         <w:lastRenderedPageBreak/>
         <w:t>CONCLUSIONES</w:t>
       </w:r>
-      <w:bookmarkEnd w:id="15"/>
+      <w:bookmarkEnd w:id="16"/>
     </w:p>
     <w:p>
       <w:pPr>
@@ -3063,12 +3579,12 @@
         </w:numPr>
         <w:ind w:left="284"/>
       </w:pPr>
-      <w:bookmarkStart w:id="16" w:name="_Toc18649226"/>
+      <w:bookmarkStart w:id="17" w:name="_Toc19149934"/>
       <w:r>
         <w:lastRenderedPageBreak/>
         <w:t>RECOMENDACIONES</w:t>
       </w:r>
-      <w:bookmarkEnd w:id="16"/>
+      <w:bookmarkEnd w:id="17"/>
     </w:p>
     <w:p>
       <w:pPr>
@@ -3093,12 +3609,12 @@
         </w:numPr>
         <w:ind w:left="284"/>
       </w:pPr>
-      <w:bookmarkStart w:id="17" w:name="_Toc18649227"/>
+      <w:bookmarkStart w:id="18" w:name="_Toc19149935"/>
       <w:r>
         <w:lastRenderedPageBreak/>
         <w:t>BIBLIOGRAFÍA</w:t>
       </w:r>
-      <w:bookmarkEnd w:id="17"/>
+      <w:bookmarkEnd w:id="18"/>
       <w:r>
         <w:t xml:space="preserve"> </w:t>
       </w:r>
@@ -3223,18 +3739,118 @@
         </w:numPr>
         <w:ind w:left="284"/>
       </w:pPr>
-      <w:bookmarkStart w:id="18" w:name="_Toc18649228"/>
-      <w:r>
+      <w:bookmarkStart w:id="19" w:name="_Toc19149936"/>
+      <w:r>
+        <w:rPr>
+          <w:noProof/>
+        </w:rPr>
         <w:lastRenderedPageBreak/>
+        <w:drawing>
+          <wp:anchor distT="0" distB="0" distL="114300" distR="114300" simplePos="0" relativeHeight="251660288" behindDoc="1" locked="0" layoutInCell="1" allowOverlap="1">
+            <wp:simplePos x="0" y="0"/>
+            <wp:positionH relativeFrom="margin">
+              <wp:align>right</wp:align>
+            </wp:positionH>
+            <wp:positionV relativeFrom="paragraph">
+              <wp:posOffset>292100</wp:posOffset>
+            </wp:positionV>
+            <wp:extent cx="5939790" cy="5474335"/>
+            <wp:effectExtent l="0" t="0" r="3810" b="0"/>
+            <wp:wrapSquare wrapText="bothSides"/>
+            <wp:docPr id="1" name="Imagen 1"/>
+            <wp:cNvGraphicFramePr>
+              <a:graphicFrameLocks xmlns:a="http://schemas.openxmlformats.org/drawingml/2006/main" noChangeAspect="1"/>
+            </wp:cNvGraphicFramePr>
+            <a:graphic xmlns:a="http://schemas.openxmlformats.org/drawingml/2006/main">
+              <a:graphicData uri="http://schemas.openxmlformats.org/drawingml/2006/picture">
+                <pic:pic xmlns:pic="http://schemas.openxmlformats.org/drawingml/2006/picture">
+                  <pic:nvPicPr>
+                    <pic:cNvPr id="0" name="Picture 1"/>
+                    <pic:cNvPicPr>
+                      <a:picLocks noChangeAspect="1" noChangeArrowheads="1"/>
+                    </pic:cNvPicPr>
+                  </pic:nvPicPr>
+                  <pic:blipFill>
+                    <a:blip r:embed="rId12">
+                      <a:extLst>
+                        <a:ext uri="{28A0092B-C50C-407E-A947-70E740481C1C}">
+                          <a14:useLocalDpi xmlns:a14="http://schemas.microsoft.com/office/drawing/2010/main" val="0"/>
+                        </a:ext>
+                      </a:extLst>
+                    </a:blip>
+                    <a:srcRect/>
+                    <a:stretch>
+                      <a:fillRect/>
+                    </a:stretch>
+                  </pic:blipFill>
+                  <pic:spPr bwMode="auto">
+                    <a:xfrm>
+                      <a:off x="0" y="0"/>
+                      <a:ext cx="5939790" cy="5474335"/>
+                    </a:xfrm>
+                    <a:prstGeom prst="rect">
+                      <a:avLst/>
+                    </a:prstGeom>
+                    <a:noFill/>
+                    <a:ln>
+                      <a:noFill/>
+                    </a:ln>
+                  </pic:spPr>
+                </pic:pic>
+              </a:graphicData>
+            </a:graphic>
+            <wp14:sizeRelH relativeFrom="page">
+              <wp14:pctWidth>0</wp14:pctWidth>
+            </wp14:sizeRelH>
+            <wp14:sizeRelV relativeFrom="page">
+              <wp14:pctHeight>0</wp14:pctHeight>
+            </wp14:sizeRelV>
+          </wp:anchor>
+        </w:drawing>
+      </w:r>
+      <w:r>
         <w:t>A</w:t>
       </w:r>
       <w:r>
         <w:t>NEXOS</w:t>
       </w:r>
-      <w:bookmarkEnd w:id="18"/>
+      <w:bookmarkEnd w:id="19"/>
+    </w:p>
+    <w:p>
+      <w:pPr>
+        <w:pStyle w:val="Descripcin"/>
+      </w:pPr>
+      <w:bookmarkStart w:id="20" w:name="_Toc19145917"/>
+      <w:bookmarkStart w:id="21" w:name="_Ref19146579"/>
+      <w:r>
+        <w:t xml:space="preserve">Ilustración </w:t>
+      </w:r>
+      <w:r>
+        <w:fldChar w:fldCharType="begin"/>
+      </w:r>
+      <w:r>
+        <w:instrText xml:space="preserve"> SEQ Ilustración \* ARABIC </w:instrText>
+      </w:r>
+      <w:r>
+        <w:fldChar w:fldCharType="separate"/>
+      </w:r>
+      <w:r>
+        <w:rPr>
+          <w:noProof/>
+        </w:rPr>
+        <w:t>1</w:t>
+      </w:r>
+      <w:r>
+        <w:fldChar w:fldCharType="end"/>
+      </w:r>
+      <w:r>
+        <w:t xml:space="preserve"> Estadística de consulta externa en Bolivia (INE-2017)</w:t>
+      </w:r>
+      <w:bookmarkEnd w:id="20"/>
+      <w:bookmarkEnd w:id="21"/>
     </w:p>
     <w:sectPr>
-      <w:headerReference w:type="first" r:id="rId12"/>
+      <w:headerReference w:type="first" r:id="rId13"/>
       <w:pgSz w:w="12240" w:h="15840"/>
       <w:pgMar w:top="1418" w:right="1440" w:bottom="1440" w:left="1440" w:header="709" w:footer="709" w:gutter="0"/>
       <w:pgNumType w:start="1"/>
@@ -7331,6 +7947,119 @@
       </w:rPr>
     </w:lvl>
   </w:abstractNum>
+  <w:abstractNum w:abstractNumId="32" w15:restartNumberingAfterBreak="0">
+    <w:nsid w:val="7BA6625C"/>
+    <w:multiLevelType w:val="hybridMultilevel"/>
+    <w:tmpl w:val="73AE5150"/>
+    <w:lvl w:ilvl="0" w:tplc="04090001">
+      <w:start w:val="1"/>
+      <w:numFmt w:val="bullet"/>
+      <w:lvlText w:val=""/>
+      <w:lvlJc w:val="left"/>
+      <w:pPr>
+        <w:ind w:left="720" w:hanging="360"/>
+      </w:pPr>
+      <w:rPr>
+        <w:rFonts w:ascii="Symbol" w:hAnsi="Symbol" w:hint="default"/>
+      </w:rPr>
+    </w:lvl>
+    <w:lvl w:ilvl="1" w:tplc="04090003" w:tentative="1">
+      <w:start w:val="1"/>
+      <w:numFmt w:val="bullet"/>
+      <w:lvlText w:val="o"/>
+      <w:lvlJc w:val="left"/>
+      <w:pPr>
+        <w:ind w:left="1440" w:hanging="360"/>
+      </w:pPr>
+      <w:rPr>
+        <w:rFonts w:ascii="Courier New" w:hAnsi="Courier New" w:cs="Courier New" w:hint="default"/>
+      </w:rPr>
+    </w:lvl>
+    <w:lvl w:ilvl="2" w:tplc="04090005" w:tentative="1">
+      <w:start w:val="1"/>
+      <w:numFmt w:val="bullet"/>
+      <w:lvlText w:val=""/>
+      <w:lvlJc w:val="left"/>
+      <w:pPr>
+        <w:ind w:left="2160" w:hanging="360"/>
+      </w:pPr>
+      <w:rPr>
+        <w:rFonts w:ascii="Wingdings" w:hAnsi="Wingdings" w:hint="default"/>
+      </w:rPr>
+    </w:lvl>
+    <w:lvl w:ilvl="3" w:tplc="04090001" w:tentative="1">
+      <w:start w:val="1"/>
+      <w:numFmt w:val="bullet"/>
+      <w:lvlText w:val=""/>
+      <w:lvlJc w:val="left"/>
+      <w:pPr>
+        <w:ind w:left="2880" w:hanging="360"/>
+      </w:pPr>
+      <w:rPr>
+        <w:rFonts w:ascii="Symbol" w:hAnsi="Symbol" w:hint="default"/>
+      </w:rPr>
+    </w:lvl>
+    <w:lvl w:ilvl="4" w:tplc="04090003" w:tentative="1">
+      <w:start w:val="1"/>
+      <w:numFmt w:val="bullet"/>
+      <w:lvlText w:val="o"/>
+      <w:lvlJc w:val="left"/>
+      <w:pPr>
+        <w:ind w:left="3600" w:hanging="360"/>
+      </w:pPr>
+      <w:rPr>
+        <w:rFonts w:ascii="Courier New" w:hAnsi="Courier New" w:cs="Courier New" w:hint="default"/>
+      </w:rPr>
+    </w:lvl>
+    <w:lvl w:ilvl="5" w:tplc="04090005" w:tentative="1">
+      <w:start w:val="1"/>
+      <w:numFmt w:val="bullet"/>
+      <w:lvlText w:val=""/>
+      <w:lvlJc w:val="left"/>
+      <w:pPr>
+        <w:ind w:left="4320" w:hanging="360"/>
+      </w:pPr>
+      <w:rPr>
+        <w:rFonts w:ascii="Wingdings" w:hAnsi="Wingdings" w:hint="default"/>
+      </w:rPr>
+    </w:lvl>
+    <w:lvl w:ilvl="6" w:tplc="04090001" w:tentative="1">
+      <w:start w:val="1"/>
+      <w:numFmt w:val="bullet"/>
+      <w:lvlText w:val=""/>
+      <w:lvlJc w:val="left"/>
+      <w:pPr>
+        <w:ind w:left="5040" w:hanging="360"/>
+      </w:pPr>
+      <w:rPr>
+        <w:rFonts w:ascii="Symbol" w:hAnsi="Symbol" w:hint="default"/>
+      </w:rPr>
+    </w:lvl>
+    <w:lvl w:ilvl="7" w:tplc="04090003" w:tentative="1">
+      <w:start w:val="1"/>
+      <w:numFmt w:val="bullet"/>
+      <w:lvlText w:val="o"/>
+      <w:lvlJc w:val="left"/>
+      <w:pPr>
+        <w:ind w:left="5760" w:hanging="360"/>
+      </w:pPr>
+      <w:rPr>
+        <w:rFonts w:ascii="Courier New" w:hAnsi="Courier New" w:cs="Courier New" w:hint="default"/>
+      </w:rPr>
+    </w:lvl>
+    <w:lvl w:ilvl="8" w:tplc="04090005" w:tentative="1">
+      <w:start w:val="1"/>
+      <w:numFmt w:val="bullet"/>
+      <w:lvlText w:val=""/>
+      <w:lvlJc w:val="left"/>
+      <w:pPr>
+        <w:ind w:left="6480" w:hanging="360"/>
+      </w:pPr>
+      <w:rPr>
+        <w:rFonts w:ascii="Wingdings" w:hAnsi="Wingdings" w:hint="default"/>
+      </w:rPr>
+    </w:lvl>
+  </w:abstractNum>
   <w:num w:numId="1">
     <w:abstractNumId w:val="16"/>
   </w:num>
@@ -7426,6 +8155,9 @@
   </w:num>
   <w:num w:numId="32">
     <w:abstractNumId w:val="24"/>
+  </w:num>
+  <w:num w:numId="33">
+    <w:abstractNumId w:val="32"/>
   </w:num>
   <w:numIdMacAtCleanup w:val="14"/>
 </w:numbering>
@@ -8553,7 +9285,7 @@
 </file>
 
 <file path=customXml/itemProps1.xml><?xml version="1.0" encoding="utf-8"?>
-<ds:datastoreItem xmlns:ds="http://schemas.openxmlformats.org/officeDocument/2006/customXml" ds:itemID="{52CB35F4-6072-4F8F-B4DE-AA0592F044C2}">
+<ds:datastoreItem xmlns:ds="http://schemas.openxmlformats.org/officeDocument/2006/customXml" ds:itemID="{C56C6C13-911C-4E7E-A141-AA82EA74B832}">
   <ds:schemaRefs>
     <ds:schemaRef ds:uri="http://schemas.openxmlformats.org/officeDocument/2006/bibliography"/>
   </ds:schemaRefs>

--- a/Documentacion/Documento Proyecto.docx
+++ b/Documentacion/Documento Proyecto.docx
@@ -201,8 +201,8 @@
         <w:rPr>
           <w:rFonts w:cs="Times New Roman"/>
           <w:i/>
-          <w:sz w:val="36"/>
-          <w:szCs w:val="36"/>
+          <w:sz w:val="32"/>
+          <w:szCs w:val="32"/>
           <w:lang w:val="es-ES"/>
         </w:rPr>
       </w:pPr>
@@ -211,8 +211,8 @@
           <w:rFonts w:eastAsia="Arial" w:cs="Times New Roman"/>
           <w:b/>
           <w:bCs/>
-          <w:sz w:val="36"/>
-          <w:szCs w:val="36"/>
+          <w:sz w:val="32"/>
+          <w:szCs w:val="32"/>
           <w:lang w:eastAsia="es-BO" w:bidi="es-BO"/>
         </w:rPr>
         <w:t xml:space="preserve">SOFTWARE PARA LA PROGRAMACIÓN Y RESERVA DE FICHAS PARA CONSULTAS MÉDICAS </w:t>
@@ -222,12 +222,25 @@
           <w:rFonts w:eastAsia="Arial" w:cs="Times New Roman"/>
           <w:b/>
           <w:bCs/>
-          <w:sz w:val="36"/>
-          <w:szCs w:val="36"/>
+          <w:sz w:val="32"/>
+          <w:szCs w:val="32"/>
           <w:lang w:eastAsia="es-BO" w:bidi="es-BO"/>
         </w:rPr>
-        <w:t>UTILIZANDO BASES DE DATOS EN TIEMPO REAL EN FIREBASE</w:t>
-      </w:r>
+        <w:t xml:space="preserve">UTILIZANDO BASES DE DATOS EN TIEMPO REAL EN </w:t>
+      </w:r>
+      <w:proofErr w:type="spellStart"/>
+      <w:r>
+        <w:rPr>
+          <w:rFonts w:eastAsia="Arial" w:cs="Times New Roman"/>
+          <w:b/>
+          <w:bCs/>
+          <w:sz w:val="32"/>
+          <w:szCs w:val="32"/>
+          <w:lang w:eastAsia="es-BO" w:bidi="es-BO"/>
+        </w:rPr>
+        <w:t>FIREBASE</w:t>
+      </w:r>
+      <w:proofErr w:type="spellEnd"/>
     </w:p>
     <w:p>
       <w:pPr>
@@ -242,6 +255,81 @@
       <w:pPr>
         <w:pStyle w:val="Textoindependiente"/>
         <w:spacing w:before="10"/>
+        <w:jc w:val="center"/>
+        <w:rPr>
+          <w:rFonts w:ascii="Times New Roman" w:hAnsi="Times New Roman" w:cs="Times New Roman"/>
+          <w:sz w:val="22"/>
+          <w:szCs w:val="22"/>
+        </w:rPr>
+      </w:pPr>
+      <w:r>
+        <w:rPr>
+          <w:rFonts w:ascii="Times New Roman" w:hAnsi="Times New Roman" w:cs="Times New Roman"/>
+          <w:sz w:val="22"/>
+          <w:szCs w:val="22"/>
+        </w:rPr>
+        <w:t>TRABAJO DE INVESTIGACIÓN</w:t>
+      </w:r>
+    </w:p>
+    <w:p>
+      <w:pPr>
+        <w:pStyle w:val="Textoindependiente"/>
+        <w:spacing w:before="10"/>
+        <w:jc w:val="center"/>
+        <w:rPr>
+          <w:rFonts w:ascii="Times New Roman" w:hAnsi="Times New Roman" w:cs="Times New Roman"/>
+          <w:sz w:val="22"/>
+          <w:szCs w:val="22"/>
+        </w:rPr>
+      </w:pPr>
+      <w:r>
+        <w:rPr>
+          <w:rFonts w:ascii="Times New Roman" w:hAnsi="Times New Roman" w:cs="Times New Roman"/>
+          <w:sz w:val="22"/>
+          <w:szCs w:val="22"/>
+        </w:rPr>
+        <w:t>CORRESPONDIENTE AL PROGRAMA “</w:t>
+      </w:r>
+      <w:r>
+        <w:rPr>
+          <w:rFonts w:ascii="Times New Roman" w:hAnsi="Times New Roman" w:cs="Times New Roman"/>
+          <w:sz w:val="22"/>
+          <w:szCs w:val="22"/>
+        </w:rPr>
+        <w:t xml:space="preserve">DESARROLLO DE SOFTWARE CON </w:t>
+      </w:r>
+      <w:proofErr w:type="spellStart"/>
+      <w:r>
+        <w:rPr>
+          <w:rFonts w:ascii="Times New Roman" w:hAnsi="Times New Roman" w:cs="Times New Roman"/>
+          <w:sz w:val="22"/>
+          <w:szCs w:val="22"/>
+        </w:rPr>
+        <w:t>METODOLOGIAS</w:t>
+      </w:r>
+      <w:proofErr w:type="spellEnd"/>
+      <w:r>
+        <w:rPr>
+          <w:rFonts w:ascii="Times New Roman" w:hAnsi="Times New Roman" w:cs="Times New Roman"/>
+          <w:sz w:val="22"/>
+          <w:szCs w:val="22"/>
+        </w:rPr>
+        <w:t xml:space="preserve"> AGILES</w:t>
+      </w:r>
+      <w:r>
+        <w:rPr>
+          <w:rFonts w:ascii="Times New Roman" w:hAnsi="Times New Roman" w:cs="Times New Roman"/>
+          <w:sz w:val="22"/>
+          <w:szCs w:val="22"/>
+        </w:rPr>
+        <w:t>”</w:t>
+      </w:r>
+    </w:p>
+    <w:p>
+      <w:pPr>
+        <w:pStyle w:val="Textoindependiente"/>
+        <w:spacing w:before="10"/>
+        <w:jc w:val="center"/>
         <w:rPr>
           <w:rFonts w:ascii="Times New Roman" w:hAnsi="Times New Roman" w:cs="Times New Roman"/>
           <w:sz w:val="27"/>
@@ -371,6 +459,7 @@
         <w:spacing w:before="28"/>
         <w:rPr>
           <w:rFonts w:ascii="Times New Roman" w:hAnsi="Times New Roman" w:cs="Times New Roman"/>
+          <w:sz w:val="26"/>
         </w:rPr>
       </w:pPr>
     </w:p>
@@ -381,41 +470,17 @@
         <w:jc w:val="center"/>
         <w:rPr>
           <w:rFonts w:ascii="Times New Roman" w:hAnsi="Times New Roman" w:cs="Times New Roman"/>
-          <w:sz w:val="28"/>
-          <w:szCs w:val="28"/>
+          <w:sz w:val="22"/>
+          <w:szCs w:val="22"/>
         </w:rPr>
       </w:pPr>
       <w:r>
         <w:rPr>
           <w:rFonts w:ascii="Times New Roman" w:hAnsi="Times New Roman" w:cs="Times New Roman"/>
-          <w:sz w:val="28"/>
-          <w:szCs w:val="28"/>
-        </w:rPr>
-        <w:t>Santa Cruz</w:t>
-      </w:r>
-      <w:r>
-        <w:rPr>
-          <w:rFonts w:ascii="Times New Roman" w:hAnsi="Times New Roman" w:cs="Times New Roman"/>
-          <w:sz w:val="28"/>
-          <w:szCs w:val="28"/>
-        </w:rPr>
-        <w:t xml:space="preserve"> de la Sierra</w:t>
-      </w:r>
-      <w:r>
-        <w:rPr>
-          <w:rFonts w:ascii="Times New Roman" w:hAnsi="Times New Roman" w:cs="Times New Roman"/>
-          <w:sz w:val="28"/>
-          <w:szCs w:val="28"/>
-        </w:rPr>
-        <w:t xml:space="preserve"> – </w:t>
-      </w:r>
-      <w:r>
-        <w:rPr>
-          <w:rFonts w:ascii="Times New Roman" w:hAnsi="Times New Roman" w:cs="Times New Roman"/>
-          <w:sz w:val="28"/>
-          <w:szCs w:val="28"/>
-        </w:rPr>
-        <w:t>Estado Plurinacional de Bolivia</w:t>
+          <w:sz w:val="22"/>
+          <w:szCs w:val="22"/>
+        </w:rPr>
+        <w:t>Septiembre del 2019</w:t>
       </w:r>
     </w:p>
     <w:p>
@@ -425,26 +490,15 @@
         <w:jc w:val="center"/>
         <w:rPr>
           <w:rFonts w:ascii="Times New Roman" w:hAnsi="Times New Roman" w:cs="Times New Roman"/>
-          <w:sz w:val="28"/>
-          <w:szCs w:val="28"/>
-        </w:rPr>
-      </w:pPr>
-    </w:p>
-    <w:p>
-      <w:pPr>
-        <w:pStyle w:val="Textoindependiente"/>
-        <w:spacing w:before="28"/>
-        <w:jc w:val="center"/>
-        <w:rPr>
-          <w:rFonts w:ascii="Times New Roman" w:hAnsi="Times New Roman" w:cs="Times New Roman"/>
-          <w:sz w:val="28"/>
-          <w:szCs w:val="28"/>
+          <w:sz w:val="20"/>
+          <w:szCs w:val="20"/>
         </w:rPr>
         <w:sectPr>
           <w:headerReference w:type="default" r:id="rId9"/>
           <w:headerReference w:type="first" r:id="rId10"/>
           <w:pgSz w:w="12240" w:h="15840"/>
           <w:pgMar w:top="1418" w:right="1440" w:bottom="1440" w:left="1440" w:header="709" w:footer="709" w:gutter="0"/>
+          <w:pgNumType w:fmt="upperRoman" w:start="1"/>
           <w:cols w:space="708"/>
           <w:titlePg/>
           <w:docGrid w:linePitch="360"/>
@@ -453,10 +507,34 @@
       <w:r>
         <w:rPr>
           <w:rFonts w:ascii="Times New Roman" w:hAnsi="Times New Roman" w:cs="Times New Roman"/>
-          <w:sz w:val="28"/>
-          <w:szCs w:val="28"/>
-        </w:rPr>
-        <w:t>Septiembre del 2019</w:t>
+          <w:sz w:val="20"/>
+          <w:szCs w:val="20"/>
+        </w:rPr>
+        <w:t>Santa Cruz</w:t>
+      </w:r>
+      <w:r>
+        <w:rPr>
+          <w:rFonts w:ascii="Times New Roman" w:hAnsi="Times New Roman" w:cs="Times New Roman"/>
+          <w:sz w:val="20"/>
+          <w:szCs w:val="20"/>
+        </w:rPr>
+        <w:t xml:space="preserve"> de la Sierra</w:t>
+      </w:r>
+      <w:r>
+        <w:rPr>
+          <w:rFonts w:ascii="Times New Roman" w:hAnsi="Times New Roman" w:cs="Times New Roman"/>
+          <w:sz w:val="20"/>
+          <w:szCs w:val="20"/>
+        </w:rPr>
+        <w:t xml:space="preserve"> – </w:t>
+      </w:r>
+      <w:r>
+        <w:rPr>
+          <w:rFonts w:ascii="Times New Roman" w:hAnsi="Times New Roman" w:cs="Times New Roman"/>
+          <w:sz w:val="20"/>
+          <w:szCs w:val="20"/>
+        </w:rPr>
+        <w:t>Estado Plurinacional de Bolivia</w:t>
       </w:r>
     </w:p>
     <w:p>
@@ -679,6 +757,7 @@
       <w:sdtContent>
         <w:p>
           <w:pPr>
+            <w:jc w:val="center"/>
             <w:rPr>
               <w:b/>
             </w:rPr>
@@ -687,14 +766,19 @@
             <w:rPr>
               <w:b/>
             </w:rPr>
-            <w:t>INDICE GENERAL</w:t>
+            <w:t>Í</w:t>
+          </w:r>
+          <w:r>
+            <w:rPr>
+              <w:b/>
+            </w:rPr>
+            <w:t>NDICE GENERAL</w:t>
           </w:r>
         </w:p>
         <w:p>
           <w:pPr>
             <w:pStyle w:val="TDC1"/>
             <w:tabs>
-              <w:tab w:val="left" w:pos="480"/>
               <w:tab w:val="right" w:leader="dot" w:pos="9350"/>
             </w:tabs>
             <w:rPr>
@@ -713,128 +797,64 @@
           <w:r>
             <w:fldChar w:fldCharType="separate"/>
           </w:r>
-          <w:bookmarkStart w:id="0" w:name="_GoBack"/>
-          <w:bookmarkEnd w:id="0"/>
-          <w:r>
-            <w:rPr>
-              <w:rStyle w:val="Hipervnculo"/>
-              <w:noProof/>
-            </w:rPr>
-            <w:fldChar w:fldCharType="begin"/>
-          </w:r>
-          <w:r>
-            <w:rPr>
-              <w:rStyle w:val="Hipervnculo"/>
-              <w:noProof/>
-            </w:rPr>
-            <w:instrText xml:space="preserve"> </w:instrText>
-          </w:r>
-          <w:r>
-            <w:rPr>
-              <w:noProof/>
-            </w:rPr>
-            <w:instrText>HYPERLINK \l "_Toc19149918"</w:instrText>
-          </w:r>
-          <w:r>
-            <w:rPr>
-              <w:rStyle w:val="Hipervnculo"/>
-              <w:noProof/>
-            </w:rPr>
-            <w:instrText xml:space="preserve"> </w:instrText>
-          </w:r>
-          <w:r>
-            <w:rPr>
-              <w:rStyle w:val="Hipervnculo"/>
-              <w:noProof/>
-            </w:rPr>
-          </w:r>
-          <w:r>
-            <w:rPr>
-              <w:rStyle w:val="Hipervnculo"/>
-              <w:noProof/>
-            </w:rPr>
-            <w:fldChar w:fldCharType="separate"/>
-          </w:r>
-          <w:r>
-            <w:rPr>
-              <w:rStyle w:val="Hipervnculo"/>
-              <w:noProof/>
-              <w:lang w:bidi="es-BO"/>
-            </w:rPr>
-            <w:t>1.</w:t>
-          </w:r>
-          <w:r>
-            <w:rPr>
-              <w:rFonts w:asciiTheme="minorHAnsi" w:eastAsiaTheme="minorEastAsia" w:hAnsiTheme="minorHAnsi"/>
-              <w:noProof/>
-              <w:sz w:val="22"/>
-              <w:lang w:val="en-US"/>
-            </w:rPr>
-            <w:tab/>
-          </w:r>
-          <w:r>
-            <w:rPr>
-              <w:rStyle w:val="Hipervnculo"/>
-              <w:noProof/>
-              <w:lang w:bidi="es-BO"/>
-            </w:rPr>
-            <w:t>Introducción</w:t>
-          </w:r>
-          <w:r>
-            <w:rPr>
-              <w:noProof/>
-              <w:webHidden/>
-            </w:rPr>
-            <w:tab/>
-          </w:r>
-          <w:r>
-            <w:rPr>
-              <w:noProof/>
-              <w:webHidden/>
-            </w:rPr>
-            <w:fldChar w:fldCharType="begin"/>
-          </w:r>
-          <w:r>
-            <w:rPr>
-              <w:noProof/>
-              <w:webHidden/>
-            </w:rPr>
-            <w:instrText xml:space="preserve"> PAGEREF _Toc19149918 \h </w:instrText>
-          </w:r>
-          <w:r>
-            <w:rPr>
-              <w:noProof/>
-              <w:webHidden/>
-            </w:rPr>
-          </w:r>
-          <w:r>
-            <w:rPr>
-              <w:noProof/>
-              <w:webHidden/>
-            </w:rPr>
-            <w:fldChar w:fldCharType="separate"/>
-          </w:r>
-          <w:r>
-            <w:rPr>
-              <w:noProof/>
-              <w:webHidden/>
-            </w:rPr>
-            <w:t>1</w:t>
-          </w:r>
-          <w:r>
-            <w:rPr>
-              <w:noProof/>
-              <w:webHidden/>
-            </w:rPr>
-            <w:fldChar w:fldCharType="end"/>
-          </w:r>
-          <w:r>
-            <w:rPr>
-              <w:rStyle w:val="Hipervnculo"/>
-              <w:noProof/>
-            </w:rPr>
-            <w:fldChar w:fldCharType="end"/>
-          </w:r>
+          <w:hyperlink w:anchor="_Toc19213593" w:history="1">
+            <w:r>
+              <w:rPr>
+                <w:rStyle w:val="Hipervnculo"/>
+                <w:noProof/>
+                <w:lang w:val="es-ES" w:bidi="es-BO"/>
+              </w:rPr>
+              <w:t>CAPÍTULO 1 INTRODUCCIÓN</w:t>
+            </w:r>
+            <w:r>
+              <w:rPr>
+                <w:noProof/>
+                <w:webHidden/>
+              </w:rPr>
+              <w:tab/>
+            </w:r>
+            <w:r>
+              <w:rPr>
+                <w:noProof/>
+                <w:webHidden/>
+              </w:rPr>
+              <w:fldChar w:fldCharType="begin"/>
+            </w:r>
+            <w:r>
+              <w:rPr>
+                <w:noProof/>
+                <w:webHidden/>
+              </w:rPr>
+              <w:instrText xml:space="preserve"> PAGEREF _Toc19213593 \h </w:instrText>
+            </w:r>
+            <w:r>
+              <w:rPr>
+                <w:noProof/>
+                <w:webHidden/>
+              </w:rPr>
+            </w:r>
+            <w:r>
+              <w:rPr>
+                <w:noProof/>
+                <w:webHidden/>
+              </w:rPr>
+              <w:fldChar w:fldCharType="separate"/>
+            </w:r>
+            <w:r>
+              <w:rPr>
+                <w:noProof/>
+                <w:webHidden/>
+              </w:rPr>
+              <w:t>1</w:t>
+            </w:r>
+            <w:r>
+              <w:rPr>
+                <w:noProof/>
+                <w:webHidden/>
+              </w:rPr>
+              <w:fldChar w:fldCharType="end"/>
+            </w:r>
+          </w:hyperlink>
         </w:p>
         <w:p>
           <w:pPr>
@@ -850,7 +870,7 @@
               <w:lang w:val="en-US"/>
             </w:rPr>
           </w:pPr>
-          <w:hyperlink w:anchor="_Toc19149919" w:history="1">
+          <w:hyperlink w:anchor="_Toc19213594" w:history="1">
             <w:r>
               <w:rPr>
                 <w:rStyle w:val="Hipervnculo"/>
@@ -874,7 +894,23 @@
                 <w:noProof/>
                 <w:lang w:bidi="es-BO"/>
               </w:rPr>
-              <w:t>Antecedentes</w:t>
+              <w:t>Ante</w:t>
+            </w:r>
+            <w:r>
+              <w:rPr>
+                <w:rStyle w:val="Hipervnculo"/>
+                <w:noProof/>
+                <w:lang w:bidi="es-BO"/>
+              </w:rPr>
+              <w:t>c</w:t>
+            </w:r>
+            <w:r>
+              <w:rPr>
+                <w:rStyle w:val="Hipervnculo"/>
+                <w:noProof/>
+                <w:lang w:bidi="es-BO"/>
+              </w:rPr>
+              <w:t>edentes</w:t>
             </w:r>
             <w:r>
               <w:rPr>
@@ -895,7 +931,7 @@
                 <w:noProof/>
                 <w:webHidden/>
               </w:rPr>
-              <w:instrText xml:space="preserve"> PAGEREF _Toc19149919 \h </w:instrText>
+              <w:instrText xml:space="preserve"> PAGEREF _Toc19213594 \h </w:instrText>
             </w:r>
             <w:r>
               <w:rPr>
@@ -916,6 +952,186 @@
                 <w:webHidden/>
               </w:rPr>
               <w:t>1</w:t>
+            </w:r>
+            <w:r>
+              <w:rPr>
+                <w:noProof/>
+                <w:webHidden/>
+              </w:rPr>
+              <w:fldChar w:fldCharType="end"/>
+            </w:r>
+          </w:hyperlink>
+        </w:p>
+        <w:p>
+          <w:pPr>
+            <w:pStyle w:val="TDC2"/>
+            <w:tabs>
+              <w:tab w:val="left" w:pos="880"/>
+              <w:tab w:val="right" w:leader="dot" w:pos="9350"/>
+            </w:tabs>
+            <w:rPr>
+              <w:rFonts w:asciiTheme="minorHAnsi" w:eastAsiaTheme="minorEastAsia" w:hAnsiTheme="minorHAnsi"/>
+              <w:noProof/>
+              <w:sz w:val="22"/>
+              <w:lang w:val="en-US"/>
+            </w:rPr>
+          </w:pPr>
+          <w:hyperlink w:anchor="_Toc19213595" w:history="1">
+            <w:r>
+              <w:rPr>
+                <w:rStyle w:val="Hipervnculo"/>
+                <w:noProof/>
+                <w:lang w:bidi="es-BO"/>
+              </w:rPr>
+              <w:t>1.2.</w:t>
+            </w:r>
+            <w:r>
+              <w:rPr>
+                <w:rFonts w:asciiTheme="minorHAnsi" w:eastAsiaTheme="minorEastAsia" w:hAnsiTheme="minorHAnsi"/>
+                <w:noProof/>
+                <w:sz w:val="22"/>
+                <w:lang w:val="en-US"/>
+              </w:rPr>
+              <w:tab/>
+            </w:r>
+            <w:r>
+              <w:rPr>
+                <w:rStyle w:val="Hipervnculo"/>
+                <w:noProof/>
+                <w:lang w:bidi="es-BO"/>
+              </w:rPr>
+              <w:t>Planteamiento del problema</w:t>
+            </w:r>
+            <w:r>
+              <w:rPr>
+                <w:noProof/>
+                <w:webHidden/>
+              </w:rPr>
+              <w:tab/>
+            </w:r>
+            <w:r>
+              <w:rPr>
+                <w:noProof/>
+                <w:webHidden/>
+              </w:rPr>
+              <w:fldChar w:fldCharType="begin"/>
+            </w:r>
+            <w:r>
+              <w:rPr>
+                <w:noProof/>
+                <w:webHidden/>
+              </w:rPr>
+              <w:instrText xml:space="preserve"> PAGEREF _Toc19213595 \h </w:instrText>
+            </w:r>
+            <w:r>
+              <w:rPr>
+                <w:noProof/>
+                <w:webHidden/>
+              </w:rPr>
+            </w:r>
+            <w:r>
+              <w:rPr>
+                <w:noProof/>
+                <w:webHidden/>
+              </w:rPr>
+              <w:fldChar w:fldCharType="separate"/>
+            </w:r>
+            <w:r>
+              <w:rPr>
+                <w:noProof/>
+                <w:webHidden/>
+              </w:rPr>
+              <w:t>2</w:t>
+            </w:r>
+            <w:r>
+              <w:rPr>
+                <w:noProof/>
+                <w:webHidden/>
+              </w:rPr>
+              <w:fldChar w:fldCharType="end"/>
+            </w:r>
+          </w:hyperlink>
+        </w:p>
+        <w:p>
+          <w:pPr>
+            <w:pStyle w:val="TDC2"/>
+            <w:tabs>
+              <w:tab w:val="left" w:pos="880"/>
+              <w:tab w:val="right" w:leader="dot" w:pos="9350"/>
+            </w:tabs>
+            <w:rPr>
+              <w:rFonts w:asciiTheme="minorHAnsi" w:eastAsiaTheme="minorEastAsia" w:hAnsiTheme="minorHAnsi"/>
+              <w:noProof/>
+              <w:sz w:val="22"/>
+              <w:lang w:val="en-US"/>
+            </w:rPr>
+          </w:pPr>
+          <w:hyperlink w:anchor="_Toc19213596" w:history="1">
+            <w:r>
+              <w:rPr>
+                <w:rStyle w:val="Hipervnculo"/>
+                <w:noProof/>
+                <w:lang w:bidi="es-BO"/>
+              </w:rPr>
+              <w:t>1.3.</w:t>
+            </w:r>
+            <w:r>
+              <w:rPr>
+                <w:rFonts w:asciiTheme="minorHAnsi" w:eastAsiaTheme="minorEastAsia" w:hAnsiTheme="minorHAnsi"/>
+                <w:noProof/>
+                <w:sz w:val="22"/>
+                <w:lang w:val="en-US"/>
+              </w:rPr>
+              <w:tab/>
+            </w:r>
+            <w:r>
+              <w:rPr>
+                <w:rStyle w:val="Hipervnculo"/>
+                <w:noProof/>
+                <w:lang w:bidi="es-BO"/>
+              </w:rPr>
+              <w:t>Objetivos</w:t>
+            </w:r>
+            <w:r>
+              <w:rPr>
+                <w:noProof/>
+                <w:webHidden/>
+              </w:rPr>
+              <w:tab/>
+            </w:r>
+            <w:r>
+              <w:rPr>
+                <w:noProof/>
+                <w:webHidden/>
+              </w:rPr>
+              <w:fldChar w:fldCharType="begin"/>
+            </w:r>
+            <w:r>
+              <w:rPr>
+                <w:noProof/>
+                <w:webHidden/>
+              </w:rPr>
+              <w:instrText xml:space="preserve"> PAGEREF _Toc19213596 \h </w:instrText>
+            </w:r>
+            <w:r>
+              <w:rPr>
+                <w:noProof/>
+                <w:webHidden/>
+              </w:rPr>
+            </w:r>
+            <w:r>
+              <w:rPr>
+                <w:noProof/>
+                <w:webHidden/>
+              </w:rPr>
+              <w:fldChar w:fldCharType="separate"/>
+            </w:r>
+            <w:r>
+              <w:rPr>
+                <w:noProof/>
+                <w:webHidden/>
+              </w:rPr>
+              <w:t>2</w:t>
             </w:r>
             <w:r>
               <w:rPr>
@@ -940,14 +1156,14 @@
               <w:lang w:val="en-US"/>
             </w:rPr>
           </w:pPr>
-          <w:hyperlink w:anchor="_Toc19149920" w:history="1">
+          <w:hyperlink w:anchor="_Toc19213597" w:history="1">
             <w:r>
               <w:rPr>
                 <w:rStyle w:val="Hipervnculo"/>
                 <w:noProof/>
                 <w:lang w:bidi="es-BO"/>
               </w:rPr>
-              <w:t>1.1.1.</w:t>
+              <w:t>1.3.1.</w:t>
             </w:r>
             <w:r>
               <w:rPr>
@@ -964,7 +1180,7 @@
                 <w:noProof/>
                 <w:lang w:bidi="es-BO"/>
               </w:rPr>
-              <w:t>Aplicaciones similares</w:t>
+              <w:t>Objetivo general</w:t>
             </w:r>
             <w:r>
               <w:rPr>
@@ -985,7 +1201,7 @@
                 <w:noProof/>
                 <w:webHidden/>
               </w:rPr>
-              <w:instrText xml:space="preserve"> PAGEREF _Toc19149920 \h </w:instrText>
+              <w:instrText xml:space="preserve"> PAGEREF _Toc19213597 \h </w:instrText>
             </w:r>
             <w:r>
               <w:rPr>
@@ -1005,7 +1221,97 @@
                 <w:noProof/>
                 <w:webHidden/>
               </w:rPr>
-              <w:t>1</w:t>
+              <w:t>2</w:t>
+            </w:r>
+            <w:r>
+              <w:rPr>
+                <w:noProof/>
+                <w:webHidden/>
+              </w:rPr>
+              <w:fldChar w:fldCharType="end"/>
+            </w:r>
+          </w:hyperlink>
+        </w:p>
+        <w:p>
+          <w:pPr>
+            <w:pStyle w:val="TDC3"/>
+            <w:tabs>
+              <w:tab w:val="left" w:pos="1320"/>
+              <w:tab w:val="right" w:leader="dot" w:pos="9350"/>
+            </w:tabs>
+            <w:rPr>
+              <w:rFonts w:asciiTheme="minorHAnsi" w:eastAsiaTheme="minorEastAsia" w:hAnsiTheme="minorHAnsi"/>
+              <w:noProof/>
+              <w:sz w:val="22"/>
+              <w:lang w:val="en-US"/>
+            </w:rPr>
+          </w:pPr>
+          <w:hyperlink w:anchor="_Toc19213598" w:history="1">
+            <w:r>
+              <w:rPr>
+                <w:rStyle w:val="Hipervnculo"/>
+                <w:noProof/>
+                <w:lang w:bidi="es-BO"/>
+              </w:rPr>
+              <w:t>1.3.2.</w:t>
+            </w:r>
+            <w:r>
+              <w:rPr>
+                <w:rFonts w:asciiTheme="minorHAnsi" w:eastAsiaTheme="minorEastAsia" w:hAnsiTheme="minorHAnsi"/>
+                <w:noProof/>
+                <w:sz w:val="22"/>
+                <w:lang w:val="en-US"/>
+              </w:rPr>
+              <w:tab/>
+            </w:r>
+            <w:r>
+              <w:rPr>
+                <w:rStyle w:val="Hipervnculo"/>
+                <w:noProof/>
+                <w:lang w:bidi="es-BO"/>
+              </w:rPr>
+              <w:t>Objetivo específico</w:t>
+            </w:r>
+            <w:r>
+              <w:rPr>
+                <w:noProof/>
+                <w:webHidden/>
+              </w:rPr>
+              <w:tab/>
+            </w:r>
+            <w:r>
+              <w:rPr>
+                <w:noProof/>
+                <w:webHidden/>
+              </w:rPr>
+              <w:fldChar w:fldCharType="begin"/>
+            </w:r>
+            <w:r>
+              <w:rPr>
+                <w:noProof/>
+                <w:webHidden/>
+              </w:rPr>
+              <w:instrText xml:space="preserve"> PAGEREF _Toc19213598 \h </w:instrText>
+            </w:r>
+            <w:r>
+              <w:rPr>
+                <w:noProof/>
+                <w:webHidden/>
+              </w:rPr>
+            </w:r>
+            <w:r>
+              <w:rPr>
+                <w:noProof/>
+                <w:webHidden/>
+              </w:rPr>
+              <w:fldChar w:fldCharType="separate"/>
+            </w:r>
+            <w:r>
+              <w:rPr>
+                <w:noProof/>
+                <w:webHidden/>
+              </w:rPr>
+              <w:t>3</w:t>
             </w:r>
             <w:r>
               <w:rPr>
@@ -1030,14 +1336,14 @@
               <w:lang w:val="en-US"/>
             </w:rPr>
           </w:pPr>
-          <w:hyperlink w:anchor="_Toc19149921" w:history="1">
+          <w:hyperlink w:anchor="_Toc19213599" w:history="1">
             <w:r>
               <w:rPr>
                 <w:rStyle w:val="Hipervnculo"/>
                 <w:noProof/>
                 <w:lang w:bidi="es-BO"/>
               </w:rPr>
-              <w:t>1.2.</w:t>
+              <w:t>1.4.</w:t>
             </w:r>
             <w:r>
               <w:rPr>
@@ -1054,7 +1360,7 @@
                 <w:noProof/>
                 <w:lang w:bidi="es-BO"/>
               </w:rPr>
-              <w:t>Descripción del problema</w:t>
+              <w:t>Alcance</w:t>
             </w:r>
             <w:r>
               <w:rPr>
@@ -1075,7 +1381,7 @@
                 <w:noProof/>
                 <w:webHidden/>
               </w:rPr>
-              <w:instrText xml:space="preserve"> PAGEREF _Toc19149921 \h </w:instrText>
+              <w:instrText xml:space="preserve"> PAGEREF _Toc19213599 \h </w:instrText>
             </w:r>
             <w:r>
               <w:rPr>
@@ -1095,187 +1401,7 @@
                 <w:noProof/>
                 <w:webHidden/>
               </w:rPr>
-              <w:t>1</w:t>
-            </w:r>
-            <w:r>
-              <w:rPr>
-                <w:noProof/>
-                <w:webHidden/>
-              </w:rPr>
-              <w:fldChar w:fldCharType="end"/>
-            </w:r>
-          </w:hyperlink>
-        </w:p>
-        <w:p>
-          <w:pPr>
-            <w:pStyle w:val="TDC3"/>
-            <w:tabs>
-              <w:tab w:val="left" w:pos="1320"/>
-              <w:tab w:val="right" w:leader="dot" w:pos="9350"/>
-            </w:tabs>
-            <w:rPr>
-              <w:rFonts w:asciiTheme="minorHAnsi" w:eastAsiaTheme="minorEastAsia" w:hAnsiTheme="minorHAnsi"/>
-              <w:noProof/>
-              <w:sz w:val="22"/>
-              <w:lang w:val="en-US"/>
-            </w:rPr>
-          </w:pPr>
-          <w:hyperlink w:anchor="_Toc19149922" w:history="1">
-            <w:r>
-              <w:rPr>
-                <w:rStyle w:val="Hipervnculo"/>
-                <w:noProof/>
-                <w:lang w:bidi="es-BO"/>
-              </w:rPr>
-              <w:t>1.2.1.</w:t>
-            </w:r>
-            <w:r>
-              <w:rPr>
-                <w:rFonts w:asciiTheme="minorHAnsi" w:eastAsiaTheme="minorEastAsia" w:hAnsiTheme="minorHAnsi"/>
-                <w:noProof/>
-                <w:sz w:val="22"/>
-                <w:lang w:val="en-US"/>
-              </w:rPr>
-              <w:tab/>
-            </w:r>
-            <w:r>
-              <w:rPr>
-                <w:rStyle w:val="Hipervnculo"/>
-                <w:noProof/>
-                <w:lang w:bidi="es-BO"/>
-              </w:rPr>
-              <w:t>Situación problemática</w:t>
-            </w:r>
-            <w:r>
-              <w:rPr>
-                <w:noProof/>
-                <w:webHidden/>
-              </w:rPr>
-              <w:tab/>
-            </w:r>
-            <w:r>
-              <w:rPr>
-                <w:noProof/>
-                <w:webHidden/>
-              </w:rPr>
-              <w:fldChar w:fldCharType="begin"/>
-            </w:r>
-            <w:r>
-              <w:rPr>
-                <w:noProof/>
-                <w:webHidden/>
-              </w:rPr>
-              <w:instrText xml:space="preserve"> PAGEREF _Toc19149922 \h </w:instrText>
-            </w:r>
-            <w:r>
-              <w:rPr>
-                <w:noProof/>
-                <w:webHidden/>
-              </w:rPr>
-            </w:r>
-            <w:r>
-              <w:rPr>
-                <w:noProof/>
-                <w:webHidden/>
-              </w:rPr>
-              <w:fldChar w:fldCharType="separate"/>
-            </w:r>
-            <w:r>
-              <w:rPr>
-                <w:noProof/>
-                <w:webHidden/>
-              </w:rPr>
-              <w:t>2</w:t>
-            </w:r>
-            <w:r>
-              <w:rPr>
-                <w:noProof/>
-                <w:webHidden/>
-              </w:rPr>
-              <w:fldChar w:fldCharType="end"/>
-            </w:r>
-          </w:hyperlink>
-        </w:p>
-        <w:p>
-          <w:pPr>
-            <w:pStyle w:val="TDC3"/>
-            <w:tabs>
-              <w:tab w:val="left" w:pos="1320"/>
-              <w:tab w:val="right" w:leader="dot" w:pos="9350"/>
-            </w:tabs>
-            <w:rPr>
-              <w:rFonts w:asciiTheme="minorHAnsi" w:eastAsiaTheme="minorEastAsia" w:hAnsiTheme="minorHAnsi"/>
-              <w:noProof/>
-              <w:sz w:val="22"/>
-              <w:lang w:val="en-US"/>
-            </w:rPr>
-          </w:pPr>
-          <w:hyperlink w:anchor="_Toc19149923" w:history="1">
-            <w:r>
-              <w:rPr>
-                <w:rStyle w:val="Hipervnculo"/>
-                <w:noProof/>
-                <w:lang w:bidi="es-BO"/>
-              </w:rPr>
-              <w:t>1.2.2.</w:t>
-            </w:r>
-            <w:r>
-              <w:rPr>
-                <w:rFonts w:asciiTheme="minorHAnsi" w:eastAsiaTheme="minorEastAsia" w:hAnsiTheme="minorHAnsi"/>
-                <w:noProof/>
-                <w:sz w:val="22"/>
-                <w:lang w:val="en-US"/>
-              </w:rPr>
-              <w:tab/>
-            </w:r>
-            <w:r>
-              <w:rPr>
-                <w:rStyle w:val="Hipervnculo"/>
-                <w:noProof/>
-                <w:lang w:bidi="es-BO"/>
-              </w:rPr>
-              <w:t>Situación deseada</w:t>
-            </w:r>
-            <w:r>
-              <w:rPr>
-                <w:noProof/>
-                <w:webHidden/>
-              </w:rPr>
-              <w:tab/>
-            </w:r>
-            <w:r>
-              <w:rPr>
-                <w:noProof/>
-                <w:webHidden/>
-              </w:rPr>
-              <w:fldChar w:fldCharType="begin"/>
-            </w:r>
-            <w:r>
-              <w:rPr>
-                <w:noProof/>
-                <w:webHidden/>
-              </w:rPr>
-              <w:instrText xml:space="preserve"> PAGEREF _Toc19149923 \h </w:instrText>
-            </w:r>
-            <w:r>
-              <w:rPr>
-                <w:noProof/>
-                <w:webHidden/>
-              </w:rPr>
-            </w:r>
-            <w:r>
-              <w:rPr>
-                <w:noProof/>
-                <w:webHidden/>
-              </w:rPr>
-              <w:fldChar w:fldCharType="separate"/>
-            </w:r>
-            <w:r>
-              <w:rPr>
-                <w:noProof/>
-                <w:webHidden/>
-              </w:rPr>
-              <w:t>2</w:t>
+              <w:t>4</w:t>
             </w:r>
             <w:r>
               <w:rPr>
@@ -1300,14 +1426,14 @@
               <w:lang w:val="en-US"/>
             </w:rPr>
           </w:pPr>
-          <w:hyperlink w:anchor="_Toc19149924" w:history="1">
+          <w:hyperlink w:anchor="_Toc19213600" w:history="1">
             <w:r>
               <w:rPr>
                 <w:rStyle w:val="Hipervnculo"/>
                 <w:noProof/>
                 <w:lang w:bidi="es-BO"/>
               </w:rPr>
-              <w:t>1.3.</w:t>
+              <w:t>1.5.</w:t>
             </w:r>
             <w:r>
               <w:rPr>
@@ -1324,7 +1450,7 @@
                 <w:noProof/>
                 <w:lang w:bidi="es-BO"/>
               </w:rPr>
-              <w:t>Objetivos</w:t>
+              <w:t>Metodología</w:t>
             </w:r>
             <w:r>
               <w:rPr>
@@ -1345,7 +1471,7 @@
                 <w:noProof/>
                 <w:webHidden/>
               </w:rPr>
-              <w:instrText xml:space="preserve"> PAGEREF _Toc19149924 \h </w:instrText>
+              <w:instrText xml:space="preserve"> PAGEREF _Toc19213600 \h </w:instrText>
             </w:r>
             <w:r>
               <w:rPr>
@@ -1365,7 +1491,7 @@
                 <w:noProof/>
                 <w:webHidden/>
               </w:rPr>
-              <w:t>2</w:t>
+              <w:t>4</w:t>
             </w:r>
             <w:r>
               <w:rPr>
@@ -1378,9 +1504,8 @@
         </w:p>
         <w:p>
           <w:pPr>
-            <w:pStyle w:val="TDC3"/>
+            <w:pStyle w:val="TDC1"/>
             <w:tabs>
-              <w:tab w:val="left" w:pos="1320"/>
               <w:tab w:val="right" w:leader="dot" w:pos="9350"/>
             </w:tabs>
             <w:rPr>
@@ -1390,41 +1515,24 @@
               <w:lang w:val="en-US"/>
             </w:rPr>
           </w:pPr>
-          <w:hyperlink w:anchor="_Toc19149925" w:history="1">
+          <w:hyperlink w:anchor="_Toc19213601" w:history="1">
             <w:r>
               <w:rPr>
                 <w:rStyle w:val="Hipervnculo"/>
                 <w:noProof/>
                 <w:lang w:bidi="es-BO"/>
               </w:rPr>
-              <w:t>1.3.1.</w:t>
-            </w:r>
-            <w:r>
-              <w:rPr>
-                <w:rFonts w:asciiTheme="minorHAnsi" w:eastAsiaTheme="minorEastAsia" w:hAnsiTheme="minorHAnsi"/>
-                <w:noProof/>
-                <w:sz w:val="22"/>
-                <w:lang w:val="en-US"/>
+              <w:t>CAPÍTULO 2 MARCO TEÓRICO</w:t>
+            </w:r>
+            <w:r>
+              <w:rPr>
+                <w:noProof/>
+                <w:webHidden/>
               </w:rPr>
               <w:tab/>
             </w:r>
             <w:r>
               <w:rPr>
-                <w:rStyle w:val="Hipervnculo"/>
-                <w:noProof/>
-                <w:lang w:bidi="es-BO"/>
-              </w:rPr>
-              <w:t>Objetivo general</w:t>
-            </w:r>
-            <w:r>
-              <w:rPr>
-                <w:noProof/>
-                <w:webHidden/>
-              </w:rPr>
-              <w:tab/>
-            </w:r>
-            <w:r>
-              <w:rPr>
                 <w:noProof/>
                 <w:webHidden/>
               </w:rPr>
@@ -1435,7 +1543,7 @@
                 <w:noProof/>
                 <w:webHidden/>
               </w:rPr>
-              <w:instrText xml:space="preserve"> PAGEREF _Toc19149925 \h </w:instrText>
+              <w:instrText xml:space="preserve"> PAGEREF _Toc19213601 \h </w:instrText>
             </w:r>
             <w:r>
               <w:rPr>
@@ -1455,97 +1563,7 @@
                 <w:noProof/>
                 <w:webHidden/>
               </w:rPr>
-              <w:t>2</w:t>
-            </w:r>
-            <w:r>
-              <w:rPr>
-                <w:noProof/>
-                <w:webHidden/>
-              </w:rPr>
-              <w:fldChar w:fldCharType="end"/>
-            </w:r>
-          </w:hyperlink>
-        </w:p>
-        <w:p>
-          <w:pPr>
-            <w:pStyle w:val="TDC3"/>
-            <w:tabs>
-              <w:tab w:val="left" w:pos="1320"/>
-              <w:tab w:val="right" w:leader="dot" w:pos="9350"/>
-            </w:tabs>
-            <w:rPr>
-              <w:rFonts w:asciiTheme="minorHAnsi" w:eastAsiaTheme="minorEastAsia" w:hAnsiTheme="minorHAnsi"/>
-              <w:noProof/>
-              <w:sz w:val="22"/>
-              <w:lang w:val="en-US"/>
-            </w:rPr>
-          </w:pPr>
-          <w:hyperlink w:anchor="_Toc19149926" w:history="1">
-            <w:r>
-              <w:rPr>
-                <w:rStyle w:val="Hipervnculo"/>
-                <w:noProof/>
-                <w:lang w:bidi="es-BO"/>
-              </w:rPr>
-              <w:t>1.3.2.</w:t>
-            </w:r>
-            <w:r>
-              <w:rPr>
-                <w:rFonts w:asciiTheme="minorHAnsi" w:eastAsiaTheme="minorEastAsia" w:hAnsiTheme="minorHAnsi"/>
-                <w:noProof/>
-                <w:sz w:val="22"/>
-                <w:lang w:val="en-US"/>
-              </w:rPr>
-              <w:tab/>
-            </w:r>
-            <w:r>
-              <w:rPr>
-                <w:rStyle w:val="Hipervnculo"/>
-                <w:noProof/>
-                <w:lang w:bidi="es-BO"/>
-              </w:rPr>
-              <w:t>Objetivo específico</w:t>
-            </w:r>
-            <w:r>
-              <w:rPr>
-                <w:noProof/>
-                <w:webHidden/>
-              </w:rPr>
-              <w:tab/>
-            </w:r>
-            <w:r>
-              <w:rPr>
-                <w:noProof/>
-                <w:webHidden/>
-              </w:rPr>
-              <w:fldChar w:fldCharType="begin"/>
-            </w:r>
-            <w:r>
-              <w:rPr>
-                <w:noProof/>
-                <w:webHidden/>
-              </w:rPr>
-              <w:instrText xml:space="preserve"> PAGEREF _Toc19149926 \h </w:instrText>
-            </w:r>
-            <w:r>
-              <w:rPr>
-                <w:noProof/>
-                <w:webHidden/>
-              </w:rPr>
-            </w:r>
-            <w:r>
-              <w:rPr>
-                <w:noProof/>
-                <w:webHidden/>
-              </w:rPr>
-              <w:fldChar w:fldCharType="separate"/>
-            </w:r>
-            <w:r>
-              <w:rPr>
-                <w:noProof/>
-                <w:webHidden/>
-              </w:rPr>
-              <w:t>3</w:t>
+              <w:t>5</w:t>
             </w:r>
             <w:r>
               <w:rPr>
@@ -1570,14 +1588,14 @@
               <w:lang w:val="en-US"/>
             </w:rPr>
           </w:pPr>
-          <w:hyperlink w:anchor="_Toc19149927" w:history="1">
+          <w:hyperlink w:anchor="_Toc19213604" w:history="1">
             <w:r>
               <w:rPr>
                 <w:rStyle w:val="Hipervnculo"/>
                 <w:noProof/>
                 <w:lang w:bidi="es-BO"/>
               </w:rPr>
-              <w:t>1.4.</w:t>
+              <w:t>2.1.</w:t>
             </w:r>
             <w:r>
               <w:rPr>
@@ -1594,7 +1612,7 @@
                 <w:noProof/>
                 <w:lang w:bidi="es-BO"/>
               </w:rPr>
-              <w:t>Alcance</w:t>
+              <w:t>Antecedentes</w:t>
             </w:r>
             <w:r>
               <w:rPr>
@@ -1615,7 +1633,7 @@
                 <w:noProof/>
                 <w:webHidden/>
               </w:rPr>
-              <w:instrText xml:space="preserve"> PAGEREF _Toc19149927 \h </w:instrText>
+              <w:instrText xml:space="preserve"> PAGEREF _Toc19213604 \h </w:instrText>
             </w:r>
             <w:r>
               <w:rPr>
@@ -1635,7 +1653,79 @@
                 <w:noProof/>
                 <w:webHidden/>
               </w:rPr>
-              <w:t>4</w:t>
+              <w:t>5</w:t>
+            </w:r>
+            <w:r>
+              <w:rPr>
+                <w:noProof/>
+                <w:webHidden/>
+              </w:rPr>
+              <w:fldChar w:fldCharType="end"/>
+            </w:r>
+          </w:hyperlink>
+        </w:p>
+        <w:p>
+          <w:pPr>
+            <w:pStyle w:val="TDC1"/>
+            <w:tabs>
+              <w:tab w:val="right" w:leader="dot" w:pos="9350"/>
+            </w:tabs>
+            <w:rPr>
+              <w:rFonts w:asciiTheme="minorHAnsi" w:eastAsiaTheme="minorEastAsia" w:hAnsiTheme="minorHAnsi"/>
+              <w:noProof/>
+              <w:sz w:val="22"/>
+              <w:lang w:val="en-US"/>
+            </w:rPr>
+          </w:pPr>
+          <w:hyperlink w:anchor="_Toc19213605" w:history="1">
+            <w:r>
+              <w:rPr>
+                <w:rStyle w:val="Hipervnculo"/>
+                <w:noProof/>
+                <w:lang w:bidi="es-BO"/>
+              </w:rPr>
+              <w:t>CAPÍTULO 3 PROPUESTA DE VALOR</w:t>
+            </w:r>
+            <w:r>
+              <w:rPr>
+                <w:noProof/>
+                <w:webHidden/>
+              </w:rPr>
+              <w:tab/>
+            </w:r>
+            <w:r>
+              <w:rPr>
+                <w:noProof/>
+                <w:webHidden/>
+              </w:rPr>
+              <w:fldChar w:fldCharType="begin"/>
+            </w:r>
+            <w:r>
+              <w:rPr>
+                <w:noProof/>
+                <w:webHidden/>
+              </w:rPr>
+              <w:instrText xml:space="preserve"> PAGEREF _Toc19213605 \h </w:instrText>
+            </w:r>
+            <w:r>
+              <w:rPr>
+                <w:noProof/>
+                <w:webHidden/>
+              </w:rPr>
+            </w:r>
+            <w:r>
+              <w:rPr>
+                <w:noProof/>
+                <w:webHidden/>
+              </w:rPr>
+              <w:fldChar w:fldCharType="separate"/>
+            </w:r>
+            <w:r>
+              <w:rPr>
+                <w:noProof/>
+                <w:webHidden/>
+              </w:rPr>
+              <w:t>5</w:t>
             </w:r>
             <w:r>
               <w:rPr>
@@ -1660,14 +1750,14 @@
               <w:lang w:val="en-US"/>
             </w:rPr>
           </w:pPr>
-          <w:hyperlink w:anchor="_Toc19149928" w:history="1">
+          <w:hyperlink w:anchor="_Toc19213609" w:history="1">
             <w:r>
               <w:rPr>
                 <w:rStyle w:val="Hipervnculo"/>
                 <w:noProof/>
                 <w:lang w:bidi="es-BO"/>
               </w:rPr>
-              <w:t>1.5.</w:t>
+              <w:t>3.1.</w:t>
             </w:r>
             <w:r>
               <w:rPr>
@@ -1684,7 +1774,7 @@
                 <w:noProof/>
                 <w:lang w:bidi="es-BO"/>
               </w:rPr>
-              <w:t>Metodología</w:t>
+              <w:t>Requerimientos</w:t>
             </w:r>
             <w:r>
               <w:rPr>
@@ -1705,367 +1795,7 @@
                 <w:noProof/>
                 <w:webHidden/>
               </w:rPr>
-              <w:instrText xml:space="preserve"> PAGEREF _Toc19149928 \h </w:instrText>
-            </w:r>
-            <w:r>
-              <w:rPr>
-                <w:noProof/>
-                <w:webHidden/>
-              </w:rPr>
-            </w:r>
-            <w:r>
-              <w:rPr>
-                <w:noProof/>
-                <w:webHidden/>
-              </w:rPr>
-              <w:fldChar w:fldCharType="separate"/>
-            </w:r>
-            <w:r>
-              <w:rPr>
-                <w:noProof/>
-                <w:webHidden/>
-              </w:rPr>
-              <w:t>4</w:t>
-            </w:r>
-            <w:r>
-              <w:rPr>
-                <w:noProof/>
-                <w:webHidden/>
-              </w:rPr>
-              <w:fldChar w:fldCharType="end"/>
-            </w:r>
-          </w:hyperlink>
-        </w:p>
-        <w:p>
-          <w:pPr>
-            <w:pStyle w:val="TDC3"/>
-            <w:tabs>
-              <w:tab w:val="left" w:pos="1320"/>
-              <w:tab w:val="right" w:leader="dot" w:pos="9350"/>
-            </w:tabs>
-            <w:rPr>
-              <w:rFonts w:asciiTheme="minorHAnsi" w:eastAsiaTheme="minorEastAsia" w:hAnsiTheme="minorHAnsi"/>
-              <w:noProof/>
-              <w:sz w:val="22"/>
-              <w:lang w:val="en-US"/>
-            </w:rPr>
-          </w:pPr>
-          <w:hyperlink w:anchor="_Toc19149929" w:history="1">
-            <w:r>
-              <w:rPr>
-                <w:rStyle w:val="Hipervnculo"/>
-                <w:noProof/>
-                <w:lang w:bidi="es-BO"/>
-              </w:rPr>
-              <w:t>1.5.1.</w:t>
-            </w:r>
-            <w:r>
-              <w:rPr>
-                <w:rFonts w:asciiTheme="minorHAnsi" w:eastAsiaTheme="minorEastAsia" w:hAnsiTheme="minorHAnsi"/>
-                <w:noProof/>
-                <w:sz w:val="22"/>
-                <w:lang w:val="en-US"/>
-              </w:rPr>
-              <w:tab/>
-            </w:r>
-            <w:r>
-              <w:rPr>
-                <w:rStyle w:val="Hipervnculo"/>
-                <w:noProof/>
-                <w:lang w:bidi="es-BO"/>
-              </w:rPr>
-              <w:t>P.U.D.S</w:t>
-            </w:r>
-            <w:r>
-              <w:rPr>
-                <w:noProof/>
-                <w:webHidden/>
-              </w:rPr>
-              <w:tab/>
-            </w:r>
-            <w:r>
-              <w:rPr>
-                <w:noProof/>
-                <w:webHidden/>
-              </w:rPr>
-              <w:fldChar w:fldCharType="begin"/>
-            </w:r>
-            <w:r>
-              <w:rPr>
-                <w:noProof/>
-                <w:webHidden/>
-              </w:rPr>
-              <w:instrText xml:space="preserve"> PAGEREF _Toc19149929 \h </w:instrText>
-            </w:r>
-            <w:r>
-              <w:rPr>
-                <w:noProof/>
-                <w:webHidden/>
-              </w:rPr>
-            </w:r>
-            <w:r>
-              <w:rPr>
-                <w:noProof/>
-                <w:webHidden/>
-              </w:rPr>
-              <w:fldChar w:fldCharType="separate"/>
-            </w:r>
-            <w:r>
-              <w:rPr>
-                <w:noProof/>
-                <w:webHidden/>
-              </w:rPr>
-              <w:t>4</w:t>
-            </w:r>
-            <w:r>
-              <w:rPr>
-                <w:noProof/>
-                <w:webHidden/>
-              </w:rPr>
-              <w:fldChar w:fldCharType="end"/>
-            </w:r>
-          </w:hyperlink>
-        </w:p>
-        <w:p>
-          <w:pPr>
-            <w:pStyle w:val="TDC3"/>
-            <w:tabs>
-              <w:tab w:val="left" w:pos="1320"/>
-              <w:tab w:val="right" w:leader="dot" w:pos="9350"/>
-            </w:tabs>
-            <w:rPr>
-              <w:rFonts w:asciiTheme="minorHAnsi" w:eastAsiaTheme="minorEastAsia" w:hAnsiTheme="minorHAnsi"/>
-              <w:noProof/>
-              <w:sz w:val="22"/>
-              <w:lang w:val="en-US"/>
-            </w:rPr>
-          </w:pPr>
-          <w:hyperlink w:anchor="_Toc19149930" w:history="1">
-            <w:r>
-              <w:rPr>
-                <w:rStyle w:val="Hipervnculo"/>
-                <w:noProof/>
-                <w:lang w:val="es-ES" w:bidi="es-BO"/>
-              </w:rPr>
-              <w:t>1.5.2.</w:t>
-            </w:r>
-            <w:r>
-              <w:rPr>
-                <w:rFonts w:asciiTheme="minorHAnsi" w:eastAsiaTheme="minorEastAsia" w:hAnsiTheme="minorHAnsi"/>
-                <w:noProof/>
-                <w:sz w:val="22"/>
-                <w:lang w:val="en-US"/>
-              </w:rPr>
-              <w:tab/>
-            </w:r>
-            <w:r>
-              <w:rPr>
-                <w:rStyle w:val="Hipervnculo"/>
-                <w:noProof/>
-                <w:lang w:val="es-ES" w:bidi="es-BO"/>
-              </w:rPr>
-              <w:t>SCRUM</w:t>
-            </w:r>
-            <w:r>
-              <w:rPr>
-                <w:noProof/>
-                <w:webHidden/>
-              </w:rPr>
-              <w:tab/>
-            </w:r>
-            <w:r>
-              <w:rPr>
-                <w:noProof/>
-                <w:webHidden/>
-              </w:rPr>
-              <w:fldChar w:fldCharType="begin"/>
-            </w:r>
-            <w:r>
-              <w:rPr>
-                <w:noProof/>
-                <w:webHidden/>
-              </w:rPr>
-              <w:instrText xml:space="preserve"> PAGEREF _Toc19149930 \h </w:instrText>
-            </w:r>
-            <w:r>
-              <w:rPr>
-                <w:noProof/>
-                <w:webHidden/>
-              </w:rPr>
-            </w:r>
-            <w:r>
-              <w:rPr>
-                <w:noProof/>
-                <w:webHidden/>
-              </w:rPr>
-              <w:fldChar w:fldCharType="separate"/>
-            </w:r>
-            <w:r>
-              <w:rPr>
-                <w:noProof/>
-                <w:webHidden/>
-              </w:rPr>
-              <w:t>4</w:t>
-            </w:r>
-            <w:r>
-              <w:rPr>
-                <w:noProof/>
-                <w:webHidden/>
-              </w:rPr>
-              <w:fldChar w:fldCharType="end"/>
-            </w:r>
-          </w:hyperlink>
-        </w:p>
-        <w:p>
-          <w:pPr>
-            <w:pStyle w:val="TDC1"/>
-            <w:tabs>
-              <w:tab w:val="left" w:pos="480"/>
-              <w:tab w:val="right" w:leader="dot" w:pos="9350"/>
-            </w:tabs>
-            <w:rPr>
-              <w:rFonts w:asciiTheme="minorHAnsi" w:eastAsiaTheme="minorEastAsia" w:hAnsiTheme="minorHAnsi"/>
-              <w:noProof/>
-              <w:sz w:val="22"/>
-              <w:lang w:val="en-US"/>
-            </w:rPr>
-          </w:pPr>
-          <w:hyperlink w:anchor="_Toc19149931" w:history="1">
-            <w:r>
-              <w:rPr>
-                <w:rStyle w:val="Hipervnculo"/>
-                <w:noProof/>
-                <w:lang w:bidi="es-BO"/>
-              </w:rPr>
-              <w:t>2.</w:t>
-            </w:r>
-            <w:r>
-              <w:rPr>
-                <w:rFonts w:asciiTheme="minorHAnsi" w:eastAsiaTheme="minorEastAsia" w:hAnsiTheme="minorHAnsi"/>
-                <w:noProof/>
-                <w:sz w:val="22"/>
-                <w:lang w:val="en-US"/>
-              </w:rPr>
-              <w:tab/>
-            </w:r>
-            <w:r>
-              <w:rPr>
-                <w:rStyle w:val="Hipervnculo"/>
-                <w:noProof/>
-                <w:lang w:bidi="es-BO"/>
-              </w:rPr>
-              <w:t>Marco teórico</w:t>
-            </w:r>
-            <w:r>
-              <w:rPr>
-                <w:noProof/>
-                <w:webHidden/>
-              </w:rPr>
-              <w:tab/>
-            </w:r>
-            <w:r>
-              <w:rPr>
-                <w:noProof/>
-                <w:webHidden/>
-              </w:rPr>
-              <w:fldChar w:fldCharType="begin"/>
-            </w:r>
-            <w:r>
-              <w:rPr>
-                <w:noProof/>
-                <w:webHidden/>
-              </w:rPr>
-              <w:instrText xml:space="preserve"> PAGEREF _Toc19149931 \h </w:instrText>
-            </w:r>
-            <w:r>
-              <w:rPr>
-                <w:noProof/>
-                <w:webHidden/>
-              </w:rPr>
-            </w:r>
-            <w:r>
-              <w:rPr>
-                <w:noProof/>
-                <w:webHidden/>
-              </w:rPr>
-              <w:fldChar w:fldCharType="separate"/>
-            </w:r>
-            <w:r>
-              <w:rPr>
-                <w:noProof/>
-                <w:webHidden/>
-              </w:rPr>
-              <w:t>5</w:t>
-            </w:r>
-            <w:r>
-              <w:rPr>
-                <w:noProof/>
-                <w:webHidden/>
-              </w:rPr>
-              <w:fldChar w:fldCharType="end"/>
-            </w:r>
-          </w:hyperlink>
-        </w:p>
-        <w:p>
-          <w:pPr>
-            <w:pStyle w:val="TDC1"/>
-            <w:tabs>
-              <w:tab w:val="left" w:pos="480"/>
-              <w:tab w:val="right" w:leader="dot" w:pos="9350"/>
-            </w:tabs>
-            <w:rPr>
-              <w:rFonts w:asciiTheme="minorHAnsi" w:eastAsiaTheme="minorEastAsia" w:hAnsiTheme="minorHAnsi"/>
-              <w:noProof/>
-              <w:sz w:val="22"/>
-              <w:lang w:val="en-US"/>
-            </w:rPr>
-          </w:pPr>
-          <w:hyperlink w:anchor="_Toc19149932" w:history="1">
-            <w:r>
-              <w:rPr>
-                <w:rStyle w:val="Hipervnculo"/>
-                <w:noProof/>
-                <w:lang w:bidi="es-BO"/>
-              </w:rPr>
-              <w:t>3.</w:t>
-            </w:r>
-            <w:r>
-              <w:rPr>
-                <w:rFonts w:asciiTheme="minorHAnsi" w:eastAsiaTheme="minorEastAsia" w:hAnsiTheme="minorHAnsi"/>
-                <w:noProof/>
-                <w:sz w:val="22"/>
-                <w:lang w:val="en-US"/>
-              </w:rPr>
-              <w:tab/>
-            </w:r>
-            <w:r>
-              <w:rPr>
-                <w:rStyle w:val="Hipervnculo"/>
-                <w:noProof/>
-                <w:lang w:bidi="es-BO"/>
-              </w:rPr>
-              <w:t>Propuesta de valor</w:t>
-            </w:r>
-            <w:r>
-              <w:rPr>
-                <w:noProof/>
-                <w:webHidden/>
-              </w:rPr>
-              <w:tab/>
-            </w:r>
-            <w:r>
-              <w:rPr>
-                <w:noProof/>
-                <w:webHidden/>
-              </w:rPr>
-              <w:fldChar w:fldCharType="begin"/>
-            </w:r>
-            <w:r>
-              <w:rPr>
-                <w:noProof/>
-                <w:webHidden/>
-              </w:rPr>
-              <w:instrText xml:space="preserve"> PAGEREF _Toc19149932 \h </w:instrText>
+              <w:instrText xml:space="preserve"> PAGEREF _Toc19213609 \h </w:instrText>
             </w:r>
             <w:r>
               <w:rPr>
@@ -2109,7 +1839,7 @@
               <w:lang w:val="en-US"/>
             </w:rPr>
           </w:pPr>
-          <w:hyperlink w:anchor="_Toc19149933" w:history="1">
+          <w:hyperlink w:anchor="_Toc19213610" w:history="1">
             <w:r>
               <w:rPr>
                 <w:rStyle w:val="Hipervnculo"/>
@@ -2137,7 +1867,7 @@
                 <w:noProof/>
                 <w:webHidden/>
               </w:rPr>
-              <w:instrText xml:space="preserve"> PAGEREF _Toc19149933 \h </w:instrText>
+              <w:instrText xml:space="preserve"> PAGEREF _Toc19213610 \h </w:instrText>
             </w:r>
             <w:r>
               <w:rPr>
@@ -2181,7 +1911,7 @@
               <w:lang w:val="en-US"/>
             </w:rPr>
           </w:pPr>
-          <w:hyperlink w:anchor="_Toc19149934" w:history="1">
+          <w:hyperlink w:anchor="_Toc19213611" w:history="1">
             <w:r>
               <w:rPr>
                 <w:rStyle w:val="Hipervnculo"/>
@@ -2209,7 +1939,7 @@
                 <w:noProof/>
                 <w:webHidden/>
               </w:rPr>
-              <w:instrText xml:space="preserve"> PAGEREF _Toc19149934 \h </w:instrText>
+              <w:instrText xml:space="preserve"> PAGEREF _Toc19213611 \h </w:instrText>
             </w:r>
             <w:r>
               <w:rPr>
@@ -2253,12 +1983,12 @@
               <w:lang w:val="en-US"/>
             </w:rPr>
           </w:pPr>
-          <w:hyperlink w:anchor="_Toc19149935" w:history="1">
+          <w:hyperlink w:anchor="_Toc19213612" w:history="1">
             <w:r>
               <w:rPr>
                 <w:rStyle w:val="Hipervnculo"/>
                 <w:noProof/>
-                <w:lang w:bidi="es-BO"/>
+                <w:lang w:val="es-ES" w:bidi="es-BO"/>
               </w:rPr>
               <w:t>BIBLIOGRAFÍA</w:t>
             </w:r>
@@ -2281,7 +2011,7 @@
                 <w:noProof/>
                 <w:webHidden/>
               </w:rPr>
-              <w:instrText xml:space="preserve"> PAGEREF _Toc19149935 \h </w:instrText>
+              <w:instrText xml:space="preserve"> PAGEREF _Toc19213612 \h </w:instrText>
             </w:r>
             <w:r>
               <w:rPr>
@@ -2325,7 +2055,7 @@
               <w:lang w:val="en-US"/>
             </w:rPr>
           </w:pPr>
-          <w:hyperlink w:anchor="_Toc19149936" w:history="1">
+          <w:hyperlink w:anchor="_Toc19213613" w:history="1">
             <w:r>
               <w:rPr>
                 <w:rStyle w:val="Hipervnculo"/>
@@ -2353,7 +2083,7 @@
                 <w:noProof/>
                 <w:webHidden/>
               </w:rPr>
-              <w:instrText xml:space="preserve"> PAGEREF _Toc19149936 \h </w:instrText>
+              <w:instrText xml:space="preserve"> PAGEREF _Toc19213613 \h </w:instrText>
             </w:r>
             <w:r>
               <w:rPr>
@@ -2413,39 +2143,37 @@
     </w:p>
     <w:p>
       <w:pPr>
+        <w:jc w:val="center"/>
         <w:rPr>
           <w:rFonts w:cs="Times New Roman"/>
           <w:szCs w:val="24"/>
+          <w:lang w:val="en-US"/>
         </w:rPr>
       </w:pPr>
       <w:r>
         <w:rPr>
           <w:b/>
+          <w:lang w:val="es-419"/>
         </w:rPr>
         <w:lastRenderedPageBreak/>
-        <w:t>Tabla de Figuras</w:t>
-      </w:r>
-      <w:r>
-        <w:rPr>
-          <w:rFonts w:cs="Times New Roman"/>
-          <w:szCs w:val="24"/>
-        </w:rPr>
-        <w:fldChar w:fldCharType="begin"/>
-      </w:r>
-      <w:r>
-        <w:rPr>
-          <w:rFonts w:cs="Times New Roman"/>
-          <w:szCs w:val="24"/>
-        </w:rPr>
-        <w:instrText xml:space="preserve"> TOC \h \z \c "Ilustración" </w:instrText>
-      </w:r>
-      <w:r>
-        <w:rPr>
-          <w:rFonts w:cs="Times New Roman"/>
-          <w:szCs w:val="24"/>
-        </w:rPr>
-        <w:fldChar w:fldCharType="end"/>
-      </w:r>
+        <w:t>Í</w:t>
+      </w:r>
+      <w:r>
+        <w:rPr>
+          <w:b/>
+          <w:lang w:val="en-US"/>
+        </w:rPr>
+        <w:t xml:space="preserve">NDICE DE </w:t>
+      </w:r>
+      <w:proofErr w:type="spellStart"/>
+      <w:r>
+        <w:rPr>
+          <w:b/>
+          <w:lang w:val="en-US"/>
+        </w:rPr>
+        <w:t>FIGURAS</w:t>
+      </w:r>
+      <w:proofErr w:type="spellEnd"/>
     </w:p>
     <w:p>
       <w:pPr>
@@ -2481,13 +2209,28 @@
         </w:rPr>
         <w:fldChar w:fldCharType="separate"/>
       </w:r>
-      <w:hyperlink w:anchor="_Toc19145917" w:history="1">
+      <w:hyperlink w:anchor="_Toc19213898" w:history="1">
         <w:r>
           <w:rPr>
             <w:rStyle w:val="Hipervnculo"/>
             <w:noProof/>
           </w:rPr>
-          <w:t>Ilustración 1 Estadística de consulta externa en Bolivia (INE-2017)</w:t>
+          <w:t>Figura 1 Estadística de consulta externa en Bolivia (Fuentes</w:t>
+        </w:r>
+        <w:r>
+          <w:rPr>
+            <w:rStyle w:val="Hipervnculo"/>
+            <w:noProof/>
+            <w:lang w:val="es-419"/>
+          </w:rPr>
+          <w:t>: Ministerio de Salud Instituto Nacional de Estadística</w:t>
+        </w:r>
+        <w:r>
+          <w:rPr>
+            <w:rStyle w:val="Hipervnculo"/>
+            <w:noProof/>
+          </w:rPr>
+          <w:t>)</w:t>
         </w:r>
         <w:r>
           <w:rPr>
@@ -2508,7 +2251,7 @@
             <w:noProof/>
             <w:webHidden/>
           </w:rPr>
-          <w:instrText xml:space="preserve"> PAGEREF _Toc19145917 \h </w:instrText>
+          <w:instrText xml:space="preserve"> PAGEREF _Toc19213898 \h </w:instrText>
         </w:r>
         <w:r>
           <w:rPr>
@@ -2563,36 +2306,1039 @@
     <w:p>
       <w:pPr>
         <w:pStyle w:val="Ttulo1"/>
-      </w:pPr>
-      <w:bookmarkStart w:id="1" w:name="_Toc19149918"/>
-      <w:r>
+        <w:numPr>
+          <w:ilvl w:val="0"/>
+          <w:numId w:val="0"/>
+        </w:numPr>
+        <w:ind w:left="288"/>
+        <w:jc w:val="center"/>
+        <w:rPr>
+          <w:lang w:val="en-US"/>
+        </w:rPr>
+      </w:pPr>
+      <w:bookmarkStart w:id="0" w:name="_Toc14547130"/>
+      <w:bookmarkStart w:id="1" w:name="_Hlk19212374"/>
+      <w:bookmarkStart w:id="2" w:name="_Toc19213593"/>
+      <w:r>
+        <w:rPr>
+          <w:lang w:val="es-ES"/>
+        </w:rPr>
         <w:lastRenderedPageBreak/>
-        <w:t>Introducción</w:t>
-      </w:r>
+        <w:t>CAPÍTULO 1</w:t>
+      </w:r>
+      <w:r>
+        <w:rPr>
+          <w:lang w:val="es-ES"/>
+        </w:rPr>
+        <w:br/>
+      </w:r>
+      <w:bookmarkEnd w:id="0"/>
+      <w:r>
+        <w:rPr>
+          <w:lang w:val="es-ES"/>
+        </w:rPr>
+        <w:t>INTRODUCCIÓN</w:t>
+      </w:r>
+      <w:bookmarkEnd w:id="2"/>
+    </w:p>
+    <w:p>
+      <w:pPr>
+        <w:rPr>
+          <w:lang w:val="es-ES"/>
+        </w:rPr>
+      </w:pPr>
+    </w:p>
+    <w:p>
+      <w:pPr>
+        <w:pStyle w:val="Ttulo2"/>
+      </w:pPr>
+      <w:bookmarkStart w:id="3" w:name="_Toc19213594"/>
       <w:bookmarkEnd w:id="1"/>
+      <w:r>
+        <w:t xml:space="preserve"> </w:t>
+      </w:r>
+      <w:r>
+        <w:t>Antecedentes</w:t>
+      </w:r>
+      <w:bookmarkEnd w:id="3"/>
+    </w:p>
+    <w:p>
+      <w:pPr>
+        <w:spacing w:line="480" w:lineRule="auto"/>
+        <w:ind w:firstLine="708"/>
+        <w:rPr>
+          <w:rFonts w:cs="Times New Roman"/>
+          <w:szCs w:val="24"/>
+        </w:rPr>
+      </w:pPr>
+      <w:r>
+        <w:rPr>
+          <w:rFonts w:cs="Times New Roman"/>
+          <w:szCs w:val="24"/>
+        </w:rPr>
+        <w:t>En la actualidad, en Bolivia</w:t>
+      </w:r>
+      <w:r>
+        <w:rPr>
+          <w:rFonts w:cs="Times New Roman"/>
+          <w:szCs w:val="24"/>
+        </w:rPr>
+        <w:t xml:space="preserve"> a medida que la población va incrementando, también lo hace la cantidad de personas que acuden a los centros de salud para una consulta médica de cualquier especialidad. </w:t>
+      </w:r>
+      <w:r>
+        <w:rPr>
+          <w:rFonts w:cs="Times New Roman"/>
+          <w:szCs w:val="24"/>
+        </w:rPr>
+        <w:t>En el año 2017 en el departamento de Santa Cruz se realizaron más de tres millones de nuevas consultas externas para personas mayores de cinco años, lo cual es un incremento con respecto a la cantidad de nuevas consultas que hubo en el año 2014 y 2015. (</w:t>
+      </w:r>
+      <w:r>
+        <w:rPr>
+          <w:rFonts w:cs="Times New Roman"/>
+          <w:szCs w:val="24"/>
+        </w:rPr>
+        <w:fldChar w:fldCharType="begin"/>
+      </w:r>
+      <w:r>
+        <w:rPr>
+          <w:rFonts w:cs="Times New Roman"/>
+          <w:szCs w:val="24"/>
+        </w:rPr>
+        <w:instrText xml:space="preserve"> REF _Ref19146579 \h </w:instrText>
+      </w:r>
+      <w:r>
+        <w:rPr>
+          <w:rFonts w:cs="Times New Roman"/>
+          <w:szCs w:val="24"/>
+        </w:rPr>
+      </w:r>
+      <w:r>
+        <w:rPr>
+          <w:rFonts w:cs="Times New Roman"/>
+          <w:szCs w:val="24"/>
+        </w:rPr>
+        <w:fldChar w:fldCharType="separate"/>
+      </w:r>
+      <w:r>
+        <w:t xml:space="preserve">Ilustración </w:t>
+      </w:r>
+      <w:r>
+        <w:rPr>
+          <w:noProof/>
+        </w:rPr>
+        <w:t>1</w:t>
+      </w:r>
+      <w:r>
+        <w:t xml:space="preserve"> Estadística de consulta externa en Bolivia (INE-2</w:t>
+      </w:r>
+      <w:r>
+        <w:t>0</w:t>
+      </w:r>
+      <w:r>
+        <w:t>17)</w:t>
+      </w:r>
+      <w:r>
+        <w:rPr>
+          <w:rFonts w:cs="Times New Roman"/>
+          <w:szCs w:val="24"/>
+        </w:rPr>
+        <w:fldChar w:fldCharType="end"/>
+      </w:r>
+      <w:r>
+        <w:rPr>
+          <w:rFonts w:cs="Times New Roman"/>
+          <w:szCs w:val="24"/>
+        </w:rPr>
+        <w:t>)</w:t>
+      </w:r>
+    </w:p>
+    <w:p>
+      <w:pPr>
+        <w:spacing w:line="480" w:lineRule="auto"/>
+        <w:ind w:firstLine="708"/>
+        <w:rPr>
+          <w:rFonts w:cs="Times New Roman"/>
+          <w:szCs w:val="24"/>
+        </w:rPr>
+      </w:pPr>
+      <w:r>
+        <w:rPr>
+          <w:rFonts w:cs="Times New Roman"/>
+          <w:szCs w:val="24"/>
+        </w:rPr>
+        <w:t xml:space="preserve">Debido a este incremento de la cantidad de consultas que se realizan cada año en el </w:t>
+      </w:r>
+      <w:r>
+        <w:rPr>
+          <w:rFonts w:cs="Times New Roman"/>
+          <w:szCs w:val="24"/>
+        </w:rPr>
+        <w:t>país, muchos centros de salud se ven saturados en la cantidad de consultas que puede realizar un especialista médico durante el día, y esto provoca que la mayoría de las veces los pacientes tengan que peregrinar desde tempranas horas de la madrugada para poder optar a reservar una ficha para una consulta médica de cualquier especialidad, sin embargo realizar este proceso tampoco asegura al paciente el poder hacerse con una ficha. Todo este proceso provoca que los pacientes pierdan horas del día esperando por una ficha que no está asegurada.</w:t>
+      </w:r>
+    </w:p>
+    <w:p>
+      <w:pPr>
+        <w:spacing w:line="480" w:lineRule="auto"/>
+        <w:ind w:firstLine="708"/>
+        <w:rPr>
+          <w:rFonts w:cs="Times New Roman"/>
+          <w:szCs w:val="24"/>
+          <w:lang w:val="es-419"/>
+        </w:rPr>
+      </w:pPr>
+      <w:r>
+        <w:rPr>
+          <w:rFonts w:cs="Times New Roman"/>
+          <w:szCs w:val="24"/>
+        </w:rPr>
+        <w:t>Existe un proceso de reserva de consultas médicas el cual provoca</w:t>
+      </w:r>
+      <w:r>
+        <w:rPr>
+          <w:rFonts w:cs="Times New Roman"/>
+          <w:szCs w:val="24"/>
+          <w:lang w:val="es-419"/>
+        </w:rPr>
+        <w:t>:</w:t>
+      </w:r>
+    </w:p>
+    <w:p>
+      <w:pPr>
+        <w:pStyle w:val="Prrafodelista"/>
+        <w:numPr>
+          <w:ilvl w:val="0"/>
+          <w:numId w:val="37"/>
+        </w:numPr>
+        <w:spacing w:line="480" w:lineRule="auto"/>
+        <w:rPr>
+          <w:rFonts w:ascii="Times New Roman" w:hAnsi="Times New Roman" w:cs="Times New Roman"/>
+          <w:szCs w:val="24"/>
+        </w:rPr>
+      </w:pPr>
+      <w:r>
+        <w:rPr>
+          <w:rFonts w:ascii="Times New Roman" w:hAnsi="Times New Roman" w:cs="Times New Roman"/>
+          <w:szCs w:val="24"/>
+        </w:rPr>
+        <w:t>Las personas pasan esperen demasiado tiempo.</w:t>
+      </w:r>
+    </w:p>
+    <w:p>
+      <w:pPr>
+        <w:pStyle w:val="Prrafodelista"/>
+        <w:spacing w:line="480" w:lineRule="auto"/>
+        <w:ind w:left="1490"/>
+        <w:rPr>
+          <w:rFonts w:ascii="Times New Roman" w:hAnsi="Times New Roman" w:cs="Times New Roman"/>
+          <w:szCs w:val="24"/>
+        </w:rPr>
+      </w:pPr>
+    </w:p>
+    <w:p>
+      <w:pPr>
+        <w:spacing w:line="480" w:lineRule="auto"/>
+        <w:ind w:firstLine="708"/>
+        <w:rPr>
+          <w:rFonts w:cs="Times New Roman"/>
+          <w:szCs w:val="24"/>
+        </w:rPr>
+      </w:pPr>
+      <w:r>
+        <w:rPr>
+          <w:rFonts w:cs="Times New Roman"/>
+          <w:szCs w:val="24"/>
+        </w:rPr>
+        <w:t xml:space="preserve">La situación deseada a la que se pretende llegar es la de poder brindar una plataforma que permita a los pacientes realizar reservas de consultas médicas sin la necesidad de que hagan </w:t>
+      </w:r>
+      <w:r>
+        <w:rPr>
+          <w:rFonts w:cs="Times New Roman"/>
+          <w:szCs w:val="24"/>
+        </w:rPr>
+        <w:lastRenderedPageBreak/>
+        <w:t>largas filas y que además permita a los médicos tener una plataforma en la cual puedan administrar sus citas a consultas de una manera fácil y eficiente.</w:t>
+      </w:r>
+    </w:p>
+    <w:p>
+      <w:pPr>
+        <w:pStyle w:val="Prrafodelista"/>
+        <w:spacing w:line="480" w:lineRule="auto"/>
+        <w:ind w:left="1490"/>
+        <w:rPr>
+          <w:rFonts w:ascii="Times New Roman" w:hAnsi="Times New Roman" w:cs="Times New Roman"/>
+          <w:szCs w:val="24"/>
+        </w:rPr>
+      </w:pPr>
     </w:p>
     <w:p>
       <w:pPr>
         <w:pStyle w:val="Ttulo2"/>
       </w:pPr>
-      <w:bookmarkStart w:id="2" w:name="_Toc19149919"/>
+      <w:r>
+        <w:t xml:space="preserve"> </w:t>
+      </w:r>
+      <w:bookmarkStart w:id="4" w:name="_Toc19213595"/>
+      <w:r>
+        <w:t>Planteamiento del problema</w:t>
+      </w:r>
+      <w:bookmarkEnd w:id="4"/>
+    </w:p>
+    <w:p>
+      <w:pPr>
+        <w:spacing w:line="480" w:lineRule="auto"/>
+        <w:ind w:firstLine="708"/>
+        <w:rPr>
+          <w:rFonts w:cs="Times New Roman"/>
+          <w:szCs w:val="24"/>
+          <w:lang w:val="es-419"/>
+        </w:rPr>
+      </w:pPr>
+      <w:r>
+        <w:rPr>
+          <w:rFonts w:cs="Times New Roman"/>
+          <w:szCs w:val="24"/>
+          <w:lang w:val="es-419"/>
+        </w:rPr>
+        <w:t xml:space="preserve">¿Cómo realizar la implementación de un software para dispositivos móviles que permita a los pacientes </w:t>
+      </w:r>
+      <w:r>
+        <w:rPr>
+          <w:rFonts w:cs="Times New Roman"/>
+          <w:szCs w:val="24"/>
+        </w:rPr>
+        <w:t xml:space="preserve">realizar </w:t>
+      </w:r>
+      <w:r>
+        <w:rPr>
+          <w:rFonts w:cs="Times New Roman"/>
+          <w:szCs w:val="24"/>
+        </w:rPr>
+        <w:t xml:space="preserve">la </w:t>
+      </w:r>
+      <w:r>
+        <w:rPr>
+          <w:rFonts w:cs="Times New Roman"/>
+          <w:szCs w:val="24"/>
+        </w:rPr>
+        <w:t>reserva</w:t>
+      </w:r>
+      <w:r>
+        <w:rPr>
+          <w:rFonts w:cs="Times New Roman"/>
+          <w:szCs w:val="24"/>
+        </w:rPr>
+        <w:t xml:space="preserve"> de</w:t>
+      </w:r>
+      <w:r>
+        <w:rPr>
+          <w:rFonts w:cs="Times New Roman"/>
+          <w:szCs w:val="24"/>
+        </w:rPr>
+        <w:t xml:space="preserve"> consultas médicas</w:t>
+      </w:r>
+      <w:r>
+        <w:rPr>
+          <w:rFonts w:cs="Times New Roman"/>
+          <w:szCs w:val="24"/>
+        </w:rPr>
+        <w:t xml:space="preserve"> </w:t>
+      </w:r>
+      <w:r>
+        <w:rPr>
+          <w:rFonts w:cs="Times New Roman"/>
+          <w:szCs w:val="24"/>
+        </w:rPr>
+        <w:t>sin la necesidad de que hagan largas filas y que además permita a los médicos tener una plataforma en la cual puedan administrar sus citas</w:t>
+      </w:r>
+      <w:r>
+        <w:rPr>
+          <w:rFonts w:cs="Times New Roman"/>
+          <w:szCs w:val="24"/>
+        </w:rPr>
+        <w:t xml:space="preserve"> en tiempo real utilizando la tecnología de bases de datos </w:t>
+      </w:r>
+      <w:proofErr w:type="spellStart"/>
+      <w:r>
+        <w:rPr>
+          <w:rFonts w:cs="Times New Roman"/>
+          <w:szCs w:val="24"/>
+        </w:rPr>
+        <w:t>Firebase</w:t>
+      </w:r>
+      <w:proofErr w:type="spellEnd"/>
+      <w:r>
+        <w:rPr>
+          <w:rFonts w:cs="Times New Roman"/>
+          <w:szCs w:val="24"/>
+        </w:rPr>
+        <w:t xml:space="preserve"> de una manera </w:t>
+      </w:r>
+      <w:r>
+        <w:rPr>
+          <w:rFonts w:cs="Times New Roman"/>
+          <w:szCs w:val="24"/>
+        </w:rPr>
+        <w:t>fácil y eficiente</w:t>
+      </w:r>
+      <w:r>
+        <w:rPr>
+          <w:rFonts w:cs="Times New Roman"/>
+          <w:szCs w:val="24"/>
+        </w:rPr>
+        <w:t>?</w:t>
+      </w:r>
+    </w:p>
+    <w:p>
+      <w:pPr>
+        <w:pStyle w:val="Ttulo2"/>
+      </w:pPr>
+      <w:r>
+        <w:t xml:space="preserve"> </w:t>
+      </w:r>
+      <w:bookmarkStart w:id="5" w:name="_Toc19213596"/>
+      <w:r>
+        <w:t>Objetivos</w:t>
+      </w:r>
+      <w:bookmarkEnd w:id="5"/>
+    </w:p>
+    <w:p>
+      <w:pPr>
+        <w:pStyle w:val="Ttulo3"/>
+      </w:pPr>
+      <w:bookmarkStart w:id="6" w:name="_Toc19213597"/>
+      <w:r>
+        <w:t>Objetivo general</w:t>
+      </w:r>
+      <w:bookmarkEnd w:id="6"/>
+    </w:p>
+    <w:p>
+      <w:pPr>
+        <w:spacing w:line="480" w:lineRule="auto"/>
+        <w:ind w:firstLine="708"/>
+        <w:rPr>
+          <w:rFonts w:cs="Times New Roman"/>
+          <w:szCs w:val="24"/>
+        </w:rPr>
+      </w:pPr>
+      <w:r>
+        <w:rPr>
+          <w:rFonts w:cs="Times New Roman"/>
+          <w:szCs w:val="24"/>
+        </w:rPr>
+        <w:t>Proponer</w:t>
+      </w:r>
+      <w:r>
+        <w:rPr>
+          <w:rFonts w:cs="Times New Roman"/>
+          <w:szCs w:val="24"/>
+        </w:rPr>
+        <w:t xml:space="preserve"> la implementación de un software para dispositivos móviles </w:t>
+      </w:r>
+      <w:r>
+        <w:rPr>
+          <w:rFonts w:cs="Times New Roman"/>
+          <w:szCs w:val="24"/>
+          <w:lang w:val="es-419"/>
+        </w:rPr>
+        <w:t xml:space="preserve">que permita a los pacientes </w:t>
+      </w:r>
+      <w:r>
+        <w:rPr>
+          <w:rFonts w:cs="Times New Roman"/>
+          <w:szCs w:val="24"/>
+        </w:rPr>
+        <w:t xml:space="preserve">realizar la reserva de consultas médicas sin la necesidad de que hagan largas filas y que además permita a los médicos tener una plataforma en la cual puedan administrar sus citas en tiempo real utilizando la tecnología de bases de datos </w:t>
+      </w:r>
+      <w:proofErr w:type="spellStart"/>
+      <w:r>
+        <w:rPr>
+          <w:rFonts w:cs="Times New Roman"/>
+          <w:szCs w:val="24"/>
+        </w:rPr>
+        <w:t>Firebase</w:t>
+      </w:r>
+      <w:proofErr w:type="spellEnd"/>
+      <w:r>
+        <w:rPr>
+          <w:rFonts w:cs="Times New Roman"/>
+          <w:szCs w:val="24"/>
+        </w:rPr>
+        <w:t xml:space="preserve"> de una manera fácil y eficiente</w:t>
+      </w:r>
+      <w:r>
+        <w:rPr>
+          <w:rFonts w:cs="Times New Roman"/>
+          <w:szCs w:val="24"/>
+        </w:rPr>
+        <w:t>.</w:t>
+      </w:r>
+    </w:p>
+    <w:p>
+      <w:pPr>
+        <w:pStyle w:val="Ttulo3"/>
+      </w:pPr>
+      <w:r>
+        <w:t xml:space="preserve"> </w:t>
+      </w:r>
+      <w:bookmarkStart w:id="7" w:name="_Toc19213598"/>
+      <w:r>
+        <w:t>Objetivo</w:t>
+      </w:r>
+      <w:r>
+        <w:t>s</w:t>
+      </w:r>
+      <w:r>
+        <w:t xml:space="preserve"> específico</w:t>
+      </w:r>
+      <w:bookmarkEnd w:id="7"/>
+      <w:r>
+        <w:t>s</w:t>
+      </w:r>
+    </w:p>
+    <w:p>
+      <w:pPr>
+        <w:spacing w:line="480" w:lineRule="auto"/>
+        <w:ind w:firstLine="708"/>
+        <w:rPr>
+          <w:rFonts w:cs="Times New Roman"/>
+          <w:szCs w:val="24"/>
+        </w:rPr>
+      </w:pPr>
+      <w:r>
+        <w:rPr>
+          <w:rFonts w:cs="Times New Roman"/>
+          <w:szCs w:val="24"/>
+        </w:rPr>
+        <w:t>Los objetivos específicos para llevar a cabo el objetivo general son los siguientes:</w:t>
+      </w:r>
+    </w:p>
+    <w:p>
+      <w:pPr>
+        <w:pStyle w:val="Prrafodelista"/>
+        <w:numPr>
+          <w:ilvl w:val="0"/>
+          <w:numId w:val="31"/>
+        </w:numPr>
+        <w:spacing w:line="480" w:lineRule="auto"/>
+        <w:rPr>
+          <w:rFonts w:ascii="Times New Roman" w:hAnsi="Times New Roman" w:cs="Times New Roman"/>
+          <w:szCs w:val="24"/>
+        </w:rPr>
+      </w:pPr>
+      <w:r>
+        <w:rPr>
+          <w:rFonts w:ascii="Times New Roman" w:hAnsi="Times New Roman" w:cs="Times New Roman"/>
+          <w:szCs w:val="24"/>
+        </w:rPr>
+        <w:t xml:space="preserve">Realizar un estudio </w:t>
+      </w:r>
+      <w:r>
+        <w:rPr>
+          <w:rFonts w:ascii="Times New Roman" w:hAnsi="Times New Roman" w:cs="Times New Roman"/>
+          <w:szCs w:val="24"/>
+        </w:rPr>
+        <w:t xml:space="preserve">de bases de datos en tiempo real que </w:t>
+      </w:r>
+      <w:proofErr w:type="spellStart"/>
+      <w:r>
+        <w:rPr>
+          <w:rFonts w:ascii="Times New Roman" w:hAnsi="Times New Roman" w:cs="Times New Roman"/>
+          <w:szCs w:val="24"/>
+        </w:rPr>
+        <w:t>Firebase</w:t>
+      </w:r>
+      <w:proofErr w:type="spellEnd"/>
+      <w:r>
+        <w:rPr>
+          <w:rFonts w:ascii="Times New Roman" w:hAnsi="Times New Roman" w:cs="Times New Roman"/>
+          <w:szCs w:val="24"/>
+        </w:rPr>
+        <w:t xml:space="preserve"> ofrece.</w:t>
+      </w:r>
+      <w:bookmarkStart w:id="8" w:name="_GoBack"/>
+      <w:bookmarkEnd w:id="8"/>
+    </w:p>
+    <w:p>
+      <w:pPr>
+        <w:pStyle w:val="Prrafodelista"/>
+        <w:numPr>
+          <w:ilvl w:val="0"/>
+          <w:numId w:val="31"/>
+        </w:numPr>
+        <w:spacing w:line="480" w:lineRule="auto"/>
+        <w:rPr>
+          <w:rFonts w:ascii="Times New Roman" w:hAnsi="Times New Roman" w:cs="Times New Roman"/>
+          <w:szCs w:val="24"/>
+        </w:rPr>
+      </w:pPr>
+      <w:r>
+        <w:rPr>
+          <w:rFonts w:ascii="Times New Roman" w:hAnsi="Times New Roman" w:cs="Times New Roman"/>
+          <w:szCs w:val="24"/>
+        </w:rPr>
+        <w:t>Recabar información para poder realizar la captura de requerimientos</w:t>
+      </w:r>
+    </w:p>
+    <w:p>
+      <w:pPr>
+        <w:pStyle w:val="Prrafodelista"/>
+        <w:numPr>
+          <w:ilvl w:val="0"/>
+          <w:numId w:val="31"/>
+        </w:numPr>
+        <w:spacing w:line="480" w:lineRule="auto"/>
+        <w:rPr>
+          <w:rFonts w:ascii="Times New Roman" w:hAnsi="Times New Roman" w:cs="Times New Roman"/>
+          <w:szCs w:val="24"/>
+        </w:rPr>
+      </w:pPr>
+      <w:r>
+        <w:rPr>
+          <w:rFonts w:ascii="Times New Roman" w:hAnsi="Times New Roman" w:cs="Times New Roman"/>
+          <w:szCs w:val="24"/>
+        </w:rPr>
+        <w:t>Analizar los requerimientos obtenidos para definir los requisitos del software.</w:t>
+      </w:r>
+    </w:p>
+    <w:p>
+      <w:pPr>
+        <w:pStyle w:val="Prrafodelista"/>
+        <w:numPr>
+          <w:ilvl w:val="0"/>
+          <w:numId w:val="31"/>
+        </w:numPr>
+        <w:spacing w:line="480" w:lineRule="auto"/>
+        <w:rPr>
+          <w:rFonts w:ascii="Times New Roman" w:hAnsi="Times New Roman" w:cs="Times New Roman"/>
+          <w:szCs w:val="24"/>
+        </w:rPr>
+      </w:pPr>
+      <w:r>
+        <w:rPr>
+          <w:rFonts w:ascii="Times New Roman" w:hAnsi="Times New Roman" w:cs="Times New Roman"/>
+          <w:szCs w:val="24"/>
+        </w:rPr>
+        <w:t>Analizar los requisitos obtenidos para determinar los casos de uso que deberán de ser implementados para completar el proyecto.</w:t>
+      </w:r>
+    </w:p>
+    <w:p>
+      <w:pPr>
+        <w:pStyle w:val="Prrafodelista"/>
+        <w:numPr>
+          <w:ilvl w:val="0"/>
+          <w:numId w:val="31"/>
+        </w:numPr>
+        <w:spacing w:line="480" w:lineRule="auto"/>
+        <w:rPr>
+          <w:rFonts w:ascii="Times New Roman" w:hAnsi="Times New Roman" w:cs="Times New Roman"/>
+          <w:szCs w:val="24"/>
+        </w:rPr>
+      </w:pPr>
+      <w:r>
+        <w:rPr>
+          <w:rFonts w:ascii="Times New Roman" w:hAnsi="Times New Roman" w:cs="Times New Roman"/>
+          <w:szCs w:val="24"/>
+        </w:rPr>
+        <w:lastRenderedPageBreak/>
+        <w:t>Diseñar una buena arquitectura sobre la cual montar el conjunto de herramientas que se desarrollan.</w:t>
+      </w:r>
+    </w:p>
+    <w:p>
+      <w:pPr>
+        <w:pStyle w:val="Prrafodelista"/>
+        <w:numPr>
+          <w:ilvl w:val="0"/>
+          <w:numId w:val="31"/>
+        </w:numPr>
+        <w:spacing w:line="480" w:lineRule="auto"/>
+        <w:rPr>
+          <w:rFonts w:ascii="Times New Roman" w:hAnsi="Times New Roman" w:cs="Times New Roman"/>
+          <w:szCs w:val="24"/>
+        </w:rPr>
+      </w:pPr>
+      <w:r>
+        <w:rPr>
+          <w:rFonts w:ascii="Times New Roman" w:hAnsi="Times New Roman" w:cs="Times New Roman"/>
+          <w:szCs w:val="24"/>
+        </w:rPr>
+        <w:t xml:space="preserve">Diseñar una buena estructura de base de datos en </w:t>
+      </w:r>
+      <w:proofErr w:type="spellStart"/>
+      <w:r>
+        <w:rPr>
+          <w:rFonts w:ascii="Times New Roman" w:hAnsi="Times New Roman" w:cs="Times New Roman"/>
+          <w:szCs w:val="24"/>
+        </w:rPr>
+        <w:t>Firebase</w:t>
+      </w:r>
+      <w:proofErr w:type="spellEnd"/>
+      <w:r>
+        <w:rPr>
+          <w:rFonts w:ascii="Times New Roman" w:hAnsi="Times New Roman" w:cs="Times New Roman"/>
+          <w:szCs w:val="24"/>
+        </w:rPr>
+        <w:t>, para poder permitir el acceso rápido a la información requerida.</w:t>
+      </w:r>
+    </w:p>
+    <w:p>
+      <w:pPr>
+        <w:pStyle w:val="Prrafodelista"/>
+        <w:numPr>
+          <w:ilvl w:val="0"/>
+          <w:numId w:val="31"/>
+        </w:numPr>
+        <w:spacing w:line="480" w:lineRule="auto"/>
+        <w:rPr>
+          <w:rFonts w:ascii="Times New Roman" w:hAnsi="Times New Roman" w:cs="Times New Roman"/>
+          <w:szCs w:val="24"/>
+        </w:rPr>
+      </w:pPr>
+      <w:r>
+        <w:rPr>
+          <w:rFonts w:ascii="Times New Roman" w:hAnsi="Times New Roman" w:cs="Times New Roman"/>
+          <w:szCs w:val="24"/>
+        </w:rPr>
+        <w:t>Realizar la implementación del software de acuerdo a los resultados obtenidos en la fase de análisis y diseño.</w:t>
+      </w:r>
+    </w:p>
+    <w:p>
+      <w:pPr>
+        <w:pStyle w:val="Prrafodelista"/>
+        <w:numPr>
+          <w:ilvl w:val="0"/>
+          <w:numId w:val="31"/>
+        </w:numPr>
+        <w:spacing w:line="480" w:lineRule="auto"/>
+        <w:rPr>
+          <w:rFonts w:ascii="Times New Roman" w:hAnsi="Times New Roman" w:cs="Times New Roman"/>
+          <w:szCs w:val="24"/>
+        </w:rPr>
+      </w:pPr>
+      <w:r>
+        <w:rPr>
+          <w:rFonts w:ascii="Times New Roman" w:hAnsi="Times New Roman" w:cs="Times New Roman"/>
+          <w:szCs w:val="24"/>
+        </w:rPr>
+        <w:t>Realizar las pruebas necesarias para asegurar que el software producto tenga la menor cantidad de defectos posibles.</w:t>
+      </w:r>
+    </w:p>
+    <w:p>
+      <w:pPr>
+        <w:pStyle w:val="Ttulo2"/>
+      </w:pPr>
+      <w:bookmarkStart w:id="9" w:name="_Toc19213599"/>
+      <w:r>
+        <w:t xml:space="preserve"> </w:t>
+      </w:r>
+      <w:r>
+        <w:t>Alcance</w:t>
+      </w:r>
+      <w:bookmarkEnd w:id="9"/>
+    </w:p>
+    <w:p>
+      <w:pPr>
+        <w:spacing w:line="480" w:lineRule="auto"/>
+        <w:ind w:firstLine="708"/>
+      </w:pPr>
+      <w:r>
+        <w:t>El software que se pretende desarrollar está enfocado en la gestión de las programaciones de las fichas de consultas médicas. Este contará con los siguientes módulos:</w:t>
+      </w:r>
+    </w:p>
+    <w:p>
+      <w:pPr>
+        <w:numPr>
+          <w:ilvl w:val="0"/>
+          <w:numId w:val="32"/>
+        </w:numPr>
+        <w:spacing w:line="480" w:lineRule="auto"/>
+        <w:ind w:firstLine="414"/>
+        <w:rPr>
+          <w:rFonts w:cs="Times New Roman"/>
+          <w:szCs w:val="24"/>
+          <w:lang w:val="es-ES"/>
+        </w:rPr>
+      </w:pPr>
+      <w:r>
+        <w:rPr>
+          <w:rFonts w:cs="Times New Roman"/>
+          <w:b/>
+          <w:bCs/>
+          <w:szCs w:val="24"/>
+          <w:lang w:val="es-ES"/>
+        </w:rPr>
+        <w:t xml:space="preserve">Módulo de gestión de usuarios: </w:t>
+      </w:r>
+      <w:r>
+        <w:rPr>
+          <w:rFonts w:cs="Times New Roman"/>
+          <w:szCs w:val="24"/>
+          <w:lang w:val="es-ES"/>
+        </w:rPr>
+        <w:t xml:space="preserve">Este módulo será el encargado de realizar todas </w:t>
+      </w:r>
+      <w:r>
+        <w:rPr>
+          <w:rFonts w:cs="Times New Roman"/>
+          <w:szCs w:val="24"/>
+          <w:lang w:val="es-ES"/>
+        </w:rPr>
+        <w:tab/>
+      </w:r>
+      <w:r>
+        <w:rPr>
+          <w:rFonts w:cs="Times New Roman"/>
+          <w:szCs w:val="24"/>
+          <w:lang w:val="es-ES"/>
+        </w:rPr>
+        <w:t xml:space="preserve">las operaciones referentes a los usuarios. Por ejemplo: Registro de usuarios, </w:t>
+      </w:r>
+      <w:r>
+        <w:rPr>
+          <w:rFonts w:cs="Times New Roman"/>
+          <w:szCs w:val="24"/>
+          <w:lang w:val="es-ES"/>
+        </w:rPr>
+        <w:tab/>
+      </w:r>
+      <w:r>
+        <w:rPr>
+          <w:rFonts w:cs="Times New Roman"/>
+          <w:szCs w:val="24"/>
+          <w:lang w:val="es-ES"/>
+        </w:rPr>
+        <w:t xml:space="preserve">Inicio/Fin de sesiones, alta y baja de usuarios, etc. </w:t>
+      </w:r>
+    </w:p>
+    <w:p>
+      <w:pPr>
+        <w:numPr>
+          <w:ilvl w:val="0"/>
+          <w:numId w:val="32"/>
+        </w:numPr>
+        <w:spacing w:line="480" w:lineRule="auto"/>
+        <w:ind w:left="1418" w:hanging="284"/>
+        <w:rPr>
+          <w:rFonts w:cs="Times New Roman"/>
+          <w:szCs w:val="24"/>
+          <w:lang w:val="es-ES"/>
+        </w:rPr>
+      </w:pPr>
+      <w:r>
+        <w:rPr>
+          <w:rFonts w:cs="Times New Roman"/>
+          <w:b/>
+          <w:bCs/>
+          <w:szCs w:val="24"/>
+          <w:lang w:val="es-ES"/>
+        </w:rPr>
+        <w:t xml:space="preserve">Módulo de pacientes: </w:t>
+      </w:r>
+      <w:r>
+        <w:rPr>
+          <w:rFonts w:cs="Times New Roman"/>
+          <w:szCs w:val="24"/>
+          <w:lang w:val="es-ES"/>
+        </w:rPr>
+        <w:t>El módulo de pacientes será el encargado de las operaciones propias del paciente que hará desde el software. Por ejemplo: Búsqueda de médicos, reserva de ficha, habilitación de recordatorios a consultas reservadas, contacto con el médico vía la aplicación, etc.</w:t>
+      </w:r>
+    </w:p>
+    <w:p>
+      <w:pPr>
+        <w:numPr>
+          <w:ilvl w:val="0"/>
+          <w:numId w:val="32"/>
+        </w:numPr>
+        <w:spacing w:line="480" w:lineRule="auto"/>
+        <w:ind w:left="1418" w:hanging="284"/>
+        <w:rPr>
+          <w:rFonts w:cs="Times New Roman"/>
+          <w:szCs w:val="24"/>
+          <w:lang w:val="es-ES"/>
+        </w:rPr>
+      </w:pPr>
+      <w:r>
+        <w:rPr>
+          <w:rFonts w:cs="Times New Roman"/>
+          <w:b/>
+          <w:bCs/>
+          <w:szCs w:val="24"/>
+          <w:lang w:val="es-ES"/>
+        </w:rPr>
+        <w:t>Módulo de Médicos:</w:t>
+      </w:r>
+      <w:r>
+        <w:rPr>
+          <w:rFonts w:cs="Times New Roman"/>
+          <w:szCs w:val="24"/>
+          <w:lang w:val="es-ES"/>
+        </w:rPr>
+        <w:t xml:space="preserve"> Este módulo implementará todas las acciones que el médico podrá realizar desde el software. Por ejemplo: Gestión de horarios para las consultas, cambio de estado del médico, contacto con el paciente vía la aplicación.</w:t>
+      </w:r>
+    </w:p>
+    <w:p>
+      <w:pPr>
+        <w:pStyle w:val="Ttulo2"/>
+      </w:pPr>
+      <w:r>
+        <w:t xml:space="preserve"> </w:t>
+      </w:r>
+      <w:bookmarkStart w:id="10" w:name="_Toc19213600"/>
+      <w:r>
+        <w:t>Metodología</w:t>
+      </w:r>
+      <w:bookmarkEnd w:id="10"/>
+    </w:p>
+    <w:p>
+      <w:pPr>
+        <w:spacing w:line="480" w:lineRule="auto"/>
+        <w:ind w:firstLine="708"/>
+        <w:rPr>
+          <w:lang w:val="es-ES"/>
+        </w:rPr>
+      </w:pPr>
+      <w:r>
+        <w:rPr>
+          <w:lang w:val="es-ES"/>
+        </w:rPr>
+        <w:lastRenderedPageBreak/>
+        <w:t xml:space="preserve">Se utilizará como referencia al </w:t>
+      </w:r>
+      <w:proofErr w:type="spellStart"/>
+      <w:r>
+        <w:rPr>
+          <w:lang w:val="es-ES"/>
+        </w:rPr>
+        <w:t>P.U.D.S</w:t>
+      </w:r>
+      <w:proofErr w:type="spellEnd"/>
+      <w:r>
+        <w:rPr>
+          <w:lang w:val="es-ES"/>
+        </w:rPr>
+        <w:t xml:space="preserve">. en la captura de requisitos, para así poder obtener el dominio y alcance del proyecto de manera precisa a través de los casos de uso. También se utilizará el </w:t>
+      </w:r>
+      <w:proofErr w:type="spellStart"/>
+      <w:r>
+        <w:rPr>
+          <w:lang w:val="es-ES"/>
+        </w:rPr>
+        <w:t>P.U.D.S</w:t>
+      </w:r>
+      <w:proofErr w:type="spellEnd"/>
+      <w:r>
+        <w:rPr>
+          <w:lang w:val="es-ES"/>
+        </w:rPr>
+        <w:t>. como referencia para el análisis y diseño de la arquitectura.</w:t>
+      </w:r>
+    </w:p>
+    <w:p>
+      <w:pPr>
+        <w:spacing w:line="480" w:lineRule="auto"/>
+        <w:ind w:firstLine="708"/>
+      </w:pPr>
+      <w:r>
+        <w:t xml:space="preserve">La metodología ágil SCRUM será utilizado como referencia para la implementación, puesto que es una metodología que se suele utilizar en equipos pequeños para un periodo corto de tiempo y su modelo de implementación gradual dirigido por las </w:t>
+      </w:r>
+      <w:proofErr w:type="spellStart"/>
+      <w:r>
+        <w:rPr>
+          <w:i/>
+          <w:iCs/>
+        </w:rPr>
+        <w:t>features</w:t>
+      </w:r>
+      <w:proofErr w:type="spellEnd"/>
+      <w:r>
+        <w:t xml:space="preserve"> es el ideal para la implementación del proyecto.</w:t>
+      </w:r>
+    </w:p>
+    <w:p>
+      <w:pPr>
+        <w:spacing w:line="480" w:lineRule="auto"/>
+        <w:ind w:firstLine="708"/>
+      </w:pPr>
+    </w:p>
+    <w:p>
+      <w:pPr>
+        <w:pStyle w:val="Ttulo1"/>
+        <w:numPr>
+          <w:ilvl w:val="0"/>
+          <w:numId w:val="0"/>
+        </w:numPr>
+        <w:ind w:left="284"/>
+        <w:jc w:val="center"/>
+      </w:pPr>
+      <w:bookmarkStart w:id="11" w:name="_Hlk19212992"/>
+      <w:bookmarkStart w:id="12" w:name="_Toc19213601"/>
+      <w:r>
+        <w:t>CAPÍTULO 2</w:t>
+      </w:r>
+      <w:r>
+        <w:br/>
+        <w:t>MARCO TEÓRICO</w:t>
+      </w:r>
+      <w:bookmarkEnd w:id="12"/>
+    </w:p>
+    <w:p>
+      <w:pPr>
+        <w:pStyle w:val="Prrafodelista"/>
+        <w:numPr>
+          <w:ilvl w:val="0"/>
+          <w:numId w:val="36"/>
+        </w:numPr>
+        <w:spacing w:line="480" w:lineRule="auto"/>
+        <w:contextualSpacing w:val="0"/>
+        <w:outlineLvl w:val="0"/>
+        <w:rPr>
+          <w:rFonts w:ascii="Times New Roman" w:hAnsi="Times New Roman" w:cs="Times New Roman"/>
+          <w:b/>
+          <w:bCs/>
+          <w:vanish/>
+          <w:szCs w:val="40"/>
+        </w:rPr>
+      </w:pPr>
+      <w:bookmarkStart w:id="13" w:name="_Toc19213602"/>
+      <w:bookmarkEnd w:id="13"/>
+    </w:p>
+    <w:p>
+      <w:pPr>
+        <w:pStyle w:val="Prrafodelista"/>
+        <w:numPr>
+          <w:ilvl w:val="0"/>
+          <w:numId w:val="36"/>
+        </w:numPr>
+        <w:spacing w:line="480" w:lineRule="auto"/>
+        <w:contextualSpacing w:val="0"/>
+        <w:outlineLvl w:val="0"/>
+        <w:rPr>
+          <w:rFonts w:ascii="Times New Roman" w:hAnsi="Times New Roman" w:cs="Times New Roman"/>
+          <w:b/>
+          <w:bCs/>
+          <w:vanish/>
+          <w:szCs w:val="40"/>
+        </w:rPr>
+      </w:pPr>
+      <w:bookmarkStart w:id="14" w:name="_Toc19213603"/>
+      <w:bookmarkEnd w:id="14"/>
+    </w:p>
+    <w:p/>
+    <w:p>
+      <w:pPr>
+        <w:pStyle w:val="Ttulo2"/>
+        <w:numPr>
+          <w:ilvl w:val="1"/>
+          <w:numId w:val="36"/>
+        </w:numPr>
+      </w:pPr>
+      <w:bookmarkStart w:id="15" w:name="_Toc19213604"/>
+      <w:r>
+        <w:t xml:space="preserve"> </w:t>
+      </w:r>
       <w:r>
         <w:t>Antecedentes</w:t>
       </w:r>
-      <w:bookmarkEnd w:id="2"/>
-    </w:p>
-    <w:p>
-      <w:pPr>
-        <w:pStyle w:val="Ttulo3"/>
-      </w:pPr>
-      <w:r>
-        <w:t xml:space="preserve"> </w:t>
-      </w:r>
-      <w:bookmarkStart w:id="3" w:name="_Toc19149920"/>
-      <w:r>
-        <w:t>Aplicaciones similares</w:t>
-      </w:r>
-      <w:bookmarkEnd w:id="3"/>
+      <w:bookmarkEnd w:id="15"/>
     </w:p>
     <w:p>
       <w:pPr>
@@ -2605,13 +3351,101 @@
           <w:lang w:eastAsia="es-BO" w:bidi="es-BO"/>
         </w:rPr>
         <w:tab/>
-        <w:t>Entre las aplicaciones similares a la que se pretende desarrollar</w:t>
-      </w:r>
-      <w:r>
+        <w:t xml:space="preserve">Para que un sistema de salud de cualquier nación sea eficaz y eficiente, este debe tener </w:t>
+      </w:r>
+    </w:p>
+    <w:p>
+      <w:pPr>
         <w:rPr>
           <w:lang w:eastAsia="es-BO" w:bidi="es-BO"/>
         </w:rPr>
-        <w:t xml:space="preserve"> se encuentran:</w:t>
+      </w:pPr>
+      <w:r>
+        <w:rPr>
+          <w:lang w:eastAsia="es-BO" w:bidi="es-BO"/>
+        </w:rPr>
+        <w:t>sostenibilidad financiera, una amplia cobertura y migración hacia procesos</w:t>
+      </w:r>
+      <w:r>
+        <w:rPr>
+          <w:rStyle w:val="Refdenotaalpie"/>
+          <w:lang w:eastAsia="es-BO" w:bidi="es-BO"/>
+        </w:rPr>
+        <w:footnoteReference w:id="1"/>
+      </w:r>
+      <w:r>
+        <w:rPr>
+          <w:lang w:eastAsia="es-BO" w:bidi="es-BO"/>
+        </w:rPr>
+        <w:t xml:space="preserve"> y servicios digitales</w:t>
+      </w:r>
+      <w:sdt>
+        <w:sdtPr>
+          <w:rPr>
+            <w:lang w:eastAsia="es-BO" w:bidi="es-BO"/>
+          </w:rPr>
+          <w:id w:val="-158155583"/>
+          <w:citation/>
+        </w:sdtPr>
+        <w:sdtContent>
+          <w:r>
+            <w:rPr>
+              <w:lang w:eastAsia="es-BO" w:bidi="es-BO"/>
+            </w:rPr>
+            <w:fldChar w:fldCharType="begin"/>
+          </w:r>
+          <w:r>
+            <w:rPr>
+              <w:lang w:val="es-419" w:eastAsia="es-BO" w:bidi="es-BO"/>
+            </w:rPr>
+            <w:instrText xml:space="preserve"> CITATION ISO12 \l 22538 </w:instrText>
+          </w:r>
+          <w:r>
+            <w:rPr>
+              <w:lang w:eastAsia="es-BO" w:bidi="es-BO"/>
+            </w:rPr>
+            <w:fldChar w:fldCharType="separate"/>
+          </w:r>
+          <w:r>
+            <w:rPr>
+              <w:noProof/>
+              <w:lang w:val="es-419" w:eastAsia="es-BO" w:bidi="es-BO"/>
+            </w:rPr>
+            <w:t xml:space="preserve"> (25000, ISO, 2012)</w:t>
+          </w:r>
+          <w:r>
+            <w:rPr>
+              <w:lang w:eastAsia="es-BO" w:bidi="es-BO"/>
+            </w:rPr>
+            <w:fldChar w:fldCharType="end"/>
+          </w:r>
+        </w:sdtContent>
+      </w:sdt>
+      <w:r>
+        <w:rPr>
+          <w:lang w:eastAsia="es-BO" w:bidi="es-BO"/>
+        </w:rPr>
+        <w:t>.</w:t>
+      </w:r>
+    </w:p>
+    <w:p>
+      <w:pPr>
+        <w:rPr>
+          <w:lang w:eastAsia="es-BO" w:bidi="es-BO"/>
+        </w:rPr>
+      </w:pPr>
+    </w:p>
+    <w:p>
+      <w:pPr>
+        <w:rPr>
+          <w:lang w:eastAsia="es-BO" w:bidi="es-BO"/>
+        </w:rPr>
+      </w:pPr>
+      <w:r>
+        <w:rPr>
+          <w:lang w:eastAsia="es-BO" w:bidi="es-BO"/>
+        </w:rPr>
+        <w:t>Entre las aplicaciones similares a la que se pretende desarrollar se encuentran:</w:t>
       </w:r>
     </w:p>
     <w:p>
@@ -2628,13 +3462,23 @@
           <w:szCs w:val="24"/>
         </w:rPr>
       </w:pPr>
+      <w:proofErr w:type="spellStart"/>
       <w:r>
         <w:rPr>
           <w:rFonts w:ascii="Times New Roman" w:hAnsi="Times New Roman" w:cs="Times New Roman"/>
           <w:b/>
           <w:bCs/>
         </w:rPr>
-        <w:t xml:space="preserve">CPS Móvil v2: </w:t>
+        <w:t>CPS</w:t>
+      </w:r>
+      <w:proofErr w:type="spellEnd"/>
+      <w:r>
+        <w:rPr>
+          <w:rFonts w:ascii="Times New Roman" w:hAnsi="Times New Roman" w:cs="Times New Roman"/>
+          <w:b/>
+          <w:bCs/>
+        </w:rPr>
+        <w:t xml:space="preserve"> Móvil v2: </w:t>
       </w:r>
       <w:r>
         <w:rPr>
@@ -2665,881 +3509,41 @@
           <w:szCs w:val="24"/>
         </w:rPr>
       </w:pPr>
+      <w:proofErr w:type="spellStart"/>
       <w:r>
         <w:rPr>
           <w:rFonts w:ascii="Times New Roman" w:hAnsi="Times New Roman" w:cs="Times New Roman"/>
           <w:b/>
           <w:bCs/>
         </w:rPr>
-        <w:t>CSBP Móvil:</w:t>
-      </w:r>
+        <w:lastRenderedPageBreak/>
+        <w:t>CSBP</w:t>
+      </w:r>
+      <w:proofErr w:type="spellEnd"/>
       <w:r>
         <w:rPr>
           <w:rFonts w:ascii="Times New Roman" w:hAnsi="Times New Roman" w:cs="Times New Roman"/>
-          <w:szCs w:val="24"/>
-        </w:rPr>
-        <w:t xml:space="preserve"> De manera similar, está aplicación permite la reserva de fichas para consultas médicas, pero exclusivamente para la caja de salud de la Banca Privada</w:t>
-      </w:r>
-    </w:p>
-    <w:p>
-      <w:pPr>
-        <w:spacing w:line="360" w:lineRule="auto"/>
-        <w:rPr>
-          <w:rFonts w:cs="Times New Roman"/>
-          <w:szCs w:val="24"/>
-        </w:rPr>
-      </w:pPr>
-    </w:p>
-    <w:p>
-      <w:pPr>
-        <w:pStyle w:val="Ttulo2"/>
-      </w:pPr>
-      <w:bookmarkStart w:id="4" w:name="_Toc19149921"/>
-      <w:r>
-        <w:t>Descripción del problema</w:t>
-      </w:r>
-      <w:bookmarkEnd w:id="4"/>
-    </w:p>
-    <w:p>
-      <w:pPr>
-        <w:rPr>
-          <w:lang w:eastAsia="es-BO" w:bidi="es-BO"/>
-        </w:rPr>
-      </w:pPr>
-      <w:r>
-        <w:rPr>
-          <w:lang w:eastAsia="es-BO" w:bidi="es-BO"/>
-        </w:rPr>
-        <w:tab/>
-      </w:r>
-      <w:r>
-        <w:rPr>
-          <w:lang w:eastAsia="es-BO" w:bidi="es-BO"/>
-        </w:rPr>
-        <w:t xml:space="preserve">Para que un sistema de salud de cualquier nación sea eficaz y eficiente, este debe tener </w:t>
-      </w:r>
-    </w:p>
-    <w:p>
-      <w:pPr>
-        <w:rPr>
-          <w:lang w:eastAsia="es-BO" w:bidi="es-BO"/>
-        </w:rPr>
-      </w:pPr>
-      <w:r>
-        <w:rPr>
-          <w:lang w:eastAsia="es-BO" w:bidi="es-BO"/>
-        </w:rPr>
-        <w:t>sostenibilidad financiera, una amplia cobertura y migración hacia procesos y servicios digitales.</w:t>
-      </w:r>
-    </w:p>
-    <w:p>
-      <w:pPr>
-        <w:rPr>
-          <w:lang w:eastAsia="es-BO" w:bidi="es-BO"/>
-        </w:rPr>
-      </w:pPr>
-    </w:p>
-    <w:p>
-      <w:pPr>
-        <w:spacing w:line="480" w:lineRule="auto"/>
-        <w:ind w:firstLine="708"/>
-        <w:rPr>
-          <w:rFonts w:cs="Times New Roman"/>
-          <w:szCs w:val="24"/>
-        </w:rPr>
-      </w:pPr>
-      <w:r>
-        <w:rPr>
-          <w:rFonts w:cs="Times New Roman"/>
-          <w:szCs w:val="24"/>
-        </w:rPr>
-        <w:t>En la actualidad, en Bolivia</w:t>
-      </w:r>
-      <w:r>
-        <w:rPr>
-          <w:rFonts w:cs="Times New Roman"/>
-          <w:szCs w:val="24"/>
-        </w:rPr>
-        <w:t xml:space="preserve"> a medida que la población va incrementando, también lo hace la cantidad de personas que acuden a los centros de salud para una consulta médica de cualquier especialidad. </w:t>
-      </w:r>
-      <w:r>
-        <w:rPr>
-          <w:rFonts w:cs="Times New Roman"/>
-          <w:szCs w:val="24"/>
-        </w:rPr>
-        <w:t>En el año 2017 en el departamento de Santa Cruz se realizaron más de tres millones de nuevas consultas externas para personas mayores de cinco años, lo cual es un incremento con respecto a la cantidad de nuevas consultas que hubo en el año 2014 y 2015. (</w:t>
-      </w:r>
-      <w:r>
-        <w:rPr>
-          <w:rFonts w:cs="Times New Roman"/>
-          <w:szCs w:val="24"/>
-        </w:rPr>
-        <w:fldChar w:fldCharType="begin"/>
-      </w:r>
-      <w:r>
-        <w:rPr>
-          <w:rFonts w:cs="Times New Roman"/>
-          <w:szCs w:val="24"/>
-        </w:rPr>
-        <w:instrText xml:space="preserve"> REF _Ref19146579 \h </w:instrText>
-      </w:r>
-      <w:r>
-        <w:rPr>
-          <w:rFonts w:cs="Times New Roman"/>
-          <w:szCs w:val="24"/>
-        </w:rPr>
-      </w:r>
-      <w:r>
-        <w:rPr>
-          <w:rFonts w:cs="Times New Roman"/>
-          <w:szCs w:val="24"/>
-        </w:rPr>
-        <w:fldChar w:fldCharType="separate"/>
-      </w:r>
-      <w:r>
-        <w:t>Ilustr</w:t>
-      </w:r>
-      <w:r>
-        <w:t>a</w:t>
-      </w:r>
-      <w:r>
-        <w:t xml:space="preserve">ción </w:t>
-      </w:r>
-      <w:r>
-        <w:rPr>
-          <w:noProof/>
-        </w:rPr>
-        <w:t>1</w:t>
-      </w:r>
-      <w:r>
-        <w:t xml:space="preserve"> Estadística de consulta externa en Bolivia (INE-2017)</w:t>
-      </w:r>
-      <w:r>
-        <w:rPr>
-          <w:rFonts w:cs="Times New Roman"/>
-          <w:szCs w:val="24"/>
-        </w:rPr>
-        <w:fldChar w:fldCharType="end"/>
-      </w:r>
-      <w:r>
-        <w:rPr>
-          <w:rFonts w:cs="Times New Roman"/>
-          <w:szCs w:val="24"/>
-        </w:rPr>
-        <w:t>)</w:t>
-      </w:r>
-    </w:p>
-    <w:p>
-      <w:pPr>
-        <w:spacing w:line="480" w:lineRule="auto"/>
-        <w:ind w:firstLine="708"/>
-        <w:rPr>
-          <w:rFonts w:cs="Times New Roman"/>
-          <w:szCs w:val="24"/>
-        </w:rPr>
-      </w:pPr>
-      <w:r>
-        <w:rPr>
-          <w:rFonts w:cs="Times New Roman"/>
-          <w:szCs w:val="24"/>
-        </w:rPr>
-        <w:t xml:space="preserve">Debido a este incremento de la cantidad de consultas que se realizan cada año en el </w:t>
-      </w:r>
-      <w:r>
-        <w:rPr>
-          <w:rFonts w:cs="Times New Roman"/>
-          <w:szCs w:val="24"/>
-        </w:rPr>
-        <w:t xml:space="preserve">país, muchos centros de salud se ven saturados en la cantidad de consultas que puede realizar un especialista médico durante el día, y esto provoca que la mayoría de las veces los pacientes </w:t>
-      </w:r>
-      <w:r>
-        <w:rPr>
-          <w:rFonts w:cs="Times New Roman"/>
-          <w:szCs w:val="24"/>
-        </w:rPr>
-        <w:lastRenderedPageBreak/>
-        <w:t>tengan que peregrinar desde tempranas horas de la madrugada para poder optar a reservar una ficha para una consulta médica de cualquier especialidad, sin embargo realizar este proceso tampoco asegura al paciente el poder hacerse con una ficha. Todo este proceso provoca que los pacientes pierdan horas del día esperando por una ficha que no está asegurada.</w:t>
-      </w:r>
-    </w:p>
-    <w:p>
-      <w:pPr>
-        <w:pStyle w:val="Ttulo3"/>
-      </w:pPr>
-      <w:r>
-        <w:t xml:space="preserve"> </w:t>
-      </w:r>
-      <w:bookmarkStart w:id="5" w:name="_Toc19149922"/>
-      <w:r>
-        <w:t>Situación problemática</w:t>
-      </w:r>
-      <w:bookmarkEnd w:id="5"/>
-    </w:p>
-    <w:p>
-      <w:pPr>
-        <w:spacing w:line="480" w:lineRule="auto"/>
-        <w:ind w:firstLine="708"/>
-        <w:rPr>
-          <w:rFonts w:cs="Times New Roman"/>
-          <w:szCs w:val="24"/>
-        </w:rPr>
-      </w:pPr>
-      <w:r>
-        <w:rPr>
-          <w:rFonts w:cs="Times New Roman"/>
-          <w:szCs w:val="24"/>
-        </w:rPr>
-        <w:t>Existe un proceso de reserva de consultas médicas el cual provoca que las personas tengan pasar demasiado tiempo esperando por una ficha médica.</w:t>
-      </w:r>
-    </w:p>
-    <w:p>
-      <w:pPr>
-        <w:pStyle w:val="Ttulo3"/>
-      </w:pPr>
-      <w:r>
-        <w:t xml:space="preserve"> </w:t>
-      </w:r>
-      <w:bookmarkStart w:id="6" w:name="_Toc19149923"/>
-      <w:r>
-        <w:t>Situación deseada</w:t>
-      </w:r>
-      <w:bookmarkEnd w:id="6"/>
-    </w:p>
-    <w:p>
-      <w:pPr>
-        <w:spacing w:line="480" w:lineRule="auto"/>
-        <w:ind w:firstLine="708"/>
-        <w:rPr>
-          <w:rFonts w:cs="Times New Roman"/>
-          <w:szCs w:val="24"/>
-        </w:rPr>
-      </w:pPr>
-      <w:r>
-        <w:rPr>
-          <w:rFonts w:cs="Times New Roman"/>
-          <w:szCs w:val="24"/>
-        </w:rPr>
-        <w:t xml:space="preserve">La situación deseada a la que se pretende llegar es la de poder brindar una plataforma que permita </w:t>
-      </w:r>
-      <w:r>
-        <w:rPr>
-          <w:rFonts w:cs="Times New Roman"/>
-          <w:szCs w:val="24"/>
-        </w:rPr>
-        <w:t>a los pacientes realizar reservas de consultas médicas sin la necesidad de que hagan largas filas y que además permita a los médicos tener una plataforma en la cual puedan administrar sus citas a consultas de una manera fácil y eficiente.</w:t>
-      </w:r>
-    </w:p>
-    <w:p>
-      <w:pPr>
-        <w:pStyle w:val="Ttulo2"/>
-      </w:pPr>
-      <w:r>
-        <w:t xml:space="preserve"> </w:t>
-      </w:r>
-      <w:bookmarkStart w:id="7" w:name="_Toc19149924"/>
-      <w:r>
-        <w:t>Objetivos</w:t>
-      </w:r>
-      <w:bookmarkEnd w:id="7"/>
-    </w:p>
-    <w:p>
-      <w:pPr>
-        <w:pStyle w:val="Ttulo3"/>
-      </w:pPr>
-      <w:bookmarkStart w:id="8" w:name="_Toc19149925"/>
-      <w:r>
-        <w:t>Objetivo general</w:t>
-      </w:r>
-      <w:bookmarkEnd w:id="8"/>
-    </w:p>
-    <w:p>
-      <w:pPr>
-        <w:spacing w:line="480" w:lineRule="auto"/>
-        <w:ind w:firstLine="708"/>
-        <w:rPr>
-          <w:rFonts w:cs="Times New Roman"/>
-          <w:szCs w:val="24"/>
-        </w:rPr>
-      </w:pPr>
-      <w:r>
-        <w:rPr>
-          <w:rFonts w:cs="Times New Roman"/>
-          <w:szCs w:val="24"/>
-        </w:rPr>
-        <w:t xml:space="preserve">Realizar la implementación de un software para dispositivos móviles para la programación y reserva de fichas para consultas médicas </w:t>
-      </w:r>
-      <w:r>
-        <w:rPr>
-          <w:rFonts w:cs="Times New Roman"/>
-          <w:szCs w:val="24"/>
-        </w:rPr>
-        <w:t>haciendo uso de</w:t>
-      </w:r>
-      <w:r>
-        <w:rPr>
-          <w:rFonts w:cs="Times New Roman"/>
-          <w:szCs w:val="24"/>
-        </w:rPr>
-        <w:t xml:space="preserve"> la tecnología de bases de datos en tiempo real de </w:t>
-      </w:r>
-      <w:proofErr w:type="spellStart"/>
-      <w:r>
-        <w:rPr>
-          <w:rFonts w:cs="Times New Roman"/>
-          <w:szCs w:val="24"/>
-        </w:rPr>
-        <w:t>firebase</w:t>
-      </w:r>
-      <w:proofErr w:type="spellEnd"/>
-      <w:r>
-        <w:rPr>
-          <w:rFonts w:cs="Times New Roman"/>
-          <w:szCs w:val="24"/>
-        </w:rPr>
-        <w:t>.</w:t>
-      </w:r>
-    </w:p>
-    <w:p>
-      <w:pPr>
-        <w:rPr>
-          <w:rFonts w:cs="Times New Roman"/>
-          <w:szCs w:val="24"/>
-        </w:rPr>
-      </w:pPr>
-      <w:r>
-        <w:rPr>
-          <w:rFonts w:cs="Times New Roman"/>
-          <w:szCs w:val="24"/>
-        </w:rPr>
-        <w:br w:type="page"/>
-      </w:r>
-    </w:p>
-    <w:p>
-      <w:pPr>
-        <w:pStyle w:val="Ttulo3"/>
-      </w:pPr>
-      <w:r>
-        <w:lastRenderedPageBreak/>
-        <w:t xml:space="preserve"> </w:t>
-      </w:r>
-      <w:bookmarkStart w:id="9" w:name="_Toc19149926"/>
-      <w:r>
-        <w:t>Objetivo específico</w:t>
-      </w:r>
-      <w:bookmarkEnd w:id="9"/>
-    </w:p>
-    <w:p>
-      <w:pPr>
-        <w:spacing w:line="480" w:lineRule="auto"/>
-        <w:ind w:firstLine="708"/>
-        <w:rPr>
-          <w:rFonts w:cs="Times New Roman"/>
-          <w:szCs w:val="24"/>
-        </w:rPr>
-      </w:pPr>
-      <w:r>
-        <w:rPr>
-          <w:rFonts w:cs="Times New Roman"/>
-          <w:szCs w:val="24"/>
-        </w:rPr>
-        <w:t>Los objetivos específicos para llevar a cabo el objetivo general son los siguientes:</w:t>
-      </w:r>
-    </w:p>
-    <w:p>
-      <w:pPr>
-        <w:pStyle w:val="Prrafodelista"/>
-        <w:numPr>
-          <w:ilvl w:val="0"/>
-          <w:numId w:val="31"/>
-        </w:numPr>
-        <w:spacing w:line="480" w:lineRule="auto"/>
-        <w:rPr>
-          <w:rFonts w:ascii="Times New Roman" w:hAnsi="Times New Roman" w:cs="Times New Roman"/>
-          <w:szCs w:val="24"/>
-        </w:rPr>
-      </w:pPr>
-      <w:r>
-        <w:rPr>
-          <w:rFonts w:ascii="Times New Roman" w:hAnsi="Times New Roman" w:cs="Times New Roman"/>
-          <w:szCs w:val="24"/>
-        </w:rPr>
-        <w:t xml:space="preserve">Definir </w:t>
-      </w:r>
-      <w:r>
-        <w:rPr>
-          <w:rFonts w:ascii="Times New Roman" w:hAnsi="Times New Roman" w:cs="Times New Roman"/>
-          <w:szCs w:val="24"/>
-        </w:rPr>
-        <w:t xml:space="preserve">conceptos de bases de datos en tiempo real que </w:t>
-      </w:r>
-      <w:proofErr w:type="spellStart"/>
-      <w:r>
-        <w:rPr>
-          <w:rFonts w:ascii="Times New Roman" w:hAnsi="Times New Roman" w:cs="Times New Roman"/>
-          <w:szCs w:val="24"/>
-        </w:rPr>
-        <w:t>Firebase</w:t>
-      </w:r>
-      <w:proofErr w:type="spellEnd"/>
-      <w:r>
-        <w:rPr>
-          <w:rFonts w:ascii="Times New Roman" w:hAnsi="Times New Roman" w:cs="Times New Roman"/>
-          <w:szCs w:val="24"/>
-        </w:rPr>
-        <w:t xml:space="preserve"> ofrece.</w:t>
-      </w:r>
-    </w:p>
-    <w:p>
-      <w:pPr>
-        <w:pStyle w:val="Prrafodelista"/>
-        <w:numPr>
-          <w:ilvl w:val="0"/>
-          <w:numId w:val="31"/>
-        </w:numPr>
-        <w:spacing w:line="480" w:lineRule="auto"/>
-        <w:rPr>
-          <w:rFonts w:ascii="Times New Roman" w:hAnsi="Times New Roman" w:cs="Times New Roman"/>
-          <w:szCs w:val="24"/>
-        </w:rPr>
-      </w:pPr>
-      <w:r>
-        <w:rPr>
-          <w:rFonts w:ascii="Times New Roman" w:hAnsi="Times New Roman" w:cs="Times New Roman"/>
-          <w:szCs w:val="24"/>
-        </w:rPr>
-        <w:t>Recabar información para poder realizar la captura de requerimientos</w:t>
-      </w:r>
-    </w:p>
-    <w:p>
-      <w:pPr>
-        <w:pStyle w:val="Prrafodelista"/>
-        <w:numPr>
-          <w:ilvl w:val="0"/>
-          <w:numId w:val="31"/>
-        </w:numPr>
-        <w:spacing w:line="480" w:lineRule="auto"/>
-        <w:rPr>
-          <w:rFonts w:ascii="Times New Roman" w:hAnsi="Times New Roman" w:cs="Times New Roman"/>
-          <w:szCs w:val="24"/>
-        </w:rPr>
-      </w:pPr>
-      <w:r>
-        <w:rPr>
-          <w:rFonts w:ascii="Times New Roman" w:hAnsi="Times New Roman" w:cs="Times New Roman"/>
-          <w:szCs w:val="24"/>
-        </w:rPr>
-        <w:t>Analizar los requerimientos obtenidos para definir los requisitos del software.</w:t>
-      </w:r>
-    </w:p>
-    <w:p>
-      <w:pPr>
-        <w:pStyle w:val="Prrafodelista"/>
-        <w:numPr>
-          <w:ilvl w:val="0"/>
-          <w:numId w:val="31"/>
-        </w:numPr>
-        <w:spacing w:line="480" w:lineRule="auto"/>
-        <w:rPr>
-          <w:rFonts w:ascii="Times New Roman" w:hAnsi="Times New Roman" w:cs="Times New Roman"/>
-          <w:szCs w:val="24"/>
-        </w:rPr>
-      </w:pPr>
-      <w:r>
-        <w:rPr>
-          <w:rFonts w:ascii="Times New Roman" w:hAnsi="Times New Roman" w:cs="Times New Roman"/>
-          <w:szCs w:val="24"/>
-        </w:rPr>
-        <w:t>Analizar los requisitos obtenidos para determinar los casos de uso que deberán de ser implementados para completar el proyecto.</w:t>
-      </w:r>
-    </w:p>
-    <w:p>
-      <w:pPr>
-        <w:pStyle w:val="Prrafodelista"/>
-        <w:numPr>
-          <w:ilvl w:val="0"/>
-          <w:numId w:val="31"/>
-        </w:numPr>
-        <w:spacing w:line="480" w:lineRule="auto"/>
-        <w:rPr>
-          <w:rFonts w:ascii="Times New Roman" w:hAnsi="Times New Roman" w:cs="Times New Roman"/>
-          <w:szCs w:val="24"/>
-        </w:rPr>
-      </w:pPr>
-      <w:r>
-        <w:rPr>
-          <w:rFonts w:ascii="Times New Roman" w:hAnsi="Times New Roman" w:cs="Times New Roman"/>
-          <w:szCs w:val="24"/>
-        </w:rPr>
-        <w:t>Diseñar una buena arquitectura sobre la cual montar el conjunto de herramientas que se desarrollan.</w:t>
-      </w:r>
-    </w:p>
-    <w:p>
-      <w:pPr>
-        <w:pStyle w:val="Prrafodelista"/>
-        <w:numPr>
-          <w:ilvl w:val="0"/>
-          <w:numId w:val="31"/>
-        </w:numPr>
-        <w:spacing w:line="480" w:lineRule="auto"/>
-        <w:rPr>
-          <w:rFonts w:ascii="Times New Roman" w:hAnsi="Times New Roman" w:cs="Times New Roman"/>
-          <w:szCs w:val="24"/>
-        </w:rPr>
-      </w:pPr>
-      <w:r>
-        <w:rPr>
-          <w:rFonts w:ascii="Times New Roman" w:hAnsi="Times New Roman" w:cs="Times New Roman"/>
-          <w:szCs w:val="24"/>
-        </w:rPr>
-        <w:t xml:space="preserve">Diseñar una buena estructura de base de datos en </w:t>
-      </w:r>
-      <w:proofErr w:type="spellStart"/>
-      <w:r>
-        <w:rPr>
-          <w:rFonts w:ascii="Times New Roman" w:hAnsi="Times New Roman" w:cs="Times New Roman"/>
-          <w:szCs w:val="24"/>
-        </w:rPr>
-        <w:t>Firebase</w:t>
-      </w:r>
-      <w:proofErr w:type="spellEnd"/>
-      <w:r>
-        <w:rPr>
-          <w:rFonts w:ascii="Times New Roman" w:hAnsi="Times New Roman" w:cs="Times New Roman"/>
-          <w:szCs w:val="24"/>
-        </w:rPr>
-        <w:t>, para poder permitir el acceso rápido a la información requerida.</w:t>
-      </w:r>
-    </w:p>
-    <w:p>
-      <w:pPr>
-        <w:pStyle w:val="Prrafodelista"/>
-        <w:numPr>
-          <w:ilvl w:val="0"/>
-          <w:numId w:val="31"/>
-        </w:numPr>
-        <w:spacing w:line="480" w:lineRule="auto"/>
-        <w:rPr>
-          <w:rFonts w:ascii="Times New Roman" w:hAnsi="Times New Roman" w:cs="Times New Roman"/>
-          <w:szCs w:val="24"/>
-        </w:rPr>
-      </w:pPr>
-      <w:r>
-        <w:rPr>
-          <w:rFonts w:ascii="Times New Roman" w:hAnsi="Times New Roman" w:cs="Times New Roman"/>
-          <w:szCs w:val="24"/>
-        </w:rPr>
-        <w:t>Realizar la implementación del software de acuerdo a los resultados obtenidos en la fase de análisis y diseño.</w:t>
-      </w:r>
-    </w:p>
-    <w:p>
-      <w:pPr>
-        <w:pStyle w:val="Prrafodelista"/>
-        <w:numPr>
-          <w:ilvl w:val="0"/>
-          <w:numId w:val="31"/>
-        </w:numPr>
-        <w:spacing w:line="480" w:lineRule="auto"/>
-        <w:rPr>
-          <w:rFonts w:ascii="Times New Roman" w:hAnsi="Times New Roman" w:cs="Times New Roman"/>
-          <w:szCs w:val="24"/>
-        </w:rPr>
-      </w:pPr>
-      <w:r>
-        <w:rPr>
-          <w:rFonts w:ascii="Times New Roman" w:hAnsi="Times New Roman" w:cs="Times New Roman"/>
-          <w:szCs w:val="24"/>
-        </w:rPr>
-        <w:t>Realizar las pruebas necesarias para asegurar que el software producto tenga la menor cantidad de defectos posibles.</w:t>
-      </w:r>
-    </w:p>
-    <w:p>
-      <w:pPr>
-        <w:rPr>
-          <w:rFonts w:cs="Times New Roman"/>
-          <w:szCs w:val="24"/>
-        </w:rPr>
-      </w:pPr>
-      <w:r>
-        <w:rPr>
-          <w:rFonts w:cs="Times New Roman"/>
-          <w:szCs w:val="24"/>
-        </w:rPr>
-        <w:br w:type="page"/>
-      </w:r>
-    </w:p>
-    <w:p>
-      <w:pPr>
-        <w:pStyle w:val="Ttulo2"/>
-      </w:pPr>
-      <w:bookmarkStart w:id="10" w:name="_Toc19149927"/>
-      <w:r>
-        <w:lastRenderedPageBreak/>
-        <w:t>Alcance</w:t>
-      </w:r>
-      <w:bookmarkEnd w:id="10"/>
-    </w:p>
-    <w:p>
-      <w:pPr>
-        <w:spacing w:line="480" w:lineRule="auto"/>
-        <w:ind w:firstLine="708"/>
-      </w:pPr>
-      <w:r>
-        <w:t>El software que se pretende desarrollar está enfocado en la gestión de las programaciones de las fichas de consultas médicas. Este contará con los siguientes módulos:</w:t>
-      </w:r>
-    </w:p>
-    <w:p>
-      <w:pPr>
-        <w:numPr>
-          <w:ilvl w:val="0"/>
-          <w:numId w:val="32"/>
-        </w:numPr>
-        <w:spacing w:line="480" w:lineRule="auto"/>
-        <w:ind w:firstLine="414"/>
-        <w:rPr>
-          <w:rFonts w:cs="Times New Roman"/>
-          <w:szCs w:val="24"/>
-          <w:lang w:val="es-ES"/>
-        </w:rPr>
-      </w:pPr>
-      <w:r>
-        <w:rPr>
-          <w:rFonts w:cs="Times New Roman"/>
           <w:b/>
           <w:bCs/>
-          <w:szCs w:val="24"/>
-          <w:lang w:val="es-ES"/>
-        </w:rPr>
-        <w:t xml:space="preserve">Módulo de gestión de usuarios: </w:t>
-      </w:r>
-      <w:r>
-        <w:rPr>
-          <w:rFonts w:cs="Times New Roman"/>
-          <w:szCs w:val="24"/>
-          <w:lang w:val="es-ES"/>
-        </w:rPr>
-        <w:t xml:space="preserve">Este módulo será el encargado de realizar todas </w:t>
-      </w:r>
-      <w:r>
-        <w:rPr>
-          <w:rFonts w:cs="Times New Roman"/>
-          <w:szCs w:val="24"/>
-          <w:lang w:val="es-ES"/>
-        </w:rPr>
-        <w:tab/>
-      </w:r>
-      <w:r>
-        <w:rPr>
-          <w:rFonts w:cs="Times New Roman"/>
-          <w:szCs w:val="24"/>
-          <w:lang w:val="es-ES"/>
-        </w:rPr>
-        <w:t xml:space="preserve">las operaciones referentes a los usuarios. Por ejemplo: Registro de usuarios, </w:t>
-      </w:r>
-      <w:r>
-        <w:rPr>
-          <w:rFonts w:cs="Times New Roman"/>
-          <w:szCs w:val="24"/>
-          <w:lang w:val="es-ES"/>
-        </w:rPr>
-        <w:tab/>
-      </w:r>
-      <w:r>
-        <w:rPr>
-          <w:rFonts w:cs="Times New Roman"/>
-          <w:szCs w:val="24"/>
-          <w:lang w:val="es-ES"/>
-        </w:rPr>
-        <w:t xml:space="preserve">Inicio/Fin de sesiones, alta y baja de usuarios, etc. </w:t>
-      </w:r>
-    </w:p>
-    <w:p>
-      <w:pPr>
-        <w:numPr>
-          <w:ilvl w:val="0"/>
-          <w:numId w:val="32"/>
-        </w:numPr>
-        <w:spacing w:line="480" w:lineRule="auto"/>
-        <w:ind w:left="1418" w:hanging="284"/>
-        <w:rPr>
-          <w:rFonts w:cs="Times New Roman"/>
-          <w:szCs w:val="24"/>
-          <w:lang w:val="es-ES"/>
-        </w:rPr>
-      </w:pPr>
-      <w:r>
-        <w:rPr>
-          <w:rFonts w:cs="Times New Roman"/>
-          <w:b/>
-          <w:bCs/>
-          <w:szCs w:val="24"/>
-          <w:lang w:val="es-ES"/>
-        </w:rPr>
-        <w:t xml:space="preserve">Módulo de pacientes: </w:t>
-      </w:r>
-      <w:r>
-        <w:rPr>
-          <w:rFonts w:cs="Times New Roman"/>
-          <w:szCs w:val="24"/>
-          <w:lang w:val="es-ES"/>
-        </w:rPr>
-        <w:t>El módulo de pacientes será el encargado de las operaciones propias del paciente que hará desde el software. Por ejemplo: Búsqueda de médicos, reserva de ficha, habilitación de recordatorios a consultas reservadas, contacto con el médico vía la aplicación, etc.</w:t>
-      </w:r>
-    </w:p>
-    <w:p>
-      <w:pPr>
-        <w:numPr>
-          <w:ilvl w:val="0"/>
-          <w:numId w:val="32"/>
-        </w:numPr>
-        <w:spacing w:line="480" w:lineRule="auto"/>
-        <w:ind w:left="1418" w:hanging="284"/>
-        <w:rPr>
-          <w:rFonts w:cs="Times New Roman"/>
-          <w:szCs w:val="24"/>
-          <w:lang w:val="es-ES"/>
-        </w:rPr>
-      </w:pPr>
-      <w:r>
-        <w:rPr>
-          <w:rFonts w:cs="Times New Roman"/>
-          <w:b/>
-          <w:bCs/>
-          <w:szCs w:val="24"/>
-          <w:lang w:val="es-ES"/>
-        </w:rPr>
-        <w:t>Módulo de Médicos:</w:t>
-      </w:r>
-      <w:r>
-        <w:rPr>
-          <w:rFonts w:cs="Times New Roman"/>
-          <w:szCs w:val="24"/>
-          <w:lang w:val="es-ES"/>
-        </w:rPr>
-        <w:t xml:space="preserve"> Este módulo implementará todas las acciones que el médico podrá realizar desde el software. Por ejemplo: Gestión de horarios para las consultas, cambio de estado del médico, contacto con el paciente vía la aplicación.</w:t>
-      </w:r>
-    </w:p>
-    <w:p>
-      <w:pPr>
-        <w:pStyle w:val="Ttulo2"/>
-      </w:pPr>
-      <w:r>
-        <w:t xml:space="preserve"> </w:t>
-      </w:r>
-      <w:bookmarkStart w:id="11" w:name="_Toc19149928"/>
-      <w:r>
-        <w:t>Metodología</w:t>
-      </w:r>
-      <w:bookmarkEnd w:id="11"/>
-    </w:p>
-    <w:p>
-      <w:pPr>
-        <w:pStyle w:val="Ttulo3"/>
-      </w:pPr>
-      <w:r>
-        <w:t xml:space="preserve"> </w:t>
-      </w:r>
-      <w:bookmarkStart w:id="12" w:name="_Toc19149929"/>
-      <w:r>
-        <w:t>P.U.D.S</w:t>
-      </w:r>
-      <w:bookmarkEnd w:id="12"/>
-    </w:p>
-    <w:p>
-      <w:pPr>
-        <w:spacing w:line="480" w:lineRule="auto"/>
-        <w:ind w:firstLine="708"/>
-        <w:rPr>
-          <w:lang w:val="es-ES"/>
-        </w:rPr>
-      </w:pPr>
-      <w:r>
-        <w:rPr>
-          <w:lang w:val="es-ES"/>
-        </w:rPr>
-        <w:t>Se utilizará como referencia al P.U.D.S. en la captura de requisitos, para así poder obtener el dominio y alcance del proyecto de manera precisa a través de los casos de uso. También se utilizará el P.U.D.S. como referencia para el análisis y diseño de la arquitectura.</w:t>
-      </w:r>
-    </w:p>
-    <w:p>
-      <w:pPr>
-        <w:pStyle w:val="Ttulo3"/>
-        <w:rPr>
-          <w:lang w:val="es-ES"/>
-        </w:rPr>
-      </w:pPr>
-      <w:r>
-        <w:rPr>
-          <w:lang w:val="es-ES"/>
-        </w:rPr>
-        <w:t xml:space="preserve"> </w:t>
-      </w:r>
-      <w:bookmarkStart w:id="13" w:name="_Toc19149930"/>
-      <w:r>
-        <w:rPr>
-          <w:lang w:val="es-ES"/>
-        </w:rPr>
-        <w:t>SCRUM</w:t>
-      </w:r>
-      <w:bookmarkEnd w:id="13"/>
-    </w:p>
-    <w:p>
-      <w:pPr>
-        <w:spacing w:line="480" w:lineRule="auto"/>
-        <w:ind w:firstLine="708"/>
-        <w:rPr>
-          <w:lang w:val="es-ES"/>
-        </w:rPr>
-      </w:pPr>
-      <w:r>
-        <w:t xml:space="preserve">La metodología ágil SCRUM será utilizado como referencia para la implementación, puesto que es una metodología que se suele utilizar en equipos pequeños para un periodo corto </w:t>
-      </w:r>
-      <w:r>
-        <w:lastRenderedPageBreak/>
-        <w:t xml:space="preserve">de tiempo y su modelo de implementación gradual dirigido por las </w:t>
-      </w:r>
-      <w:proofErr w:type="spellStart"/>
-      <w:r>
-        <w:rPr>
-          <w:i/>
-          <w:iCs/>
-        </w:rPr>
-        <w:t>features</w:t>
-      </w:r>
-      <w:proofErr w:type="spellEnd"/>
-      <w:r>
-        <w:t xml:space="preserve"> es el ideal para la implementación del proyecto.</w:t>
-      </w:r>
-    </w:p>
-    <w:p>
-      <w:pPr>
-        <w:pStyle w:val="Ttulo1"/>
-      </w:pPr>
-      <w:bookmarkStart w:id="14" w:name="_Toc19149931"/>
-      <w:r>
-        <w:t>Marco teórico</w:t>
-      </w:r>
-      <w:bookmarkEnd w:id="14"/>
-    </w:p>
-    <w:p>
-      <w:pPr>
-        <w:pStyle w:val="Ttulo1"/>
-      </w:pPr>
-      <w:bookmarkStart w:id="15" w:name="_Toc19149932"/>
-      <w:r>
-        <w:t>Propuesta de valor</w:t>
-      </w:r>
-      <w:bookmarkEnd w:id="15"/>
-      <w:r>
-        <w:t xml:space="preserve"> </w:t>
-      </w:r>
-      <w:r>
-        <w:br/>
-      </w:r>
-      <w:r>
-        <w:br/>
-      </w:r>
-      <w:r>
-        <w:br w:type="page"/>
-      </w:r>
-    </w:p>
+        </w:rPr>
+        <w:t xml:space="preserve"> Móvil:</w:t>
+      </w:r>
+      <w:r>
+        <w:rPr>
+          <w:rFonts w:ascii="Times New Roman" w:hAnsi="Times New Roman" w:cs="Times New Roman"/>
+          <w:szCs w:val="24"/>
+        </w:rPr>
+        <w:t xml:space="preserve"> De manera similar, está aplicación permite la reserva de fichas para consultas médicas, pero exclusivamente para la caja de salud de la Banca Privada</w:t>
+      </w:r>
+    </w:p>
+    <w:p>
+      <w:pPr>
+        <w:rPr>
+          <w:lang w:eastAsia="es-BO" w:bidi="es-BO"/>
+        </w:rPr>
+      </w:pPr>
+    </w:p>
+    <w:p/>
     <w:p>
       <w:pPr>
         <w:pStyle w:val="Ttulo1"/>
@@ -3548,13 +3552,145 @@
           <w:numId w:val="0"/>
         </w:numPr>
         <w:ind w:left="284"/>
-      </w:pPr>
-      <w:bookmarkStart w:id="16" w:name="_Toc19149933"/>
-      <w:r>
-        <w:lastRenderedPageBreak/>
-        <w:t>CONCLUSIONES</w:t>
+        <w:jc w:val="center"/>
+      </w:pPr>
+      <w:bookmarkStart w:id="16" w:name="_Toc19213605"/>
+      <w:r>
+        <w:t xml:space="preserve">CAPÍTULO </w:t>
+      </w:r>
+      <w:r>
+        <w:t>3</w:t>
+      </w:r>
+      <w:r>
+        <w:br/>
+      </w:r>
+      <w:r>
+        <w:t>PROPUESTA DE VALOR</w:t>
       </w:r>
       <w:bookmarkEnd w:id="16"/>
+    </w:p>
+    <w:p>
+      <w:pPr>
+        <w:pStyle w:val="Prrafodelista"/>
+        <w:numPr>
+          <w:ilvl w:val="0"/>
+          <w:numId w:val="34"/>
+        </w:numPr>
+        <w:spacing w:line="480" w:lineRule="auto"/>
+        <w:contextualSpacing w:val="0"/>
+        <w:outlineLvl w:val="0"/>
+        <w:rPr>
+          <w:rFonts w:ascii="Times New Roman" w:hAnsi="Times New Roman" w:cs="Times New Roman"/>
+          <w:b/>
+          <w:bCs/>
+          <w:vanish/>
+          <w:szCs w:val="40"/>
+        </w:rPr>
+      </w:pPr>
+      <w:bookmarkStart w:id="17" w:name="_Toc19213606"/>
+      <w:bookmarkEnd w:id="17"/>
+    </w:p>
+    <w:p>
+      <w:pPr>
+        <w:pStyle w:val="Prrafodelista"/>
+        <w:numPr>
+          <w:ilvl w:val="0"/>
+          <w:numId w:val="1"/>
+        </w:numPr>
+        <w:spacing w:line="480" w:lineRule="auto"/>
+        <w:ind w:left="284" w:hanging="284"/>
+        <w:contextualSpacing w:val="0"/>
+        <w:outlineLvl w:val="0"/>
+        <w:rPr>
+          <w:rFonts w:ascii="Times New Roman" w:hAnsi="Times New Roman" w:cs="Times New Roman"/>
+          <w:b/>
+          <w:bCs/>
+          <w:vanish/>
+          <w:szCs w:val="40"/>
+        </w:rPr>
+      </w:pPr>
+      <w:bookmarkStart w:id="18" w:name="_Toc19213607"/>
+      <w:bookmarkEnd w:id="11"/>
+      <w:bookmarkEnd w:id="18"/>
+    </w:p>
+    <w:p>
+      <w:pPr>
+        <w:pStyle w:val="Prrafodelista"/>
+        <w:numPr>
+          <w:ilvl w:val="0"/>
+          <w:numId w:val="1"/>
+        </w:numPr>
+        <w:spacing w:line="480" w:lineRule="auto"/>
+        <w:ind w:left="284" w:hanging="284"/>
+        <w:contextualSpacing w:val="0"/>
+        <w:outlineLvl w:val="0"/>
+        <w:rPr>
+          <w:rFonts w:ascii="Times New Roman" w:hAnsi="Times New Roman" w:cs="Times New Roman"/>
+          <w:b/>
+          <w:bCs/>
+          <w:vanish/>
+          <w:szCs w:val="40"/>
+        </w:rPr>
+      </w:pPr>
+      <w:bookmarkStart w:id="19" w:name="_Toc19213608"/>
+      <w:bookmarkEnd w:id="19"/>
+    </w:p>
+    <w:p>
+      <w:pPr>
+        <w:pStyle w:val="Ttulo2"/>
+      </w:pPr>
+      <w:r>
+        <w:t xml:space="preserve"> </w:t>
+      </w:r>
+      <w:bookmarkStart w:id="20" w:name="_Toc19213609"/>
+      <w:r>
+        <w:t>Requerimientos</w:t>
+      </w:r>
+      <w:bookmarkEnd w:id="20"/>
+    </w:p>
+    <w:p>
+      <w:pPr>
+        <w:ind w:firstLine="708"/>
+        <w:rPr>
+          <w:lang w:eastAsia="es-BO" w:bidi="es-BO"/>
+        </w:rPr>
+      </w:pPr>
+      <w:r>
+        <w:rPr>
+          <w:lang w:eastAsia="es-BO" w:bidi="es-BO"/>
+        </w:rPr>
+        <w:t xml:space="preserve">Para que un sistema de salud de cualquier nación sea eficaz y eficiente, este debe tener </w:t>
+      </w:r>
+    </w:p>
+    <w:p>
+      <w:pPr>
+        <w:rPr>
+          <w:lang w:eastAsia="es-BO" w:bidi="es-BO"/>
+        </w:rPr>
+      </w:pPr>
+      <w:r>
+        <w:rPr>
+          <w:lang w:eastAsia="es-BO" w:bidi="es-BO"/>
+        </w:rPr>
+        <w:t>sostenibilidad financiera, una amplia cobertura y migración hacia procesos y servicios digitales.</w:t>
+      </w:r>
+    </w:p>
+    <w:p>
+      <w:pPr>
+        <w:rPr>
+          <w:lang w:eastAsia="es-BO" w:bidi="es-BO"/>
+        </w:rPr>
+      </w:pPr>
+    </w:p>
+    <w:p>
+      <w:pPr>
+        <w:rPr>
+          <w:lang w:eastAsia="es-BO" w:bidi="es-BO"/>
+        </w:rPr>
+      </w:pPr>
+      <w:r>
+        <w:br w:type="page"/>
+      </w:r>
     </w:p>
     <w:p>
       <w:pPr>
@@ -3566,9 +3702,6 @@
           <w:lang w:eastAsia="es-BO" w:bidi="es-BO"/>
         </w:rPr>
       </w:pPr>
-      <w:r>
-        <w:br w:type="page"/>
-      </w:r>
     </w:p>
     <w:p>
       <w:pPr>
@@ -3579,12 +3712,11 @@
         </w:numPr>
         <w:ind w:left="284"/>
       </w:pPr>
-      <w:bookmarkStart w:id="17" w:name="_Toc19149934"/>
-      <w:r>
-        <w:lastRenderedPageBreak/>
-        <w:t>RECOMENDACIONES</w:t>
-      </w:r>
-      <w:bookmarkEnd w:id="17"/>
+      <w:bookmarkStart w:id="21" w:name="_Toc19213610"/>
+      <w:r>
+        <w:t>CONCLUSIONES</w:t>
+      </w:r>
+      <w:bookmarkEnd w:id="21"/>
     </w:p>
     <w:p>
       <w:pPr>
@@ -3609,26 +3741,34 @@
         </w:numPr>
         <w:ind w:left="284"/>
       </w:pPr>
-      <w:bookmarkStart w:id="18" w:name="_Toc19149935"/>
+      <w:bookmarkStart w:id="22" w:name="_Toc19213611"/>
       <w:r>
         <w:lastRenderedPageBreak/>
-        <w:t>BIBLIOGRAFÍA</w:t>
-      </w:r>
-      <w:bookmarkEnd w:id="18"/>
-      <w:r>
-        <w:t xml:space="preserve"> </w:t>
-      </w:r>
-    </w:p>
+        <w:t>RECOMENDACIONES</w:t>
+      </w:r>
+      <w:bookmarkEnd w:id="22"/>
+    </w:p>
+    <w:p>
+      <w:pPr>
+        <w:rPr>
+          <w:rFonts w:eastAsia="Arial" w:cs="Times New Roman"/>
+          <w:b/>
+          <w:bCs/>
+          <w:szCs w:val="40"/>
+          <w:lang w:eastAsia="es-BO" w:bidi="es-BO"/>
+        </w:rPr>
+      </w:pPr>
+      <w:r>
+        <w:br w:type="page"/>
+      </w:r>
+    </w:p>
+    <w:bookmarkStart w:id="23" w:name="_Toc19213612" w:displacedByCustomXml="next"/>
     <w:sdt>
       <w:sdtPr>
         <w:rPr>
-          <w:rFonts w:eastAsiaTheme="minorHAnsi" w:cstheme="minorBidi"/>
-          <w:b w:val="0"/>
-          <w:bCs w:val="0"/>
-          <w:szCs w:val="22"/>
-          <w:lang w:val="es-MX" w:eastAsia="en-US" w:bidi="ar-SA"/>
-        </w:rPr>
-        <w:id w:val="-713881223"/>
+          <w:lang w:val="es-ES"/>
+        </w:rPr>
+        <w:id w:val="1152189401"/>
         <w:docPartObj>
           <w:docPartGallery w:val="Bibliographies"/>
           <w:docPartUnique/>
@@ -3636,8 +3776,11 @@
       </w:sdtPr>
       <w:sdtEndPr>
         <w:rPr>
-          <w:szCs w:val="24"/>
-          <w:lang w:val="es-BO"/>
+          <w:rFonts w:eastAsiaTheme="minorHAnsi" w:cstheme="minorBidi"/>
+          <w:b w:val="0"/>
+          <w:bCs w:val="0"/>
+          <w:szCs w:val="22"/>
+          <w:lang w:val="es-BO" w:eastAsia="en-US" w:bidi="ar-SA"/>
         </w:rPr>
       </w:sdtEndPr>
       <w:sdtContent>
@@ -3648,67 +3791,137 @@
               <w:ilvl w:val="0"/>
               <w:numId w:val="0"/>
             </w:numPr>
+            <w:ind w:left="284" w:hanging="284"/>
+            <w:jc w:val="center"/>
           </w:pPr>
+          <w:r>
+            <w:rPr>
+              <w:lang w:val="es-ES"/>
+            </w:rPr>
+            <w:t>BIBLIOGRAFÍA</w:t>
+          </w:r>
+          <w:bookmarkEnd w:id="23"/>
         </w:p>
         <w:sdt>
           <w:sdtPr>
-            <w:rPr>
-              <w:rFonts w:cs="Times New Roman"/>
-              <w:szCs w:val="24"/>
-            </w:rPr>
             <w:id w:val="111145805"/>
             <w:bibliography/>
           </w:sdtPr>
-          <w:sdtEndPr/>
           <w:sdtContent>
             <w:p>
               <w:pPr>
-                <w:spacing w:line="480" w:lineRule="auto"/>
-                <w:ind w:firstLine="709"/>
-                <w:jc w:val="both"/>
+                <w:pStyle w:val="Bibliografa"/>
+                <w:ind w:left="720" w:hanging="720"/>
                 <w:rPr>
-                  <w:rFonts w:cs="Times New Roman"/>
+                  <w:noProof/>
                   <w:szCs w:val="24"/>
+                  <w:lang w:val="es-ES"/>
+                </w:rPr>
+              </w:pPr>
+              <w:r>
+                <w:fldChar w:fldCharType="begin"/>
+              </w:r>
+              <w:r>
+                <w:instrText>BIBLIOGRAPHY</w:instrText>
+              </w:r>
+              <w:r>
+                <w:fldChar w:fldCharType="separate"/>
+              </w:r>
+              <w:r>
+                <w:rPr>
+                  <w:noProof/>
+                  <w:lang w:val="es-ES"/>
+                </w:rPr>
+                <w:t xml:space="preserve">25000, ISO. (2012). </w:t>
+              </w:r>
+              <w:r>
+                <w:rPr>
+                  <w:i/>
+                  <w:iCs/>
+                  <w:noProof/>
+                  <w:lang w:val="es-ES"/>
+                </w:rPr>
+                <w:t>Calidad de software.</w:t>
+              </w:r>
+              <w:r>
+                <w:rPr>
+                  <w:noProof/>
+                  <w:lang w:val="es-ES"/>
+                </w:rPr>
+                <w:t xml:space="preserve"> </w:t>
+              </w:r>
+            </w:p>
+            <w:p>
+              <w:pPr>
+                <w:pStyle w:val="Bibliografa"/>
+                <w:ind w:left="720" w:hanging="720"/>
+                <w:rPr>
+                  <w:noProof/>
+                  <w:lang w:val="es-ES"/>
                 </w:rPr>
               </w:pPr>
               <w:r>
                 <w:rPr>
-                  <w:rFonts w:cs="Times New Roman"/>
-                  <w:szCs w:val="24"/>
+                  <w:noProof/>
+                  <w:lang w:val="es-ES"/>
                 </w:rPr>
-                <w:fldChar w:fldCharType="begin"/>
+                <w:t xml:space="preserve">830, I. (1997). </w:t>
               </w:r>
               <w:r>
                 <w:rPr>
-                  <w:rFonts w:cs="Times New Roman"/>
-                  <w:szCs w:val="24"/>
+                  <w:i/>
+                  <w:iCs/>
+                  <w:noProof/>
+                  <w:lang w:val="es-ES"/>
                 </w:rPr>
-                <w:instrText>BIBLIOGRAPHY</w:instrText>
+                <w:t>Especificación de requerimientos de software.</w:t>
               </w:r>
               <w:r>
                 <w:rPr>
-                  <w:rFonts w:cs="Times New Roman"/>
-                  <w:szCs w:val="24"/>
+                  <w:noProof/>
+                  <w:lang w:val="es-ES"/>
                 </w:rPr>
-                <w:fldChar w:fldCharType="separate"/>
+                <w:t xml:space="preserve"> </w:t>
+              </w:r>
+            </w:p>
+            <w:p>
+              <w:pPr>
+                <w:pStyle w:val="Bibliografa"/>
+                <w:ind w:left="720" w:hanging="720"/>
+                <w:rPr>
+                  <w:noProof/>
+                  <w:lang w:val="es-ES"/>
+                </w:rPr>
+              </w:pPr>
+              <w:r>
+                <w:rPr>
+                  <w:noProof/>
+                  <w:lang w:val="es-ES"/>
+                </w:rPr>
+                <w:t xml:space="preserve">Pressman. (2008). </w:t>
               </w:r>
               <w:r>
                 <w:rPr>
-                  <w:rFonts w:cs="Times New Roman"/>
-                  <w:b/>
-                  <w:bCs/>
+                  <w:i/>
+                  <w:iCs/>
                   <w:noProof/>
-                  <w:szCs w:val="24"/>
                   <w:lang w:val="es-ES"/>
                 </w:rPr>
-                <w:t>No hay ninguna fuente en el documento actual.</w:t>
+                <w:t>Ingeniería de software.</w:t>
               </w:r>
               <w:r>
                 <w:rPr>
-                  <w:rFonts w:cs="Times New Roman"/>
+                  <w:noProof/>
+                  <w:lang w:val="es-ES"/>
+                </w:rPr>
+                <w:t xml:space="preserve"> </w:t>
+              </w:r>
+            </w:p>
+            <w:p>
+              <w:r>
+                <w:rPr>
                   <w:b/>
                   <w:bCs/>
-                  <w:szCs w:val="24"/>
                 </w:rPr>
                 <w:fldChar w:fldCharType="end"/>
               </w:r>
@@ -3720,13 +3933,14 @@
     <w:p>
       <w:pPr>
         <w:rPr>
-          <w:rFonts w:cs="Times New Roman"/>
-        </w:rPr>
-      </w:pPr>
-      <w:r>
-        <w:rPr>
-          <w:rFonts w:cs="Times New Roman"/>
-        </w:rPr>
+          <w:rFonts w:eastAsia="Arial" w:cs="Times New Roman"/>
+          <w:b/>
+          <w:bCs/>
+          <w:szCs w:val="40"/>
+          <w:lang w:eastAsia="es-BO" w:bidi="es-BO"/>
+        </w:rPr>
+      </w:pPr>
+      <w:r>
         <w:br w:type="page"/>
       </w:r>
     </w:p>
@@ -3739,7 +3953,7 @@
         </w:numPr>
         <w:ind w:left="284"/>
       </w:pPr>
-      <w:bookmarkStart w:id="19" w:name="_Toc19149936"/>
+      <w:bookmarkStart w:id="24" w:name="_Toc19213613"/>
       <w:r>
         <w:rPr>
           <w:noProof/>
@@ -3814,16 +4028,19 @@
       <w:r>
         <w:t>NEXOS</w:t>
       </w:r>
-      <w:bookmarkEnd w:id="19"/>
+      <w:bookmarkEnd w:id="24"/>
     </w:p>
     <w:p>
       <w:pPr>
         <w:pStyle w:val="Descripcin"/>
       </w:pPr>
-      <w:bookmarkStart w:id="20" w:name="_Toc19145917"/>
-      <w:bookmarkStart w:id="21" w:name="_Ref19146579"/>
-      <w:r>
-        <w:t xml:space="preserve">Ilustración </w:t>
+      <w:bookmarkStart w:id="25" w:name="_Ref19146579"/>
+      <w:bookmarkStart w:id="26" w:name="_Toc19213898"/>
+      <w:r>
+        <w:t>Figura</w:t>
+      </w:r>
+      <w:r>
+        <w:t xml:space="preserve"> </w:t>
       </w:r>
       <w:r>
         <w:fldChar w:fldCharType="begin"/>
@@ -3844,10 +4061,22 @@
         <w:fldChar w:fldCharType="end"/>
       </w:r>
       <w:r>
-        <w:t xml:space="preserve"> Estadística de consulta externa en Bolivia (INE-2017)</w:t>
-      </w:r>
-      <w:bookmarkEnd w:id="20"/>
-      <w:bookmarkEnd w:id="21"/>
+        <w:t xml:space="preserve"> Estadística de consulta externa en Bolivia (</w:t>
+      </w:r>
+      <w:r>
+        <w:t>Fuentes</w:t>
+      </w:r>
+      <w:r>
+        <w:rPr>
+          <w:lang w:val="es-419"/>
+        </w:rPr>
+        <w:t>: Ministerio de Salud Instituto Nacional de Estadística</w:t>
+      </w:r>
+      <w:r>
+        <w:t>)</w:t>
+      </w:r>
+      <w:bookmarkEnd w:id="25"/>
+      <w:bookmarkEnd w:id="26"/>
     </w:p>
     <w:sectPr>
       <w:headerReference w:type="first" r:id="rId13"/>
@@ -3921,6 +4150,31 @@
     <w:p/>
     <w:p/>
   </w:footnote>
+  <w:footnote w:id="1">
+    <w:p>
+      <w:pPr>
+        <w:pStyle w:val="Textonotapie"/>
+        <w:rPr>
+          <w:lang w:val="es-419"/>
+        </w:rPr>
+      </w:pPr>
+      <w:r>
+        <w:rPr>
+          <w:rStyle w:val="Refdenotaalpie"/>
+        </w:rPr>
+        <w:footnoteRef/>
+      </w:r>
+      <w:r>
+        <w:t xml:space="preserve"> </w:t>
+      </w:r>
+      <w:r>
+        <w:rPr>
+          <w:lang w:val="es-419"/>
+        </w:rPr>
+        <w:t>Un proceso es un conjunto de actividades.</w:t>
+      </w:r>
+    </w:p>
+  </w:footnote>
 </w:footnotes>
 </file>
 
@@ -3928,13 +4182,12 @@
 <w:hdr xmlns:wpc="http://schemas.microsoft.com/office/word/2010/wordprocessingCanvas" xmlns:cx="http://schemas.microsoft.com/office/drawing/2014/chartex" xmlns:cx1="http://schemas.microsoft.com/office/drawing/2015/9/8/chartex" xmlns:cx2="http://schemas.microsoft.com/office/drawing/2015/10/21/chartex" xmlns:cx3="http://schemas.microsoft.com/office/drawing/2016/5/9/chartex" xmlns:cx4="http://schemas.microsoft.com/office/drawing/2016/5/10/chartex" xmlns:cx5="http://schemas.microsoft.com/office/drawing/2016/5/11/chartex" xmlns:cx6="http://schemas.microsoft.com/office/drawing/2016/5/12/chartex" xmlns:cx7="http://schemas.microsoft.com/office/drawing/2016/5/13/chartex" xmlns:cx8="http://schemas.microsoft.com/office/drawing/2016/5/14/chartex" xmlns:mc="http://schemas.openxmlformats.org/markup-compatibility/2006" xmlns:aink="http://schemas.microsoft.com/office/drawing/2016/ink" xmlns:am3d="http://schemas.microsoft.com/office/drawing/2017/model3d" xmlns:o="urn:schemas-microsoft-com:office:office" xmlns:r="http://schemas.openxmlformats.org/officeDocument/2006/relationships" xmlns:m="http://schemas.openxmlformats.org/officeDocument/2006/math" xmlns:v="urn:schemas-microsoft-com:vml" xmlns:wp14="http://schemas.microsoft.com/office/word/2010/wordprocessingDrawing" xmlns:wp="http://schemas.openxmlformats.org/drawingml/2006/wordprocessingDrawing" xmlns:w10="urn:schemas-microsoft-com:office:word" xmlns:w="http://schemas.openxmlformats.org/wordprocessingml/2006/main" xmlns:w14="http://schemas.microsoft.com/office/word/2010/wordml" xmlns:w15="http://schemas.microsoft.com/office/word/2012/wordml" xmlns:w16cid="http://schemas.microsoft.com/office/word/2016/wordml/cid" xmlns:w16se="http://schemas.microsoft.com/office/word/2015/wordml/symex" xmlns:wpg="http://schemas.microsoft.com/office/word/2010/wordprocessingGroup" xmlns:wpi="http://schemas.microsoft.com/office/word/2010/wordprocessingInk" xmlns:wne="http://schemas.microsoft.com/office/word/2006/wordml" xmlns:wps="http://schemas.microsoft.com/office/word/2010/wordprocessingShape" mc:Ignorable="w14 w15 w16se w16cid wp14">
   <w:sdt>
     <w:sdtPr>
-      <w:id w:val="-2104495244"/>
+      <w:id w:val="621575703"/>
       <w:docPartObj>
         <w:docPartGallery w:val="Page Numbers (Top of Page)"/>
         <w:docPartUnique/>
       </w:docPartObj>
     </w:sdtPr>
-    <w:sdtEndPr/>
     <w:sdtContent>
       <w:p>
         <w:pPr>
@@ -3952,10 +4205,9 @@
         </w:r>
         <w:r>
           <w:rPr>
-            <w:noProof/>
             <w:lang w:val="es-ES"/>
           </w:rPr>
-          <w:t>13</w:t>
+          <w:t>2</w:t>
         </w:r>
         <w:r>
           <w:fldChar w:fldCharType="end"/>
@@ -3963,14 +4215,27 @@
       </w:p>
     </w:sdtContent>
   </w:sdt>
-  <w:p/>
-  <w:p/>
+  <w:p>
+    <w:pPr>
+      <w:pStyle w:val="Encabezado"/>
+    </w:pPr>
+  </w:p>
 </w:hdr>
 </file>
 
 <file path=word/header2.xml><?xml version="1.0" encoding="utf-8"?>
 <w:hdr xmlns:wpc="http://schemas.microsoft.com/office/word/2010/wordprocessingCanvas" xmlns:cx="http://schemas.microsoft.com/office/drawing/2014/chartex" xmlns:cx1="http://schemas.microsoft.com/office/drawing/2015/9/8/chartex" xmlns:cx2="http://schemas.microsoft.com/office/drawing/2015/10/21/chartex" xmlns:cx3="http://schemas.microsoft.com/office/drawing/2016/5/9/chartex" xmlns:cx4="http://schemas.microsoft.com/office/drawing/2016/5/10/chartex" xmlns:cx5="http://schemas.microsoft.com/office/drawing/2016/5/11/chartex" xmlns:cx6="http://schemas.microsoft.com/office/drawing/2016/5/12/chartex" xmlns:cx7="http://schemas.microsoft.com/office/drawing/2016/5/13/chartex" xmlns:cx8="http://schemas.microsoft.com/office/drawing/2016/5/14/chartex" xmlns:mc="http://schemas.openxmlformats.org/markup-compatibility/2006" xmlns:aink="http://schemas.microsoft.com/office/drawing/2016/ink" xmlns:am3d="http://schemas.microsoft.com/office/drawing/2017/model3d" xmlns:o="urn:schemas-microsoft-com:office:office" xmlns:r="http://schemas.openxmlformats.org/officeDocument/2006/relationships" xmlns:m="http://schemas.openxmlformats.org/officeDocument/2006/math" xmlns:v="urn:schemas-microsoft-com:vml" xmlns:wp14="http://schemas.microsoft.com/office/word/2010/wordprocessingDrawing" xmlns:wp="http://schemas.openxmlformats.org/drawingml/2006/wordprocessingDrawing" xmlns:w10="urn:schemas-microsoft-com:office:word" xmlns:w="http://schemas.openxmlformats.org/wordprocessingml/2006/main" xmlns:w14="http://schemas.microsoft.com/office/word/2010/wordml" xmlns:w15="http://schemas.microsoft.com/office/word/2012/wordml" xmlns:w16cid="http://schemas.microsoft.com/office/word/2016/wordml/cid" xmlns:w16se="http://schemas.microsoft.com/office/word/2015/wordml/symex" xmlns:wpg="http://schemas.microsoft.com/office/word/2010/wordprocessingGroup" xmlns:wpi="http://schemas.microsoft.com/office/word/2010/wordprocessingInk" xmlns:wne="http://schemas.microsoft.com/office/word/2006/wordml" xmlns:wps="http://schemas.microsoft.com/office/word/2010/wordprocessingShape" mc:Ignorable="w14 w15 w16se w16cid wp14">
-  <w:p/>
+  <w:p>
+    <w:pPr>
+      <w:pStyle w:val="Encabezado"/>
+      <w:jc w:val="right"/>
+    </w:pPr>
+  </w:p>
+  <w:p>
+    <w:pPr>
+      <w:jc w:val="right"/>
+    </w:pPr>
+  </w:p>
   <w:p/>
 </w:hdr>
 </file>
@@ -3979,13 +4244,12 @@
 <w:hdr xmlns:wpc="http://schemas.microsoft.com/office/word/2010/wordprocessingCanvas" xmlns:cx="http://schemas.microsoft.com/office/drawing/2014/chartex" xmlns:cx1="http://schemas.microsoft.com/office/drawing/2015/9/8/chartex" xmlns:cx2="http://schemas.microsoft.com/office/drawing/2015/10/21/chartex" xmlns:cx3="http://schemas.microsoft.com/office/drawing/2016/5/9/chartex" xmlns:cx4="http://schemas.microsoft.com/office/drawing/2016/5/10/chartex" xmlns:cx5="http://schemas.microsoft.com/office/drawing/2016/5/11/chartex" xmlns:cx6="http://schemas.microsoft.com/office/drawing/2016/5/12/chartex" xmlns:cx7="http://schemas.microsoft.com/office/drawing/2016/5/13/chartex" xmlns:cx8="http://schemas.microsoft.com/office/drawing/2016/5/14/chartex" xmlns:mc="http://schemas.openxmlformats.org/markup-compatibility/2006" xmlns:aink="http://schemas.microsoft.com/office/drawing/2016/ink" xmlns:am3d="http://schemas.microsoft.com/office/drawing/2017/model3d" xmlns:o="urn:schemas-microsoft-com:office:office" xmlns:r="http://schemas.openxmlformats.org/officeDocument/2006/relationships" xmlns:m="http://schemas.openxmlformats.org/officeDocument/2006/math" xmlns:v="urn:schemas-microsoft-com:vml" xmlns:wp14="http://schemas.microsoft.com/office/word/2010/wordprocessingDrawing" xmlns:wp="http://schemas.openxmlformats.org/drawingml/2006/wordprocessingDrawing" xmlns:w10="urn:schemas-microsoft-com:office:word" xmlns:w="http://schemas.openxmlformats.org/wordprocessingml/2006/main" xmlns:w14="http://schemas.microsoft.com/office/word/2010/wordml" xmlns:w15="http://schemas.microsoft.com/office/word/2012/wordml" xmlns:w16cid="http://schemas.microsoft.com/office/word/2016/wordml/cid" xmlns:w16se="http://schemas.microsoft.com/office/word/2015/wordml/symex" xmlns:wpg="http://schemas.microsoft.com/office/word/2010/wordprocessingGroup" xmlns:wpi="http://schemas.microsoft.com/office/word/2010/wordprocessingInk" xmlns:wne="http://schemas.microsoft.com/office/word/2006/wordml" xmlns:wps="http://schemas.microsoft.com/office/word/2010/wordprocessingShape" mc:Ignorable="w14 w15 w16se w16cid wp14">
   <w:sdt>
     <w:sdtPr>
-      <w:id w:val="-638417707"/>
+      <w:id w:val="655887060"/>
       <w:docPartObj>
         <w:docPartGallery w:val="Page Numbers (Top of Page)"/>
         <w:docPartUnique/>
       </w:docPartObj>
     </w:sdtPr>
-    <w:sdtEndPr/>
     <w:sdtContent>
       <w:p>
         <w:pPr>
@@ -4014,7 +4278,11 @@
       </w:p>
     </w:sdtContent>
   </w:sdt>
-  <w:p/>
+  <w:p>
+    <w:pPr>
+      <w:jc w:val="right"/>
+    </w:pPr>
+  </w:p>
   <w:p/>
 </w:hdr>
 </file>
@@ -6070,6 +6338,119 @@
     </w:lvl>
   </w:abstractNum>
   <w:abstractNum w:abstractNumId="16" w15:restartNumberingAfterBreak="0">
+    <w:nsid w:val="4F3A2A91"/>
+    <w:multiLevelType w:val="hybridMultilevel"/>
+    <w:tmpl w:val="6F64F12E"/>
+    <w:lvl w:ilvl="0" w:tplc="04090001">
+      <w:start w:val="1"/>
+      <w:numFmt w:val="bullet"/>
+      <w:lvlText w:val=""/>
+      <w:lvlJc w:val="left"/>
+      <w:pPr>
+        <w:ind w:left="1490" w:hanging="360"/>
+      </w:pPr>
+      <w:rPr>
+        <w:rFonts w:ascii="Symbol" w:hAnsi="Symbol" w:hint="default"/>
+      </w:rPr>
+    </w:lvl>
+    <w:lvl w:ilvl="1" w:tplc="04090003" w:tentative="1">
+      <w:start w:val="1"/>
+      <w:numFmt w:val="bullet"/>
+      <w:lvlText w:val="o"/>
+      <w:lvlJc w:val="left"/>
+      <w:pPr>
+        <w:ind w:left="2210" w:hanging="360"/>
+      </w:pPr>
+      <w:rPr>
+        <w:rFonts w:ascii="Courier New" w:hAnsi="Courier New" w:cs="Courier New" w:hint="default"/>
+      </w:rPr>
+    </w:lvl>
+    <w:lvl w:ilvl="2" w:tplc="04090005" w:tentative="1">
+      <w:start w:val="1"/>
+      <w:numFmt w:val="bullet"/>
+      <w:lvlText w:val=""/>
+      <w:lvlJc w:val="left"/>
+      <w:pPr>
+        <w:ind w:left="2930" w:hanging="360"/>
+      </w:pPr>
+      <w:rPr>
+        <w:rFonts w:ascii="Wingdings" w:hAnsi="Wingdings" w:hint="default"/>
+      </w:rPr>
+    </w:lvl>
+    <w:lvl w:ilvl="3" w:tplc="04090001" w:tentative="1">
+      <w:start w:val="1"/>
+      <w:numFmt w:val="bullet"/>
+      <w:lvlText w:val=""/>
+      <w:lvlJc w:val="left"/>
+      <w:pPr>
+        <w:ind w:left="3650" w:hanging="360"/>
+      </w:pPr>
+      <w:rPr>
+        <w:rFonts w:ascii="Symbol" w:hAnsi="Symbol" w:hint="default"/>
+      </w:rPr>
+    </w:lvl>
+    <w:lvl w:ilvl="4" w:tplc="04090003" w:tentative="1">
+      <w:start w:val="1"/>
+      <w:numFmt w:val="bullet"/>
+      <w:lvlText w:val="o"/>
+      <w:lvlJc w:val="left"/>
+      <w:pPr>
+        <w:ind w:left="4370" w:hanging="360"/>
+      </w:pPr>
+      <w:rPr>
+        <w:rFonts w:ascii="Courier New" w:hAnsi="Courier New" w:cs="Courier New" w:hint="default"/>
+      </w:rPr>
+    </w:lvl>
+    <w:lvl w:ilvl="5" w:tplc="04090005" w:tentative="1">
+      <w:start w:val="1"/>
+      <w:numFmt w:val="bullet"/>
+      <w:lvlText w:val=""/>
+      <w:lvlJc w:val="left"/>
+      <w:pPr>
+        <w:ind w:left="5090" w:hanging="360"/>
+      </w:pPr>
+      <w:rPr>
+        <w:rFonts w:ascii="Wingdings" w:hAnsi="Wingdings" w:hint="default"/>
+      </w:rPr>
+    </w:lvl>
+    <w:lvl w:ilvl="6" w:tplc="04090001" w:tentative="1">
+      <w:start w:val="1"/>
+      <w:numFmt w:val="bullet"/>
+      <w:lvlText w:val=""/>
+      <w:lvlJc w:val="left"/>
+      <w:pPr>
+        <w:ind w:left="5810" w:hanging="360"/>
+      </w:pPr>
+      <w:rPr>
+        <w:rFonts w:ascii="Symbol" w:hAnsi="Symbol" w:hint="default"/>
+      </w:rPr>
+    </w:lvl>
+    <w:lvl w:ilvl="7" w:tplc="04090003" w:tentative="1">
+      <w:start w:val="1"/>
+      <w:numFmt w:val="bullet"/>
+      <w:lvlText w:val="o"/>
+      <w:lvlJc w:val="left"/>
+      <w:pPr>
+        <w:ind w:left="6530" w:hanging="360"/>
+      </w:pPr>
+      <w:rPr>
+        <w:rFonts w:ascii="Courier New" w:hAnsi="Courier New" w:cs="Courier New" w:hint="default"/>
+      </w:rPr>
+    </w:lvl>
+    <w:lvl w:ilvl="8" w:tplc="04090005" w:tentative="1">
+      <w:start w:val="1"/>
+      <w:numFmt w:val="bullet"/>
+      <w:lvlText w:val=""/>
+      <w:lvlJc w:val="left"/>
+      <w:pPr>
+        <w:ind w:left="7250" w:hanging="360"/>
+      </w:pPr>
+      <w:rPr>
+        <w:rFonts w:ascii="Wingdings" w:hAnsi="Wingdings" w:hint="default"/>
+      </w:rPr>
+    </w:lvl>
+  </w:abstractNum>
+  <w:abstractNum w:abstractNumId="17" w15:restartNumberingAfterBreak="0">
     <w:nsid w:val="4FFA002A"/>
     <w:multiLevelType w:val="multilevel"/>
     <w:tmpl w:val="F9548FB2"/>
@@ -6080,7 +6461,7 @@
       <w:lvlText w:val="%1."/>
       <w:lvlJc w:val="left"/>
       <w:pPr>
-        <w:ind w:left="720" w:hanging="360"/>
+        <w:ind w:left="360" w:hanging="360"/>
       </w:pPr>
       <w:rPr>
         <w:rFonts w:hint="default"/>
@@ -6204,7 +6585,7 @@
       </w:rPr>
     </w:lvl>
   </w:abstractNum>
-  <w:abstractNum w:abstractNumId="17" w15:restartNumberingAfterBreak="0">
+  <w:abstractNum w:abstractNumId="18" w15:restartNumberingAfterBreak="0">
     <w:nsid w:val="502B37A3"/>
     <w:multiLevelType w:val="hybridMultilevel"/>
     <w:tmpl w:val="55786C2C"/>
@@ -6317,7 +6698,7 @@
       </w:rPr>
     </w:lvl>
   </w:abstractNum>
-  <w:abstractNum w:abstractNumId="18" w15:restartNumberingAfterBreak="0">
+  <w:abstractNum w:abstractNumId="19" w15:restartNumberingAfterBreak="0">
     <w:nsid w:val="528B5E17"/>
     <w:multiLevelType w:val="hybridMultilevel"/>
     <w:tmpl w:val="EACAF6E6"/>
@@ -6430,7 +6811,7 @@
       </w:rPr>
     </w:lvl>
   </w:abstractNum>
-  <w:abstractNum w:abstractNumId="19" w15:restartNumberingAfterBreak="0">
+  <w:abstractNum w:abstractNumId="20" w15:restartNumberingAfterBreak="0">
     <w:nsid w:val="558046AA"/>
     <w:multiLevelType w:val="hybridMultilevel"/>
     <w:tmpl w:val="43FEFB10"/>
@@ -6543,7 +6924,7 @@
       </w:rPr>
     </w:lvl>
   </w:abstractNum>
-  <w:abstractNum w:abstractNumId="20" w15:restartNumberingAfterBreak="0">
+  <w:abstractNum w:abstractNumId="21" w15:restartNumberingAfterBreak="0">
     <w:nsid w:val="57C735B9"/>
     <w:multiLevelType w:val="hybridMultilevel"/>
     <w:tmpl w:val="90FCC02E"/>
@@ -6632,7 +7013,7 @@
       </w:pPr>
     </w:lvl>
   </w:abstractNum>
-  <w:abstractNum w:abstractNumId="21" w15:restartNumberingAfterBreak="0">
+  <w:abstractNum w:abstractNumId="22" w15:restartNumberingAfterBreak="0">
     <w:nsid w:val="58E80FAA"/>
     <w:multiLevelType w:val="hybridMultilevel"/>
     <w:tmpl w:val="638EC304"/>
@@ -6745,7 +7126,7 @@
       </w:rPr>
     </w:lvl>
   </w:abstractNum>
-  <w:abstractNum w:abstractNumId="22" w15:restartNumberingAfterBreak="0">
+  <w:abstractNum w:abstractNumId="23" w15:restartNumberingAfterBreak="0">
     <w:nsid w:val="592F282A"/>
     <w:multiLevelType w:val="hybridMultilevel"/>
     <w:tmpl w:val="FF1EAD34"/>
@@ -6858,7 +7239,7 @@
       </w:rPr>
     </w:lvl>
   </w:abstractNum>
-  <w:abstractNum w:abstractNumId="23" w15:restartNumberingAfterBreak="0">
+  <w:abstractNum w:abstractNumId="24" w15:restartNumberingAfterBreak="0">
     <w:nsid w:val="5F417E34"/>
     <w:multiLevelType w:val="hybridMultilevel"/>
     <w:tmpl w:val="D79880FA"/>
@@ -6971,7 +7352,7 @@
       </w:rPr>
     </w:lvl>
   </w:abstractNum>
-  <w:abstractNum w:abstractNumId="24" w15:restartNumberingAfterBreak="0">
+  <w:abstractNum w:abstractNumId="25" w15:restartNumberingAfterBreak="0">
     <w:nsid w:val="5F463A49"/>
     <w:multiLevelType w:val="hybridMultilevel"/>
     <w:tmpl w:val="9E2CA23E"/>
@@ -7084,7 +7465,7 @@
       </w:rPr>
     </w:lvl>
   </w:abstractNum>
-  <w:abstractNum w:abstractNumId="25" w15:restartNumberingAfterBreak="0">
+  <w:abstractNum w:abstractNumId="26" w15:restartNumberingAfterBreak="0">
     <w:nsid w:val="68C46542"/>
     <w:multiLevelType w:val="hybridMultilevel"/>
     <w:tmpl w:val="D7624678"/>
@@ -7197,7 +7578,7 @@
       </w:rPr>
     </w:lvl>
   </w:abstractNum>
-  <w:abstractNum w:abstractNumId="26" w15:restartNumberingAfterBreak="0">
+  <w:abstractNum w:abstractNumId="27" w15:restartNumberingAfterBreak="0">
     <w:nsid w:val="6A046638"/>
     <w:multiLevelType w:val="hybridMultilevel"/>
     <w:tmpl w:val="A25C4EEC"/>
@@ -7310,7 +7691,7 @@
       </w:rPr>
     </w:lvl>
   </w:abstractNum>
-  <w:abstractNum w:abstractNumId="27" w15:restartNumberingAfterBreak="0">
+  <w:abstractNum w:abstractNumId="28" w15:restartNumberingAfterBreak="0">
     <w:nsid w:val="6AB31EF4"/>
     <w:multiLevelType w:val="multilevel"/>
     <w:tmpl w:val="7F0EC718"/>
@@ -7459,7 +7840,7 @@
       </w:rPr>
     </w:lvl>
   </w:abstractNum>
-  <w:abstractNum w:abstractNumId="28" w15:restartNumberingAfterBreak="0">
+  <w:abstractNum w:abstractNumId="29" w15:restartNumberingAfterBreak="0">
     <w:nsid w:val="77E14C73"/>
     <w:multiLevelType w:val="hybridMultilevel"/>
     <w:tmpl w:val="4BEE4E66"/>
@@ -7572,7 +7953,7 @@
       </w:rPr>
     </w:lvl>
   </w:abstractNum>
-  <w:abstractNum w:abstractNumId="29" w15:restartNumberingAfterBreak="0">
+  <w:abstractNum w:abstractNumId="30" w15:restartNumberingAfterBreak="0">
     <w:nsid w:val="785F2A9F"/>
     <w:multiLevelType w:val="hybridMultilevel"/>
     <w:tmpl w:val="C18801C6"/>
@@ -7685,7 +8066,7 @@
       </w:rPr>
     </w:lvl>
   </w:abstractNum>
-  <w:abstractNum w:abstractNumId="30" w15:restartNumberingAfterBreak="0">
+  <w:abstractNum w:abstractNumId="31" w15:restartNumberingAfterBreak="0">
     <w:nsid w:val="799475A5"/>
     <w:multiLevelType w:val="multilevel"/>
     <w:tmpl w:val="26060C40"/>
@@ -7834,7 +8215,7 @@
       </w:rPr>
     </w:lvl>
   </w:abstractNum>
-  <w:abstractNum w:abstractNumId="31" w15:restartNumberingAfterBreak="0">
+  <w:abstractNum w:abstractNumId="32" w15:restartNumberingAfterBreak="0">
     <w:nsid w:val="79C36FC0"/>
     <w:multiLevelType w:val="hybridMultilevel"/>
     <w:tmpl w:val="D14E3F7E"/>
@@ -7947,7 +8328,7 @@
       </w:rPr>
     </w:lvl>
   </w:abstractNum>
-  <w:abstractNum w:abstractNumId="32" w15:restartNumberingAfterBreak="0">
+  <w:abstractNum w:abstractNumId="33" w15:restartNumberingAfterBreak="0">
     <w:nsid w:val="7BA6625C"/>
     <w:multiLevelType w:val="hybridMultilevel"/>
     <w:tmpl w:val="73AE5150"/>
@@ -8061,31 +8442,31 @@
     </w:lvl>
   </w:abstractNum>
   <w:num w:numId="1">
-    <w:abstractNumId w:val="16"/>
+    <w:abstractNumId w:val="17"/>
   </w:num>
   <w:num w:numId="2">
     <w:abstractNumId w:val="11"/>
   </w:num>
   <w:num w:numId="3">
-    <w:abstractNumId w:val="29"/>
+    <w:abstractNumId w:val="30"/>
   </w:num>
   <w:num w:numId="4">
     <w:abstractNumId w:val="12"/>
   </w:num>
   <w:num w:numId="5">
-    <w:abstractNumId w:val="22"/>
+    <w:abstractNumId w:val="23"/>
   </w:num>
   <w:num w:numId="6">
     <w:abstractNumId w:val="2"/>
   </w:num>
   <w:num w:numId="7">
-    <w:abstractNumId w:val="31"/>
+    <w:abstractNumId w:val="32"/>
   </w:num>
   <w:num w:numId="8">
-    <w:abstractNumId w:val="17"/>
+    <w:abstractNumId w:val="18"/>
   </w:num>
   <w:num w:numId="9">
-    <w:abstractNumId w:val="25"/>
+    <w:abstractNumId w:val="26"/>
   </w:num>
   <w:num w:numId="10">
     <w:abstractNumId w:val="1"/>
@@ -8094,19 +8475,19 @@
     <w:abstractNumId w:val="0"/>
   </w:num>
   <w:num w:numId="12">
-    <w:abstractNumId w:val="28"/>
+    <w:abstractNumId w:val="29"/>
   </w:num>
   <w:num w:numId="13">
     <w:abstractNumId w:val="10"/>
   </w:num>
   <w:num w:numId="14">
+    <w:abstractNumId w:val="20"/>
+  </w:num>
+  <w:num w:numId="15">
     <w:abstractNumId w:val="19"/>
   </w:num>
-  <w:num w:numId="15">
-    <w:abstractNumId w:val="18"/>
-  </w:num>
   <w:num w:numId="16">
-    <w:abstractNumId w:val="21"/>
+    <w:abstractNumId w:val="22"/>
   </w:num>
   <w:num w:numId="17">
     <w:abstractNumId w:val="7"/>
@@ -8115,19 +8496,19 @@
     <w:abstractNumId w:val="8"/>
   </w:num>
   <w:num w:numId="19">
-    <w:abstractNumId w:val="26"/>
+    <w:abstractNumId w:val="27"/>
   </w:num>
   <w:num w:numId="20">
-    <w:abstractNumId w:val="23"/>
+    <w:abstractNumId w:val="24"/>
   </w:num>
   <w:num w:numId="21">
-    <w:abstractNumId w:val="20"/>
+    <w:abstractNumId w:val="21"/>
   </w:num>
   <w:num w:numId="22">
     <w:abstractNumId w:val="6"/>
   </w:num>
   <w:num w:numId="23">
-    <w:abstractNumId w:val="27"/>
+    <w:abstractNumId w:val="28"/>
   </w:num>
   <w:num w:numId="24">
     <w:abstractNumId w:val="13"/>
@@ -8139,7 +8520,7 @@
     <w:abstractNumId w:val="3"/>
   </w:num>
   <w:num w:numId="27">
-    <w:abstractNumId w:val="30"/>
+    <w:abstractNumId w:val="31"/>
   </w:num>
   <w:num w:numId="28">
     <w:abstractNumId w:val="9"/>
@@ -8154,10 +8535,103 @@
     <w:abstractNumId w:val="5"/>
   </w:num>
   <w:num w:numId="32">
-    <w:abstractNumId w:val="24"/>
+    <w:abstractNumId w:val="25"/>
   </w:num>
   <w:num w:numId="33">
-    <w:abstractNumId w:val="32"/>
+    <w:abstractNumId w:val="33"/>
+  </w:num>
+  <w:num w:numId="34">
+    <w:abstractNumId w:val="17"/>
+    <w:lvlOverride w:ilvl="0">
+      <w:startOverride w:val="1"/>
+    </w:lvlOverride>
+    <w:lvlOverride w:ilvl="1">
+      <w:startOverride w:val="1"/>
+    </w:lvlOverride>
+    <w:lvlOverride w:ilvl="2">
+      <w:startOverride w:val="1"/>
+    </w:lvlOverride>
+    <w:lvlOverride w:ilvl="3">
+      <w:startOverride w:val="1"/>
+    </w:lvlOverride>
+    <w:lvlOverride w:ilvl="4">
+      <w:startOverride w:val="1"/>
+    </w:lvlOverride>
+    <w:lvlOverride w:ilvl="5">
+      <w:startOverride w:val="1"/>
+    </w:lvlOverride>
+    <w:lvlOverride w:ilvl="6">
+      <w:startOverride w:val="1"/>
+    </w:lvlOverride>
+    <w:lvlOverride w:ilvl="7">
+      <w:startOverride w:val="1"/>
+    </w:lvlOverride>
+    <w:lvlOverride w:ilvl="8">
+      <w:startOverride w:val="1"/>
+    </w:lvlOverride>
+  </w:num>
+  <w:num w:numId="35">
+    <w:abstractNumId w:val="17"/>
+    <w:lvlOverride w:ilvl="0">
+      <w:startOverride w:val="1"/>
+    </w:lvlOverride>
+    <w:lvlOverride w:ilvl="1">
+      <w:startOverride w:val="1"/>
+    </w:lvlOverride>
+    <w:lvlOverride w:ilvl="2">
+      <w:startOverride w:val="1"/>
+    </w:lvlOverride>
+    <w:lvlOverride w:ilvl="3">
+      <w:startOverride w:val="1"/>
+    </w:lvlOverride>
+    <w:lvlOverride w:ilvl="4">
+      <w:startOverride w:val="1"/>
+    </w:lvlOverride>
+    <w:lvlOverride w:ilvl="5">
+      <w:startOverride w:val="1"/>
+    </w:lvlOverride>
+    <w:lvlOverride w:ilvl="6">
+      <w:startOverride w:val="1"/>
+    </w:lvlOverride>
+    <w:lvlOverride w:ilvl="7">
+      <w:startOverride w:val="1"/>
+    </w:lvlOverride>
+    <w:lvlOverride w:ilvl="8">
+      <w:startOverride w:val="1"/>
+    </w:lvlOverride>
+  </w:num>
+  <w:num w:numId="36">
+    <w:abstractNumId w:val="17"/>
+    <w:lvlOverride w:ilvl="0">
+      <w:startOverride w:val="1"/>
+    </w:lvlOverride>
+    <w:lvlOverride w:ilvl="1">
+      <w:startOverride w:val="1"/>
+    </w:lvlOverride>
+    <w:lvlOverride w:ilvl="2">
+      <w:startOverride w:val="1"/>
+    </w:lvlOverride>
+    <w:lvlOverride w:ilvl="3">
+      <w:startOverride w:val="1"/>
+    </w:lvlOverride>
+    <w:lvlOverride w:ilvl="4">
+      <w:startOverride w:val="1"/>
+    </w:lvlOverride>
+    <w:lvlOverride w:ilvl="5">
+      <w:startOverride w:val="1"/>
+    </w:lvlOverride>
+    <w:lvlOverride w:ilvl="6">
+      <w:startOverride w:val="1"/>
+    </w:lvlOverride>
+    <w:lvlOverride w:ilvl="7">
+      <w:startOverride w:val="1"/>
+    </w:lvlOverride>
+    <w:lvlOverride w:ilvl="8">
+      <w:startOverride w:val="1"/>
+    </w:lvlOverride>
+  </w:num>
+  <w:num w:numId="37">
+    <w:abstractNumId w:val="16"/>
   </w:num>
   <w:numIdMacAtCleanup w:val="14"/>
 </w:numbering>
@@ -8562,7 +9036,7 @@
   <w:style w:type="paragraph" w:default="1" w:styleId="Normal">
     <w:name w:val="Normal"/>
     <w:qFormat/>
-    <w:rsid w:val="00F06A97"/>
+    <w:rsid w:val="000A2B25"/>
     <w:rPr>
       <w:rFonts w:ascii="Times New Roman" w:hAnsi="Times New Roman"/>
       <w:sz w:val="24"/>
@@ -9016,6 +9490,47 @@
       <w:ind w:left="720"/>
     </w:pPr>
   </w:style>
+  <w:style w:type="paragraph" w:styleId="Textonotapie">
+    <w:name w:val="footnote text"/>
+    <w:basedOn w:val="Normal"/>
+    <w:link w:val="TextonotapieCar"/>
+    <w:uiPriority w:val="99"/>
+    <w:semiHidden/>
+    <w:unhideWhenUsed/>
+    <w:rsid w:val="00D03D88"/>
+    <w:pPr>
+      <w:spacing w:after="0" w:line="240" w:lineRule="auto"/>
+    </w:pPr>
+    <w:rPr>
+      <w:sz w:val="20"/>
+      <w:szCs w:val="20"/>
+    </w:rPr>
+  </w:style>
+  <w:style w:type="character" w:customStyle="1" w:styleId="TextonotapieCar">
+    <w:name w:val="Texto nota pie Car"/>
+    <w:basedOn w:val="Fuentedeprrafopredeter"/>
+    <w:link w:val="Textonotapie"/>
+    <w:uiPriority w:val="99"/>
+    <w:semiHidden/>
+    <w:rsid w:val="00D03D88"/>
+    <w:rPr>
+      <w:rFonts w:ascii="Times New Roman" w:hAnsi="Times New Roman"/>
+      <w:sz w:val="20"/>
+      <w:szCs w:val="20"/>
+      <w:lang w:val="es-BO"/>
+    </w:rPr>
+  </w:style>
+  <w:style w:type="character" w:styleId="Refdenotaalpie">
+    <w:name w:val="footnote reference"/>
+    <w:basedOn w:val="Fuentedeprrafopredeter"/>
+    <w:uiPriority w:val="99"/>
+    <w:semiHidden/>
+    <w:unhideWhenUsed/>
+    <w:rsid w:val="00D03D88"/>
+    <w:rPr>
+      <w:vertAlign w:val="superscript"/>
+    </w:rPr>
+  </w:style>
 </w:styles>
 </file>
 
@@ -9281,11 +9796,60 @@
 </file>
 
 <file path=customXml/item1.xml><?xml version="1.0" encoding="utf-8"?>
-<b:Sources xmlns:b="http://schemas.openxmlformats.org/officeDocument/2006/bibliography" xmlns="http://schemas.openxmlformats.org/officeDocument/2006/bibliography" SelectedStyle="\APASixthEditionOfficeOnline.xsl" StyleName="APA" Version="6"/>
+<b:Sources xmlns:b="http://schemas.openxmlformats.org/officeDocument/2006/bibliography" xmlns="http://schemas.openxmlformats.org/officeDocument/2006/bibliography" SelectedStyle="\APASixthEditionOfficeOnline.xsl" StyleName="APA" Version="6">
+  <b:Source>
+    <b:Tag>Pre08</b:Tag>
+    <b:SourceType>Book</b:SourceType>
+    <b:Guid>{48C0ACAD-EB88-432C-8863-3C81355A3665}</b:Guid>
+    <b:Author>
+      <b:Author>
+        <b:NameList>
+          <b:Person>
+            <b:Last>Pressman</b:Last>
+          </b:Person>
+        </b:NameList>
+      </b:Author>
+    </b:Author>
+    <b:Title>Ingeniería de software</b:Title>
+    <b:Year>2008</b:Year>
+    <b:RefOrder>2</b:RefOrder>
+  </b:Source>
+  <b:Source>
+    <b:Tag>IEE97</b:Tag>
+    <b:SourceType>Book</b:SourceType>
+    <b:Guid>{FA4B4C2B-0321-47CE-BB0A-F8B14AFD8050}</b:Guid>
+    <b:Author>
+      <b:Author>
+        <b:NameList>
+          <b:Person>
+            <b:Last>830</b:Last>
+            <b:First>IEEE</b:First>
+          </b:Person>
+        </b:NameList>
+      </b:Author>
+    </b:Author>
+    <b:Title>Especificación de requerimientos de software</b:Title>
+    <b:Year>1997</b:Year>
+    <b:RefOrder>3</b:RefOrder>
+  </b:Source>
+  <b:Source>
+    <b:Tag>ISO12</b:Tag>
+    <b:SourceType>Book</b:SourceType>
+    <b:Guid>{74DF8B57-8C01-4C35-9FBC-F89E41C58840}</b:Guid>
+    <b:Author>
+      <b:Author>
+        <b:Corporate>25000, ISO</b:Corporate>
+      </b:Author>
+    </b:Author>
+    <b:Title>Calidad de software</b:Title>
+    <b:Year>2012</b:Year>
+    <b:RefOrder>1</b:RefOrder>
+  </b:Source>
+</b:Sources>
 </file>
 
 <file path=customXml/itemProps1.xml><?xml version="1.0" encoding="utf-8"?>
-<ds:datastoreItem xmlns:ds="http://schemas.openxmlformats.org/officeDocument/2006/customXml" ds:itemID="{C56C6C13-911C-4E7E-A141-AA82EA74B832}">
+<ds:datastoreItem xmlns:ds="http://schemas.openxmlformats.org/officeDocument/2006/customXml" ds:itemID="{071C29CF-5768-4484-85E8-DCD498FC6045}">
   <ds:schemaRefs>
     <ds:schemaRef ds:uri="http://schemas.openxmlformats.org/officeDocument/2006/bibliography"/>
   </ds:schemaRefs>

--- a/Documentacion/Documento Proyecto.docx
+++ b/Documentacion/Documento Proyecto.docx
@@ -894,23 +894,7 @@
                 <w:noProof/>
                 <w:lang w:bidi="es-BO"/>
               </w:rPr>
-              <w:t>Ante</w:t>
-            </w:r>
-            <w:r>
-              <w:rPr>
-                <w:rStyle w:val="Hipervnculo"/>
-                <w:noProof/>
-                <w:lang w:bidi="es-BO"/>
-              </w:rPr>
-              <w:t>c</w:t>
-            </w:r>
-            <w:r>
-              <w:rPr>
-                <w:rStyle w:val="Hipervnculo"/>
-                <w:noProof/>
-                <w:lang w:bidi="es-BO"/>
-              </w:rPr>
-              <w:t>edentes</w:t>
+              <w:t>Antecedentes</w:t>
             </w:r>
             <w:r>
               <w:rPr>
@@ -2158,22 +2142,24 @@
         <w:lastRenderedPageBreak/>
         <w:t>Í</w:t>
       </w:r>
+      <w:proofErr w:type="spellStart"/>
       <w:r>
         <w:rPr>
           <w:b/>
           <w:lang w:val="en-US"/>
         </w:rPr>
-        <w:t xml:space="preserve">NDICE DE </w:t>
-      </w:r>
-      <w:proofErr w:type="spellStart"/>
+        <w:t>NDICE</w:t>
+      </w:r>
+      <w:proofErr w:type="spellEnd"/>
       <w:r>
         <w:rPr>
           <w:b/>
           <w:lang w:val="en-US"/>
         </w:rPr>
-        <w:t>FIGURAS</w:t>
-      </w:r>
-      <w:proofErr w:type="spellEnd"/>
+        <w:t xml:space="preserve"> DE FIGURAS</w:t>
+      </w:r>
+      <w:bookmarkStart w:id="0" w:name="_GoBack"/>
+      <w:bookmarkEnd w:id="0"/>
     </w:p>
     <w:p>
       <w:pPr>
@@ -2316,9 +2302,9 @@
           <w:lang w:val="en-US"/>
         </w:rPr>
       </w:pPr>
-      <w:bookmarkStart w:id="0" w:name="_Toc14547130"/>
-      <w:bookmarkStart w:id="1" w:name="_Hlk19212374"/>
+      <w:bookmarkStart w:id="1" w:name="_Toc14547130"/>
       <w:bookmarkStart w:id="2" w:name="_Toc19213593"/>
+      <w:bookmarkStart w:id="3" w:name="_Hlk19212374"/>
       <w:r>
         <w:rPr>
           <w:lang w:val="es-ES"/>
@@ -2332,7 +2318,7 @@
         </w:rPr>
         <w:br/>
       </w:r>
-      <w:bookmarkEnd w:id="0"/>
+      <w:bookmarkEnd w:id="1"/>
       <w:r>
         <w:rPr>
           <w:lang w:val="es-ES"/>
@@ -2352,15 +2338,15 @@
       <w:pPr>
         <w:pStyle w:val="Ttulo2"/>
       </w:pPr>
-      <w:bookmarkStart w:id="3" w:name="_Toc19213594"/>
-      <w:bookmarkEnd w:id="1"/>
+      <w:bookmarkStart w:id="4" w:name="_Toc19213594"/>
+      <w:bookmarkEnd w:id="3"/>
       <w:r>
         <w:t xml:space="preserve"> </w:t>
       </w:r>
       <w:r>
         <w:t>Antecedentes</w:t>
       </w:r>
-      <w:bookmarkEnd w:id="3"/>
+      <w:bookmarkEnd w:id="4"/>
     </w:p>
     <w:p>
       <w:pPr>
@@ -2429,13 +2415,7 @@
         <w:t>1</w:t>
       </w:r>
       <w:r>
-        <w:t xml:space="preserve"> Estadística de consulta externa en Bolivia (INE-2</w:t>
-      </w:r>
-      <w:r>
-        <w:t>0</w:t>
-      </w:r>
-      <w:r>
-        <w:t>17)</w:t>
+        <w:t xml:space="preserve"> Estadística de consulta externa en Bolivia (INE-2017)</w:t>
       </w:r>
       <w:r>
         <w:rPr>
@@ -2577,11 +2557,11 @@
       <w:r>
         <w:t xml:space="preserve"> </w:t>
       </w:r>
-      <w:bookmarkStart w:id="4" w:name="_Toc19213595"/>
+      <w:bookmarkStart w:id="5" w:name="_Toc19213595"/>
       <w:r>
         <w:t>Planteamiento del problema</w:t>
       </w:r>
-      <w:bookmarkEnd w:id="4"/>
+      <w:bookmarkEnd w:id="5"/>
     </w:p>
     <w:p>
       <w:pPr>
@@ -2606,110 +2586,47 @@
           <w:rFonts w:cs="Times New Roman"/>
           <w:szCs w:val="24"/>
         </w:rPr>
-        <w:t xml:space="preserve">realizar </w:t>
-      </w:r>
+        <w:t xml:space="preserve">realizar la reserva de consultas médicas sin la necesidad de que hagan largas filas y que además permita a los médicos tener una plataforma en la cual puedan administrar sus citas en tiempo real utilizando la tecnología de bases de datos </w:t>
+      </w:r>
+      <w:proofErr w:type="spellStart"/>
       <w:r>
         <w:rPr>
           <w:rFonts w:cs="Times New Roman"/>
           <w:szCs w:val="24"/>
         </w:rPr>
-        <w:t xml:space="preserve">la </w:t>
-      </w:r>
+        <w:t>Firebase</w:t>
+      </w:r>
+      <w:proofErr w:type="spellEnd"/>
       <w:r>
         <w:rPr>
           <w:rFonts w:cs="Times New Roman"/>
           <w:szCs w:val="24"/>
         </w:rPr>
-        <w:t>reserva</w:t>
-      </w:r>
-      <w:r>
-        <w:rPr>
-          <w:rFonts w:cs="Times New Roman"/>
-          <w:szCs w:val="24"/>
-        </w:rPr>
-        <w:t xml:space="preserve"> de</w:t>
-      </w:r>
-      <w:r>
-        <w:rPr>
-          <w:rFonts w:cs="Times New Roman"/>
-          <w:szCs w:val="24"/>
-        </w:rPr>
-        <w:t xml:space="preserve"> consultas médicas</w:t>
-      </w:r>
-      <w:r>
-        <w:rPr>
-          <w:rFonts w:cs="Times New Roman"/>
-          <w:szCs w:val="24"/>
-        </w:rPr>
+        <w:t xml:space="preserve"> de una manera fácil y eficiente?</w:t>
+      </w:r>
+    </w:p>
+    <w:p>
+      <w:pPr>
+        <w:pStyle w:val="Ttulo2"/>
+      </w:pPr>
+      <w:r>
         <w:t xml:space="preserve"> </w:t>
       </w:r>
-      <w:r>
-        <w:rPr>
-          <w:rFonts w:cs="Times New Roman"/>
-          <w:szCs w:val="24"/>
-        </w:rPr>
-        <w:t>sin la necesidad de que hagan largas filas y que además permita a los médicos tener una plataforma en la cual puedan administrar sus citas</w:t>
-      </w:r>
-      <w:r>
-        <w:rPr>
-          <w:rFonts w:cs="Times New Roman"/>
-          <w:szCs w:val="24"/>
-        </w:rPr>
-        <w:t xml:space="preserve"> en tiempo real utilizando la tecnología de bases de datos </w:t>
-      </w:r>
-      <w:proofErr w:type="spellStart"/>
-      <w:r>
-        <w:rPr>
-          <w:rFonts w:cs="Times New Roman"/>
-          <w:szCs w:val="24"/>
-        </w:rPr>
-        <w:t>Firebase</w:t>
-      </w:r>
-      <w:proofErr w:type="spellEnd"/>
-      <w:r>
-        <w:rPr>
-          <w:rFonts w:cs="Times New Roman"/>
-          <w:szCs w:val="24"/>
-        </w:rPr>
-        <w:t xml:space="preserve"> de una manera </w:t>
-      </w:r>
-      <w:r>
-        <w:rPr>
-          <w:rFonts w:cs="Times New Roman"/>
-          <w:szCs w:val="24"/>
-        </w:rPr>
-        <w:t>fácil y eficiente</w:t>
-      </w:r>
-      <w:r>
-        <w:rPr>
-          <w:rFonts w:cs="Times New Roman"/>
-          <w:szCs w:val="24"/>
-        </w:rPr>
-        <w:t>?</w:t>
-      </w:r>
-    </w:p>
-    <w:p>
-      <w:pPr>
-        <w:pStyle w:val="Ttulo2"/>
-      </w:pPr>
-      <w:r>
-        <w:t xml:space="preserve"> </w:t>
-      </w:r>
-      <w:bookmarkStart w:id="5" w:name="_Toc19213596"/>
+      <w:bookmarkStart w:id="6" w:name="_Toc19213596"/>
       <w:r>
         <w:t>Objetivos</w:t>
       </w:r>
-      <w:bookmarkEnd w:id="5"/>
+      <w:bookmarkEnd w:id="6"/>
     </w:p>
     <w:p>
       <w:pPr>
         <w:pStyle w:val="Ttulo3"/>
       </w:pPr>
-      <w:bookmarkStart w:id="6" w:name="_Toc19213597"/>
+      <w:bookmarkStart w:id="7" w:name="_Toc19213597"/>
       <w:r>
         <w:t>Objetivo general</w:t>
       </w:r>
-      <w:bookmarkEnd w:id="6"/>
+      <w:bookmarkEnd w:id="7"/>
     </w:p>
     <w:p>
       <w:pPr>
@@ -2780,7 +2697,7 @@
       <w:r>
         <w:t xml:space="preserve"> </w:t>
       </w:r>
-      <w:bookmarkStart w:id="7" w:name="_Toc19213598"/>
+      <w:bookmarkStart w:id="8" w:name="_Toc19213598"/>
       <w:r>
         <w:t>Objetivo</w:t>
       </w:r>
@@ -2790,7 +2707,7 @@
       <w:r>
         <w:t xml:space="preserve"> específico</w:t>
       </w:r>
-      <w:bookmarkEnd w:id="7"/>
+      <w:bookmarkEnd w:id="8"/>
       <w:r>
         <w:t>s</w:t>
       </w:r>
@@ -2855,8 +2772,6 @@
         </w:rPr>
         <w:t xml:space="preserve"> ofrece.</w:t>
       </w:r>
-      <w:bookmarkStart w:id="8" w:name="_GoBack"/>
-      <w:bookmarkEnd w:id="8"/>
     </w:p>
     <w:p>
       <w:pPr>
@@ -3269,8 +3184,8 @@
         <w:ind w:left="284"/>
         <w:jc w:val="center"/>
       </w:pPr>
-      <w:bookmarkStart w:id="11" w:name="_Hlk19212992"/>
-      <w:bookmarkStart w:id="12" w:name="_Toc19213601"/>
+      <w:bookmarkStart w:id="11" w:name="_Toc19213601"/>
+      <w:bookmarkStart w:id="12" w:name="_Hlk19212992"/>
       <w:r>
         <w:t>CAPÍTULO 2</w:t>
       </w:r>
@@ -3278,7 +3193,7 @@
         <w:br/>
         <w:t>MARCO TEÓRICO</w:t>
       </w:r>
-      <w:bookmarkEnd w:id="12"/>
+      <w:bookmarkEnd w:id="11"/>
     </w:p>
     <w:p>
       <w:pPr>
@@ -3387,6 +3302,7 @@
           <w:id w:val="-158155583"/>
           <w:citation/>
         </w:sdtPr>
+        <w:sdtEndPr/>
         <w:sdtContent>
           <w:r>
             <w:rPr>
@@ -3556,15 +3472,10 @@
       </w:pPr>
       <w:bookmarkStart w:id="16" w:name="_Toc19213605"/>
       <w:r>
-        <w:t xml:space="preserve">CAPÍTULO </w:t>
-      </w:r>
-      <w:r>
-        <w:t>3</w:t>
+        <w:t>CAPÍTULO 3</w:t>
       </w:r>
       <w:r>
         <w:br/>
-      </w:r>
-      <w:r>
         <w:t>PROPUESTA DE VALOR</w:t>
       </w:r>
       <w:bookmarkEnd w:id="16"/>
@@ -3610,7 +3521,7 @@
         </w:rPr>
       </w:pPr>
       <w:bookmarkStart w:id="18" w:name="_Toc19213607"/>
-      <w:bookmarkEnd w:id="11"/>
+      <w:bookmarkEnd w:id="12"/>
       <w:bookmarkEnd w:id="18"/>
     </w:p>
     <w:p>
@@ -3766,7 +3677,11 @@
     <w:sdt>
       <w:sdtPr>
         <w:rPr>
-          <w:lang w:val="es-ES"/>
+          <w:rFonts w:eastAsiaTheme="minorHAnsi" w:cstheme="minorBidi"/>
+          <w:b w:val="0"/>
+          <w:bCs w:val="0"/>
+          <w:szCs w:val="22"/>
+          <w:lang w:val="es-ES" w:eastAsia="en-US" w:bidi="ar-SA"/>
         </w:rPr>
         <w:id w:val="1152189401"/>
         <w:docPartObj>
@@ -3776,11 +3691,7 @@
       </w:sdtPr>
       <w:sdtEndPr>
         <w:rPr>
-          <w:rFonts w:eastAsiaTheme="minorHAnsi" w:cstheme="minorBidi"/>
-          <w:b w:val="0"/>
-          <w:bCs w:val="0"/>
-          <w:szCs w:val="22"/>
-          <w:lang w:val="es-BO" w:eastAsia="en-US" w:bidi="ar-SA"/>
+          <w:lang w:val="es-BO"/>
         </w:rPr>
       </w:sdtEndPr>
       <w:sdtContent>
@@ -3807,6 +3718,7 @@
             <w:id w:val="111145805"/>
             <w:bibliography/>
           </w:sdtPr>
+          <w:sdtEndPr/>
           <w:sdtContent>
             <w:p>
               <w:pPr>
@@ -4188,6 +4100,7 @@
         <w:docPartUnique/>
       </w:docPartObj>
     </w:sdtPr>
+    <w:sdtEndPr/>
     <w:sdtContent>
       <w:p>
         <w:pPr>
@@ -4250,6 +4163,7 @@
         <w:docPartUnique/>
       </w:docPartObj>
     </w:sdtPr>
+    <w:sdtEndPr/>
     <w:sdtContent>
       <w:p>
         <w:pPr>
@@ -9849,7 +9763,7 @@
 </file>
 
 <file path=customXml/itemProps1.xml><?xml version="1.0" encoding="utf-8"?>
-<ds:datastoreItem xmlns:ds="http://schemas.openxmlformats.org/officeDocument/2006/customXml" ds:itemID="{071C29CF-5768-4484-85E8-DCD498FC6045}">
+<ds:datastoreItem xmlns:ds="http://schemas.openxmlformats.org/officeDocument/2006/customXml" ds:itemID="{1EE4634B-73F8-4D6A-A7D9-8D1621D6FC85}">
   <ds:schemaRefs>
     <ds:schemaRef ds:uri="http://schemas.openxmlformats.org/officeDocument/2006/bibliography"/>
   </ds:schemaRefs>

--- a/Documentacion/Documento Proyecto.docx
+++ b/Documentacion/Documento Proyecto.docx
@@ -215,7 +215,7 @@
           <w:szCs w:val="32"/>
           <w:lang w:eastAsia="es-BO" w:bidi="es-BO"/>
         </w:rPr>
-        <w:t xml:space="preserve">SOFTWARE PARA LA PROGRAMACIÓN Y RESERVA DE FICHAS PARA CONSULTAS MÉDICAS </w:t>
+        <w:t xml:space="preserve">SOFTWARE PARA LA RESERVA DE CONSULTAS MÉDICAS </w:t>
       </w:r>
       <w:r>
         <w:rPr>
@@ -226,9 +226,8 @@
           <w:szCs w:val="32"/>
           <w:lang w:eastAsia="es-BO" w:bidi="es-BO"/>
         </w:rPr>
-        <w:t xml:space="preserve">UTILIZANDO BASES DE DATOS EN TIEMPO REAL EN </w:t>
-      </w:r>
-      <w:proofErr w:type="spellStart"/>
+        <w:t>UTILIZANDO</w:t>
+      </w:r>
       <w:r>
         <w:rPr>
           <w:rFonts w:eastAsia="Arial" w:cs="Times New Roman"/>
@@ -238,9 +237,19 @@
           <w:szCs w:val="32"/>
           <w:lang w:eastAsia="es-BO" w:bidi="es-BO"/>
         </w:rPr>
-        <w:t>FIREBASE</w:t>
-      </w:r>
-      <w:proofErr w:type="spellEnd"/>
+        <w:t xml:space="preserve"> EL FRAMEWORK IONIC Y</w:t>
+      </w:r>
+      <w:r>
+        <w:rPr>
+          <w:rFonts w:eastAsia="Arial" w:cs="Times New Roman"/>
+          <w:b/>
+          <w:bCs/>
+          <w:sz w:val="32"/>
+          <w:szCs w:val="32"/>
+          <w:lang w:eastAsia="es-BO" w:bidi="es-BO"/>
+        </w:rPr>
+        <w:t xml:space="preserve"> BASES DE DATOS EN TIEMPO REAL EN FIREBASE</w:t>
+      </w:r>
     </w:p>
     <w:p>
       <w:pPr>
@@ -296,25 +305,7 @@
           <w:sz w:val="22"/>
           <w:szCs w:val="22"/>
         </w:rPr>
-        <w:t xml:space="preserve">DESARROLLO DE SOFTWARE CON </w:t>
-      </w:r>
-      <w:proofErr w:type="spellStart"/>
-      <w:r>
-        <w:rPr>
-          <w:rFonts w:ascii="Times New Roman" w:hAnsi="Times New Roman" w:cs="Times New Roman"/>
-          <w:sz w:val="22"/>
-          <w:szCs w:val="22"/>
-        </w:rPr>
-        <w:t>METODOLOGIAS</w:t>
-      </w:r>
-      <w:proofErr w:type="spellEnd"/>
-      <w:r>
-        <w:rPr>
-          <w:rFonts w:ascii="Times New Roman" w:hAnsi="Times New Roman" w:cs="Times New Roman"/>
-          <w:sz w:val="22"/>
-          <w:szCs w:val="22"/>
-        </w:rPr>
-        <w:t xml:space="preserve"> AGILES</w:t>
+        <w:t>DESARROLLO DE SOFTWARE CON METODOLOGIAS AGILES</w:t>
       </w:r>
       <w:r>
         <w:rPr>
@@ -578,7 +569,35 @@
           <w:rFonts w:cs="Times New Roman"/>
           <w:szCs w:val="24"/>
         </w:rPr>
-        <w:t>Debo comenzar agradeciendo a mi padre Carol Roca Rojas y a mi madre Isabel Elena Justiniano por todo el amor, la dedicación, la paciencia y el apoyo recibido para poder llegar hasta este punto de mi carrera, gracias por la confianza y anhelar siempre lo mejor para mi vida, gracias por cada consejo y por cada una de sus palabras que me guiaron durante mi vida.</w:t>
+        <w:t xml:space="preserve">Debo comenzar agradeciendo a mi padre Carol Roca Rojas y a mi madre Isabel Elena Justiniano por todo el amor, la dedicación, la paciencia y el apoyo recibido para poder llegar hasta este punto de mi carrera, gracias por la confianza y anhelar siempre lo mejor para </w:t>
+      </w:r>
+      <w:r>
+        <w:rPr>
+          <w:rFonts w:cs="Times New Roman"/>
+          <w:szCs w:val="24"/>
+        </w:rPr>
+        <w:t>mí</w:t>
+      </w:r>
+      <w:r>
+        <w:rPr>
+          <w:rFonts w:cs="Times New Roman"/>
+          <w:szCs w:val="24"/>
+        </w:rPr>
+        <w:t>,</w:t>
+      </w:r>
+      <w:r>
+        <w:rPr>
+          <w:rFonts w:cs="Times New Roman"/>
+          <w:szCs w:val="24"/>
+        </w:rPr>
+        <w:t xml:space="preserve"> </w:t>
+      </w:r>
+      <w:r>
+        <w:rPr>
+          <w:rFonts w:cs="Times New Roman"/>
+          <w:szCs w:val="24"/>
+        </w:rPr>
+        <w:t>gracias por cada consejo y por cada una de sus palabras que me guiaron durante mi vida.</w:t>
       </w:r>
     </w:p>
     <w:p>
@@ -674,21 +693,42 @@
           <w:rFonts w:cs="Times New Roman"/>
           <w:szCs w:val="24"/>
         </w:rPr>
-        <w:t>Hoy en día, tanto en la ciudad de Santa Cruz de la Sierra, como en cualquier otra ciudad de</w:t>
-      </w:r>
-      <w:r>
-        <w:rPr>
-          <w:rFonts w:cs="Times New Roman"/>
-          <w:szCs w:val="24"/>
-        </w:rPr>
-        <w:t xml:space="preserve"> Bolivia, </w:t>
-      </w:r>
-      <w:r>
-        <w:rPr>
-          <w:rFonts w:cs="Times New Roman"/>
-          <w:szCs w:val="24"/>
-        </w:rPr>
-        <w:t>la gente tiene un estilo de vida bastante acelerado y rápido, es por ello que cada vez las tareas cotidianas como realizar pedidos u otras tareas tienden a realizarse a través de aplicaciones móviles las cuales permitan realizar estas tareas de forma rápida y efectiva provocando que las personas tengan más tiempo para realizar sus actividades. Sin embargo, en Santa Cruz de la Sierra hay ciertas tareas que por como son realizadas aún se realizan de forma personal, este es el caso de las reservas de fichas médicas.</w:t>
+        <w:t>Mediante el presente documento se propone</w:t>
+      </w:r>
+      <w:r>
+        <w:rPr>
+          <w:rFonts w:cs="Times New Roman"/>
+          <w:szCs w:val="24"/>
+        </w:rPr>
+        <w:t xml:space="preserve"> realizar</w:t>
+      </w:r>
+      <w:r>
+        <w:rPr>
+          <w:rFonts w:cs="Times New Roman"/>
+          <w:szCs w:val="24"/>
+        </w:rPr>
+        <w:t xml:space="preserve"> </w:t>
+      </w:r>
+      <w:r>
+        <w:rPr>
+          <w:rFonts w:cs="Times New Roman"/>
+          <w:szCs w:val="24"/>
+        </w:rPr>
+        <w:t xml:space="preserve">la implementación </w:t>
+      </w:r>
+      <w:r>
+        <w:rPr>
+          <w:rFonts w:cs="Times New Roman"/>
+          <w:szCs w:val="24"/>
+        </w:rPr>
+        <w:t>de un</w:t>
+      </w:r>
+      <w:r>
+        <w:rPr>
+          <w:rFonts w:cs="Times New Roman"/>
+          <w:szCs w:val="24"/>
+        </w:rPr>
+        <w:t xml:space="preserve"> software para la reserva de consultas médicas por medio del framework Ionic para el apartado de desarrollo móvil, Angular para el desarrollo web y Real Time Database de Firebase como base de datos.</w:t>
       </w:r>
     </w:p>
     <w:p>
@@ -705,7 +745,28 @@
           <w:rFonts w:cs="Times New Roman"/>
           <w:szCs w:val="24"/>
         </w:rPr>
-        <w:t>Muchas veces las personas no tienen el tiempo necesario, ya sea por sus trabajos o por otras ocupaciones, de realizar una reserva de consulta médica para cualquier especialidad, esto debido a que actualmente el proceso es bastante tedioso y muchas veces se requiere que una persona tenga madrugar para conseguir una reserva para una consulta médica.</w:t>
+        <w:t>Este trabajo</w:t>
+      </w:r>
+      <w:r>
+        <w:rPr>
+          <w:rFonts w:cs="Times New Roman"/>
+          <w:szCs w:val="24"/>
+        </w:rPr>
+        <w:t xml:space="preserve"> muestra las etapas de implementación de una aplicación en Ionic y Angular, la correcta integración de estas con bases de datos en tiempo real. Así como también buenas prácticas al momento de desarrollar</w:t>
+      </w:r>
+      <w:r>
+        <w:rPr>
+          <w:rFonts w:cs="Times New Roman"/>
+          <w:szCs w:val="24"/>
+        </w:rPr>
+        <w:t xml:space="preserve"> aplicaciones</w:t>
+      </w:r>
+      <w:r>
+        <w:rPr>
+          <w:rFonts w:cs="Times New Roman"/>
+          <w:szCs w:val="24"/>
+        </w:rPr>
+        <w:t xml:space="preserve"> con estas tecnologías.</w:t>
       </w:r>
     </w:p>
     <w:p>
@@ -713,26 +774,91 @@
         <w:spacing w:line="480" w:lineRule="auto"/>
         <w:ind w:firstLine="708"/>
         <w:rPr>
-          <w:rFonts w:eastAsia="Arial" w:cs="Times New Roman"/>
-          <w:b/>
-          <w:bCs/>
-          <w:szCs w:val="40"/>
-          <w:lang w:eastAsia="es-BO" w:bidi="es-BO"/>
-        </w:rPr>
-      </w:pPr>
-      <w:r>
-        <w:rPr>
-          <w:rFonts w:cs="Times New Roman"/>
-          <w:szCs w:val="24"/>
-        </w:rPr>
-        <w:t>Es debido a esto que en el siguiente documento se propone la realización de una aplicación que permita a los pacientes realizar las reservas de consultas médicas a través de una aplicación, así realizarán la reserva en cuestión de minutos y así podrán aprovechar su tiempo en otras actividades.</w:t>
-      </w:r>
-      <w:r>
-        <w:rPr>
-          <w:rFonts w:eastAsia="Arial" w:cs="Times New Roman"/>
-          <w:bCs/>
-          <w:szCs w:val="40"/>
-          <w:lang w:eastAsia="es-BO" w:bidi="es-BO"/>
+          <w:rFonts w:cs="Times New Roman"/>
+          <w:szCs w:val="24"/>
+        </w:rPr>
+      </w:pPr>
+      <w:r>
+        <w:rPr>
+          <w:rFonts w:cs="Times New Roman"/>
+          <w:szCs w:val="24"/>
+        </w:rPr>
+        <w:t>Ionic es un framework que permite el desarrollo de aplicación móviles híbridas</w:t>
+      </w:r>
+      <w:r>
+        <w:rPr>
+          <w:rFonts w:cs="Times New Roman"/>
+          <w:szCs w:val="24"/>
+        </w:rPr>
+        <w:t xml:space="preserve"> utilizando tecnologías web como CSS, HTML5 y SASS, así como también hace uso del framework de desarrollo web Angular de Google</w:t>
+      </w:r>
+      <w:r>
+        <w:rPr>
+          <w:rFonts w:cs="Times New Roman"/>
+          <w:szCs w:val="24"/>
+        </w:rPr>
+        <w:t>.</w:t>
+      </w:r>
+    </w:p>
+    <w:p>
+      <w:pPr>
+        <w:spacing w:line="480" w:lineRule="auto"/>
+        <w:ind w:firstLine="708"/>
+        <w:rPr>
+          <w:rFonts w:cs="Times New Roman"/>
+          <w:szCs w:val="24"/>
+        </w:rPr>
+      </w:pPr>
+      <w:r>
+        <w:rPr>
+          <w:rFonts w:cs="Times New Roman"/>
+          <w:szCs w:val="24"/>
+        </w:rPr>
+        <w:t xml:space="preserve">El actual documento plantea el uso de Real Time Database de Firebase como base de datos de la aplicación. Real Time </w:t>
+      </w:r>
+      <w:r>
+        <w:rPr>
+          <w:rFonts w:cs="Times New Roman"/>
+          <w:szCs w:val="24"/>
+        </w:rPr>
+        <w:t>Database (</w:t>
+      </w:r>
+      <w:r>
+        <w:rPr>
+          <w:rFonts w:cs="Times New Roman"/>
+          <w:szCs w:val="24"/>
+        </w:rPr>
+        <w:t xml:space="preserve">Base de datos en tiempo real) </w:t>
+      </w:r>
+      <w:r>
+        <w:rPr>
+          <w:rFonts w:cs="Times New Roman"/>
+          <w:szCs w:val="24"/>
+        </w:rPr>
+        <w:t>es una base de datos NoSQL desplegada en la nube que permite almacenar y sincronizar datos entre los usuarios en tiempo real.</w:t>
+      </w:r>
+    </w:p>
+    <w:p>
+      <w:pPr>
+        <w:spacing w:line="480" w:lineRule="auto"/>
+        <w:ind w:firstLine="708"/>
+        <w:rPr>
+          <w:rFonts w:cs="Times New Roman"/>
+          <w:szCs w:val="24"/>
+        </w:rPr>
+      </w:pPr>
+    </w:p>
+    <w:p>
+      <w:pPr>
+        <w:rPr>
+          <w:rFonts w:cs="Times New Roman"/>
+          <w:szCs w:val="24"/>
+        </w:rPr>
+      </w:pPr>
+      <w:r>
+        <w:rPr>
+          <w:rFonts w:cs="Times New Roman"/>
+          <w:szCs w:val="24"/>
         </w:rPr>
         <w:br w:type="page"/>
       </w:r>
@@ -797,24 +923,161 @@
           <w:r>
             <w:fldChar w:fldCharType="separate"/>
           </w:r>
-          <w:hyperlink w:anchor="_Toc19213593" w:history="1">
+          <w:bookmarkStart w:id="0" w:name="_GoBack"/>
+          <w:bookmarkEnd w:id="0"/>
+          <w:r>
+            <w:rPr>
+              <w:rStyle w:val="Hipervnculo"/>
+              <w:noProof/>
+            </w:rPr>
+            <w:fldChar w:fldCharType="begin"/>
+          </w:r>
+          <w:r>
+            <w:rPr>
+              <w:rStyle w:val="Hipervnculo"/>
+              <w:noProof/>
+            </w:rPr>
+            <w:instrText xml:space="preserve"> </w:instrText>
+          </w:r>
+          <w:r>
+            <w:rPr>
+              <w:noProof/>
+            </w:rPr>
+            <w:instrText>HYPERLINK \l "_Toc19585728"</w:instrText>
+          </w:r>
+          <w:r>
+            <w:rPr>
+              <w:rStyle w:val="Hipervnculo"/>
+              <w:noProof/>
+            </w:rPr>
+            <w:instrText xml:space="preserve"> </w:instrText>
+          </w:r>
+          <w:r>
+            <w:rPr>
+              <w:rStyle w:val="Hipervnculo"/>
+              <w:noProof/>
+            </w:rPr>
+          </w:r>
+          <w:r>
+            <w:rPr>
+              <w:rStyle w:val="Hipervnculo"/>
+              <w:noProof/>
+            </w:rPr>
+            <w:fldChar w:fldCharType="separate"/>
+          </w:r>
+          <w:r>
+            <w:rPr>
+              <w:rStyle w:val="Hipervnculo"/>
+              <w:noProof/>
+              <w:lang w:val="es-ES" w:bidi="es-BO"/>
+            </w:rPr>
+            <w:t>CAPÍTULO 1 INTRODUCCIÓN</w:t>
+          </w:r>
+          <w:r>
+            <w:rPr>
+              <w:noProof/>
+              <w:webHidden/>
+            </w:rPr>
+            <w:tab/>
+          </w:r>
+          <w:r>
+            <w:rPr>
+              <w:noProof/>
+              <w:webHidden/>
+            </w:rPr>
+            <w:fldChar w:fldCharType="begin"/>
+          </w:r>
+          <w:r>
+            <w:rPr>
+              <w:noProof/>
+              <w:webHidden/>
+            </w:rPr>
+            <w:instrText xml:space="preserve"> PAGEREF _Toc19585728 \h </w:instrText>
+          </w:r>
+          <w:r>
+            <w:rPr>
+              <w:noProof/>
+              <w:webHidden/>
+            </w:rPr>
+          </w:r>
+          <w:r>
+            <w:rPr>
+              <w:noProof/>
+              <w:webHidden/>
+            </w:rPr>
+            <w:fldChar w:fldCharType="separate"/>
+          </w:r>
+          <w:r>
+            <w:rPr>
+              <w:noProof/>
+              <w:webHidden/>
+            </w:rPr>
+            <w:t>1</w:t>
+          </w:r>
+          <w:r>
+            <w:rPr>
+              <w:noProof/>
+              <w:webHidden/>
+            </w:rPr>
+            <w:fldChar w:fldCharType="end"/>
+          </w:r>
+          <w:r>
+            <w:rPr>
+              <w:rStyle w:val="Hipervnculo"/>
+              <w:noProof/>
+            </w:rPr>
+            <w:fldChar w:fldCharType="end"/>
+          </w:r>
+        </w:p>
+        <w:p>
+          <w:pPr>
+            <w:pStyle w:val="TDC2"/>
+            <w:tabs>
+              <w:tab w:val="left" w:pos="880"/>
+              <w:tab w:val="right" w:leader="dot" w:pos="9350"/>
+            </w:tabs>
+            <w:rPr>
+              <w:rFonts w:asciiTheme="minorHAnsi" w:eastAsiaTheme="minorEastAsia" w:hAnsiTheme="minorHAnsi"/>
+              <w:noProof/>
+              <w:sz w:val="22"/>
+              <w:lang w:val="en-US"/>
+            </w:rPr>
+          </w:pPr>
+          <w:hyperlink w:anchor="_Toc19585729" w:history="1">
             <w:r>
               <w:rPr>
                 <w:rStyle w:val="Hipervnculo"/>
                 <w:noProof/>
-                <w:lang w:val="es-ES" w:bidi="es-BO"/>
-              </w:rPr>
-              <w:t>CAPÍTULO 1 INTRODUCCIÓN</w:t>
-            </w:r>
-            <w:r>
-              <w:rPr>
-                <w:noProof/>
-                <w:webHidden/>
+                <w:lang w:bidi="es-BO"/>
+              </w:rPr>
+              <w:t>1.1.</w:t>
+            </w:r>
+            <w:r>
+              <w:rPr>
+                <w:rFonts w:asciiTheme="minorHAnsi" w:eastAsiaTheme="minorEastAsia" w:hAnsiTheme="minorHAnsi"/>
+                <w:noProof/>
+                <w:sz w:val="22"/>
+                <w:lang w:val="en-US"/>
               </w:rPr>
               <w:tab/>
             </w:r>
             <w:r>
               <w:rPr>
+                <w:rStyle w:val="Hipervnculo"/>
+                <w:noProof/>
+                <w:lang w:bidi="es-BO"/>
+              </w:rPr>
+              <w:t>Antecedentes</w:t>
+            </w:r>
+            <w:r>
+              <w:rPr>
+                <w:noProof/>
+                <w:webHidden/>
+              </w:rPr>
+              <w:tab/>
+            </w:r>
+            <w:r>
+              <w:rPr>
                 <w:noProof/>
                 <w:webHidden/>
               </w:rPr>
@@ -825,7 +1088,7 @@
                 <w:noProof/>
                 <w:webHidden/>
               </w:rPr>
-              <w:instrText xml:space="preserve"> PAGEREF _Toc19213593 \h </w:instrText>
+              <w:instrText xml:space="preserve"> PAGEREF _Toc19585729 \h </w:instrText>
             </w:r>
             <w:r>
               <w:rPr>
@@ -870,14 +1133,14 @@
               <w:lang w:val="en-US"/>
             </w:rPr>
           </w:pPr>
-          <w:hyperlink w:anchor="_Toc19213594" w:history="1">
+          <w:hyperlink w:anchor="_Toc19585730" w:history="1">
             <w:r>
               <w:rPr>
                 <w:rStyle w:val="Hipervnculo"/>
                 <w:noProof/>
                 <w:lang w:bidi="es-BO"/>
               </w:rPr>
-              <w:t>1.1.</w:t>
+              <w:t>1.2.</w:t>
             </w:r>
             <w:r>
               <w:rPr>
@@ -894,7 +1157,7 @@
                 <w:noProof/>
                 <w:lang w:bidi="es-BO"/>
               </w:rPr>
-              <w:t>Antecedentes</w:t>
+              <w:t>Planteamiento del problema</w:t>
             </w:r>
             <w:r>
               <w:rPr>
@@ -915,7 +1178,7 @@
                 <w:noProof/>
                 <w:webHidden/>
               </w:rPr>
-              <w:instrText xml:space="preserve"> PAGEREF _Toc19213594 \h </w:instrText>
+              <w:instrText xml:space="preserve"> PAGEREF _Toc19585730 \h </w:instrText>
             </w:r>
             <w:r>
               <w:rPr>
@@ -935,7 +1198,7 @@
                 <w:noProof/>
                 <w:webHidden/>
               </w:rPr>
-              <w:t>1</w:t>
+              <w:t>2</w:t>
             </w:r>
             <w:r>
               <w:rPr>
@@ -960,14 +1223,14 @@
               <w:lang w:val="en-US"/>
             </w:rPr>
           </w:pPr>
-          <w:hyperlink w:anchor="_Toc19213595" w:history="1">
+          <w:hyperlink w:anchor="_Toc19585731" w:history="1">
             <w:r>
               <w:rPr>
                 <w:rStyle w:val="Hipervnculo"/>
                 <w:noProof/>
                 <w:lang w:bidi="es-BO"/>
               </w:rPr>
-              <w:t>1.2.</w:t>
+              <w:t>1.3.</w:t>
             </w:r>
             <w:r>
               <w:rPr>
@@ -984,7 +1247,7 @@
                 <w:noProof/>
                 <w:lang w:bidi="es-BO"/>
               </w:rPr>
-              <w:t>Planteamiento del problema</w:t>
+              <w:t>Objetivos</w:t>
             </w:r>
             <w:r>
               <w:rPr>
@@ -1005,7 +1268,7 @@
                 <w:noProof/>
                 <w:webHidden/>
               </w:rPr>
-              <w:instrText xml:space="preserve"> PAGEREF _Toc19213595 \h </w:instrText>
+              <w:instrText xml:space="preserve"> PAGEREF _Toc19585731 \h </w:instrText>
             </w:r>
             <w:r>
               <w:rPr>
@@ -1025,7 +1288,187 @@
                 <w:noProof/>
                 <w:webHidden/>
               </w:rPr>
-              <w:t>2</w:t>
+              <w:t>3</w:t>
+            </w:r>
+            <w:r>
+              <w:rPr>
+                <w:noProof/>
+                <w:webHidden/>
+              </w:rPr>
+              <w:fldChar w:fldCharType="end"/>
+            </w:r>
+          </w:hyperlink>
+        </w:p>
+        <w:p>
+          <w:pPr>
+            <w:pStyle w:val="TDC3"/>
+            <w:tabs>
+              <w:tab w:val="left" w:pos="1320"/>
+              <w:tab w:val="right" w:leader="dot" w:pos="9350"/>
+            </w:tabs>
+            <w:rPr>
+              <w:rFonts w:asciiTheme="minorHAnsi" w:eastAsiaTheme="minorEastAsia" w:hAnsiTheme="minorHAnsi"/>
+              <w:noProof/>
+              <w:sz w:val="22"/>
+              <w:lang w:val="en-US"/>
+            </w:rPr>
+          </w:pPr>
+          <w:hyperlink w:anchor="_Toc19585732" w:history="1">
+            <w:r>
+              <w:rPr>
+                <w:rStyle w:val="Hipervnculo"/>
+                <w:noProof/>
+                <w:lang w:bidi="es-BO"/>
+              </w:rPr>
+              <w:t>1.3.1.</w:t>
+            </w:r>
+            <w:r>
+              <w:rPr>
+                <w:rFonts w:asciiTheme="minorHAnsi" w:eastAsiaTheme="minorEastAsia" w:hAnsiTheme="minorHAnsi"/>
+                <w:noProof/>
+                <w:sz w:val="22"/>
+                <w:lang w:val="en-US"/>
+              </w:rPr>
+              <w:tab/>
+            </w:r>
+            <w:r>
+              <w:rPr>
+                <w:rStyle w:val="Hipervnculo"/>
+                <w:noProof/>
+                <w:lang w:bidi="es-BO"/>
+              </w:rPr>
+              <w:t>Objetivo general</w:t>
+            </w:r>
+            <w:r>
+              <w:rPr>
+                <w:noProof/>
+                <w:webHidden/>
+              </w:rPr>
+              <w:tab/>
+            </w:r>
+            <w:r>
+              <w:rPr>
+                <w:noProof/>
+                <w:webHidden/>
+              </w:rPr>
+              <w:fldChar w:fldCharType="begin"/>
+            </w:r>
+            <w:r>
+              <w:rPr>
+                <w:noProof/>
+                <w:webHidden/>
+              </w:rPr>
+              <w:instrText xml:space="preserve"> PAGEREF _Toc19585732 \h </w:instrText>
+            </w:r>
+            <w:r>
+              <w:rPr>
+                <w:noProof/>
+                <w:webHidden/>
+              </w:rPr>
+            </w:r>
+            <w:r>
+              <w:rPr>
+                <w:noProof/>
+                <w:webHidden/>
+              </w:rPr>
+              <w:fldChar w:fldCharType="separate"/>
+            </w:r>
+            <w:r>
+              <w:rPr>
+                <w:noProof/>
+                <w:webHidden/>
+              </w:rPr>
+              <w:t>3</w:t>
+            </w:r>
+            <w:r>
+              <w:rPr>
+                <w:noProof/>
+                <w:webHidden/>
+              </w:rPr>
+              <w:fldChar w:fldCharType="end"/>
+            </w:r>
+          </w:hyperlink>
+        </w:p>
+        <w:p>
+          <w:pPr>
+            <w:pStyle w:val="TDC3"/>
+            <w:tabs>
+              <w:tab w:val="left" w:pos="1320"/>
+              <w:tab w:val="right" w:leader="dot" w:pos="9350"/>
+            </w:tabs>
+            <w:rPr>
+              <w:rFonts w:asciiTheme="minorHAnsi" w:eastAsiaTheme="minorEastAsia" w:hAnsiTheme="minorHAnsi"/>
+              <w:noProof/>
+              <w:sz w:val="22"/>
+              <w:lang w:val="en-US"/>
+            </w:rPr>
+          </w:pPr>
+          <w:hyperlink w:anchor="_Toc19585733" w:history="1">
+            <w:r>
+              <w:rPr>
+                <w:rStyle w:val="Hipervnculo"/>
+                <w:noProof/>
+                <w:lang w:bidi="es-BO"/>
+              </w:rPr>
+              <w:t>1.3.2.</w:t>
+            </w:r>
+            <w:r>
+              <w:rPr>
+                <w:rFonts w:asciiTheme="minorHAnsi" w:eastAsiaTheme="minorEastAsia" w:hAnsiTheme="minorHAnsi"/>
+                <w:noProof/>
+                <w:sz w:val="22"/>
+                <w:lang w:val="en-US"/>
+              </w:rPr>
+              <w:tab/>
+            </w:r>
+            <w:r>
+              <w:rPr>
+                <w:rStyle w:val="Hipervnculo"/>
+                <w:noProof/>
+                <w:lang w:bidi="es-BO"/>
+              </w:rPr>
+              <w:t>Objetivos específicos</w:t>
+            </w:r>
+            <w:r>
+              <w:rPr>
+                <w:noProof/>
+                <w:webHidden/>
+              </w:rPr>
+              <w:tab/>
+            </w:r>
+            <w:r>
+              <w:rPr>
+                <w:noProof/>
+                <w:webHidden/>
+              </w:rPr>
+              <w:fldChar w:fldCharType="begin"/>
+            </w:r>
+            <w:r>
+              <w:rPr>
+                <w:noProof/>
+                <w:webHidden/>
+              </w:rPr>
+              <w:instrText xml:space="preserve"> PAGEREF _Toc19585733 \h </w:instrText>
+            </w:r>
+            <w:r>
+              <w:rPr>
+                <w:noProof/>
+                <w:webHidden/>
+              </w:rPr>
+            </w:r>
+            <w:r>
+              <w:rPr>
+                <w:noProof/>
+                <w:webHidden/>
+              </w:rPr>
+              <w:fldChar w:fldCharType="separate"/>
+            </w:r>
+            <w:r>
+              <w:rPr>
+                <w:noProof/>
+                <w:webHidden/>
+              </w:rPr>
+              <w:t>3</w:t>
             </w:r>
             <w:r>
               <w:rPr>
@@ -1050,14 +1493,14 @@
               <w:lang w:val="en-US"/>
             </w:rPr>
           </w:pPr>
-          <w:hyperlink w:anchor="_Toc19213596" w:history="1">
+          <w:hyperlink w:anchor="_Toc19585734" w:history="1">
             <w:r>
               <w:rPr>
                 <w:rStyle w:val="Hipervnculo"/>
                 <w:noProof/>
                 <w:lang w:bidi="es-BO"/>
               </w:rPr>
-              <w:t>1.3.</w:t>
+              <w:t>1.4.</w:t>
             </w:r>
             <w:r>
               <w:rPr>
@@ -1074,7 +1517,7 @@
                 <w:noProof/>
                 <w:lang w:bidi="es-BO"/>
               </w:rPr>
-              <w:t>Objetivos</w:t>
+              <w:t>Alcance</w:t>
             </w:r>
             <w:r>
               <w:rPr>
@@ -1095,7 +1538,7 @@
                 <w:noProof/>
                 <w:webHidden/>
               </w:rPr>
-              <w:instrText xml:space="preserve"> PAGEREF _Toc19213596 \h </w:instrText>
+              <w:instrText xml:space="preserve"> PAGEREF _Toc19585734 \h </w:instrText>
             </w:r>
             <w:r>
               <w:rPr>
@@ -1115,187 +1558,7 @@
                 <w:noProof/>
                 <w:webHidden/>
               </w:rPr>
-              <w:t>2</w:t>
-            </w:r>
-            <w:r>
-              <w:rPr>
-                <w:noProof/>
-                <w:webHidden/>
-              </w:rPr>
-              <w:fldChar w:fldCharType="end"/>
-            </w:r>
-          </w:hyperlink>
-        </w:p>
-        <w:p>
-          <w:pPr>
-            <w:pStyle w:val="TDC3"/>
-            <w:tabs>
-              <w:tab w:val="left" w:pos="1320"/>
-              <w:tab w:val="right" w:leader="dot" w:pos="9350"/>
-            </w:tabs>
-            <w:rPr>
-              <w:rFonts w:asciiTheme="minorHAnsi" w:eastAsiaTheme="minorEastAsia" w:hAnsiTheme="minorHAnsi"/>
-              <w:noProof/>
-              <w:sz w:val="22"/>
-              <w:lang w:val="en-US"/>
-            </w:rPr>
-          </w:pPr>
-          <w:hyperlink w:anchor="_Toc19213597" w:history="1">
-            <w:r>
-              <w:rPr>
-                <w:rStyle w:val="Hipervnculo"/>
-                <w:noProof/>
-                <w:lang w:bidi="es-BO"/>
-              </w:rPr>
-              <w:t>1.3.1.</w:t>
-            </w:r>
-            <w:r>
-              <w:rPr>
-                <w:rFonts w:asciiTheme="minorHAnsi" w:eastAsiaTheme="minorEastAsia" w:hAnsiTheme="minorHAnsi"/>
-                <w:noProof/>
-                <w:sz w:val="22"/>
-                <w:lang w:val="en-US"/>
-              </w:rPr>
-              <w:tab/>
-            </w:r>
-            <w:r>
-              <w:rPr>
-                <w:rStyle w:val="Hipervnculo"/>
-                <w:noProof/>
-                <w:lang w:bidi="es-BO"/>
-              </w:rPr>
-              <w:t>Objetivo general</w:t>
-            </w:r>
-            <w:r>
-              <w:rPr>
-                <w:noProof/>
-                <w:webHidden/>
-              </w:rPr>
-              <w:tab/>
-            </w:r>
-            <w:r>
-              <w:rPr>
-                <w:noProof/>
-                <w:webHidden/>
-              </w:rPr>
-              <w:fldChar w:fldCharType="begin"/>
-            </w:r>
-            <w:r>
-              <w:rPr>
-                <w:noProof/>
-                <w:webHidden/>
-              </w:rPr>
-              <w:instrText xml:space="preserve"> PAGEREF _Toc19213597 \h </w:instrText>
-            </w:r>
-            <w:r>
-              <w:rPr>
-                <w:noProof/>
-                <w:webHidden/>
-              </w:rPr>
-            </w:r>
-            <w:r>
-              <w:rPr>
-                <w:noProof/>
-                <w:webHidden/>
-              </w:rPr>
-              <w:fldChar w:fldCharType="separate"/>
-            </w:r>
-            <w:r>
-              <w:rPr>
-                <w:noProof/>
-                <w:webHidden/>
-              </w:rPr>
-              <w:t>2</w:t>
-            </w:r>
-            <w:r>
-              <w:rPr>
-                <w:noProof/>
-                <w:webHidden/>
-              </w:rPr>
-              <w:fldChar w:fldCharType="end"/>
-            </w:r>
-          </w:hyperlink>
-        </w:p>
-        <w:p>
-          <w:pPr>
-            <w:pStyle w:val="TDC3"/>
-            <w:tabs>
-              <w:tab w:val="left" w:pos="1320"/>
-              <w:tab w:val="right" w:leader="dot" w:pos="9350"/>
-            </w:tabs>
-            <w:rPr>
-              <w:rFonts w:asciiTheme="minorHAnsi" w:eastAsiaTheme="minorEastAsia" w:hAnsiTheme="minorHAnsi"/>
-              <w:noProof/>
-              <w:sz w:val="22"/>
-              <w:lang w:val="en-US"/>
-            </w:rPr>
-          </w:pPr>
-          <w:hyperlink w:anchor="_Toc19213598" w:history="1">
-            <w:r>
-              <w:rPr>
-                <w:rStyle w:val="Hipervnculo"/>
-                <w:noProof/>
-                <w:lang w:bidi="es-BO"/>
-              </w:rPr>
-              <w:t>1.3.2.</w:t>
-            </w:r>
-            <w:r>
-              <w:rPr>
-                <w:rFonts w:asciiTheme="minorHAnsi" w:eastAsiaTheme="minorEastAsia" w:hAnsiTheme="minorHAnsi"/>
-                <w:noProof/>
-                <w:sz w:val="22"/>
-                <w:lang w:val="en-US"/>
-              </w:rPr>
-              <w:tab/>
-            </w:r>
-            <w:r>
-              <w:rPr>
-                <w:rStyle w:val="Hipervnculo"/>
-                <w:noProof/>
-                <w:lang w:bidi="es-BO"/>
-              </w:rPr>
-              <w:t>Objetivo específico</w:t>
-            </w:r>
-            <w:r>
-              <w:rPr>
-                <w:noProof/>
-                <w:webHidden/>
-              </w:rPr>
-              <w:tab/>
-            </w:r>
-            <w:r>
-              <w:rPr>
-                <w:noProof/>
-                <w:webHidden/>
-              </w:rPr>
-              <w:fldChar w:fldCharType="begin"/>
-            </w:r>
-            <w:r>
-              <w:rPr>
-                <w:noProof/>
-                <w:webHidden/>
-              </w:rPr>
-              <w:instrText xml:space="preserve"> PAGEREF _Toc19213598 \h </w:instrText>
-            </w:r>
-            <w:r>
-              <w:rPr>
-                <w:noProof/>
-                <w:webHidden/>
-              </w:rPr>
-            </w:r>
-            <w:r>
-              <w:rPr>
-                <w:noProof/>
-                <w:webHidden/>
-              </w:rPr>
-              <w:fldChar w:fldCharType="separate"/>
-            </w:r>
-            <w:r>
-              <w:rPr>
-                <w:noProof/>
-                <w:webHidden/>
-              </w:rPr>
-              <w:t>3</w:t>
+              <w:t>4</w:t>
             </w:r>
             <w:r>
               <w:rPr>
@@ -1320,14 +1583,14 @@
               <w:lang w:val="en-US"/>
             </w:rPr>
           </w:pPr>
-          <w:hyperlink w:anchor="_Toc19213599" w:history="1">
+          <w:hyperlink w:anchor="_Toc19585735" w:history="1">
             <w:r>
               <w:rPr>
                 <w:rStyle w:val="Hipervnculo"/>
                 <w:noProof/>
                 <w:lang w:bidi="es-BO"/>
               </w:rPr>
-              <w:t>1.4.</w:t>
+              <w:t>1.5.</w:t>
             </w:r>
             <w:r>
               <w:rPr>
@@ -1344,7 +1607,7 @@
                 <w:noProof/>
                 <w:lang w:bidi="es-BO"/>
               </w:rPr>
-              <w:t>Alcance</w:t>
+              <w:t>Metodología</w:t>
             </w:r>
             <w:r>
               <w:rPr>
@@ -1365,7 +1628,7 @@
                 <w:noProof/>
                 <w:webHidden/>
               </w:rPr>
-              <w:instrText xml:space="preserve"> PAGEREF _Toc19213599 \h </w:instrText>
+              <w:instrText xml:space="preserve"> PAGEREF _Toc19585735 \h </w:instrText>
             </w:r>
             <w:r>
               <w:rPr>
@@ -1386,6 +1649,78 @@
                 <w:webHidden/>
               </w:rPr>
               <w:t>4</w:t>
+            </w:r>
+            <w:r>
+              <w:rPr>
+                <w:noProof/>
+                <w:webHidden/>
+              </w:rPr>
+              <w:fldChar w:fldCharType="end"/>
+            </w:r>
+          </w:hyperlink>
+        </w:p>
+        <w:p>
+          <w:pPr>
+            <w:pStyle w:val="TDC1"/>
+            <w:tabs>
+              <w:tab w:val="right" w:leader="dot" w:pos="9350"/>
+            </w:tabs>
+            <w:rPr>
+              <w:rFonts w:asciiTheme="minorHAnsi" w:eastAsiaTheme="minorEastAsia" w:hAnsiTheme="minorHAnsi"/>
+              <w:noProof/>
+              <w:sz w:val="22"/>
+              <w:lang w:val="en-US"/>
+            </w:rPr>
+          </w:pPr>
+          <w:hyperlink w:anchor="_Toc19585736" w:history="1">
+            <w:r>
+              <w:rPr>
+                <w:rStyle w:val="Hipervnculo"/>
+                <w:noProof/>
+                <w:lang w:bidi="es-BO"/>
+              </w:rPr>
+              <w:t>CAPÍTULO 2 MARCO TEÓRICO</w:t>
+            </w:r>
+            <w:r>
+              <w:rPr>
+                <w:noProof/>
+                <w:webHidden/>
+              </w:rPr>
+              <w:tab/>
+            </w:r>
+            <w:r>
+              <w:rPr>
+                <w:noProof/>
+                <w:webHidden/>
+              </w:rPr>
+              <w:fldChar w:fldCharType="begin"/>
+            </w:r>
+            <w:r>
+              <w:rPr>
+                <w:noProof/>
+                <w:webHidden/>
+              </w:rPr>
+              <w:instrText xml:space="preserve"> PAGEREF _Toc19585736 \h </w:instrText>
+            </w:r>
+            <w:r>
+              <w:rPr>
+                <w:noProof/>
+                <w:webHidden/>
+              </w:rPr>
+            </w:r>
+            <w:r>
+              <w:rPr>
+                <w:noProof/>
+                <w:webHidden/>
+              </w:rPr>
+              <w:fldChar w:fldCharType="separate"/>
+            </w:r>
+            <w:r>
+              <w:rPr>
+                <w:noProof/>
+                <w:webHidden/>
+              </w:rPr>
+              <w:t>5</w:t>
             </w:r>
             <w:r>
               <w:rPr>
@@ -1410,14 +1745,14 @@
               <w:lang w:val="en-US"/>
             </w:rPr>
           </w:pPr>
-          <w:hyperlink w:anchor="_Toc19213600" w:history="1">
+          <w:hyperlink w:anchor="_Toc19585739" w:history="1">
             <w:r>
               <w:rPr>
                 <w:rStyle w:val="Hipervnculo"/>
                 <w:noProof/>
                 <w:lang w:bidi="es-BO"/>
               </w:rPr>
-              <w:t>1.5.</w:t>
+              <w:t>2.1.</w:t>
             </w:r>
             <w:r>
               <w:rPr>
@@ -1434,7 +1769,7 @@
                 <w:noProof/>
                 <w:lang w:bidi="es-BO"/>
               </w:rPr>
-              <w:t>Metodología</w:t>
+              <w:t>Ionic Framework</w:t>
             </w:r>
             <w:r>
               <w:rPr>
@@ -1455,79 +1790,7 @@
                 <w:noProof/>
                 <w:webHidden/>
               </w:rPr>
-              <w:instrText xml:space="preserve"> PAGEREF _Toc19213600 \h </w:instrText>
-            </w:r>
-            <w:r>
-              <w:rPr>
-                <w:noProof/>
-                <w:webHidden/>
-              </w:rPr>
-            </w:r>
-            <w:r>
-              <w:rPr>
-                <w:noProof/>
-                <w:webHidden/>
-              </w:rPr>
-              <w:fldChar w:fldCharType="separate"/>
-            </w:r>
-            <w:r>
-              <w:rPr>
-                <w:noProof/>
-                <w:webHidden/>
-              </w:rPr>
-              <w:t>4</w:t>
-            </w:r>
-            <w:r>
-              <w:rPr>
-                <w:noProof/>
-                <w:webHidden/>
-              </w:rPr>
-              <w:fldChar w:fldCharType="end"/>
-            </w:r>
-          </w:hyperlink>
-        </w:p>
-        <w:p>
-          <w:pPr>
-            <w:pStyle w:val="TDC1"/>
-            <w:tabs>
-              <w:tab w:val="right" w:leader="dot" w:pos="9350"/>
-            </w:tabs>
-            <w:rPr>
-              <w:rFonts w:asciiTheme="minorHAnsi" w:eastAsiaTheme="minorEastAsia" w:hAnsiTheme="minorHAnsi"/>
-              <w:noProof/>
-              <w:sz w:val="22"/>
-              <w:lang w:val="en-US"/>
-            </w:rPr>
-          </w:pPr>
-          <w:hyperlink w:anchor="_Toc19213601" w:history="1">
-            <w:r>
-              <w:rPr>
-                <w:rStyle w:val="Hipervnculo"/>
-                <w:noProof/>
-                <w:lang w:bidi="es-BO"/>
-              </w:rPr>
-              <w:t>CAPÍTULO 2 MARCO TEÓRICO</w:t>
-            </w:r>
-            <w:r>
-              <w:rPr>
-                <w:noProof/>
-                <w:webHidden/>
-              </w:rPr>
-              <w:tab/>
-            </w:r>
-            <w:r>
-              <w:rPr>
-                <w:noProof/>
-                <w:webHidden/>
-              </w:rPr>
-              <w:fldChar w:fldCharType="begin"/>
-            </w:r>
-            <w:r>
-              <w:rPr>
-                <w:noProof/>
-                <w:webHidden/>
-              </w:rPr>
-              <w:instrText xml:space="preserve"> PAGEREF _Toc19213601 \h </w:instrText>
+              <w:instrText xml:space="preserve"> PAGEREF _Toc19585739 \h </w:instrText>
             </w:r>
             <w:r>
               <w:rPr>
@@ -1572,14 +1835,14 @@
               <w:lang w:val="en-US"/>
             </w:rPr>
           </w:pPr>
-          <w:hyperlink w:anchor="_Toc19213604" w:history="1">
+          <w:hyperlink w:anchor="_Toc19585740" w:history="1">
             <w:r>
               <w:rPr>
                 <w:rStyle w:val="Hipervnculo"/>
                 <w:noProof/>
                 <w:lang w:bidi="es-BO"/>
               </w:rPr>
-              <w:t>2.1.</w:t>
+              <w:t>2.2.</w:t>
             </w:r>
             <w:r>
               <w:rPr>
@@ -1596,7 +1859,7 @@
                 <w:noProof/>
                 <w:lang w:bidi="es-BO"/>
               </w:rPr>
-              <w:t>Antecedentes</w:t>
+              <w:t>Angular Framework</w:t>
             </w:r>
             <w:r>
               <w:rPr>
@@ -1617,79 +1880,7 @@
                 <w:noProof/>
                 <w:webHidden/>
               </w:rPr>
-              <w:instrText xml:space="preserve"> PAGEREF _Toc19213604 \h </w:instrText>
-            </w:r>
-            <w:r>
-              <w:rPr>
-                <w:noProof/>
-                <w:webHidden/>
-              </w:rPr>
-            </w:r>
-            <w:r>
-              <w:rPr>
-                <w:noProof/>
-                <w:webHidden/>
-              </w:rPr>
-              <w:fldChar w:fldCharType="separate"/>
-            </w:r>
-            <w:r>
-              <w:rPr>
-                <w:noProof/>
-                <w:webHidden/>
-              </w:rPr>
-              <w:t>5</w:t>
-            </w:r>
-            <w:r>
-              <w:rPr>
-                <w:noProof/>
-                <w:webHidden/>
-              </w:rPr>
-              <w:fldChar w:fldCharType="end"/>
-            </w:r>
-          </w:hyperlink>
-        </w:p>
-        <w:p>
-          <w:pPr>
-            <w:pStyle w:val="TDC1"/>
-            <w:tabs>
-              <w:tab w:val="right" w:leader="dot" w:pos="9350"/>
-            </w:tabs>
-            <w:rPr>
-              <w:rFonts w:asciiTheme="minorHAnsi" w:eastAsiaTheme="minorEastAsia" w:hAnsiTheme="minorHAnsi"/>
-              <w:noProof/>
-              <w:sz w:val="22"/>
-              <w:lang w:val="en-US"/>
-            </w:rPr>
-          </w:pPr>
-          <w:hyperlink w:anchor="_Toc19213605" w:history="1">
-            <w:r>
-              <w:rPr>
-                <w:rStyle w:val="Hipervnculo"/>
-                <w:noProof/>
-                <w:lang w:bidi="es-BO"/>
-              </w:rPr>
-              <w:t>CAPÍTULO 3 PROPUESTA DE VALOR</w:t>
-            </w:r>
-            <w:r>
-              <w:rPr>
-                <w:noProof/>
-                <w:webHidden/>
-              </w:rPr>
-              <w:tab/>
-            </w:r>
-            <w:r>
-              <w:rPr>
-                <w:noProof/>
-                <w:webHidden/>
-              </w:rPr>
-              <w:fldChar w:fldCharType="begin"/>
-            </w:r>
-            <w:r>
-              <w:rPr>
-                <w:noProof/>
-                <w:webHidden/>
-              </w:rPr>
-              <w:instrText xml:space="preserve"> PAGEREF _Toc19213605 \h </w:instrText>
+              <w:instrText xml:space="preserve"> PAGEREF _Toc19585740 \h </w:instrText>
             </w:r>
             <w:r>
               <w:rPr>
@@ -1734,14 +1925,14 @@
               <w:lang w:val="en-US"/>
             </w:rPr>
           </w:pPr>
-          <w:hyperlink w:anchor="_Toc19213609" w:history="1">
+          <w:hyperlink w:anchor="_Toc19585741" w:history="1">
             <w:r>
               <w:rPr>
                 <w:rStyle w:val="Hipervnculo"/>
                 <w:noProof/>
                 <w:lang w:bidi="es-BO"/>
               </w:rPr>
-              <w:t>3.1.</w:t>
+              <w:t>2.3.</w:t>
             </w:r>
             <w:r>
               <w:rPr>
@@ -1758,7 +1949,7 @@
                 <w:noProof/>
                 <w:lang w:bidi="es-BO"/>
               </w:rPr>
-              <w:t>Requerimientos</w:t>
+              <w:t>Real Time Database</w:t>
             </w:r>
             <w:r>
               <w:rPr>
@@ -1779,7 +1970,7 @@
                 <w:noProof/>
                 <w:webHidden/>
               </w:rPr>
-              <w:instrText xml:space="preserve"> PAGEREF _Toc19213609 \h </w:instrText>
+              <w:instrText xml:space="preserve"> PAGEREF _Toc19585741 \h </w:instrText>
             </w:r>
             <w:r>
               <w:rPr>
@@ -1823,14 +2014,14 @@
               <w:lang w:val="en-US"/>
             </w:rPr>
           </w:pPr>
-          <w:hyperlink w:anchor="_Toc19213610" w:history="1">
+          <w:hyperlink w:anchor="_Toc19585742" w:history="1">
             <w:r>
               <w:rPr>
                 <w:rStyle w:val="Hipervnculo"/>
                 <w:noProof/>
                 <w:lang w:bidi="es-BO"/>
               </w:rPr>
-              <w:t>CONCLUSIONES</w:t>
+              <w:t>CAPÍTULO 3 PROPUESTA DE VALOR</w:t>
             </w:r>
             <w:r>
               <w:rPr>
@@ -1851,7 +2042,367 @@
                 <w:noProof/>
                 <w:webHidden/>
               </w:rPr>
-              <w:instrText xml:space="preserve"> PAGEREF _Toc19213610 \h </w:instrText>
+              <w:instrText xml:space="preserve"> PAGEREF _Toc19585742 \h </w:instrText>
+            </w:r>
+            <w:r>
+              <w:rPr>
+                <w:noProof/>
+                <w:webHidden/>
+              </w:rPr>
+            </w:r>
+            <w:r>
+              <w:rPr>
+                <w:noProof/>
+                <w:webHidden/>
+              </w:rPr>
+              <w:fldChar w:fldCharType="separate"/>
+            </w:r>
+            <w:r>
+              <w:rPr>
+                <w:noProof/>
+                <w:webHidden/>
+              </w:rPr>
+              <w:t>6</w:t>
+            </w:r>
+            <w:r>
+              <w:rPr>
+                <w:noProof/>
+                <w:webHidden/>
+              </w:rPr>
+              <w:fldChar w:fldCharType="end"/>
+            </w:r>
+          </w:hyperlink>
+        </w:p>
+        <w:p>
+          <w:pPr>
+            <w:pStyle w:val="TDC2"/>
+            <w:tabs>
+              <w:tab w:val="left" w:pos="880"/>
+              <w:tab w:val="right" w:leader="dot" w:pos="9350"/>
+            </w:tabs>
+            <w:rPr>
+              <w:rFonts w:asciiTheme="minorHAnsi" w:eastAsiaTheme="minorEastAsia" w:hAnsiTheme="minorHAnsi"/>
+              <w:noProof/>
+              <w:sz w:val="22"/>
+              <w:lang w:val="en-US"/>
+            </w:rPr>
+          </w:pPr>
+          <w:hyperlink w:anchor="_Toc19585746" w:history="1">
+            <w:r>
+              <w:rPr>
+                <w:rStyle w:val="Hipervnculo"/>
+                <w:noProof/>
+                <w:lang w:bidi="es-BO"/>
+              </w:rPr>
+              <w:t>3.1.</w:t>
+            </w:r>
+            <w:r>
+              <w:rPr>
+                <w:rFonts w:asciiTheme="minorHAnsi" w:eastAsiaTheme="minorEastAsia" w:hAnsiTheme="minorHAnsi"/>
+                <w:noProof/>
+                <w:sz w:val="22"/>
+                <w:lang w:val="en-US"/>
+              </w:rPr>
+              <w:tab/>
+            </w:r>
+            <w:r>
+              <w:rPr>
+                <w:rStyle w:val="Hipervnculo"/>
+                <w:noProof/>
+                <w:lang w:bidi="es-BO"/>
+              </w:rPr>
+              <w:t>Requerimientos</w:t>
+            </w:r>
+            <w:r>
+              <w:rPr>
+                <w:noProof/>
+                <w:webHidden/>
+              </w:rPr>
+              <w:tab/>
+            </w:r>
+            <w:r>
+              <w:rPr>
+                <w:noProof/>
+                <w:webHidden/>
+              </w:rPr>
+              <w:fldChar w:fldCharType="begin"/>
+            </w:r>
+            <w:r>
+              <w:rPr>
+                <w:noProof/>
+                <w:webHidden/>
+              </w:rPr>
+              <w:instrText xml:space="preserve"> PAGEREF _Toc19585746 \h </w:instrText>
+            </w:r>
+            <w:r>
+              <w:rPr>
+                <w:noProof/>
+                <w:webHidden/>
+              </w:rPr>
+            </w:r>
+            <w:r>
+              <w:rPr>
+                <w:noProof/>
+                <w:webHidden/>
+              </w:rPr>
+              <w:fldChar w:fldCharType="separate"/>
+            </w:r>
+            <w:r>
+              <w:rPr>
+                <w:noProof/>
+                <w:webHidden/>
+              </w:rPr>
+              <w:t>6</w:t>
+            </w:r>
+            <w:r>
+              <w:rPr>
+                <w:noProof/>
+                <w:webHidden/>
+              </w:rPr>
+              <w:fldChar w:fldCharType="end"/>
+            </w:r>
+          </w:hyperlink>
+        </w:p>
+        <w:p>
+          <w:pPr>
+            <w:pStyle w:val="TDC2"/>
+            <w:tabs>
+              <w:tab w:val="left" w:pos="880"/>
+              <w:tab w:val="right" w:leader="dot" w:pos="9350"/>
+            </w:tabs>
+            <w:rPr>
+              <w:rFonts w:asciiTheme="minorHAnsi" w:eastAsiaTheme="minorEastAsia" w:hAnsiTheme="minorHAnsi"/>
+              <w:noProof/>
+              <w:sz w:val="22"/>
+              <w:lang w:val="en-US"/>
+            </w:rPr>
+          </w:pPr>
+          <w:hyperlink w:anchor="_Toc19585747" w:history="1">
+            <w:r>
+              <w:rPr>
+                <w:rStyle w:val="Hipervnculo"/>
+                <w:noProof/>
+                <w:lang w:bidi="es-BO"/>
+              </w:rPr>
+              <w:t>3.2.</w:t>
+            </w:r>
+            <w:r>
+              <w:rPr>
+                <w:rFonts w:asciiTheme="minorHAnsi" w:eastAsiaTheme="minorEastAsia" w:hAnsiTheme="minorHAnsi"/>
+                <w:noProof/>
+                <w:sz w:val="22"/>
+                <w:lang w:val="en-US"/>
+              </w:rPr>
+              <w:tab/>
+            </w:r>
+            <w:r>
+              <w:rPr>
+                <w:rStyle w:val="Hipervnculo"/>
+                <w:noProof/>
+                <w:lang w:bidi="es-BO"/>
+              </w:rPr>
+              <w:t>Análisis</w:t>
+            </w:r>
+            <w:r>
+              <w:rPr>
+                <w:noProof/>
+                <w:webHidden/>
+              </w:rPr>
+              <w:tab/>
+            </w:r>
+            <w:r>
+              <w:rPr>
+                <w:noProof/>
+                <w:webHidden/>
+              </w:rPr>
+              <w:fldChar w:fldCharType="begin"/>
+            </w:r>
+            <w:r>
+              <w:rPr>
+                <w:noProof/>
+                <w:webHidden/>
+              </w:rPr>
+              <w:instrText xml:space="preserve"> PAGEREF _Toc19585747 \h </w:instrText>
+            </w:r>
+            <w:r>
+              <w:rPr>
+                <w:noProof/>
+                <w:webHidden/>
+              </w:rPr>
+            </w:r>
+            <w:r>
+              <w:rPr>
+                <w:noProof/>
+                <w:webHidden/>
+              </w:rPr>
+              <w:fldChar w:fldCharType="separate"/>
+            </w:r>
+            <w:r>
+              <w:rPr>
+                <w:noProof/>
+                <w:webHidden/>
+              </w:rPr>
+              <w:t>6</w:t>
+            </w:r>
+            <w:r>
+              <w:rPr>
+                <w:noProof/>
+                <w:webHidden/>
+              </w:rPr>
+              <w:fldChar w:fldCharType="end"/>
+            </w:r>
+          </w:hyperlink>
+        </w:p>
+        <w:p>
+          <w:pPr>
+            <w:pStyle w:val="TDC2"/>
+            <w:tabs>
+              <w:tab w:val="left" w:pos="880"/>
+              <w:tab w:val="right" w:leader="dot" w:pos="9350"/>
+            </w:tabs>
+            <w:rPr>
+              <w:rFonts w:asciiTheme="minorHAnsi" w:eastAsiaTheme="minorEastAsia" w:hAnsiTheme="minorHAnsi"/>
+              <w:noProof/>
+              <w:sz w:val="22"/>
+              <w:lang w:val="en-US"/>
+            </w:rPr>
+          </w:pPr>
+          <w:hyperlink w:anchor="_Toc19585748" w:history="1">
+            <w:r>
+              <w:rPr>
+                <w:rStyle w:val="Hipervnculo"/>
+                <w:noProof/>
+                <w:lang w:bidi="es-BO"/>
+              </w:rPr>
+              <w:t>3.3.</w:t>
+            </w:r>
+            <w:r>
+              <w:rPr>
+                <w:rFonts w:asciiTheme="minorHAnsi" w:eastAsiaTheme="minorEastAsia" w:hAnsiTheme="minorHAnsi"/>
+                <w:noProof/>
+                <w:sz w:val="22"/>
+                <w:lang w:val="en-US"/>
+              </w:rPr>
+              <w:tab/>
+            </w:r>
+            <w:r>
+              <w:rPr>
+                <w:rStyle w:val="Hipervnculo"/>
+                <w:noProof/>
+                <w:lang w:bidi="es-BO"/>
+              </w:rPr>
+              <w:t>Diseño</w:t>
+            </w:r>
+            <w:r>
+              <w:rPr>
+                <w:noProof/>
+                <w:webHidden/>
+              </w:rPr>
+              <w:tab/>
+            </w:r>
+            <w:r>
+              <w:rPr>
+                <w:noProof/>
+                <w:webHidden/>
+              </w:rPr>
+              <w:fldChar w:fldCharType="begin"/>
+            </w:r>
+            <w:r>
+              <w:rPr>
+                <w:noProof/>
+                <w:webHidden/>
+              </w:rPr>
+              <w:instrText xml:space="preserve"> PAGEREF _Toc19585748 \h </w:instrText>
+            </w:r>
+            <w:r>
+              <w:rPr>
+                <w:noProof/>
+                <w:webHidden/>
+              </w:rPr>
+            </w:r>
+            <w:r>
+              <w:rPr>
+                <w:noProof/>
+                <w:webHidden/>
+              </w:rPr>
+              <w:fldChar w:fldCharType="separate"/>
+            </w:r>
+            <w:r>
+              <w:rPr>
+                <w:noProof/>
+                <w:webHidden/>
+              </w:rPr>
+              <w:t>6</w:t>
+            </w:r>
+            <w:r>
+              <w:rPr>
+                <w:noProof/>
+                <w:webHidden/>
+              </w:rPr>
+              <w:fldChar w:fldCharType="end"/>
+            </w:r>
+          </w:hyperlink>
+        </w:p>
+        <w:p>
+          <w:pPr>
+            <w:pStyle w:val="TDC2"/>
+            <w:tabs>
+              <w:tab w:val="left" w:pos="880"/>
+              <w:tab w:val="right" w:leader="dot" w:pos="9350"/>
+            </w:tabs>
+            <w:rPr>
+              <w:rFonts w:asciiTheme="minorHAnsi" w:eastAsiaTheme="minorEastAsia" w:hAnsiTheme="minorHAnsi"/>
+              <w:noProof/>
+              <w:sz w:val="22"/>
+              <w:lang w:val="en-US"/>
+            </w:rPr>
+          </w:pPr>
+          <w:hyperlink w:anchor="_Toc19585749" w:history="1">
+            <w:r>
+              <w:rPr>
+                <w:rStyle w:val="Hipervnculo"/>
+                <w:noProof/>
+                <w:lang w:bidi="es-BO"/>
+              </w:rPr>
+              <w:t>3.4.</w:t>
+            </w:r>
+            <w:r>
+              <w:rPr>
+                <w:rFonts w:asciiTheme="minorHAnsi" w:eastAsiaTheme="minorEastAsia" w:hAnsiTheme="minorHAnsi"/>
+                <w:noProof/>
+                <w:sz w:val="22"/>
+                <w:lang w:val="en-US"/>
+              </w:rPr>
+              <w:tab/>
+            </w:r>
+            <w:r>
+              <w:rPr>
+                <w:rStyle w:val="Hipervnculo"/>
+                <w:noProof/>
+                <w:lang w:bidi="es-BO"/>
+              </w:rPr>
+              <w:t>Implementación</w:t>
+            </w:r>
+            <w:r>
+              <w:rPr>
+                <w:noProof/>
+                <w:webHidden/>
+              </w:rPr>
+              <w:tab/>
+            </w:r>
+            <w:r>
+              <w:rPr>
+                <w:noProof/>
+                <w:webHidden/>
+              </w:rPr>
+              <w:fldChar w:fldCharType="begin"/>
+            </w:r>
+            <w:r>
+              <w:rPr>
+                <w:noProof/>
+                <w:webHidden/>
+              </w:rPr>
+              <w:instrText xml:space="preserve"> PAGEREF _Toc19585749 \h </w:instrText>
             </w:r>
             <w:r>
               <w:rPr>
@@ -1895,14 +2446,14 @@
               <w:lang w:val="en-US"/>
             </w:rPr>
           </w:pPr>
-          <w:hyperlink w:anchor="_Toc19213611" w:history="1">
+          <w:hyperlink w:anchor="_Toc19585750" w:history="1">
             <w:r>
               <w:rPr>
                 <w:rStyle w:val="Hipervnculo"/>
                 <w:noProof/>
                 <w:lang w:bidi="es-BO"/>
               </w:rPr>
-              <w:t>RECOMENDACIONES</w:t>
+              <w:t>CONCLUSIONES</w:t>
             </w:r>
             <w:r>
               <w:rPr>
@@ -1923,7 +2474,7 @@
                 <w:noProof/>
                 <w:webHidden/>
               </w:rPr>
-              <w:instrText xml:space="preserve"> PAGEREF _Toc19213611 \h </w:instrText>
+              <w:instrText xml:space="preserve"> PAGEREF _Toc19585750 \h </w:instrText>
             </w:r>
             <w:r>
               <w:rPr>
@@ -1967,14 +2518,14 @@
               <w:lang w:val="en-US"/>
             </w:rPr>
           </w:pPr>
-          <w:hyperlink w:anchor="_Toc19213612" w:history="1">
+          <w:hyperlink w:anchor="_Toc19585751" w:history="1">
             <w:r>
               <w:rPr>
                 <w:rStyle w:val="Hipervnculo"/>
                 <w:noProof/>
-                <w:lang w:val="es-ES" w:bidi="es-BO"/>
-              </w:rPr>
-              <w:t>BIBLIOGRAFÍA</w:t>
+                <w:lang w:bidi="es-BO"/>
+              </w:rPr>
+              <w:t>RECOMENDACIONES</w:t>
             </w:r>
             <w:r>
               <w:rPr>
@@ -1995,7 +2546,7 @@
                 <w:noProof/>
                 <w:webHidden/>
               </w:rPr>
-              <w:instrText xml:space="preserve"> PAGEREF _Toc19213612 \h </w:instrText>
+              <w:instrText xml:space="preserve"> PAGEREF _Toc19585751 \h </w:instrText>
             </w:r>
             <w:r>
               <w:rPr>
@@ -2039,11 +2590,83 @@
               <w:lang w:val="en-US"/>
             </w:rPr>
           </w:pPr>
-          <w:hyperlink w:anchor="_Toc19213613" w:history="1">
+          <w:hyperlink w:anchor="_Toc19585752" w:history="1">
             <w:r>
               <w:rPr>
                 <w:rStyle w:val="Hipervnculo"/>
                 <w:noProof/>
+                <w:lang w:val="es-ES" w:bidi="es-BO"/>
+              </w:rPr>
+              <w:t>BIBLIOGRAFÍA</w:t>
+            </w:r>
+            <w:r>
+              <w:rPr>
+                <w:noProof/>
+                <w:webHidden/>
+              </w:rPr>
+              <w:tab/>
+            </w:r>
+            <w:r>
+              <w:rPr>
+                <w:noProof/>
+                <w:webHidden/>
+              </w:rPr>
+              <w:fldChar w:fldCharType="begin"/>
+            </w:r>
+            <w:r>
+              <w:rPr>
+                <w:noProof/>
+                <w:webHidden/>
+              </w:rPr>
+              <w:instrText xml:space="preserve"> PAGEREF _Toc19585752 \h </w:instrText>
+            </w:r>
+            <w:r>
+              <w:rPr>
+                <w:noProof/>
+                <w:webHidden/>
+              </w:rPr>
+            </w:r>
+            <w:r>
+              <w:rPr>
+                <w:noProof/>
+                <w:webHidden/>
+              </w:rPr>
+              <w:fldChar w:fldCharType="separate"/>
+            </w:r>
+            <w:r>
+              <w:rPr>
+                <w:noProof/>
+                <w:webHidden/>
+              </w:rPr>
+              <w:t>9</w:t>
+            </w:r>
+            <w:r>
+              <w:rPr>
+                <w:noProof/>
+                <w:webHidden/>
+              </w:rPr>
+              <w:fldChar w:fldCharType="end"/>
+            </w:r>
+          </w:hyperlink>
+        </w:p>
+        <w:p>
+          <w:pPr>
+            <w:pStyle w:val="TDC1"/>
+            <w:tabs>
+              <w:tab w:val="right" w:leader="dot" w:pos="9350"/>
+            </w:tabs>
+            <w:rPr>
+              <w:rFonts w:asciiTheme="minorHAnsi" w:eastAsiaTheme="minorEastAsia" w:hAnsiTheme="minorHAnsi"/>
+              <w:noProof/>
+              <w:sz w:val="22"/>
+              <w:lang w:val="en-US"/>
+            </w:rPr>
+          </w:pPr>
+          <w:hyperlink w:anchor="_Toc19585753" w:history="1">
+            <w:r>
+              <w:rPr>
+                <w:rStyle w:val="Hipervnculo"/>
+                <w:noProof/>
                 <w:lang w:bidi="es-BO"/>
               </w:rPr>
               <w:t>ANEXOS</w:t>
@@ -2067,7 +2690,7 @@
                 <w:noProof/>
                 <w:webHidden/>
               </w:rPr>
-              <w:instrText xml:space="preserve"> PAGEREF _Toc19213613 \h </w:instrText>
+              <w:instrText xml:space="preserve"> PAGEREF _Toc19585753 \h </w:instrText>
             </w:r>
             <w:r>
               <w:rPr>
@@ -2087,7 +2710,7 @@
                 <w:noProof/>
                 <w:webHidden/>
               </w:rPr>
-              <w:t>9</w:t>
+              <w:t>10</w:t>
             </w:r>
             <w:r>
               <w:rPr>
@@ -2142,24 +2765,13 @@
         <w:lastRenderedPageBreak/>
         <w:t>Í</w:t>
       </w:r>
-      <w:proofErr w:type="spellStart"/>
       <w:r>
         <w:rPr>
           <w:b/>
           <w:lang w:val="en-US"/>
         </w:rPr>
-        <w:t>NDICE</w:t>
-      </w:r>
-      <w:proofErr w:type="spellEnd"/>
-      <w:r>
-        <w:rPr>
-          <w:b/>
-          <w:lang w:val="en-US"/>
-        </w:rPr>
-        <w:t xml:space="preserve"> DE FIGURAS</w:t>
-      </w:r>
-      <w:bookmarkStart w:id="0" w:name="_GoBack"/>
-      <w:bookmarkEnd w:id="0"/>
+        <w:t>NDICE DE FIGURAS</w:t>
+      </w:r>
     </w:p>
     <w:p>
       <w:pPr>
@@ -2303,8 +2915,8 @@
         </w:rPr>
       </w:pPr>
       <w:bookmarkStart w:id="1" w:name="_Toc14547130"/>
-      <w:bookmarkStart w:id="2" w:name="_Toc19213593"/>
-      <w:bookmarkStart w:id="3" w:name="_Hlk19212374"/>
+      <w:bookmarkStart w:id="2" w:name="_Hlk19212374"/>
+      <w:bookmarkStart w:id="3" w:name="_Toc19585728"/>
       <w:r>
         <w:rPr>
           <w:lang w:val="es-ES"/>
@@ -2325,7 +2937,7 @@
         </w:rPr>
         <w:t>INTRODUCCIÓN</w:t>
       </w:r>
-      <w:bookmarkEnd w:id="2"/>
+      <w:bookmarkEnd w:id="3"/>
     </w:p>
     <w:p>
       <w:pPr>
@@ -2334,15 +2946,15 @@
         </w:rPr>
       </w:pPr>
     </w:p>
+    <w:bookmarkEnd w:id="2"/>
     <w:p>
       <w:pPr>
         <w:pStyle w:val="Ttulo2"/>
       </w:pPr>
-      <w:bookmarkStart w:id="4" w:name="_Toc19213594"/>
-      <w:bookmarkEnd w:id="3"/>
       <w:r>
         <w:t xml:space="preserve"> </w:t>
       </w:r>
+      <w:bookmarkStart w:id="4" w:name="_Toc19585729"/>
       <w:r>
         <w:t>Antecedentes</w:t>
       </w:r>
@@ -2376,7 +2988,91 @@
           <w:rFonts w:cs="Times New Roman"/>
           <w:szCs w:val="24"/>
         </w:rPr>
-        <w:t>En el año 2017 en el departamento de Santa Cruz se realizaron más de tres millones de nuevas consultas externas para personas mayores de cinco años, lo cual es un incremento con respecto a la cantidad de nuevas consultas que hubo en el año 2014 y 2015. (</w:t>
+        <w:t xml:space="preserve">En el año 2017 </w:t>
+      </w:r>
+      <w:r>
+        <w:rPr>
+          <w:rFonts w:cs="Times New Roman"/>
+          <w:szCs w:val="24"/>
+        </w:rPr>
+        <w:t>Bolivia</w:t>
+      </w:r>
+      <w:r>
+        <w:rPr>
+          <w:rFonts w:cs="Times New Roman"/>
+          <w:szCs w:val="24"/>
+        </w:rPr>
+        <w:t xml:space="preserve"> se realizaron </w:t>
+      </w:r>
+      <w:r>
+        <w:rPr>
+          <w:rFonts w:cs="Times New Roman"/>
+          <w:szCs w:val="24"/>
+        </w:rPr>
+        <w:t xml:space="preserve">poco menos </w:t>
+      </w:r>
+      <w:r>
+        <w:rPr>
+          <w:rFonts w:cs="Times New Roman"/>
+          <w:szCs w:val="24"/>
+        </w:rPr>
+        <w:t xml:space="preserve">de </w:t>
+      </w:r>
+      <w:r>
+        <w:rPr>
+          <w:rFonts w:cs="Times New Roman"/>
+          <w:szCs w:val="24"/>
+        </w:rPr>
+        <w:t>catorce</w:t>
+      </w:r>
+      <w:r>
+        <w:rPr>
+          <w:rFonts w:cs="Times New Roman"/>
+          <w:szCs w:val="24"/>
+        </w:rPr>
+        <w:t xml:space="preserve"> millones de nuevas consultas externas para personas mayores de cinco años</w:t>
+      </w:r>
+      <w:r>
+        <w:rPr>
+          <w:rFonts w:cs="Times New Roman"/>
+          <w:szCs w:val="24"/>
+        </w:rPr>
+        <w:t xml:space="preserve"> con un porcentaje de reconsulta del treinta y cuatro por ciento,</w:t>
+      </w:r>
+      <w:r>
+        <w:rPr>
+          <w:rFonts w:cs="Times New Roman"/>
+          <w:szCs w:val="24"/>
+        </w:rPr>
+        <w:t xml:space="preserve"> lo cual es un incremento con respecto a la cantidad de nuevas consultas que </w:t>
+      </w:r>
+      <w:r>
+        <w:rPr>
+          <w:rFonts w:cs="Times New Roman"/>
+          <w:szCs w:val="24"/>
+        </w:rPr>
+        <w:t>hubo</w:t>
+      </w:r>
+      <w:r>
+        <w:rPr>
+          <w:rFonts w:cs="Times New Roman"/>
+          <w:szCs w:val="24"/>
+        </w:rPr>
+        <w:t xml:space="preserve"> </w:t>
+      </w:r>
+      <w:r>
+        <w:rPr>
+          <w:rFonts w:cs="Times New Roman"/>
+          <w:szCs w:val="24"/>
+        </w:rPr>
+        <w:t>en años anteriores</w:t>
+      </w:r>
+      <w:r>
+        <w:rPr>
+          <w:rFonts w:cs="Times New Roman"/>
+          <w:szCs w:val="24"/>
+        </w:rPr>
+        <w:t>. (</w:t>
       </w:r>
       <w:r>
         <w:rPr>
@@ -2406,7 +3102,13 @@
         <w:fldChar w:fldCharType="separate"/>
       </w:r>
       <w:r>
-        <w:t xml:space="preserve">Ilustración </w:t>
+        <w:t>Ilustr</w:t>
+      </w:r>
+      <w:r>
+        <w:t>a</w:t>
+      </w:r>
+      <w:r>
+        <w:t xml:space="preserve">ción </w:t>
       </w:r>
       <w:r>
         <w:rPr>
@@ -2453,7 +3155,137 @@
           <w:rFonts w:cs="Times New Roman"/>
           <w:szCs w:val="24"/>
         </w:rPr>
-        <w:t>país, muchos centros de salud se ven saturados en la cantidad de consultas que puede realizar un especialista médico durante el día, y esto provoca que la mayoría de las veces los pacientes tengan que peregrinar desde tempranas horas de la madrugada para poder optar a reservar una ficha para una consulta médica de cualquier especialidad, sin embargo realizar este proceso tampoco asegura al paciente el poder hacerse con una ficha. Todo este proceso provoca que los pacientes pierdan horas del día esperando por una ficha que no está asegurada.</w:t>
+        <w:t>país, muchos centros de salud se ven saturados en la cantidad de consultas que puede realizar un especialista médico durante el</w:t>
+      </w:r>
+      <w:r>
+        <w:rPr>
+          <w:rFonts w:cs="Times New Roman"/>
+          <w:szCs w:val="24"/>
+        </w:rPr>
+        <w:t xml:space="preserve"> transcurso del</w:t>
+      </w:r>
+      <w:r>
+        <w:rPr>
+          <w:rFonts w:cs="Times New Roman"/>
+          <w:szCs w:val="24"/>
+        </w:rPr>
+        <w:t xml:space="preserve"> día, y esto provoca que la</w:t>
+      </w:r>
+      <w:r>
+        <w:rPr>
+          <w:rFonts w:cs="Times New Roman"/>
+          <w:szCs w:val="24"/>
+        </w:rPr>
+        <w:t xml:space="preserve"> gran</w:t>
+      </w:r>
+      <w:r>
+        <w:rPr>
+          <w:rFonts w:cs="Times New Roman"/>
+          <w:szCs w:val="24"/>
+        </w:rPr>
+        <w:t xml:space="preserve"> mayoría de las veces los pacientes tengan que peregrinar desde tempranas horas de la madrugada para poder optar a reservar una consulta médica de cualquier especialidad, sin embargo realizar este proceso </w:t>
+      </w:r>
+      <w:r>
+        <w:rPr>
+          <w:rFonts w:cs="Times New Roman"/>
+          <w:szCs w:val="24"/>
+        </w:rPr>
+        <w:t xml:space="preserve">totalmente burocrático </w:t>
+      </w:r>
+      <w:r>
+        <w:rPr>
+          <w:rFonts w:cs="Times New Roman"/>
+          <w:szCs w:val="24"/>
+        </w:rPr>
+        <w:t>tampoco asegura al paciente el poder hacerse con una ficha</w:t>
+      </w:r>
+      <w:r>
+        <w:rPr>
+          <w:rFonts w:cs="Times New Roman"/>
+          <w:szCs w:val="24"/>
+        </w:rPr>
+        <w:t xml:space="preserve"> y muchas veces la </w:t>
+      </w:r>
+      <w:r>
+        <w:rPr>
+          <w:rFonts w:cs="Times New Roman"/>
+          <w:szCs w:val="24"/>
+        </w:rPr>
+        <w:t>burocracia y las eternas filas para reserva de consulta son apenas el inicio del drama que viven los pacientes.</w:t>
+      </w:r>
+      <w:sdt>
+        <w:sdtPr>
+          <w:rPr>
+            <w:rFonts w:cs="Times New Roman"/>
+            <w:szCs w:val="24"/>
+          </w:rPr>
+          <w:id w:val="2036459110"/>
+          <w:citation/>
+        </w:sdtPr>
+        <w:sdtContent>
+          <w:r>
+            <w:rPr>
+              <w:rFonts w:cs="Times New Roman"/>
+              <w:szCs w:val="24"/>
+            </w:rPr>
+            <w:fldChar w:fldCharType="begin"/>
+          </w:r>
+          <w:r>
+            <w:rPr>
+              <w:rFonts w:cs="Times New Roman"/>
+              <w:szCs w:val="24"/>
+              <w:lang w:val="es-419"/>
+            </w:rPr>
+            <w:instrText xml:space="preserve"> CITATION Mar15 \l 1033 </w:instrText>
+          </w:r>
+          <w:r>
+            <w:rPr>
+              <w:rFonts w:cs="Times New Roman"/>
+              <w:szCs w:val="24"/>
+            </w:rPr>
+            <w:fldChar w:fldCharType="separate"/>
+          </w:r>
+          <w:r>
+            <w:rPr>
+              <w:rFonts w:cs="Times New Roman"/>
+              <w:noProof/>
+              <w:szCs w:val="24"/>
+              <w:lang w:val="es-419"/>
+            </w:rPr>
+            <w:t xml:space="preserve"> </w:t>
+          </w:r>
+          <w:r>
+            <w:rPr>
+              <w:rFonts w:cs="Times New Roman"/>
+              <w:noProof/>
+              <w:szCs w:val="24"/>
+              <w:lang w:val="es-419"/>
+            </w:rPr>
+            <w:t>(Roca, 2015)</w:t>
+          </w:r>
+          <w:r>
+            <w:rPr>
+              <w:rFonts w:cs="Times New Roman"/>
+              <w:szCs w:val="24"/>
+            </w:rPr>
+            <w:fldChar w:fldCharType="end"/>
+          </w:r>
+        </w:sdtContent>
+      </w:sdt>
+    </w:p>
+    <w:p>
+      <w:pPr>
+        <w:rPr>
+          <w:rFonts w:cs="Times New Roman"/>
+          <w:szCs w:val="24"/>
+        </w:rPr>
+      </w:pPr>
+      <w:r>
+        <w:rPr>
+          <w:rFonts w:cs="Times New Roman"/>
+          <w:szCs w:val="24"/>
+        </w:rPr>
+        <w:br w:type="page"/>
       </w:r>
     </w:p>
     <w:p>
@@ -2471,7 +3303,22 @@
           <w:rFonts w:cs="Times New Roman"/>
           <w:szCs w:val="24"/>
         </w:rPr>
-        <w:t>Existe un proceso de reserva de consultas médicas el cual provoca</w:t>
+        <w:lastRenderedPageBreak/>
+        <w:t xml:space="preserve">El </w:t>
+      </w:r>
+      <w:r>
+        <w:rPr>
+          <w:rFonts w:cs="Times New Roman"/>
+          <w:szCs w:val="24"/>
+        </w:rPr>
+        <w:t>proceso de reserva de consultas médicas</w:t>
+      </w:r>
+      <w:r>
+        <w:rPr>
+          <w:rFonts w:cs="Times New Roman"/>
+          <w:szCs w:val="24"/>
+        </w:rPr>
+        <w:t xml:space="preserve"> actual provoca ciertos inconvenientes para los pacientes como para los especialistas médicos, entro ellos tenemos</w:t>
       </w:r>
       <w:r>
         <w:rPr>
@@ -2500,7 +3347,42 @@
           <w:rFonts w:ascii="Times New Roman" w:hAnsi="Times New Roman" w:cs="Times New Roman"/>
           <w:szCs w:val="24"/>
         </w:rPr>
-        <w:t>Las personas pasan esperen demasiado tiempo.</w:t>
+        <w:t>La mayoría de las veces las personas tengan que apersonarse a los hospitales o consultorios a muy tempranas horas de la madrugada</w:t>
+      </w:r>
+      <w:r>
+        <w:rPr>
+          <w:rFonts w:ascii="Times New Roman" w:hAnsi="Times New Roman" w:cs="Times New Roman"/>
+          <w:szCs w:val="24"/>
+        </w:rPr>
+        <w:t xml:space="preserve"> para poder reservar una consulta, exponiéndose así a bajas temperaturas</w:t>
+      </w:r>
+      <w:r>
+        <w:rPr>
+          <w:rFonts w:ascii="Times New Roman" w:hAnsi="Times New Roman" w:cs="Times New Roman"/>
+          <w:szCs w:val="24"/>
+        </w:rPr>
+        <w:t>.</w:t>
+      </w:r>
+    </w:p>
+    <w:p>
+      <w:pPr>
+        <w:pStyle w:val="Prrafodelista"/>
+        <w:numPr>
+          <w:ilvl w:val="0"/>
+          <w:numId w:val="37"/>
+        </w:numPr>
+        <w:spacing w:line="480" w:lineRule="auto"/>
+        <w:rPr>
+          <w:rFonts w:ascii="Times New Roman" w:hAnsi="Times New Roman" w:cs="Times New Roman"/>
+          <w:szCs w:val="24"/>
+        </w:rPr>
+      </w:pPr>
+      <w:r>
+        <w:rPr>
+          <w:rFonts w:ascii="Times New Roman" w:hAnsi="Times New Roman" w:cs="Times New Roman"/>
+          <w:szCs w:val="24"/>
+        </w:rPr>
+        <w:t>El tiempo que el paciente pierde al esperar su turno para obtener su reserva es demasiado alto, provocando que incluso algunas personas tengan que faltarse a sus fuentes de trabajo para poder reservar una consulta.</w:t>
       </w:r>
     </w:p>
     <w:p>
@@ -2528,15 +3410,7 @@
           <w:rFonts w:cs="Times New Roman"/>
           <w:szCs w:val="24"/>
         </w:rPr>
-        <w:t xml:space="preserve">La situación deseada a la que se pretende llegar es la de poder brindar una plataforma que permita a los pacientes realizar reservas de consultas médicas sin la necesidad de que hagan </w:t>
-      </w:r>
-      <w:r>
-        <w:rPr>
-          <w:rFonts w:cs="Times New Roman"/>
-          <w:szCs w:val="24"/>
-        </w:rPr>
-        <w:lastRenderedPageBreak/>
-        <w:t>largas filas y que además permita a los médicos tener una plataforma en la cual puedan administrar sus citas a consultas de una manera fácil y eficiente.</w:t>
+        <w:t>La situación deseada a la que se pretende llegar es la de poder brindar una plataforma que permita a los pacientes realizar reservas de consultas médicas sin la necesidad de que hagan largas filas y que además permita a los médicos tener una plataforma en la cual puedan administrar sus citas a consultas de una manera fácil y eficiente.</w:t>
       </w:r>
     </w:p>
     <w:p>
@@ -2557,7 +3431,7 @@
       <w:r>
         <w:t xml:space="preserve"> </w:t>
       </w:r>
-      <w:bookmarkStart w:id="5" w:name="_Toc19213595"/>
+      <w:bookmarkStart w:id="5" w:name="_Toc19585730"/>
       <w:r>
         <w:t>Planteamiento del problema</w:t>
       </w:r>
@@ -2570,63 +3444,37 @@
         <w:rPr>
           <w:rFonts w:cs="Times New Roman"/>
           <w:szCs w:val="24"/>
+        </w:rPr>
+      </w:pPr>
+      <w:r>
+        <w:rPr>
+          <w:rFonts w:cs="Times New Roman"/>
+          <w:szCs w:val="24"/>
           <w:lang w:val="es-419"/>
         </w:rPr>
-      </w:pPr>
-      <w:r>
-        <w:rPr>
-          <w:rFonts w:cs="Times New Roman"/>
-          <w:szCs w:val="24"/>
-          <w:lang w:val="es-419"/>
-        </w:rPr>
-        <w:t xml:space="preserve">¿Cómo realizar la implementación de un software para dispositivos móviles que permita a los pacientes </w:t>
-      </w:r>
-      <w:r>
-        <w:rPr>
-          <w:rFonts w:cs="Times New Roman"/>
-          <w:szCs w:val="24"/>
-        </w:rPr>
-        <w:t xml:space="preserve">realizar la reserva de consultas médicas sin la necesidad de que hagan largas filas y que además permita a los médicos tener una plataforma en la cual puedan administrar sus citas en tiempo real utilizando la tecnología de bases de datos </w:t>
-      </w:r>
-      <w:proofErr w:type="spellStart"/>
-      <w:r>
-        <w:rPr>
-          <w:rFonts w:cs="Times New Roman"/>
-          <w:szCs w:val="24"/>
-        </w:rPr>
-        <w:t>Firebase</w:t>
-      </w:r>
-      <w:proofErr w:type="spellEnd"/>
-      <w:r>
-        <w:rPr>
-          <w:rFonts w:cs="Times New Roman"/>
-          <w:szCs w:val="24"/>
-        </w:rPr>
-        <w:t xml:space="preserve"> de una manera fácil y eficiente?</w:t>
-      </w:r>
-    </w:p>
-    <w:p>
-      <w:pPr>
-        <w:pStyle w:val="Ttulo2"/>
-      </w:pPr>
-      <w:r>
-        <w:t xml:space="preserve"> </w:t>
-      </w:r>
-      <w:bookmarkStart w:id="6" w:name="_Toc19213596"/>
-      <w:r>
-        <w:t>Objetivos</w:t>
-      </w:r>
-      <w:bookmarkEnd w:id="6"/>
-    </w:p>
-    <w:p>
-      <w:pPr>
-        <w:pStyle w:val="Ttulo3"/>
-      </w:pPr>
-      <w:bookmarkStart w:id="7" w:name="_Toc19213597"/>
-      <w:r>
-        <w:t>Objetivo general</w:t>
-      </w:r>
-      <w:bookmarkEnd w:id="7"/>
+        <w:t xml:space="preserve">¿Cómo realizar la implementación de un software que permita a los pacientes </w:t>
+      </w:r>
+      <w:r>
+        <w:rPr>
+          <w:rFonts w:cs="Times New Roman"/>
+          <w:szCs w:val="24"/>
+        </w:rPr>
+        <w:t>realizar la reserva de consultas médicas sin la necesidad de que hagan largas filas y que además permita a los médicos tener una plataforma en la cual puedan administrar sus citas</w:t>
+      </w:r>
+      <w:r>
+        <w:rPr>
+          <w:rFonts w:cs="Times New Roman"/>
+          <w:szCs w:val="24"/>
+        </w:rPr>
+        <w:t xml:space="preserve"> médicas</w:t>
+      </w:r>
+      <w:r>
+        <w:rPr>
+          <w:rFonts w:cs="Times New Roman"/>
+          <w:szCs w:val="24"/>
+        </w:rPr>
+        <w:t xml:space="preserve"> en tiempo real?</w:t>
+      </w:r>
     </w:p>
     <w:p>
       <w:pPr>
@@ -2637,6 +3485,70 @@
           <w:szCs w:val="24"/>
         </w:rPr>
       </w:pPr>
+    </w:p>
+    <w:p>
+      <w:pPr>
+        <w:spacing w:line="480" w:lineRule="auto"/>
+        <w:ind w:firstLine="708"/>
+        <w:rPr>
+          <w:rFonts w:cs="Times New Roman"/>
+          <w:szCs w:val="24"/>
+        </w:rPr>
+      </w:pPr>
+    </w:p>
+    <w:p>
+      <w:pPr>
+        <w:spacing w:line="480" w:lineRule="auto"/>
+        <w:ind w:firstLine="708"/>
+        <w:rPr>
+          <w:rFonts w:cs="Times New Roman"/>
+          <w:szCs w:val="24"/>
+        </w:rPr>
+      </w:pPr>
+    </w:p>
+    <w:p>
+      <w:pPr>
+        <w:spacing w:line="480" w:lineRule="auto"/>
+        <w:ind w:firstLine="708"/>
+        <w:rPr>
+          <w:rFonts w:cs="Times New Roman"/>
+          <w:szCs w:val="24"/>
+        </w:rPr>
+      </w:pPr>
+    </w:p>
+    <w:p>
+      <w:pPr>
+        <w:pStyle w:val="Ttulo2"/>
+      </w:pPr>
+      <w:r>
+        <w:lastRenderedPageBreak/>
+        <w:t xml:space="preserve"> </w:t>
+      </w:r>
+      <w:bookmarkStart w:id="6" w:name="_Toc19585731"/>
+      <w:r>
+        <w:t>Objetivos</w:t>
+      </w:r>
+      <w:bookmarkEnd w:id="6"/>
+    </w:p>
+    <w:p>
+      <w:pPr>
+        <w:pStyle w:val="Ttulo3"/>
+      </w:pPr>
+      <w:bookmarkStart w:id="7" w:name="_Toc19585732"/>
+      <w:r>
+        <w:t>Objetivo general</w:t>
+      </w:r>
+      <w:bookmarkEnd w:id="7"/>
+    </w:p>
+    <w:p>
+      <w:pPr>
+        <w:spacing w:line="480" w:lineRule="auto"/>
+        <w:ind w:firstLine="708"/>
+        <w:rPr>
+          <w:rFonts w:cs="Times New Roman"/>
+          <w:szCs w:val="24"/>
+        </w:rPr>
+      </w:pPr>
       <w:r>
         <w:rPr>
           <w:rFonts w:cs="Times New Roman"/>
@@ -2649,7 +3561,7 @@
           <w:rFonts w:cs="Times New Roman"/>
           <w:szCs w:val="24"/>
         </w:rPr>
-        <w:t xml:space="preserve"> la implementación de un software para dispositivos móviles </w:t>
+        <w:t xml:space="preserve"> la implementación de un software </w:t>
       </w:r>
       <w:r>
         <w:rPr>
@@ -2664,23 +3576,7 @@
           <w:rFonts w:cs="Times New Roman"/>
           <w:szCs w:val="24"/>
         </w:rPr>
-        <w:t xml:space="preserve">realizar la reserva de consultas médicas sin la necesidad de que hagan largas filas y que además permita a los médicos tener una plataforma en la cual puedan administrar sus citas en tiempo real utilizando la tecnología de bases de datos </w:t>
-      </w:r>
-      <w:proofErr w:type="spellStart"/>
-      <w:r>
-        <w:rPr>
-          <w:rFonts w:cs="Times New Roman"/>
-          <w:szCs w:val="24"/>
-        </w:rPr>
-        <w:t>Firebase</w:t>
-      </w:r>
-      <w:proofErr w:type="spellEnd"/>
-      <w:r>
-        <w:rPr>
-          <w:rFonts w:cs="Times New Roman"/>
-          <w:szCs w:val="24"/>
-        </w:rPr>
-        <w:t xml:space="preserve"> de una manera fácil y eficiente</w:t>
+        <w:t>realizar la reserva de consultas médicas sin la necesidad de que hagan largas filas y que además permita a los médicos tener una plataforma en la cual puedan administrar sus citas en tiempo real utilizando la tecnología de bases de datos Firebase de una manera fácil y eficiente</w:t>
       </w:r>
       <w:r>
         <w:rPr>
@@ -2697,7 +3593,7 @@
       <w:r>
         <w:t xml:space="preserve"> </w:t>
       </w:r>
-      <w:bookmarkStart w:id="8" w:name="_Toc19213598"/>
+      <w:bookmarkStart w:id="8" w:name="_Toc19585733"/>
       <w:r>
         <w:t>Objetivo</w:t>
       </w:r>
@@ -2707,10 +3603,10 @@
       <w:r>
         <w:t xml:space="preserve"> específico</w:t>
       </w:r>
+      <w:r>
+        <w:t>s</w:t>
+      </w:r>
       <w:bookmarkEnd w:id="8"/>
-      <w:r>
-        <w:t>s</w:t>
-      </w:r>
     </w:p>
     <w:p>
       <w:pPr>
@@ -2754,23 +3650,7 @@
           <w:rFonts w:ascii="Times New Roman" w:hAnsi="Times New Roman" w:cs="Times New Roman"/>
           <w:szCs w:val="24"/>
         </w:rPr>
-        <w:t xml:space="preserve">de bases de datos en tiempo real que </w:t>
-      </w:r>
-      <w:proofErr w:type="spellStart"/>
-      <w:r>
-        <w:rPr>
-          <w:rFonts w:ascii="Times New Roman" w:hAnsi="Times New Roman" w:cs="Times New Roman"/>
-          <w:szCs w:val="24"/>
-        </w:rPr>
-        <w:t>Firebase</w:t>
-      </w:r>
-      <w:proofErr w:type="spellEnd"/>
-      <w:r>
-        <w:rPr>
-          <w:rFonts w:ascii="Times New Roman" w:hAnsi="Times New Roman" w:cs="Times New Roman"/>
-          <w:szCs w:val="24"/>
-        </w:rPr>
-        <w:t xml:space="preserve"> ofrece.</w:t>
+        <w:t>de bases de datos en tiempo real que Firebase ofrece.</w:t>
       </w:r>
     </w:p>
     <w:p>
@@ -2791,7 +3671,7 @@
           <w:rFonts w:ascii="Times New Roman" w:hAnsi="Times New Roman" w:cs="Times New Roman"/>
           <w:szCs w:val="24"/>
         </w:rPr>
-        <w:t>Recabar información para poder realizar la captura de requerimientos</w:t>
+        <w:t>Recabar información acerca del framework Ionic y el framework Angular.</w:t>
       </w:r>
     </w:p>
     <w:p>
@@ -2812,7 +3692,14 @@
           <w:rFonts w:ascii="Times New Roman" w:hAnsi="Times New Roman" w:cs="Times New Roman"/>
           <w:szCs w:val="24"/>
         </w:rPr>
-        <w:t>Analizar los requerimientos obtenidos para definir los requisitos del software.</w:t>
+        <w:t>Recabar información para poder realizar la captura de requerimientos</w:t>
+      </w:r>
+      <w:r>
+        <w:rPr>
+          <w:rFonts w:ascii="Times New Roman" w:hAnsi="Times New Roman" w:cs="Times New Roman"/>
+          <w:szCs w:val="24"/>
+        </w:rPr>
+        <w:t xml:space="preserve"> del software.</w:t>
       </w:r>
     </w:p>
     <w:p>
@@ -2833,7 +3720,7 @@
           <w:rFonts w:ascii="Times New Roman" w:hAnsi="Times New Roman" w:cs="Times New Roman"/>
           <w:szCs w:val="24"/>
         </w:rPr>
-        <w:t>Analizar los requisitos obtenidos para determinar los casos de uso que deberán de ser implementados para completar el proyecto.</w:t>
+        <w:t>Analizar los requerimientos obtenidos para definir los requisitos del software.</w:t>
       </w:r>
     </w:p>
     <w:p>
@@ -2854,8 +3741,7 @@
           <w:rFonts w:ascii="Times New Roman" w:hAnsi="Times New Roman" w:cs="Times New Roman"/>
           <w:szCs w:val="24"/>
         </w:rPr>
-        <w:lastRenderedPageBreak/>
-        <w:t>Diseñar una buena arquitectura sobre la cual montar el conjunto de herramientas que se desarrollan.</w:t>
+        <w:t>Analizar los requisitos obtenidos para determinar los casos de uso que deberán de ser implementados para completar el proyecto.</w:t>
       </w:r>
     </w:p>
     <w:p>
@@ -2876,23 +3762,7 @@
           <w:rFonts w:ascii="Times New Roman" w:hAnsi="Times New Roman" w:cs="Times New Roman"/>
           <w:szCs w:val="24"/>
         </w:rPr>
-        <w:t xml:space="preserve">Diseñar una buena estructura de base de datos en </w:t>
-      </w:r>
-      <w:proofErr w:type="spellStart"/>
-      <w:r>
-        <w:rPr>
-          <w:rFonts w:ascii="Times New Roman" w:hAnsi="Times New Roman" w:cs="Times New Roman"/>
-          <w:szCs w:val="24"/>
-        </w:rPr>
-        <w:t>Firebase</w:t>
-      </w:r>
-      <w:proofErr w:type="spellEnd"/>
-      <w:r>
-        <w:rPr>
-          <w:rFonts w:ascii="Times New Roman" w:hAnsi="Times New Roman" w:cs="Times New Roman"/>
-          <w:szCs w:val="24"/>
-        </w:rPr>
-        <w:t>, para poder permitir el acceso rápido a la información requerida.</w:t>
+        <w:t>Diseñar una buena arquitectura sobre la cual montar el conjunto de herramientas que se desarrollan.</w:t>
       </w:r>
     </w:p>
     <w:p>
@@ -2913,7 +3783,7 @@
           <w:rFonts w:ascii="Times New Roman" w:hAnsi="Times New Roman" w:cs="Times New Roman"/>
           <w:szCs w:val="24"/>
         </w:rPr>
-        <w:t>Realizar la implementación del software de acuerdo a los resultados obtenidos en la fase de análisis y diseño.</w:t>
+        <w:t>Diseñar una buena estructura de base de datos en Firebase, para poder permitir el acceso rápido a la información requerida.</w:t>
       </w:r>
     </w:p>
     <w:p>
@@ -2934,6 +3804,27 @@
           <w:rFonts w:ascii="Times New Roman" w:hAnsi="Times New Roman" w:cs="Times New Roman"/>
           <w:szCs w:val="24"/>
         </w:rPr>
+        <w:t>Realizar la implementación del software de acuerdo a los resultados obtenidos en la fase de análisis y diseño.</w:t>
+      </w:r>
+    </w:p>
+    <w:p>
+      <w:pPr>
+        <w:pStyle w:val="Prrafodelista"/>
+        <w:numPr>
+          <w:ilvl w:val="0"/>
+          <w:numId w:val="31"/>
+        </w:numPr>
+        <w:spacing w:line="480" w:lineRule="auto"/>
+        <w:rPr>
+          <w:rFonts w:ascii="Times New Roman" w:hAnsi="Times New Roman" w:cs="Times New Roman"/>
+          <w:szCs w:val="24"/>
+        </w:rPr>
+      </w:pPr>
+      <w:r>
+        <w:rPr>
+          <w:rFonts w:ascii="Times New Roman" w:hAnsi="Times New Roman" w:cs="Times New Roman"/>
+          <w:szCs w:val="24"/>
+        </w:rPr>
         <w:t>Realizar las pruebas necesarias para asegurar que el software producto tenga la menor cantidad de defectos posibles.</w:t>
       </w:r>
     </w:p>
@@ -2941,10 +3832,11 @@
       <w:pPr>
         <w:pStyle w:val="Ttulo2"/>
       </w:pPr>
-      <w:bookmarkStart w:id="9" w:name="_Toc19213599"/>
-      <w:r>
+      <w:r>
+        <w:lastRenderedPageBreak/>
         <w:t xml:space="preserve"> </w:t>
       </w:r>
+      <w:bookmarkStart w:id="9" w:name="_Toc19585734"/>
       <w:r>
         <w:t>Alcance</w:t>
       </w:r>
@@ -2956,7 +3848,19 @@
         <w:ind w:firstLine="708"/>
       </w:pPr>
       <w:r>
-        <w:t>El software que se pretende desarrollar está enfocado en la gestión de las programaciones de las fichas de consultas médicas. Este contará con los siguientes módulos:</w:t>
+        <w:t xml:space="preserve">El software que se pretende desarrollar está enfocado en la gestión de las </w:t>
+      </w:r>
+      <w:r>
+        <w:t xml:space="preserve">reservas </w:t>
+      </w:r>
+      <w:r>
+        <w:t>de las</w:t>
+      </w:r>
+      <w:r>
+        <w:t xml:space="preserve"> con</w:t>
+      </w:r>
+      <w:r>
+        <w:t>sultas médicas. Este contará con los siguientes módulos:</w:t>
       </w:r>
     </w:p>
     <w:p>
@@ -3021,7 +3925,32 @@
           <w:szCs w:val="24"/>
           <w:lang w:val="es-ES"/>
         </w:rPr>
-        <w:t xml:space="preserve">Inicio/Fin de sesiones, alta y baja de usuarios, etc. </w:t>
+        <w:t xml:space="preserve">Inicio/Fin de sesiones, alta y baja de usuarios, </w:t>
+      </w:r>
+      <w:r>
+        <w:rPr>
+          <w:rFonts w:cs="Times New Roman"/>
+          <w:szCs w:val="24"/>
+          <w:lang w:val="es-ES"/>
+        </w:rPr>
+        <w:t xml:space="preserve">restablecimiento de contraseñas, </w:t>
+      </w:r>
+      <w:r>
+        <w:rPr>
+          <w:rFonts w:cs="Times New Roman"/>
+          <w:szCs w:val="24"/>
+          <w:lang w:val="es-ES"/>
+        </w:rPr>
+        <w:tab/>
+        <w:t>etc</w:t>
+      </w:r>
+      <w:r>
+        <w:rPr>
+          <w:rFonts w:cs="Times New Roman"/>
+          <w:szCs w:val="24"/>
+          <w:lang w:val="es-ES"/>
+        </w:rPr>
+        <w:t xml:space="preserve">. </w:t>
       </w:r>
     </w:p>
     <w:p>
@@ -3054,7 +3983,57 @@
           <w:szCs w:val="24"/>
           <w:lang w:val="es-ES"/>
         </w:rPr>
-        <w:t>El módulo de pacientes será el encargado de las operaciones propias del paciente que hará desde el software. Por ejemplo: Búsqueda de médicos, reserva de ficha, habilitación de recordatorios a consultas reservadas, contacto con el médico vía la aplicación, etc.</w:t>
+        <w:t>E</w:t>
+      </w:r>
+      <w:r>
+        <w:rPr>
+          <w:rFonts w:cs="Times New Roman"/>
+          <w:szCs w:val="24"/>
+          <w:lang w:val="es-ES"/>
+        </w:rPr>
+        <w:t>ncargado de las operaciones propias del paciente que hará desde el software. Por ejemplo: Búsqueda de médicos</w:t>
+      </w:r>
+      <w:r>
+        <w:rPr>
+          <w:rFonts w:cs="Times New Roman"/>
+          <w:szCs w:val="24"/>
+          <w:lang w:val="es-ES"/>
+        </w:rPr>
+        <w:t xml:space="preserve"> en distintas especialidades</w:t>
+      </w:r>
+      <w:r>
+        <w:rPr>
+          <w:rFonts w:cs="Times New Roman"/>
+          <w:szCs w:val="24"/>
+          <w:lang w:val="es-ES"/>
+        </w:rPr>
+        <w:t xml:space="preserve">, reserva de </w:t>
+      </w:r>
+      <w:r>
+        <w:rPr>
+          <w:rFonts w:cs="Times New Roman"/>
+          <w:szCs w:val="24"/>
+          <w:lang w:val="es-ES"/>
+        </w:rPr>
+        <w:t xml:space="preserve">consulta </w:t>
+      </w:r>
+      <w:proofErr w:type="spellStart"/>
+      <w:r>
+        <w:rPr>
+          <w:rFonts w:cs="Times New Roman"/>
+          <w:szCs w:val="24"/>
+          <w:lang w:val="es-ES"/>
+        </w:rPr>
+        <w:t>méedica</w:t>
+      </w:r>
+      <w:proofErr w:type="spellEnd"/>
+      <w:r>
+        <w:rPr>
+          <w:rFonts w:cs="Times New Roman"/>
+          <w:szCs w:val="24"/>
+          <w:lang w:val="es-ES"/>
+        </w:rPr>
+        <w:t>, habilitación de recordatorios a consultas reservadas, contacto con el médico vía la aplicación, etc.</w:t>
       </w:r>
     </w:p>
     <w:p>
@@ -3097,7 +4076,7 @@
       <w:r>
         <w:t xml:space="preserve"> </w:t>
       </w:r>
-      <w:bookmarkStart w:id="10" w:name="_Toc19213600"/>
+      <w:bookmarkStart w:id="10" w:name="_Toc19585735"/>
       <w:r>
         <w:t>Metodología</w:t>
       </w:r>
@@ -3106,73 +4085,87 @@
     <w:p>
       <w:pPr>
         <w:spacing w:line="480" w:lineRule="auto"/>
-        <w:ind w:firstLine="708"/>
-        <w:rPr>
+        <w:rPr>
+          <w:rFonts w:cs="Times New Roman"/>
+          <w:szCs w:val="24"/>
           <w:lang w:val="es-ES"/>
         </w:rPr>
       </w:pPr>
       <w:r>
         <w:rPr>
+          <w:lang w:eastAsia="es-BO" w:bidi="es-BO"/>
+        </w:rPr>
+        <w:tab/>
+      </w:r>
+      <w:r>
+        <w:rPr>
+          <w:rFonts w:cs="Times New Roman"/>
+          <w:szCs w:val="24"/>
           <w:lang w:val="es-ES"/>
         </w:rPr>
-        <w:lastRenderedPageBreak/>
-        <w:t xml:space="preserve">Se utilizará como referencia al </w:t>
-      </w:r>
-      <w:proofErr w:type="spellStart"/>
-      <w:r>
-        <w:rPr>
+        <w:t xml:space="preserve">Para la implementación del software se decidió </w:t>
+      </w:r>
+      <w:r>
+        <w:rPr>
+          <w:rFonts w:cs="Times New Roman"/>
+          <w:szCs w:val="24"/>
           <w:lang w:val="es-ES"/>
         </w:rPr>
-        <w:t>P.U.D.S</w:t>
-      </w:r>
-      <w:proofErr w:type="spellEnd"/>
-      <w:r>
-        <w:rPr>
+        <w:t>aplicar</w:t>
+      </w:r>
+      <w:r>
+        <w:rPr>
+          <w:rFonts w:cs="Times New Roman"/>
+          <w:szCs w:val="24"/>
           <w:lang w:val="es-ES"/>
         </w:rPr>
-        <w:t xml:space="preserve">. en la captura de requisitos, para así poder obtener el dominio y alcance del proyecto de manera precisa a través de los casos de uso. También se utilizará el </w:t>
-      </w:r>
-      <w:proofErr w:type="spellStart"/>
-      <w:r>
-        <w:rPr>
+        <w:t xml:space="preserve"> la metodología ágil SCRUM, ya que esta metodología se suele utilizar para equipos pequeños para un periodo corto de tiempo</w:t>
+      </w:r>
+      <w:r>
+        <w:rPr>
+          <w:rFonts w:cs="Times New Roman"/>
+          <w:szCs w:val="24"/>
           <w:lang w:val="es-ES"/>
         </w:rPr>
-        <w:t>P.U.D.S</w:t>
-      </w:r>
-      <w:proofErr w:type="spellEnd"/>
-      <w:r>
-        <w:rPr>
+        <w:t xml:space="preserve"> con proyectos no muy grandes</w:t>
+      </w:r>
+      <w:r>
+        <w:rPr>
+          <w:rFonts w:cs="Times New Roman"/>
+          <w:szCs w:val="24"/>
           <w:lang w:val="es-ES"/>
         </w:rPr>
-        <w:t>. como referencia para el análisis y diseño de la arquitectura.</w:t>
+        <w:t xml:space="preserve"> y su modelo de implementación gradual dirigido por las features es el ideal para la implementación del proyecto actual.</w:t>
       </w:r>
     </w:p>
     <w:p>
       <w:pPr>
         <w:spacing w:line="480" w:lineRule="auto"/>
-        <w:ind w:firstLine="708"/>
-      </w:pPr>
-      <w:r>
-        <w:t xml:space="preserve">La metodología ágil SCRUM será utilizado como referencia para la implementación, puesto que es una metodología que se suele utilizar en equipos pequeños para un periodo corto de tiempo y su modelo de implementación gradual dirigido por las </w:t>
-      </w:r>
-      <w:proofErr w:type="spellStart"/>
-      <w:r>
-        <w:rPr>
-          <w:i/>
-          <w:iCs/>
-        </w:rPr>
-        <w:t>features</w:t>
-      </w:r>
-      <w:proofErr w:type="spellEnd"/>
-      <w:r>
-        <w:t xml:space="preserve"> es el ideal para la implementación del proyecto.</w:t>
-      </w:r>
-    </w:p>
-    <w:p>
-      <w:pPr>
-        <w:spacing w:line="480" w:lineRule="auto"/>
-        <w:ind w:firstLine="708"/>
-      </w:pPr>
+        <w:jc w:val="both"/>
+        <w:rPr>
+          <w:lang w:val="es-ES"/>
+        </w:rPr>
+      </w:pPr>
+      <w:r>
+        <w:rPr>
+          <w:lang w:val="es-ES"/>
+        </w:rPr>
+        <w:t xml:space="preserve">Además de la aplicación de SCRUM en el proyecto, también se hará uso de los diagramas de UML para la representación de </w:t>
+      </w:r>
+      <w:r>
+        <w:rPr>
+          <w:lang w:val="es-ES"/>
+        </w:rPr>
+        <w:t>modelos durante el proceso de desarrollo del software.</w:t>
+      </w:r>
+    </w:p>
+    <w:p>
+      <w:pPr>
+        <w:jc w:val="both"/>
+      </w:pPr>
+      <w:r>
+        <w:br w:type="page"/>
+      </w:r>
     </w:p>
     <w:p>
       <w:pPr>
@@ -3184,16 +4177,17 @@
         <w:ind w:left="284"/>
         <w:jc w:val="center"/>
       </w:pPr>
-      <w:bookmarkStart w:id="11" w:name="_Toc19213601"/>
-      <w:bookmarkStart w:id="12" w:name="_Hlk19212992"/>
-      <w:r>
+      <w:bookmarkStart w:id="11" w:name="_Hlk19212992"/>
+      <w:bookmarkStart w:id="12" w:name="_Toc19585736"/>
+      <w:r>
+        <w:lastRenderedPageBreak/>
         <w:t>CAPÍTULO 2</w:t>
       </w:r>
       <w:r>
         <w:br/>
         <w:t>MARCO TEÓRICO</w:t>
       </w:r>
-      <w:bookmarkEnd w:id="11"/>
+      <w:bookmarkEnd w:id="12"/>
     </w:p>
     <w:p>
       <w:pPr>
@@ -3214,7 +4208,21 @@
         </w:rPr>
       </w:pPr>
       <w:bookmarkStart w:id="13" w:name="_Toc19213602"/>
+      <w:bookmarkStart w:id="14" w:name="_Toc19569006"/>
+      <w:bookmarkStart w:id="15" w:name="_Toc19578157"/>
+      <w:bookmarkStart w:id="16" w:name="_Toc19580101"/>
+      <w:bookmarkStart w:id="17" w:name="_Toc19583704"/>
+      <w:bookmarkStart w:id="18" w:name="_Toc19585604"/>
+      <w:bookmarkStart w:id="19" w:name="_Toc19585627"/>
+      <w:bookmarkStart w:id="20" w:name="_Toc19585737"/>
       <w:bookmarkEnd w:id="13"/>
+      <w:bookmarkEnd w:id="14"/>
+      <w:bookmarkEnd w:id="15"/>
+      <w:bookmarkEnd w:id="16"/>
+      <w:bookmarkEnd w:id="17"/>
+      <w:bookmarkEnd w:id="18"/>
+      <w:bookmarkEnd w:id="19"/>
+      <w:bookmarkEnd w:id="20"/>
     </w:p>
     <w:p>
       <w:pPr>
@@ -3234,8 +4242,22 @@
           <w:szCs w:val="40"/>
         </w:rPr>
       </w:pPr>
-      <w:bookmarkStart w:id="14" w:name="_Toc19213603"/>
-      <w:bookmarkEnd w:id="14"/>
+      <w:bookmarkStart w:id="21" w:name="_Toc19213603"/>
+      <w:bookmarkStart w:id="22" w:name="_Toc19569007"/>
+      <w:bookmarkStart w:id="23" w:name="_Toc19578158"/>
+      <w:bookmarkStart w:id="24" w:name="_Toc19580102"/>
+      <w:bookmarkStart w:id="25" w:name="_Toc19583705"/>
+      <w:bookmarkStart w:id="26" w:name="_Toc19585605"/>
+      <w:bookmarkStart w:id="27" w:name="_Toc19585628"/>
+      <w:bookmarkStart w:id="28" w:name="_Toc19585738"/>
+      <w:bookmarkEnd w:id="21"/>
+      <w:bookmarkEnd w:id="22"/>
+      <w:bookmarkEnd w:id="23"/>
+      <w:bookmarkEnd w:id="24"/>
+      <w:bookmarkEnd w:id="25"/>
+      <w:bookmarkEnd w:id="26"/>
+      <w:bookmarkEnd w:id="27"/>
+      <w:bookmarkEnd w:id="28"/>
     </w:p>
     <w:p/>
     <w:p>
@@ -3246,220 +4268,55 @@
           <w:numId w:val="36"/>
         </w:numPr>
       </w:pPr>
-      <w:bookmarkStart w:id="15" w:name="_Toc19213604"/>
       <w:r>
         <w:t xml:space="preserve"> </w:t>
       </w:r>
-      <w:r>
-        <w:t>Antecedentes</w:t>
-      </w:r>
-      <w:bookmarkEnd w:id="15"/>
-    </w:p>
-    <w:p>
-      <w:pPr>
-        <w:rPr>
-          <w:lang w:eastAsia="es-BO" w:bidi="es-BO"/>
-        </w:rPr>
-      </w:pPr>
-      <w:r>
-        <w:rPr>
-          <w:lang w:eastAsia="es-BO" w:bidi="es-BO"/>
-        </w:rPr>
-        <w:tab/>
-        <w:t xml:space="preserve">Para que un sistema de salud de cualquier nación sea eficaz y eficiente, este debe tener </w:t>
-      </w:r>
-    </w:p>
-    <w:p>
-      <w:pPr>
-        <w:rPr>
-          <w:lang w:eastAsia="es-BO" w:bidi="es-BO"/>
-        </w:rPr>
-      </w:pPr>
-      <w:r>
-        <w:rPr>
-          <w:lang w:eastAsia="es-BO" w:bidi="es-BO"/>
-        </w:rPr>
-        <w:t>sostenibilidad financiera, una amplia cobertura y migración hacia procesos</w:t>
-      </w:r>
-      <w:r>
-        <w:rPr>
-          <w:rStyle w:val="Refdenotaalpie"/>
-          <w:lang w:eastAsia="es-BO" w:bidi="es-BO"/>
-        </w:rPr>
-        <w:footnoteReference w:id="1"/>
-      </w:r>
-      <w:r>
-        <w:rPr>
-          <w:lang w:eastAsia="es-BO" w:bidi="es-BO"/>
-        </w:rPr>
-        <w:t xml:space="preserve"> y servicios digitales</w:t>
-      </w:r>
-      <w:sdt>
-        <w:sdtPr>
-          <w:rPr>
-            <w:lang w:eastAsia="es-BO" w:bidi="es-BO"/>
-          </w:rPr>
-          <w:id w:val="-158155583"/>
-          <w:citation/>
-        </w:sdtPr>
-        <w:sdtEndPr/>
-        <w:sdtContent>
-          <w:r>
-            <w:rPr>
-              <w:lang w:eastAsia="es-BO" w:bidi="es-BO"/>
-            </w:rPr>
-            <w:fldChar w:fldCharType="begin"/>
-          </w:r>
-          <w:r>
-            <w:rPr>
-              <w:lang w:val="es-419" w:eastAsia="es-BO" w:bidi="es-BO"/>
-            </w:rPr>
-            <w:instrText xml:space="preserve"> CITATION ISO12 \l 22538 </w:instrText>
-          </w:r>
-          <w:r>
-            <w:rPr>
-              <w:lang w:eastAsia="es-BO" w:bidi="es-BO"/>
-            </w:rPr>
-            <w:fldChar w:fldCharType="separate"/>
-          </w:r>
-          <w:r>
-            <w:rPr>
-              <w:noProof/>
-              <w:lang w:val="es-419" w:eastAsia="es-BO" w:bidi="es-BO"/>
-            </w:rPr>
-            <w:t xml:space="preserve"> (25000, ISO, 2012)</w:t>
-          </w:r>
-          <w:r>
-            <w:rPr>
-              <w:lang w:eastAsia="es-BO" w:bidi="es-BO"/>
-            </w:rPr>
-            <w:fldChar w:fldCharType="end"/>
-          </w:r>
-        </w:sdtContent>
-      </w:sdt>
-      <w:r>
-        <w:rPr>
-          <w:lang w:eastAsia="es-BO" w:bidi="es-BO"/>
-        </w:rPr>
-        <w:t>.</w:t>
-      </w:r>
-    </w:p>
-    <w:p>
-      <w:pPr>
-        <w:rPr>
-          <w:lang w:eastAsia="es-BO" w:bidi="es-BO"/>
-        </w:rPr>
-      </w:pPr>
-    </w:p>
-    <w:p>
-      <w:pPr>
-        <w:rPr>
-          <w:lang w:eastAsia="es-BO" w:bidi="es-BO"/>
-        </w:rPr>
-      </w:pPr>
-      <w:r>
-        <w:rPr>
-          <w:lang w:eastAsia="es-BO" w:bidi="es-BO"/>
-        </w:rPr>
-        <w:t>Entre las aplicaciones similares a la que se pretende desarrollar se encuentran:</w:t>
-      </w:r>
-    </w:p>
-    <w:p>
-      <w:pPr>
-        <w:pStyle w:val="Prrafodelista"/>
-        <w:numPr>
-          <w:ilvl w:val="0"/>
-          <w:numId w:val="33"/>
-        </w:numPr>
-        <w:spacing w:line="360" w:lineRule="auto"/>
-        <w:ind w:left="1560"/>
-        <w:rPr>
-          <w:rFonts w:ascii="Times New Roman" w:hAnsi="Times New Roman" w:cs="Times New Roman"/>
-          <w:szCs w:val="24"/>
-        </w:rPr>
-      </w:pPr>
-      <w:proofErr w:type="spellStart"/>
-      <w:r>
-        <w:rPr>
-          <w:rFonts w:ascii="Times New Roman" w:hAnsi="Times New Roman" w:cs="Times New Roman"/>
+      <w:bookmarkStart w:id="29" w:name="_Toc19585739"/>
+      <w:r>
+        <w:t>Ionic Framework</w:t>
+      </w:r>
+      <w:bookmarkEnd w:id="29"/>
+    </w:p>
+    <w:p>
+      <w:pPr>
+        <w:pStyle w:val="Ttulo2"/>
+      </w:pPr>
+      <w:r>
+        <w:t xml:space="preserve"> </w:t>
+      </w:r>
+      <w:bookmarkStart w:id="30" w:name="_Toc19585740"/>
+      <w:r>
+        <w:t>Angular Framework</w:t>
+      </w:r>
+      <w:bookmarkEnd w:id="30"/>
+    </w:p>
+    <w:p>
+      <w:pPr>
+        <w:pStyle w:val="Ttulo2"/>
+      </w:pPr>
+      <w:r>
+        <w:t xml:space="preserve"> </w:t>
+      </w:r>
+      <w:bookmarkStart w:id="31" w:name="_Toc19585741"/>
+      <w:r>
+        <w:t>Real Time Database</w:t>
+      </w:r>
+      <w:bookmarkEnd w:id="31"/>
+    </w:p>
+    <w:p>
+      <w:pPr>
+        <w:rPr>
+          <w:rFonts w:eastAsia="Arial" w:cs="Times New Roman"/>
           <w:b/>
           <w:bCs/>
-        </w:rPr>
-        <w:t>CPS</w:t>
-      </w:r>
-      <w:proofErr w:type="spellEnd"/>
-      <w:r>
-        <w:rPr>
-          <w:rFonts w:ascii="Times New Roman" w:hAnsi="Times New Roman" w:cs="Times New Roman"/>
-          <w:b/>
-          <w:bCs/>
-        </w:rPr>
-        <w:t xml:space="preserve"> Móvil v2: </w:t>
-      </w:r>
-      <w:r>
-        <w:rPr>
-          <w:rFonts w:ascii="Times New Roman" w:hAnsi="Times New Roman" w:cs="Times New Roman"/>
-          <w:szCs w:val="24"/>
-        </w:rPr>
-        <w:t xml:space="preserve">Esta aplicación permite realizar la reserva de fichas para consultas </w:t>
-      </w:r>
-      <w:r>
-        <w:rPr>
-          <w:rFonts w:ascii="Times New Roman" w:hAnsi="Times New Roman" w:cs="Times New Roman"/>
-          <w:szCs w:val="24"/>
-        </w:rPr>
-        <w:t>médicas en la caja petrolera de salud, pero limitando demasiado el número de reservas que se pueden realizar, además de que la aplicación solo se encuentra habilitada a partir de las 6 de la mañana.</w:t>
-      </w:r>
-    </w:p>
-    <w:p>
-      <w:pPr>
-        <w:pStyle w:val="Prrafodelista"/>
-        <w:numPr>
-          <w:ilvl w:val="0"/>
-          <w:numId w:val="33"/>
-        </w:numPr>
-        <w:spacing w:line="360" w:lineRule="auto"/>
-        <w:ind w:left="1560"/>
-        <w:rPr>
-          <w:rFonts w:ascii="Times New Roman" w:hAnsi="Times New Roman" w:cs="Times New Roman"/>
-          <w:szCs w:val="24"/>
-        </w:rPr>
-      </w:pPr>
-      <w:proofErr w:type="spellStart"/>
-      <w:r>
-        <w:rPr>
-          <w:rFonts w:ascii="Times New Roman" w:hAnsi="Times New Roman" w:cs="Times New Roman"/>
-          <w:b/>
-          <w:bCs/>
-        </w:rPr>
-        <w:lastRenderedPageBreak/>
-        <w:t>CSBP</w:t>
-      </w:r>
-      <w:proofErr w:type="spellEnd"/>
-      <w:r>
-        <w:rPr>
-          <w:rFonts w:ascii="Times New Roman" w:hAnsi="Times New Roman" w:cs="Times New Roman"/>
-          <w:b/>
-          <w:bCs/>
-        </w:rPr>
-        <w:t xml:space="preserve"> Móvil:</w:t>
-      </w:r>
-      <w:r>
-        <w:rPr>
-          <w:rFonts w:ascii="Times New Roman" w:hAnsi="Times New Roman" w:cs="Times New Roman"/>
-          <w:szCs w:val="24"/>
-        </w:rPr>
-        <w:t xml:space="preserve"> De manera similar, está aplicación permite la reserva de fichas para consultas médicas, pero exclusivamente para la caja de salud de la Banca Privada</w:t>
-      </w:r>
-    </w:p>
-    <w:p>
-      <w:pPr>
-        <w:rPr>
+          <w:szCs w:val="40"/>
           <w:lang w:eastAsia="es-BO" w:bidi="es-BO"/>
         </w:rPr>
       </w:pPr>
-    </w:p>
-    <w:p/>
+      <w:r>
+        <w:br w:type="page"/>
+      </w:r>
+    </w:p>
     <w:p>
       <w:pPr>
         <w:pStyle w:val="Ttulo1"/>
@@ -3470,15 +4327,16 @@
         <w:ind w:left="284"/>
         <w:jc w:val="center"/>
       </w:pPr>
-      <w:bookmarkStart w:id="16" w:name="_Toc19213605"/>
-      <w:r>
+      <w:bookmarkStart w:id="32" w:name="_Toc19585742"/>
+      <w:r>
+        <w:lastRenderedPageBreak/>
         <w:t>CAPÍTULO 3</w:t>
       </w:r>
       <w:r>
         <w:br/>
         <w:t>PROPUESTA DE VALOR</w:t>
       </w:r>
-      <w:bookmarkEnd w:id="16"/>
+      <w:bookmarkEnd w:id="32"/>
     </w:p>
     <w:p>
       <w:pPr>
@@ -3498,8 +4356,22 @@
           <w:szCs w:val="40"/>
         </w:rPr>
       </w:pPr>
-      <w:bookmarkStart w:id="17" w:name="_Toc19213606"/>
-      <w:bookmarkEnd w:id="17"/>
+      <w:bookmarkStart w:id="33" w:name="_Toc19213606"/>
+      <w:bookmarkStart w:id="34" w:name="_Toc19569010"/>
+      <w:bookmarkStart w:id="35" w:name="_Toc19578161"/>
+      <w:bookmarkStart w:id="36" w:name="_Toc19580105"/>
+      <w:bookmarkStart w:id="37" w:name="_Toc19583708"/>
+      <w:bookmarkStart w:id="38" w:name="_Toc19585610"/>
+      <w:bookmarkStart w:id="39" w:name="_Toc19585633"/>
+      <w:bookmarkStart w:id="40" w:name="_Toc19585743"/>
+      <w:bookmarkEnd w:id="33"/>
+      <w:bookmarkEnd w:id="34"/>
+      <w:bookmarkEnd w:id="35"/>
+      <w:bookmarkEnd w:id="36"/>
+      <w:bookmarkEnd w:id="37"/>
+      <w:bookmarkEnd w:id="38"/>
+      <w:bookmarkEnd w:id="39"/>
+      <w:bookmarkEnd w:id="40"/>
     </w:p>
     <w:p>
       <w:pPr>
@@ -3520,9 +4392,23 @@
           <w:szCs w:val="40"/>
         </w:rPr>
       </w:pPr>
-      <w:bookmarkStart w:id="18" w:name="_Toc19213607"/>
-      <w:bookmarkEnd w:id="12"/>
-      <w:bookmarkEnd w:id="18"/>
+      <w:bookmarkStart w:id="41" w:name="_Toc19213607"/>
+      <w:bookmarkStart w:id="42" w:name="_Toc19569011"/>
+      <w:bookmarkStart w:id="43" w:name="_Toc19578162"/>
+      <w:bookmarkStart w:id="44" w:name="_Toc19580106"/>
+      <w:bookmarkStart w:id="45" w:name="_Toc19583709"/>
+      <w:bookmarkStart w:id="46" w:name="_Toc19585611"/>
+      <w:bookmarkStart w:id="47" w:name="_Toc19585634"/>
+      <w:bookmarkStart w:id="48" w:name="_Toc19585744"/>
+      <w:bookmarkEnd w:id="11"/>
+      <w:bookmarkEnd w:id="41"/>
+      <w:bookmarkEnd w:id="42"/>
+      <w:bookmarkEnd w:id="43"/>
+      <w:bookmarkEnd w:id="44"/>
+      <w:bookmarkEnd w:id="45"/>
+      <w:bookmarkEnd w:id="46"/>
+      <w:bookmarkEnd w:id="47"/>
+      <w:bookmarkEnd w:id="48"/>
     </w:p>
     <w:p>
       <w:pPr>
@@ -3543,8 +4429,22 @@
           <w:szCs w:val="40"/>
         </w:rPr>
       </w:pPr>
-      <w:bookmarkStart w:id="19" w:name="_Toc19213608"/>
-      <w:bookmarkEnd w:id="19"/>
+      <w:bookmarkStart w:id="49" w:name="_Toc19213608"/>
+      <w:bookmarkStart w:id="50" w:name="_Toc19569012"/>
+      <w:bookmarkStart w:id="51" w:name="_Toc19578163"/>
+      <w:bookmarkStart w:id="52" w:name="_Toc19580107"/>
+      <w:bookmarkStart w:id="53" w:name="_Toc19583710"/>
+      <w:bookmarkStart w:id="54" w:name="_Toc19585612"/>
+      <w:bookmarkStart w:id="55" w:name="_Toc19585635"/>
+      <w:bookmarkStart w:id="56" w:name="_Toc19585745"/>
+      <w:bookmarkEnd w:id="49"/>
+      <w:bookmarkEnd w:id="50"/>
+      <w:bookmarkEnd w:id="51"/>
+      <w:bookmarkEnd w:id="52"/>
+      <w:bookmarkEnd w:id="53"/>
+      <w:bookmarkEnd w:id="54"/>
+      <w:bookmarkEnd w:id="55"/>
+      <w:bookmarkEnd w:id="56"/>
     </w:p>
     <w:p>
       <w:pPr>
@@ -3553,66 +4453,177 @@
       <w:r>
         <w:t xml:space="preserve"> </w:t>
       </w:r>
-      <w:bookmarkStart w:id="20" w:name="_Toc19213609"/>
+      <w:bookmarkStart w:id="57" w:name="_Toc19585746"/>
       <w:r>
         <w:t>Requerimientos</w:t>
       </w:r>
-      <w:bookmarkEnd w:id="20"/>
-    </w:p>
-    <w:p>
-      <w:pPr>
-        <w:ind w:firstLine="708"/>
-        <w:rPr>
+      <w:bookmarkEnd w:id="57"/>
+    </w:p>
+    <w:p>
+      <w:pPr>
+        <w:spacing w:line="480" w:lineRule="auto"/>
+        <w:rPr>
+          <w:noProof/>
           <w:lang w:eastAsia="es-BO" w:bidi="es-BO"/>
         </w:rPr>
       </w:pPr>
       <w:r>
         <w:rPr>
+          <w:noProof/>
+          <w:lang w:val="en-US" w:eastAsia="es-BO" w:bidi="es-BO"/>
+        </w:rPr>
+        <w:tab/>
+      </w:r>
+      <w:r>
+        <w:rPr>
+          <w:noProof/>
+          <w:lang w:val="en-US" w:eastAsia="es-BO" w:bidi="es-BO"/>
+        </w:rPr>
+        <w:t xml:space="preserve">Lorem ipsum dolor sit amet, consectetuer adipiscing elit. </w:t>
+      </w:r>
+      <w:r>
+        <w:rPr>
+          <w:noProof/>
           <w:lang w:eastAsia="es-BO" w:bidi="es-BO"/>
         </w:rPr>
-        <w:t xml:space="preserve">Para que un sistema de salud de cualquier nación sea eficaz y eficiente, este debe tener </w:t>
-      </w:r>
-    </w:p>
-    <w:p>
-      <w:pPr>
-        <w:rPr>
+        <w:t>Maecenas porttitor congue massa. Fusce posuere, magna sed pulvinar ultricies, purus lectus malesuada libero, sit amet commodo magna eros quis urna.</w:t>
+      </w:r>
+    </w:p>
+    <w:p>
+      <w:pPr>
+        <w:spacing w:line="480" w:lineRule="auto"/>
+        <w:rPr>
+          <w:noProof/>
           <w:lang w:eastAsia="es-BO" w:bidi="es-BO"/>
         </w:rPr>
       </w:pPr>
       <w:r>
         <w:rPr>
+          <w:noProof/>
           <w:lang w:eastAsia="es-BO" w:bidi="es-BO"/>
         </w:rPr>
-        <w:t>sostenibilidad financiera, una amplia cobertura y migración hacia procesos y servicios digitales.</w:t>
-      </w:r>
-    </w:p>
-    <w:p>
-      <w:pPr>
-        <w:rPr>
+        <w:t>Nunc viverra imperdiet enim. Fusce est. Vivamus a tellus.</w:t>
+      </w:r>
+    </w:p>
+    <w:p>
+      <w:pPr>
+        <w:spacing w:line="480" w:lineRule="auto"/>
+        <w:rPr>
+          <w:noProof/>
+          <w:lang w:val="en-US" w:eastAsia="es-BO" w:bidi="es-BO"/>
+        </w:rPr>
+      </w:pPr>
+      <w:r>
+        <w:rPr>
+          <w:noProof/>
           <w:lang w:eastAsia="es-BO" w:bidi="es-BO"/>
         </w:rPr>
-      </w:pPr>
-    </w:p>
-    <w:p>
-      <w:pPr>
+        <w:t xml:space="preserve">Pellentesque habitant morbi tristique senectus et netus et malesuada fames ac turpis egestas. </w:t>
+      </w:r>
+      <w:r>
+        <w:rPr>
+          <w:noProof/>
+          <w:lang w:val="en-US" w:eastAsia="es-BO" w:bidi="es-BO"/>
+        </w:rPr>
+        <w:t>Proin pharetra nonummy pede. Mauris et orci.</w:t>
+      </w:r>
+    </w:p>
+    <w:p>
+      <w:pPr>
+        <w:spacing w:line="480" w:lineRule="auto"/>
+        <w:rPr>
+          <w:noProof/>
+          <w:lang w:val="en-US" w:eastAsia="es-BO" w:bidi="es-BO"/>
+        </w:rPr>
+      </w:pPr>
+      <w:r>
+        <w:rPr>
+          <w:noProof/>
+          <w:lang w:val="en-US" w:eastAsia="es-BO" w:bidi="es-BO"/>
+        </w:rPr>
+        <w:t>Aenean nec lorem. In porttitor. Donec laoreet nonummy augue.</w:t>
+      </w:r>
+    </w:p>
+    <w:p>
+      <w:pPr>
+        <w:spacing w:line="480" w:lineRule="auto"/>
         <w:rPr>
           <w:lang w:eastAsia="es-BO" w:bidi="es-BO"/>
         </w:rPr>
       </w:pPr>
       <w:r>
+        <w:rPr>
+          <w:noProof/>
+          <w:lang w:val="en-US" w:eastAsia="es-BO" w:bidi="es-BO"/>
+        </w:rPr>
+        <w:t xml:space="preserve">Suspendisse dui purus, scelerisque at, vulputate vitae, pretium mattis, nunc. </w:t>
+      </w:r>
+      <w:r>
+        <w:rPr>
+          <w:noProof/>
+          <w:lang w:eastAsia="es-BO" w:bidi="es-BO"/>
+        </w:rPr>
+        <w:t>Mauris eget neque at sem venenatis eleifend. Ut nonummy.</w:t>
+      </w:r>
+    </w:p>
+    <w:p>
+      <w:pPr>
+        <w:pStyle w:val="Ttulo2"/>
+      </w:pPr>
+      <w:r>
+        <w:t xml:space="preserve"> </w:t>
+      </w:r>
+      <w:bookmarkStart w:id="58" w:name="_Toc19585747"/>
+      <w:r>
+        <w:t>Análisis</w:t>
+      </w:r>
+      <w:bookmarkEnd w:id="58"/>
+    </w:p>
+    <w:p>
+      <w:pPr>
+        <w:pStyle w:val="Ttulo2"/>
+      </w:pPr>
+      <w:r>
+        <w:t xml:space="preserve"> </w:t>
+      </w:r>
+      <w:bookmarkStart w:id="59" w:name="_Toc19585748"/>
+      <w:r>
+        <w:t>Diseño</w:t>
+      </w:r>
+      <w:bookmarkEnd w:id="59"/>
+    </w:p>
+    <w:p>
+      <w:pPr>
+        <w:pStyle w:val="Ttulo2"/>
+      </w:pPr>
+      <w:r>
+        <w:t xml:space="preserve"> </w:t>
+      </w:r>
+      <w:bookmarkStart w:id="60" w:name="_Toc19585749"/>
+      <w:r>
+        <w:t>Implementación</w:t>
+      </w:r>
+      <w:bookmarkEnd w:id="60"/>
+    </w:p>
+    <w:p>
+      <w:pPr>
+        <w:rPr>
+          <w:lang w:eastAsia="es-BO" w:bidi="es-BO"/>
+        </w:rPr>
+      </w:pPr>
+    </w:p>
+    <w:p>
+      <w:pPr>
+        <w:rPr>
+          <w:lang w:eastAsia="es-BO" w:bidi="es-BO"/>
+        </w:rPr>
+      </w:pPr>
+      <w:r>
+        <w:rPr>
+          <w:lang w:eastAsia="es-BO" w:bidi="es-BO"/>
+        </w:rPr>
         <w:br w:type="page"/>
       </w:r>
-    </w:p>
-    <w:p>
-      <w:pPr>
-        <w:rPr>
-          <w:rFonts w:eastAsia="Arial" w:cs="Times New Roman"/>
-          <w:b/>
-          <w:bCs/>
-          <w:szCs w:val="40"/>
-          <w:lang w:eastAsia="es-BO" w:bidi="es-BO"/>
-        </w:rPr>
-      </w:pPr>
     </w:p>
     <w:p>
       <w:pPr>
@@ -3623,11 +4634,12 @@
         </w:numPr>
         <w:ind w:left="284"/>
       </w:pPr>
-      <w:bookmarkStart w:id="21" w:name="_Toc19213610"/>
-      <w:r>
+      <w:bookmarkStart w:id="61" w:name="_Toc19585750"/>
+      <w:r>
+        <w:lastRenderedPageBreak/>
         <w:t>CONCLUSIONES</w:t>
       </w:r>
-      <w:bookmarkEnd w:id="21"/>
+      <w:bookmarkEnd w:id="61"/>
     </w:p>
     <w:p>
       <w:pPr>
@@ -3652,12 +4664,12 @@
         </w:numPr>
         <w:ind w:left="284"/>
       </w:pPr>
-      <w:bookmarkStart w:id="22" w:name="_Toc19213611"/>
+      <w:bookmarkStart w:id="62" w:name="_Toc19585751"/>
       <w:r>
         <w:lastRenderedPageBreak/>
         <w:t>RECOMENDACIONES</w:t>
       </w:r>
-      <w:bookmarkEnd w:id="22"/>
+      <w:bookmarkEnd w:id="62"/>
     </w:p>
     <w:p>
       <w:pPr>
@@ -3673,7 +4685,7 @@
         <w:br w:type="page"/>
       </w:r>
     </w:p>
-    <w:bookmarkStart w:id="23" w:name="_Toc19213612" w:displacedByCustomXml="next"/>
+    <w:bookmarkStart w:id="63" w:name="_Toc19585752" w:displacedByCustomXml="next"/>
     <w:sdt>
       <w:sdtPr>
         <w:rPr>
@@ -3711,7 +4723,7 @@
             </w:rPr>
             <w:t>BIBLIOGRAFÍA</w:t>
           </w:r>
-          <w:bookmarkEnd w:id="23"/>
+          <w:bookmarkEnd w:id="63"/>
         </w:p>
         <w:sdt>
           <w:sdtPr>
@@ -3777,7 +4789,7 @@
                   <w:noProof/>
                   <w:lang w:val="es-ES"/>
                 </w:rPr>
-                <w:t xml:space="preserve">830, I. (1997). </w:t>
+                <w:t xml:space="preserve">Roca, M. S. (20 de Julio de 2015). </w:t>
               </w:r>
               <w:r>
                 <w:rPr>
@@ -3786,47 +4798,14 @@
                   <w:noProof/>
                   <w:lang w:val="es-ES"/>
                 </w:rPr>
-                <w:t>Especificación de requerimientos de software.</w:t>
+                <w:t>El Día.</w:t>
               </w:r>
               <w:r>
                 <w:rPr>
                   <w:noProof/>
                   <w:lang w:val="es-ES"/>
                 </w:rPr>
-                <w:t xml:space="preserve"> </w:t>
-              </w:r>
-            </w:p>
-            <w:p>
-              <w:pPr>
-                <w:pStyle w:val="Bibliografa"/>
-                <w:ind w:left="720" w:hanging="720"/>
-                <w:rPr>
-                  <w:noProof/>
-                  <w:lang w:val="es-ES"/>
-                </w:rPr>
-              </w:pPr>
-              <w:r>
-                <w:rPr>
-                  <w:noProof/>
-                  <w:lang w:val="es-ES"/>
-                </w:rPr>
-                <w:t xml:space="preserve">Pressman. (2008). </w:t>
-              </w:r>
-              <w:r>
-                <w:rPr>
-                  <w:i/>
-                  <w:iCs/>
-                  <w:noProof/>
-                  <w:lang w:val="es-ES"/>
-                </w:rPr>
-                <w:t>Ingeniería de software.</w:t>
-              </w:r>
-              <w:r>
-                <w:rPr>
-                  <w:noProof/>
-                  <w:lang w:val="es-ES"/>
-                </w:rPr>
-                <w:t xml:space="preserve"> </w:t>
+                <w:t xml:space="preserve"> Obtenido de https://www.eldia.com.bo/index.php?cat=1&amp;pla=3&amp;id_articulo=176428</w:t>
               </w:r>
             </w:p>
             <w:p>
@@ -3865,7 +4844,7 @@
         </w:numPr>
         <w:ind w:left="284"/>
       </w:pPr>
-      <w:bookmarkStart w:id="24" w:name="_Toc19213613"/>
+      <w:bookmarkStart w:id="64" w:name="_Toc19585753"/>
       <w:r>
         <w:rPr>
           <w:noProof/>
@@ -3940,14 +4919,14 @@
       <w:r>
         <w:t>NEXOS</w:t>
       </w:r>
-      <w:bookmarkEnd w:id="24"/>
+      <w:bookmarkEnd w:id="64"/>
     </w:p>
     <w:p>
       <w:pPr>
         <w:pStyle w:val="Descripcin"/>
       </w:pPr>
-      <w:bookmarkStart w:id="25" w:name="_Ref19146579"/>
-      <w:bookmarkStart w:id="26" w:name="_Toc19213898"/>
+      <w:bookmarkStart w:id="65" w:name="_Ref19146579"/>
+      <w:bookmarkStart w:id="66" w:name="_Toc19213898"/>
       <w:r>
         <w:t>Figura</w:t>
       </w:r>
@@ -3987,8 +4966,8 @@
       <w:r>
         <w:t>)</w:t>
       </w:r>
-      <w:bookmarkEnd w:id="25"/>
-      <w:bookmarkEnd w:id="26"/>
+      <w:bookmarkEnd w:id="65"/>
+      <w:bookmarkEnd w:id="66"/>
     </w:p>
     <w:sectPr>
       <w:headerReference w:type="first" r:id="rId13"/>
@@ -4061,31 +5040,6 @@
     <w:p/>
     <w:p/>
     <w:p/>
-  </w:footnote>
-  <w:footnote w:id="1">
-    <w:p>
-      <w:pPr>
-        <w:pStyle w:val="Textonotapie"/>
-        <w:rPr>
-          <w:lang w:val="es-419"/>
-        </w:rPr>
-      </w:pPr>
-      <w:r>
-        <w:rPr>
-          <w:rStyle w:val="Refdenotaalpie"/>
-        </w:rPr>
-        <w:footnoteRef/>
-      </w:r>
-      <w:r>
-        <w:t xml:space="preserve"> </w:t>
-      </w:r>
-      <w:r>
-        <w:rPr>
-          <w:lang w:val="es-419"/>
-        </w:rPr>
-        <w:t>Un proceso es un conjunto de actividades.</w:t>
-      </w:r>
-    </w:p>
   </w:footnote>
 </w:footnotes>
 </file>
@@ -9712,41 +10666,6 @@
 <file path=customXml/item1.xml><?xml version="1.0" encoding="utf-8"?>
 <b:Sources xmlns:b="http://schemas.openxmlformats.org/officeDocument/2006/bibliography" xmlns="http://schemas.openxmlformats.org/officeDocument/2006/bibliography" SelectedStyle="\APASixthEditionOfficeOnline.xsl" StyleName="APA" Version="6">
   <b:Source>
-    <b:Tag>Pre08</b:Tag>
-    <b:SourceType>Book</b:SourceType>
-    <b:Guid>{48C0ACAD-EB88-432C-8863-3C81355A3665}</b:Guid>
-    <b:Author>
-      <b:Author>
-        <b:NameList>
-          <b:Person>
-            <b:Last>Pressman</b:Last>
-          </b:Person>
-        </b:NameList>
-      </b:Author>
-    </b:Author>
-    <b:Title>Ingeniería de software</b:Title>
-    <b:Year>2008</b:Year>
-    <b:RefOrder>2</b:RefOrder>
-  </b:Source>
-  <b:Source>
-    <b:Tag>IEE97</b:Tag>
-    <b:SourceType>Book</b:SourceType>
-    <b:Guid>{FA4B4C2B-0321-47CE-BB0A-F8B14AFD8050}</b:Guid>
-    <b:Author>
-      <b:Author>
-        <b:NameList>
-          <b:Person>
-            <b:Last>830</b:Last>
-            <b:First>IEEE</b:First>
-          </b:Person>
-        </b:NameList>
-      </b:Author>
-    </b:Author>
-    <b:Title>Especificación de requerimientos de software</b:Title>
-    <b:Year>1997</b:Year>
-    <b:RefOrder>3</b:RefOrder>
-  </b:Source>
-  <b:Source>
     <b:Tag>ISO12</b:Tag>
     <b:SourceType>Book</b:SourceType>
     <b:Guid>{74DF8B57-8C01-4C35-9FBC-F89E41C58840}</b:Guid>
@@ -9757,13 +10676,35 @@
     </b:Author>
     <b:Title>Calidad de software</b:Title>
     <b:Year>2012</b:Year>
+    <b:RefOrder>2</b:RefOrder>
+  </b:Source>
+  <b:Source>
+    <b:Tag>Mar15</b:Tag>
+    <b:SourceType>DocumentFromInternetSite</b:SourceType>
+    <b:Guid>{ECFE4EAE-D30C-4FD5-AEE4-4AD7164CF146}</b:Guid>
+    <b:Author>
+      <b:Author>
+        <b:NameList>
+          <b:Person>
+            <b:Last>Roca</b:Last>
+            <b:First>Marciana</b:First>
+            <b:Middle>Soliz</b:Middle>
+          </b:Person>
+        </b:NameList>
+      </b:Author>
+    </b:Author>
+    <b:Title>El Día</b:Title>
+    <b:Year>2015</b:Year>
+    <b:Month>Julio</b:Month>
+    <b:Day>20</b:Day>
+    <b:URL>https://www.eldia.com.bo/index.php?cat=1&amp;pla=3&amp;id_articulo=176428</b:URL>
     <b:RefOrder>1</b:RefOrder>
   </b:Source>
 </b:Sources>
 </file>
 
 <file path=customXml/itemProps1.xml><?xml version="1.0" encoding="utf-8"?>
-<ds:datastoreItem xmlns:ds="http://schemas.openxmlformats.org/officeDocument/2006/customXml" ds:itemID="{1EE4634B-73F8-4D6A-A7D9-8D1621D6FC85}">
+<ds:datastoreItem xmlns:ds="http://schemas.openxmlformats.org/officeDocument/2006/customXml" ds:itemID="{CAC640C5-B4BF-4830-AB0C-D189B87DF6C8}">
   <ds:schemaRefs>
     <ds:schemaRef ds:uri="http://schemas.openxmlformats.org/officeDocument/2006/bibliography"/>
   </ds:schemaRefs>

--- a/Documentacion/Documento Proyecto.docx
+++ b/Documentacion/Documento Proyecto.docx
@@ -305,7 +305,23 @@
           <w:sz w:val="22"/>
           <w:szCs w:val="22"/>
         </w:rPr>
-        <w:t>DESARROLLO DE SOFTWARE CON METODOLOGIAS AGILES</w:t>
+        <w:t>DESARROLLO DE SOFTWARE CON METODOLOG</w:t>
+      </w:r>
+      <w:r>
+        <w:rPr>
+          <w:rFonts w:ascii="Times New Roman" w:hAnsi="Times New Roman" w:cs="Times New Roman"/>
+          <w:sz w:val="22"/>
+          <w:szCs w:val="22"/>
+        </w:rPr>
+        <w:t>Í</w:t>
+      </w:r>
+      <w:r>
+        <w:rPr>
+          <w:rFonts w:ascii="Times New Roman" w:hAnsi="Times New Roman" w:cs="Times New Roman"/>
+          <w:sz w:val="22"/>
+          <w:szCs w:val="22"/>
+        </w:rPr>
+        <w:t>AS AGILES</w:t>
       </w:r>
       <w:r>
         <w:rPr>
@@ -393,25 +409,7 @@
           <w:sz w:val="28"/>
           <w:szCs w:val="28"/>
         </w:rPr>
-        <w:t xml:space="preserve">Carlos </w:t>
-      </w:r>
-      <w:proofErr w:type="spellStart"/>
-      <w:r>
-        <w:rPr>
-          <w:rFonts w:ascii="Times New Roman" w:hAnsi="Times New Roman" w:cs="Times New Roman"/>
-          <w:sz w:val="28"/>
-          <w:szCs w:val="28"/>
-        </w:rPr>
-        <w:t>Andres</w:t>
-      </w:r>
-      <w:proofErr w:type="spellEnd"/>
-      <w:r>
-        <w:rPr>
-          <w:rFonts w:ascii="Times New Roman" w:hAnsi="Times New Roman" w:cs="Times New Roman"/>
-          <w:sz w:val="28"/>
-          <w:szCs w:val="28"/>
-        </w:rPr>
-        <w:t xml:space="preserve"> Roca Justiniano</w:t>
+        <w:t>Carlos Andres Roca Justiniano</w:t>
       </w:r>
     </w:p>
     <w:p>
@@ -728,7 +726,49 @@
           <w:rFonts w:cs="Times New Roman"/>
           <w:szCs w:val="24"/>
         </w:rPr>
-        <w:t xml:space="preserve"> software para la reserva de consultas médicas por medio del framework Ionic para el apartado de desarrollo móvil, Angular para el desarrollo web y Real Time Database de Firebase como base de datos.</w:t>
+        <w:t xml:space="preserve"> software para la reserva de consultas médicas </w:t>
+      </w:r>
+      <w:r>
+        <w:rPr>
+          <w:rFonts w:cs="Times New Roman"/>
+          <w:szCs w:val="24"/>
+        </w:rPr>
+        <w:t>aplicando la metodología de desarrollo ágil Scrum. Para la implementación móvil</w:t>
+      </w:r>
+      <w:r>
+        <w:rPr>
+          <w:rFonts w:cs="Times New Roman"/>
+          <w:szCs w:val="24"/>
+        </w:rPr>
+        <w:t xml:space="preserve"> el</w:t>
+      </w:r>
+      <w:r>
+        <w:rPr>
+          <w:rFonts w:cs="Times New Roman"/>
+          <w:szCs w:val="24"/>
+        </w:rPr>
+        <w:t xml:space="preserve"> </w:t>
+      </w:r>
+      <w:r>
+        <w:rPr>
+          <w:rFonts w:cs="Times New Roman"/>
+          <w:szCs w:val="24"/>
+        </w:rPr>
+        <w:t>framework Ionic</w:t>
+      </w:r>
+      <w:r>
+        <w:rPr>
+          <w:rFonts w:cs="Times New Roman"/>
+          <w:szCs w:val="24"/>
+        </w:rPr>
+        <w:t xml:space="preserve">, </w:t>
+      </w:r>
+      <w:r>
+        <w:rPr>
+          <w:rFonts w:cs="Times New Roman"/>
+          <w:szCs w:val="24"/>
+        </w:rPr>
+        <w:t>Angular para el desarrollo web y Real Time Database de Firebase como base de datos.</w:t>
       </w:r>
     </w:p>
     <w:p>
@@ -767,37 +807,6 @@
           <w:szCs w:val="24"/>
         </w:rPr>
         <w:t xml:space="preserve"> con estas tecnologías.</w:t>
-      </w:r>
-    </w:p>
-    <w:p>
-      <w:pPr>
-        <w:spacing w:line="480" w:lineRule="auto"/>
-        <w:ind w:firstLine="708"/>
-        <w:rPr>
-          <w:rFonts w:cs="Times New Roman"/>
-          <w:szCs w:val="24"/>
-        </w:rPr>
-      </w:pPr>
-      <w:r>
-        <w:rPr>
-          <w:rFonts w:cs="Times New Roman"/>
-          <w:szCs w:val="24"/>
-        </w:rPr>
-        <w:t>Ionic es un framework que permite el desarrollo de aplicación móviles híbridas</w:t>
-      </w:r>
-      <w:r>
-        <w:rPr>
-          <w:rFonts w:cs="Times New Roman"/>
-          <w:szCs w:val="24"/>
-        </w:rPr>
-        <w:t xml:space="preserve"> utilizando tecnologías web como CSS, HTML5 y SASS, así como también hace uso del framework de desarrollo web Angular de Google</w:t>
-      </w:r>
-      <w:r>
-        <w:rPr>
-          <w:rFonts w:cs="Times New Roman"/>
-          <w:szCs w:val="24"/>
-        </w:rPr>
-        <w:t>.</w:t>
       </w:r>
     </w:p>
     <w:p>
@@ -923,172 +932,35 @@
           <w:r>
             <w:fldChar w:fldCharType="separate"/>
           </w:r>
-          <w:bookmarkStart w:id="0" w:name="_GoBack"/>
-          <w:bookmarkEnd w:id="0"/>
-          <w:r>
-            <w:rPr>
-              <w:rStyle w:val="Hipervnculo"/>
-              <w:noProof/>
-            </w:rPr>
-            <w:fldChar w:fldCharType="begin"/>
-          </w:r>
-          <w:r>
-            <w:rPr>
-              <w:rStyle w:val="Hipervnculo"/>
-              <w:noProof/>
-            </w:rPr>
-            <w:instrText xml:space="preserve"> </w:instrText>
-          </w:r>
-          <w:r>
-            <w:rPr>
-              <w:noProof/>
-            </w:rPr>
-            <w:instrText>HYPERLINK \l "_Toc19585728"</w:instrText>
-          </w:r>
-          <w:r>
-            <w:rPr>
-              <w:rStyle w:val="Hipervnculo"/>
-              <w:noProof/>
-            </w:rPr>
-            <w:instrText xml:space="preserve"> </w:instrText>
-          </w:r>
-          <w:r>
-            <w:rPr>
-              <w:rStyle w:val="Hipervnculo"/>
-              <w:noProof/>
-            </w:rPr>
-          </w:r>
-          <w:r>
-            <w:rPr>
-              <w:rStyle w:val="Hipervnculo"/>
-              <w:noProof/>
-            </w:rPr>
-            <w:fldChar w:fldCharType="separate"/>
-          </w:r>
-          <w:r>
-            <w:rPr>
-              <w:rStyle w:val="Hipervnculo"/>
-              <w:noProof/>
-              <w:lang w:val="es-ES" w:bidi="es-BO"/>
-            </w:rPr>
-            <w:t>CAPÍTULO 1 INTRODUCCIÓN</w:t>
-          </w:r>
-          <w:r>
-            <w:rPr>
-              <w:noProof/>
-              <w:webHidden/>
-            </w:rPr>
-            <w:tab/>
-          </w:r>
-          <w:r>
-            <w:rPr>
-              <w:noProof/>
-              <w:webHidden/>
-            </w:rPr>
-            <w:fldChar w:fldCharType="begin"/>
-          </w:r>
-          <w:r>
-            <w:rPr>
-              <w:noProof/>
-              <w:webHidden/>
-            </w:rPr>
-            <w:instrText xml:space="preserve"> PAGEREF _Toc19585728 \h </w:instrText>
-          </w:r>
-          <w:r>
-            <w:rPr>
-              <w:noProof/>
-              <w:webHidden/>
-            </w:rPr>
-          </w:r>
-          <w:r>
-            <w:rPr>
-              <w:noProof/>
-              <w:webHidden/>
-            </w:rPr>
-            <w:fldChar w:fldCharType="separate"/>
-          </w:r>
-          <w:r>
-            <w:rPr>
-              <w:noProof/>
-              <w:webHidden/>
-            </w:rPr>
-            <w:t>1</w:t>
-          </w:r>
-          <w:r>
-            <w:rPr>
-              <w:noProof/>
-              <w:webHidden/>
-            </w:rPr>
-            <w:fldChar w:fldCharType="end"/>
-          </w:r>
-          <w:r>
-            <w:rPr>
-              <w:rStyle w:val="Hipervnculo"/>
-              <w:noProof/>
-            </w:rPr>
-            <w:fldChar w:fldCharType="end"/>
-          </w:r>
-        </w:p>
-        <w:p>
-          <w:pPr>
-            <w:pStyle w:val="TDC2"/>
-            <w:tabs>
-              <w:tab w:val="left" w:pos="880"/>
-              <w:tab w:val="right" w:leader="dot" w:pos="9350"/>
-            </w:tabs>
-            <w:rPr>
-              <w:rFonts w:asciiTheme="minorHAnsi" w:eastAsiaTheme="minorEastAsia" w:hAnsiTheme="minorHAnsi"/>
-              <w:noProof/>
-              <w:sz w:val="22"/>
-              <w:lang w:val="en-US"/>
-            </w:rPr>
-          </w:pPr>
-          <w:hyperlink w:anchor="_Toc19585729" w:history="1">
+          <w:hyperlink w:anchor="_Toc19840587" w:history="1">
             <w:r>
               <w:rPr>
                 <w:rStyle w:val="Hipervnculo"/>
                 <w:noProof/>
-                <w:lang w:bidi="es-BO"/>
-              </w:rPr>
-              <w:t>1.1.</w:t>
-            </w:r>
-            <w:r>
-              <w:rPr>
-                <w:rFonts w:asciiTheme="minorHAnsi" w:eastAsiaTheme="minorEastAsia" w:hAnsiTheme="minorHAnsi"/>
-                <w:noProof/>
-                <w:sz w:val="22"/>
-                <w:lang w:val="en-US"/>
+                <w:lang w:val="es-ES" w:bidi="es-BO"/>
+              </w:rPr>
+              <w:t>CAPÍTULO 1 INTRODUCCIÓN</w:t>
+            </w:r>
+            <w:r>
+              <w:rPr>
+                <w:noProof/>
+                <w:webHidden/>
               </w:rPr>
               <w:tab/>
             </w:r>
             <w:r>
               <w:rPr>
-                <w:rStyle w:val="Hipervnculo"/>
-                <w:noProof/>
-                <w:lang w:bidi="es-BO"/>
-              </w:rPr>
-              <w:t>Antecedentes</w:t>
-            </w:r>
-            <w:r>
-              <w:rPr>
                 <w:noProof/>
                 <w:webHidden/>
               </w:rPr>
-              <w:tab/>
+              <w:fldChar w:fldCharType="begin"/>
             </w:r>
             <w:r>
               <w:rPr>
                 <w:noProof/>
                 <w:webHidden/>
               </w:rPr>
-              <w:fldChar w:fldCharType="begin"/>
-            </w:r>
-            <w:r>
-              <w:rPr>
-                <w:noProof/>
-                <w:webHidden/>
-              </w:rPr>
-              <w:instrText xml:space="preserve"> PAGEREF _Toc19585729 \h </w:instrText>
+              <w:instrText xml:space="preserve"> PAGEREF _Toc19840587 \h </w:instrText>
             </w:r>
             <w:r>
               <w:rPr>
@@ -1133,14 +1005,14 @@
               <w:lang w:val="en-US"/>
             </w:rPr>
           </w:pPr>
-          <w:hyperlink w:anchor="_Toc19585730" w:history="1">
+          <w:hyperlink w:anchor="_Toc19840588" w:history="1">
             <w:r>
               <w:rPr>
                 <w:rStyle w:val="Hipervnculo"/>
                 <w:noProof/>
                 <w:lang w:bidi="es-BO"/>
               </w:rPr>
-              <w:t>1.2.</w:t>
+              <w:t>1.1.</w:t>
             </w:r>
             <w:r>
               <w:rPr>
@@ -1157,7 +1029,7 @@
                 <w:noProof/>
                 <w:lang w:bidi="es-BO"/>
               </w:rPr>
-              <w:t>Planteamiento del problema</w:t>
+              <w:t>Antecedentes</w:t>
             </w:r>
             <w:r>
               <w:rPr>
@@ -1178,7 +1050,7 @@
                 <w:noProof/>
                 <w:webHidden/>
               </w:rPr>
-              <w:instrText xml:space="preserve"> PAGEREF _Toc19585730 \h </w:instrText>
+              <w:instrText xml:space="preserve"> PAGEREF _Toc19840588 \h </w:instrText>
             </w:r>
             <w:r>
               <w:rPr>
@@ -1198,7 +1070,7 @@
                 <w:noProof/>
                 <w:webHidden/>
               </w:rPr>
-              <w:t>2</w:t>
+              <w:t>1</w:t>
             </w:r>
             <w:r>
               <w:rPr>
@@ -1223,14 +1095,14 @@
               <w:lang w:val="en-US"/>
             </w:rPr>
           </w:pPr>
-          <w:hyperlink w:anchor="_Toc19585731" w:history="1">
+          <w:hyperlink w:anchor="_Toc19840589" w:history="1">
             <w:r>
               <w:rPr>
                 <w:rStyle w:val="Hipervnculo"/>
                 <w:noProof/>
                 <w:lang w:bidi="es-BO"/>
               </w:rPr>
-              <w:t>1.3.</w:t>
+              <w:t>1.2.</w:t>
             </w:r>
             <w:r>
               <w:rPr>
@@ -1247,6 +1119,96 @@
                 <w:noProof/>
                 <w:lang w:bidi="es-BO"/>
               </w:rPr>
+              <w:t>Planteamiento del problema</w:t>
+            </w:r>
+            <w:r>
+              <w:rPr>
+                <w:noProof/>
+                <w:webHidden/>
+              </w:rPr>
+              <w:tab/>
+            </w:r>
+            <w:r>
+              <w:rPr>
+                <w:noProof/>
+                <w:webHidden/>
+              </w:rPr>
+              <w:fldChar w:fldCharType="begin"/>
+            </w:r>
+            <w:r>
+              <w:rPr>
+                <w:noProof/>
+                <w:webHidden/>
+              </w:rPr>
+              <w:instrText xml:space="preserve"> PAGEREF _Toc19840589 \h </w:instrText>
+            </w:r>
+            <w:r>
+              <w:rPr>
+                <w:noProof/>
+                <w:webHidden/>
+              </w:rPr>
+            </w:r>
+            <w:r>
+              <w:rPr>
+                <w:noProof/>
+                <w:webHidden/>
+              </w:rPr>
+              <w:fldChar w:fldCharType="separate"/>
+            </w:r>
+            <w:r>
+              <w:rPr>
+                <w:noProof/>
+                <w:webHidden/>
+              </w:rPr>
+              <w:t>2</w:t>
+            </w:r>
+            <w:r>
+              <w:rPr>
+                <w:noProof/>
+                <w:webHidden/>
+              </w:rPr>
+              <w:fldChar w:fldCharType="end"/>
+            </w:r>
+          </w:hyperlink>
+        </w:p>
+        <w:p>
+          <w:pPr>
+            <w:pStyle w:val="TDC2"/>
+            <w:tabs>
+              <w:tab w:val="left" w:pos="880"/>
+              <w:tab w:val="right" w:leader="dot" w:pos="9350"/>
+            </w:tabs>
+            <w:rPr>
+              <w:rFonts w:asciiTheme="minorHAnsi" w:eastAsiaTheme="minorEastAsia" w:hAnsiTheme="minorHAnsi"/>
+              <w:noProof/>
+              <w:sz w:val="22"/>
+              <w:lang w:val="en-US"/>
+            </w:rPr>
+          </w:pPr>
+          <w:hyperlink w:anchor="_Toc19840590" w:history="1">
+            <w:r>
+              <w:rPr>
+                <w:rStyle w:val="Hipervnculo"/>
+                <w:noProof/>
+                <w:lang w:bidi="es-BO"/>
+              </w:rPr>
+              <w:t>1.3.</w:t>
+            </w:r>
+            <w:r>
+              <w:rPr>
+                <w:rFonts w:asciiTheme="minorHAnsi" w:eastAsiaTheme="minorEastAsia" w:hAnsiTheme="minorHAnsi"/>
+                <w:noProof/>
+                <w:sz w:val="22"/>
+                <w:lang w:val="en-US"/>
+              </w:rPr>
+              <w:tab/>
+            </w:r>
+            <w:r>
+              <w:rPr>
+                <w:rStyle w:val="Hipervnculo"/>
+                <w:noProof/>
+                <w:lang w:bidi="es-BO"/>
+              </w:rPr>
               <w:t>Objetivos</w:t>
             </w:r>
             <w:r>
@@ -1268,7 +1230,7 @@
                 <w:noProof/>
                 <w:webHidden/>
               </w:rPr>
-              <w:instrText xml:space="preserve"> PAGEREF _Toc19585731 \h </w:instrText>
+              <w:instrText xml:space="preserve"> PAGEREF _Toc19840590 \h </w:instrText>
             </w:r>
             <w:r>
               <w:rPr>
@@ -1313,7 +1275,7 @@
               <w:lang w:val="en-US"/>
             </w:rPr>
           </w:pPr>
-          <w:hyperlink w:anchor="_Toc19585732" w:history="1">
+          <w:hyperlink w:anchor="_Toc19840591" w:history="1">
             <w:r>
               <w:rPr>
                 <w:rStyle w:val="Hipervnculo"/>
@@ -1358,7 +1320,7 @@
                 <w:noProof/>
                 <w:webHidden/>
               </w:rPr>
-              <w:instrText xml:space="preserve"> PAGEREF _Toc19585732 \h </w:instrText>
+              <w:instrText xml:space="preserve"> PAGEREF _Toc19840591 \h </w:instrText>
             </w:r>
             <w:r>
               <w:rPr>
@@ -1403,7 +1365,7 @@
               <w:lang w:val="en-US"/>
             </w:rPr>
           </w:pPr>
-          <w:hyperlink w:anchor="_Toc19585733" w:history="1">
+          <w:hyperlink w:anchor="_Toc19840592" w:history="1">
             <w:r>
               <w:rPr>
                 <w:rStyle w:val="Hipervnculo"/>
@@ -1448,7 +1410,7 @@
                 <w:noProof/>
                 <w:webHidden/>
               </w:rPr>
-              <w:instrText xml:space="preserve"> PAGEREF _Toc19585733 \h </w:instrText>
+              <w:instrText xml:space="preserve"> PAGEREF _Toc19840592 \h </w:instrText>
             </w:r>
             <w:r>
               <w:rPr>
@@ -1493,7 +1455,7 @@
               <w:lang w:val="en-US"/>
             </w:rPr>
           </w:pPr>
-          <w:hyperlink w:anchor="_Toc19585734" w:history="1">
+          <w:hyperlink w:anchor="_Toc19840593" w:history="1">
             <w:r>
               <w:rPr>
                 <w:rStyle w:val="Hipervnculo"/>
@@ -1538,7 +1500,7 @@
                 <w:noProof/>
                 <w:webHidden/>
               </w:rPr>
-              <w:instrText xml:space="preserve"> PAGEREF _Toc19585734 \h </w:instrText>
+              <w:instrText xml:space="preserve"> PAGEREF _Toc19840593 \h </w:instrText>
             </w:r>
             <w:r>
               <w:rPr>
@@ -1583,7 +1545,7 @@
               <w:lang w:val="en-US"/>
             </w:rPr>
           </w:pPr>
-          <w:hyperlink w:anchor="_Toc19585735" w:history="1">
+          <w:hyperlink w:anchor="_Toc19840594" w:history="1">
             <w:r>
               <w:rPr>
                 <w:rStyle w:val="Hipervnculo"/>
@@ -1628,7 +1590,7 @@
                 <w:noProof/>
                 <w:webHidden/>
               </w:rPr>
-              <w:instrText xml:space="preserve"> PAGEREF _Toc19585735 \h </w:instrText>
+              <w:instrText xml:space="preserve"> PAGEREF _Toc19840594 \h </w:instrText>
             </w:r>
             <w:r>
               <w:rPr>
@@ -1672,7 +1634,7 @@
               <w:lang w:val="en-US"/>
             </w:rPr>
           </w:pPr>
-          <w:hyperlink w:anchor="_Toc19585736" w:history="1">
+          <w:hyperlink w:anchor="_Toc19840595" w:history="1">
             <w:r>
               <w:rPr>
                 <w:rStyle w:val="Hipervnculo"/>
@@ -1700,7 +1662,7 @@
                 <w:noProof/>
                 <w:webHidden/>
               </w:rPr>
-              <w:instrText xml:space="preserve"> PAGEREF _Toc19585736 \h </w:instrText>
+              <w:instrText xml:space="preserve"> PAGEREF _Toc19840595 \h </w:instrText>
             </w:r>
             <w:r>
               <w:rPr>
@@ -1745,7 +1707,7 @@
               <w:lang w:val="en-US"/>
             </w:rPr>
           </w:pPr>
-          <w:hyperlink w:anchor="_Toc19585739" w:history="1">
+          <w:hyperlink w:anchor="_Toc19840598" w:history="1">
             <w:r>
               <w:rPr>
                 <w:rStyle w:val="Hipervnculo"/>
@@ -1790,7 +1752,7 @@
                 <w:noProof/>
                 <w:webHidden/>
               </w:rPr>
-              <w:instrText xml:space="preserve"> PAGEREF _Toc19585739 \h </w:instrText>
+              <w:instrText xml:space="preserve"> PAGEREF _Toc19840598 \h </w:instrText>
             </w:r>
             <w:r>
               <w:rPr>
@@ -1811,6 +1773,96 @@
                 <w:webHidden/>
               </w:rPr>
               <w:t>5</w:t>
+            </w:r>
+            <w:r>
+              <w:rPr>
+                <w:noProof/>
+                <w:webHidden/>
+              </w:rPr>
+              <w:fldChar w:fldCharType="end"/>
+            </w:r>
+          </w:hyperlink>
+        </w:p>
+        <w:p>
+          <w:pPr>
+            <w:pStyle w:val="TDC3"/>
+            <w:tabs>
+              <w:tab w:val="left" w:pos="1320"/>
+              <w:tab w:val="right" w:leader="dot" w:pos="9350"/>
+            </w:tabs>
+            <w:rPr>
+              <w:rFonts w:asciiTheme="minorHAnsi" w:eastAsiaTheme="minorEastAsia" w:hAnsiTheme="minorHAnsi"/>
+              <w:noProof/>
+              <w:sz w:val="22"/>
+              <w:lang w:val="en-US"/>
+            </w:rPr>
+          </w:pPr>
+          <w:hyperlink w:anchor="_Toc19840599" w:history="1">
+            <w:r>
+              <w:rPr>
+                <w:rStyle w:val="Hipervnculo"/>
+                <w:noProof/>
+                <w:lang w:bidi="es-BO"/>
+              </w:rPr>
+              <w:t>2.1.1.</w:t>
+            </w:r>
+            <w:r>
+              <w:rPr>
+                <w:rFonts w:asciiTheme="minorHAnsi" w:eastAsiaTheme="minorEastAsia" w:hAnsiTheme="minorHAnsi"/>
+                <w:noProof/>
+                <w:sz w:val="22"/>
+                <w:lang w:val="en-US"/>
+              </w:rPr>
+              <w:tab/>
+            </w:r>
+            <w:r>
+              <w:rPr>
+                <w:rStyle w:val="Hipervnculo"/>
+                <w:noProof/>
+                <w:lang w:bidi="es-BO"/>
+              </w:rPr>
+              <w:t>Características de Ionic</w:t>
+            </w:r>
+            <w:r>
+              <w:rPr>
+                <w:noProof/>
+                <w:webHidden/>
+              </w:rPr>
+              <w:tab/>
+            </w:r>
+            <w:r>
+              <w:rPr>
+                <w:noProof/>
+                <w:webHidden/>
+              </w:rPr>
+              <w:fldChar w:fldCharType="begin"/>
+            </w:r>
+            <w:r>
+              <w:rPr>
+                <w:noProof/>
+                <w:webHidden/>
+              </w:rPr>
+              <w:instrText xml:space="preserve"> PAGEREF _Toc19840599 \h </w:instrText>
+            </w:r>
+            <w:r>
+              <w:rPr>
+                <w:noProof/>
+                <w:webHidden/>
+              </w:rPr>
+            </w:r>
+            <w:r>
+              <w:rPr>
+                <w:noProof/>
+                <w:webHidden/>
+              </w:rPr>
+              <w:fldChar w:fldCharType="separate"/>
+            </w:r>
+            <w:r>
+              <w:rPr>
+                <w:noProof/>
+                <w:webHidden/>
+              </w:rPr>
+              <w:t>6</w:t>
             </w:r>
             <w:r>
               <w:rPr>
@@ -1835,7 +1887,7 @@
               <w:lang w:val="en-US"/>
             </w:rPr>
           </w:pPr>
-          <w:hyperlink w:anchor="_Toc19585740" w:history="1">
+          <w:hyperlink w:anchor="_Toc19840600" w:history="1">
             <w:r>
               <w:rPr>
                 <w:rStyle w:val="Hipervnculo"/>
@@ -1859,7 +1911,7 @@
                 <w:noProof/>
                 <w:lang w:bidi="es-BO"/>
               </w:rPr>
-              <w:t>Angular Framework</w:t>
+              <w:t>Firebase Real Time Database</w:t>
             </w:r>
             <w:r>
               <w:rPr>
@@ -1880,7 +1932,7 @@
                 <w:noProof/>
                 <w:webHidden/>
               </w:rPr>
-              <w:instrText xml:space="preserve"> PAGEREF _Toc19585740 \h </w:instrText>
+              <w:instrText xml:space="preserve"> PAGEREF _Toc19840600 \h </w:instrText>
             </w:r>
             <w:r>
               <w:rPr>
@@ -1900,97 +1952,7 @@
                 <w:noProof/>
                 <w:webHidden/>
               </w:rPr>
-              <w:t>5</w:t>
-            </w:r>
-            <w:r>
-              <w:rPr>
-                <w:noProof/>
-                <w:webHidden/>
-              </w:rPr>
-              <w:fldChar w:fldCharType="end"/>
-            </w:r>
-          </w:hyperlink>
-        </w:p>
-        <w:p>
-          <w:pPr>
-            <w:pStyle w:val="TDC2"/>
-            <w:tabs>
-              <w:tab w:val="left" w:pos="880"/>
-              <w:tab w:val="right" w:leader="dot" w:pos="9350"/>
-            </w:tabs>
-            <w:rPr>
-              <w:rFonts w:asciiTheme="minorHAnsi" w:eastAsiaTheme="minorEastAsia" w:hAnsiTheme="minorHAnsi"/>
-              <w:noProof/>
-              <w:sz w:val="22"/>
-              <w:lang w:val="en-US"/>
-            </w:rPr>
-          </w:pPr>
-          <w:hyperlink w:anchor="_Toc19585741" w:history="1">
-            <w:r>
-              <w:rPr>
-                <w:rStyle w:val="Hipervnculo"/>
-                <w:noProof/>
-                <w:lang w:bidi="es-BO"/>
-              </w:rPr>
-              <w:t>2.3.</w:t>
-            </w:r>
-            <w:r>
-              <w:rPr>
-                <w:rFonts w:asciiTheme="minorHAnsi" w:eastAsiaTheme="minorEastAsia" w:hAnsiTheme="minorHAnsi"/>
-                <w:noProof/>
-                <w:sz w:val="22"/>
-                <w:lang w:val="en-US"/>
-              </w:rPr>
-              <w:tab/>
-            </w:r>
-            <w:r>
-              <w:rPr>
-                <w:rStyle w:val="Hipervnculo"/>
-                <w:noProof/>
-                <w:lang w:bidi="es-BO"/>
-              </w:rPr>
-              <w:t>Real Time Database</w:t>
-            </w:r>
-            <w:r>
-              <w:rPr>
-                <w:noProof/>
-                <w:webHidden/>
-              </w:rPr>
-              <w:tab/>
-            </w:r>
-            <w:r>
-              <w:rPr>
-                <w:noProof/>
-                <w:webHidden/>
-              </w:rPr>
-              <w:fldChar w:fldCharType="begin"/>
-            </w:r>
-            <w:r>
-              <w:rPr>
-                <w:noProof/>
-                <w:webHidden/>
-              </w:rPr>
-              <w:instrText xml:space="preserve"> PAGEREF _Toc19585741 \h </w:instrText>
-            </w:r>
-            <w:r>
-              <w:rPr>
-                <w:noProof/>
-                <w:webHidden/>
-              </w:rPr>
-            </w:r>
-            <w:r>
-              <w:rPr>
-                <w:noProof/>
-                <w:webHidden/>
-              </w:rPr>
-              <w:fldChar w:fldCharType="separate"/>
-            </w:r>
-            <w:r>
-              <w:rPr>
-                <w:noProof/>
-                <w:webHidden/>
-              </w:rPr>
-              <w:t>5</w:t>
+              <w:t>7</w:t>
             </w:r>
             <w:r>
               <w:rPr>
@@ -2014,7 +1976,7 @@
               <w:lang w:val="en-US"/>
             </w:rPr>
           </w:pPr>
-          <w:hyperlink w:anchor="_Toc19585742" w:history="1">
+          <w:hyperlink w:anchor="_Toc19840601" w:history="1">
             <w:r>
               <w:rPr>
                 <w:rStyle w:val="Hipervnculo"/>
@@ -2042,7 +2004,7 @@
                 <w:noProof/>
                 <w:webHidden/>
               </w:rPr>
-              <w:instrText xml:space="preserve"> PAGEREF _Toc19585742 \h </w:instrText>
+              <w:instrText xml:space="preserve"> PAGEREF _Toc19840601 \h </w:instrText>
             </w:r>
             <w:r>
               <w:rPr>
@@ -2062,367 +2024,7 @@
                 <w:noProof/>
                 <w:webHidden/>
               </w:rPr>
-              <w:t>6</w:t>
-            </w:r>
-            <w:r>
-              <w:rPr>
-                <w:noProof/>
-                <w:webHidden/>
-              </w:rPr>
-              <w:fldChar w:fldCharType="end"/>
-            </w:r>
-          </w:hyperlink>
-        </w:p>
-        <w:p>
-          <w:pPr>
-            <w:pStyle w:val="TDC2"/>
-            <w:tabs>
-              <w:tab w:val="left" w:pos="880"/>
-              <w:tab w:val="right" w:leader="dot" w:pos="9350"/>
-            </w:tabs>
-            <w:rPr>
-              <w:rFonts w:asciiTheme="minorHAnsi" w:eastAsiaTheme="minorEastAsia" w:hAnsiTheme="minorHAnsi"/>
-              <w:noProof/>
-              <w:sz w:val="22"/>
-              <w:lang w:val="en-US"/>
-            </w:rPr>
-          </w:pPr>
-          <w:hyperlink w:anchor="_Toc19585746" w:history="1">
-            <w:r>
-              <w:rPr>
-                <w:rStyle w:val="Hipervnculo"/>
-                <w:noProof/>
-                <w:lang w:bidi="es-BO"/>
-              </w:rPr>
-              <w:t>3.1.</w:t>
-            </w:r>
-            <w:r>
-              <w:rPr>
-                <w:rFonts w:asciiTheme="minorHAnsi" w:eastAsiaTheme="minorEastAsia" w:hAnsiTheme="minorHAnsi"/>
-                <w:noProof/>
-                <w:sz w:val="22"/>
-                <w:lang w:val="en-US"/>
-              </w:rPr>
-              <w:tab/>
-            </w:r>
-            <w:r>
-              <w:rPr>
-                <w:rStyle w:val="Hipervnculo"/>
-                <w:noProof/>
-                <w:lang w:bidi="es-BO"/>
-              </w:rPr>
-              <w:t>Requerimientos</w:t>
-            </w:r>
-            <w:r>
-              <w:rPr>
-                <w:noProof/>
-                <w:webHidden/>
-              </w:rPr>
-              <w:tab/>
-            </w:r>
-            <w:r>
-              <w:rPr>
-                <w:noProof/>
-                <w:webHidden/>
-              </w:rPr>
-              <w:fldChar w:fldCharType="begin"/>
-            </w:r>
-            <w:r>
-              <w:rPr>
-                <w:noProof/>
-                <w:webHidden/>
-              </w:rPr>
-              <w:instrText xml:space="preserve"> PAGEREF _Toc19585746 \h </w:instrText>
-            </w:r>
-            <w:r>
-              <w:rPr>
-                <w:noProof/>
-                <w:webHidden/>
-              </w:rPr>
-            </w:r>
-            <w:r>
-              <w:rPr>
-                <w:noProof/>
-                <w:webHidden/>
-              </w:rPr>
-              <w:fldChar w:fldCharType="separate"/>
-            </w:r>
-            <w:r>
-              <w:rPr>
-                <w:noProof/>
-                <w:webHidden/>
-              </w:rPr>
-              <w:t>6</w:t>
-            </w:r>
-            <w:r>
-              <w:rPr>
-                <w:noProof/>
-                <w:webHidden/>
-              </w:rPr>
-              <w:fldChar w:fldCharType="end"/>
-            </w:r>
-          </w:hyperlink>
-        </w:p>
-        <w:p>
-          <w:pPr>
-            <w:pStyle w:val="TDC2"/>
-            <w:tabs>
-              <w:tab w:val="left" w:pos="880"/>
-              <w:tab w:val="right" w:leader="dot" w:pos="9350"/>
-            </w:tabs>
-            <w:rPr>
-              <w:rFonts w:asciiTheme="minorHAnsi" w:eastAsiaTheme="minorEastAsia" w:hAnsiTheme="minorHAnsi"/>
-              <w:noProof/>
-              <w:sz w:val="22"/>
-              <w:lang w:val="en-US"/>
-            </w:rPr>
-          </w:pPr>
-          <w:hyperlink w:anchor="_Toc19585747" w:history="1">
-            <w:r>
-              <w:rPr>
-                <w:rStyle w:val="Hipervnculo"/>
-                <w:noProof/>
-                <w:lang w:bidi="es-BO"/>
-              </w:rPr>
-              <w:t>3.2.</w:t>
-            </w:r>
-            <w:r>
-              <w:rPr>
-                <w:rFonts w:asciiTheme="minorHAnsi" w:eastAsiaTheme="minorEastAsia" w:hAnsiTheme="minorHAnsi"/>
-                <w:noProof/>
-                <w:sz w:val="22"/>
-                <w:lang w:val="en-US"/>
-              </w:rPr>
-              <w:tab/>
-            </w:r>
-            <w:r>
-              <w:rPr>
-                <w:rStyle w:val="Hipervnculo"/>
-                <w:noProof/>
-                <w:lang w:bidi="es-BO"/>
-              </w:rPr>
-              <w:t>Análisis</w:t>
-            </w:r>
-            <w:r>
-              <w:rPr>
-                <w:noProof/>
-                <w:webHidden/>
-              </w:rPr>
-              <w:tab/>
-            </w:r>
-            <w:r>
-              <w:rPr>
-                <w:noProof/>
-                <w:webHidden/>
-              </w:rPr>
-              <w:fldChar w:fldCharType="begin"/>
-            </w:r>
-            <w:r>
-              <w:rPr>
-                <w:noProof/>
-                <w:webHidden/>
-              </w:rPr>
-              <w:instrText xml:space="preserve"> PAGEREF _Toc19585747 \h </w:instrText>
-            </w:r>
-            <w:r>
-              <w:rPr>
-                <w:noProof/>
-                <w:webHidden/>
-              </w:rPr>
-            </w:r>
-            <w:r>
-              <w:rPr>
-                <w:noProof/>
-                <w:webHidden/>
-              </w:rPr>
-              <w:fldChar w:fldCharType="separate"/>
-            </w:r>
-            <w:r>
-              <w:rPr>
-                <w:noProof/>
-                <w:webHidden/>
-              </w:rPr>
-              <w:t>6</w:t>
-            </w:r>
-            <w:r>
-              <w:rPr>
-                <w:noProof/>
-                <w:webHidden/>
-              </w:rPr>
-              <w:fldChar w:fldCharType="end"/>
-            </w:r>
-          </w:hyperlink>
-        </w:p>
-        <w:p>
-          <w:pPr>
-            <w:pStyle w:val="TDC2"/>
-            <w:tabs>
-              <w:tab w:val="left" w:pos="880"/>
-              <w:tab w:val="right" w:leader="dot" w:pos="9350"/>
-            </w:tabs>
-            <w:rPr>
-              <w:rFonts w:asciiTheme="minorHAnsi" w:eastAsiaTheme="minorEastAsia" w:hAnsiTheme="minorHAnsi"/>
-              <w:noProof/>
-              <w:sz w:val="22"/>
-              <w:lang w:val="en-US"/>
-            </w:rPr>
-          </w:pPr>
-          <w:hyperlink w:anchor="_Toc19585748" w:history="1">
-            <w:r>
-              <w:rPr>
-                <w:rStyle w:val="Hipervnculo"/>
-                <w:noProof/>
-                <w:lang w:bidi="es-BO"/>
-              </w:rPr>
-              <w:t>3.3.</w:t>
-            </w:r>
-            <w:r>
-              <w:rPr>
-                <w:rFonts w:asciiTheme="minorHAnsi" w:eastAsiaTheme="minorEastAsia" w:hAnsiTheme="minorHAnsi"/>
-                <w:noProof/>
-                <w:sz w:val="22"/>
-                <w:lang w:val="en-US"/>
-              </w:rPr>
-              <w:tab/>
-            </w:r>
-            <w:r>
-              <w:rPr>
-                <w:rStyle w:val="Hipervnculo"/>
-                <w:noProof/>
-                <w:lang w:bidi="es-BO"/>
-              </w:rPr>
-              <w:t>Diseño</w:t>
-            </w:r>
-            <w:r>
-              <w:rPr>
-                <w:noProof/>
-                <w:webHidden/>
-              </w:rPr>
-              <w:tab/>
-            </w:r>
-            <w:r>
-              <w:rPr>
-                <w:noProof/>
-                <w:webHidden/>
-              </w:rPr>
-              <w:fldChar w:fldCharType="begin"/>
-            </w:r>
-            <w:r>
-              <w:rPr>
-                <w:noProof/>
-                <w:webHidden/>
-              </w:rPr>
-              <w:instrText xml:space="preserve"> PAGEREF _Toc19585748 \h </w:instrText>
-            </w:r>
-            <w:r>
-              <w:rPr>
-                <w:noProof/>
-                <w:webHidden/>
-              </w:rPr>
-            </w:r>
-            <w:r>
-              <w:rPr>
-                <w:noProof/>
-                <w:webHidden/>
-              </w:rPr>
-              <w:fldChar w:fldCharType="separate"/>
-            </w:r>
-            <w:r>
-              <w:rPr>
-                <w:noProof/>
-                <w:webHidden/>
-              </w:rPr>
-              <w:t>6</w:t>
-            </w:r>
-            <w:r>
-              <w:rPr>
-                <w:noProof/>
-                <w:webHidden/>
-              </w:rPr>
-              <w:fldChar w:fldCharType="end"/>
-            </w:r>
-          </w:hyperlink>
-        </w:p>
-        <w:p>
-          <w:pPr>
-            <w:pStyle w:val="TDC2"/>
-            <w:tabs>
-              <w:tab w:val="left" w:pos="880"/>
-              <w:tab w:val="right" w:leader="dot" w:pos="9350"/>
-            </w:tabs>
-            <w:rPr>
-              <w:rFonts w:asciiTheme="minorHAnsi" w:eastAsiaTheme="minorEastAsia" w:hAnsiTheme="minorHAnsi"/>
-              <w:noProof/>
-              <w:sz w:val="22"/>
-              <w:lang w:val="en-US"/>
-            </w:rPr>
-          </w:pPr>
-          <w:hyperlink w:anchor="_Toc19585749" w:history="1">
-            <w:r>
-              <w:rPr>
-                <w:rStyle w:val="Hipervnculo"/>
-                <w:noProof/>
-                <w:lang w:bidi="es-BO"/>
-              </w:rPr>
-              <w:t>3.4.</w:t>
-            </w:r>
-            <w:r>
-              <w:rPr>
-                <w:rFonts w:asciiTheme="minorHAnsi" w:eastAsiaTheme="minorEastAsia" w:hAnsiTheme="minorHAnsi"/>
-                <w:noProof/>
-                <w:sz w:val="22"/>
-                <w:lang w:val="en-US"/>
-              </w:rPr>
-              <w:tab/>
-            </w:r>
-            <w:r>
-              <w:rPr>
-                <w:rStyle w:val="Hipervnculo"/>
-                <w:noProof/>
-                <w:lang w:bidi="es-BO"/>
-              </w:rPr>
-              <w:t>Implementación</w:t>
-            </w:r>
-            <w:r>
-              <w:rPr>
-                <w:noProof/>
-                <w:webHidden/>
-              </w:rPr>
-              <w:tab/>
-            </w:r>
-            <w:r>
-              <w:rPr>
-                <w:noProof/>
-                <w:webHidden/>
-              </w:rPr>
-              <w:fldChar w:fldCharType="begin"/>
-            </w:r>
-            <w:r>
-              <w:rPr>
-                <w:noProof/>
-                <w:webHidden/>
-              </w:rPr>
-              <w:instrText xml:space="preserve"> PAGEREF _Toc19585749 \h </w:instrText>
-            </w:r>
-            <w:r>
-              <w:rPr>
-                <w:noProof/>
-                <w:webHidden/>
-              </w:rPr>
-            </w:r>
-            <w:r>
-              <w:rPr>
-                <w:noProof/>
-                <w:webHidden/>
-              </w:rPr>
-              <w:fldChar w:fldCharType="separate"/>
-            </w:r>
-            <w:r>
-              <w:rPr>
-                <w:noProof/>
-                <w:webHidden/>
-              </w:rPr>
-              <w:t>6</w:t>
+              <w:t>8</w:t>
             </w:r>
             <w:r>
               <w:rPr>
@@ -2446,7 +2048,7 @@
               <w:lang w:val="en-US"/>
             </w:rPr>
           </w:pPr>
-          <w:hyperlink w:anchor="_Toc19585750" w:history="1">
+          <w:hyperlink w:anchor="_Toc19840605" w:history="1">
             <w:r>
               <w:rPr>
                 <w:rStyle w:val="Hipervnculo"/>
@@ -2474,7 +2076,7 @@
                 <w:noProof/>
                 <w:webHidden/>
               </w:rPr>
-              <w:instrText xml:space="preserve"> PAGEREF _Toc19585750 \h </w:instrText>
+              <w:instrText xml:space="preserve"> PAGEREF _Toc19840605 \h </w:instrText>
             </w:r>
             <w:r>
               <w:rPr>
@@ -2494,7 +2096,7 @@
                 <w:noProof/>
                 <w:webHidden/>
               </w:rPr>
-              <w:t>7</w:t>
+              <w:t>9</w:t>
             </w:r>
             <w:r>
               <w:rPr>
@@ -2518,7 +2120,7 @@
               <w:lang w:val="en-US"/>
             </w:rPr>
           </w:pPr>
-          <w:hyperlink w:anchor="_Toc19585751" w:history="1">
+          <w:hyperlink w:anchor="_Toc19840606" w:history="1">
             <w:r>
               <w:rPr>
                 <w:rStyle w:val="Hipervnculo"/>
@@ -2546,7 +2148,7 @@
                 <w:noProof/>
                 <w:webHidden/>
               </w:rPr>
-              <w:instrText xml:space="preserve"> PAGEREF _Toc19585751 \h </w:instrText>
+              <w:instrText xml:space="preserve"> PAGEREF _Toc19840606 \h </w:instrText>
             </w:r>
             <w:r>
               <w:rPr>
@@ -2566,7 +2168,7 @@
                 <w:noProof/>
                 <w:webHidden/>
               </w:rPr>
-              <w:t>8</w:t>
+              <w:t>10</w:t>
             </w:r>
             <w:r>
               <w:rPr>
@@ -2590,14 +2192,22 @@
               <w:lang w:val="en-US"/>
             </w:rPr>
           </w:pPr>
-          <w:hyperlink w:anchor="_Toc19585752" w:history="1">
+          <w:hyperlink w:anchor="_Toc19840607" w:history="1">
             <w:r>
               <w:rPr>
                 <w:rStyle w:val="Hipervnculo"/>
                 <w:noProof/>
                 <w:lang w:val="es-ES" w:bidi="es-BO"/>
               </w:rPr>
-              <w:t>BIBLIOGRAFÍA</w:t>
+              <w:t>BIBLIOGRAFÍ</w:t>
+            </w:r>
+            <w:r>
+              <w:rPr>
+                <w:rStyle w:val="Hipervnculo"/>
+                <w:noProof/>
+                <w:lang w:val="es-ES" w:bidi="es-BO"/>
+              </w:rPr>
+              <w:t>A</w:t>
             </w:r>
             <w:r>
               <w:rPr>
@@ -2618,7 +2228,7 @@
                 <w:noProof/>
                 <w:webHidden/>
               </w:rPr>
-              <w:instrText xml:space="preserve"> PAGEREF _Toc19585752 \h </w:instrText>
+              <w:instrText xml:space="preserve"> PAGEREF _Toc19840607 \h </w:instrText>
             </w:r>
             <w:r>
               <w:rPr>
@@ -2638,7 +2248,7 @@
                 <w:noProof/>
                 <w:webHidden/>
               </w:rPr>
-              <w:t>9</w:t>
+              <w:t>11</w:t>
             </w:r>
             <w:r>
               <w:rPr>
@@ -2662,7 +2272,7 @@
               <w:lang w:val="en-US"/>
             </w:rPr>
           </w:pPr>
-          <w:hyperlink w:anchor="_Toc19585753" w:history="1">
+          <w:hyperlink w:anchor="_Toc19840608" w:history="1">
             <w:r>
               <w:rPr>
                 <w:rStyle w:val="Hipervnculo"/>
@@ -2690,7 +2300,7 @@
                 <w:noProof/>
                 <w:webHidden/>
               </w:rPr>
-              <w:instrText xml:space="preserve"> PAGEREF _Toc19585753 \h </w:instrText>
+              <w:instrText xml:space="preserve"> PAGEREF _Toc19840608 \h </w:instrText>
             </w:r>
             <w:r>
               <w:rPr>
@@ -2710,7 +2320,7 @@
                 <w:noProof/>
                 <w:webHidden/>
               </w:rPr>
-              <w:t>10</w:t>
+              <w:t>12</w:t>
             </w:r>
             <w:r>
               <w:rPr>
@@ -2807,28 +2417,13 @@
         </w:rPr>
         <w:fldChar w:fldCharType="separate"/>
       </w:r>
-      <w:hyperlink w:anchor="_Toc19213898" w:history="1">
+      <w:hyperlink w:anchor="_Toc19837576" w:history="1">
         <w:r>
           <w:rPr>
             <w:rStyle w:val="Hipervnculo"/>
             <w:noProof/>
           </w:rPr>
-          <w:t>Figura 1 Estadística de consulta externa en Bolivia (Fuentes</w:t>
-        </w:r>
-        <w:r>
-          <w:rPr>
-            <w:rStyle w:val="Hipervnculo"/>
-            <w:noProof/>
-            <w:lang w:val="es-419"/>
-          </w:rPr>
-          <w:t>: Ministerio de Salud Instituto Nacional de Estadística</w:t>
-        </w:r>
-        <w:r>
-          <w:rPr>
-            <w:rStyle w:val="Hipervnculo"/>
-            <w:noProof/>
-          </w:rPr>
-          <w:t>)</w:t>
+          <w:t>Figura 1 Logo del Framework Ionic.</w:t>
         </w:r>
         <w:r>
           <w:rPr>
@@ -2849,7 +2444,7 @@
             <w:noProof/>
             <w:webHidden/>
           </w:rPr>
-          <w:instrText xml:space="preserve"> PAGEREF _Toc19213898 \h </w:instrText>
+          <w:instrText xml:space="preserve"> PAGEREF _Toc19837576 \h </w:instrText>
         </w:r>
         <w:r>
           <w:rPr>
@@ -2869,7 +2464,78 @@
             <w:noProof/>
             <w:webHidden/>
           </w:rPr>
-          <w:t>9</w:t>
+          <w:t>5</w:t>
+        </w:r>
+        <w:r>
+          <w:rPr>
+            <w:noProof/>
+            <w:webHidden/>
+          </w:rPr>
+          <w:fldChar w:fldCharType="end"/>
+        </w:r>
+      </w:hyperlink>
+    </w:p>
+    <w:p>
+      <w:pPr>
+        <w:pStyle w:val="Tabladeilustraciones"/>
+        <w:tabs>
+          <w:tab w:val="right" w:leader="dot" w:pos="9350"/>
+        </w:tabs>
+        <w:rPr>
+          <w:rFonts w:asciiTheme="minorHAnsi" w:eastAsiaTheme="minorEastAsia" w:hAnsiTheme="minorHAnsi"/>
+          <w:noProof/>
+          <w:sz w:val="22"/>
+          <w:lang w:val="en-US"/>
+        </w:rPr>
+      </w:pPr>
+      <w:hyperlink w:anchor="_Toc19837577" w:history="1">
+        <w:r>
+          <w:rPr>
+            <w:rStyle w:val="Hipervnculo"/>
+            <w:noProof/>
+          </w:rPr>
+          <w:t>Figura 2 Estadística de consulta externa en Bolivia (Fuentes: Ministerio de Salud Instituto Nacional de Estadística)</w:t>
+        </w:r>
+        <w:r>
+          <w:rPr>
+            <w:noProof/>
+            <w:webHidden/>
+          </w:rPr>
+          <w:tab/>
+        </w:r>
+        <w:r>
+          <w:rPr>
+            <w:noProof/>
+            <w:webHidden/>
+          </w:rPr>
+          <w:fldChar w:fldCharType="begin"/>
+        </w:r>
+        <w:r>
+          <w:rPr>
+            <w:noProof/>
+            <w:webHidden/>
+          </w:rPr>
+          <w:instrText xml:space="preserve"> PAGEREF _Toc19837577 \h </w:instrText>
+        </w:r>
+        <w:r>
+          <w:rPr>
+            <w:noProof/>
+            <w:webHidden/>
+          </w:rPr>
+        </w:r>
+        <w:r>
+          <w:rPr>
+            <w:noProof/>
+            <w:webHidden/>
+          </w:rPr>
+          <w:fldChar w:fldCharType="separate"/>
+        </w:r>
+        <w:r>
+          <w:rPr>
+            <w:noProof/>
+            <w:webHidden/>
+          </w:rPr>
+          <w:t>12</w:t>
         </w:r>
         <w:r>
           <w:rPr>
@@ -2914,9 +2580,9 @@
           <w:lang w:val="en-US"/>
         </w:rPr>
       </w:pPr>
-      <w:bookmarkStart w:id="1" w:name="_Toc14547130"/>
-      <w:bookmarkStart w:id="2" w:name="_Hlk19212374"/>
-      <w:bookmarkStart w:id="3" w:name="_Toc19585728"/>
+      <w:bookmarkStart w:id="0" w:name="_Toc14547130"/>
+      <w:bookmarkStart w:id="1" w:name="_Hlk19212374"/>
+      <w:bookmarkStart w:id="2" w:name="_Toc19840587"/>
       <w:r>
         <w:rPr>
           <w:lang w:val="es-ES"/>
@@ -2930,35 +2596,35 @@
         </w:rPr>
         <w:br/>
       </w:r>
-      <w:bookmarkEnd w:id="1"/>
+      <w:bookmarkEnd w:id="0"/>
       <w:r>
         <w:rPr>
           <w:lang w:val="es-ES"/>
         </w:rPr>
         <w:t>INTRODUCCIÓN</w:t>
       </w:r>
+      <w:bookmarkEnd w:id="2"/>
+    </w:p>
+    <w:p>
+      <w:pPr>
+        <w:rPr>
+          <w:lang w:val="es-ES"/>
+        </w:rPr>
+      </w:pPr>
+    </w:p>
+    <w:bookmarkEnd w:id="1"/>
+    <w:p>
+      <w:pPr>
+        <w:pStyle w:val="Ttulo2"/>
+      </w:pPr>
+      <w:r>
+        <w:t xml:space="preserve"> </w:t>
+      </w:r>
+      <w:bookmarkStart w:id="3" w:name="_Toc19840588"/>
+      <w:r>
+        <w:t>Antecedentes</w:t>
+      </w:r>
       <w:bookmarkEnd w:id="3"/>
-    </w:p>
-    <w:p>
-      <w:pPr>
-        <w:rPr>
-          <w:lang w:val="es-ES"/>
-        </w:rPr>
-      </w:pPr>
-    </w:p>
-    <w:bookmarkEnd w:id="2"/>
-    <w:p>
-      <w:pPr>
-        <w:pStyle w:val="Ttulo2"/>
-      </w:pPr>
-      <w:r>
-        <w:t xml:space="preserve"> </w:t>
-      </w:r>
-      <w:bookmarkStart w:id="4" w:name="_Toc19585729"/>
-      <w:r>
-        <w:t>Antecedentes</w:t>
-      </w:r>
-      <w:bookmarkEnd w:id="4"/>
     </w:p>
     <w:p>
       <w:pPr>
@@ -3102,13 +2768,7 @@
         <w:fldChar w:fldCharType="separate"/>
       </w:r>
       <w:r>
-        <w:t>Ilustr</w:t>
-      </w:r>
-      <w:r>
-        <w:t>a</w:t>
-      </w:r>
-      <w:r>
-        <w:t xml:space="preserve">ción </w:t>
+        <w:t xml:space="preserve">Ilustración </w:t>
       </w:r>
       <w:r>
         <w:rPr>
@@ -3222,6 +2882,7 @@
           <w:id w:val="2036459110"/>
           <w:citation/>
         </w:sdtPr>
+        <w:sdtEndPr/>
         <w:sdtContent>
           <w:r>
             <w:rPr>
@@ -3410,7 +3071,14 @@
           <w:rFonts w:cs="Times New Roman"/>
           <w:szCs w:val="24"/>
         </w:rPr>
-        <w:t>La situación deseada a la que se pretende llegar es la de poder brindar una plataforma que permita a los pacientes realizar reservas de consultas médicas sin la necesidad de que hagan largas filas y que además permita a los médicos tener una plataforma en la cual puedan administrar sus citas a consultas de una manera fácil y eficiente.</w:t>
+        <w:t>Es por ello que con esta propuesta l</w:t>
+      </w:r>
+      <w:r>
+        <w:rPr>
+          <w:rFonts w:cs="Times New Roman"/>
+          <w:szCs w:val="24"/>
+        </w:rPr>
+        <w:t>a situación deseada a la que se pretende llegar es la de poder brindar una plataforma que permita a los pacientes realizar reservas de consultas médicas sin la necesidad de que hagan largas filas y que además permita a los médicos tener una plataforma en la cual puedan administrar sus citas a consultas de una manera fácil y eficiente.</w:t>
       </w:r>
     </w:p>
     <w:p>
@@ -3431,11 +3099,11 @@
       <w:r>
         <w:t xml:space="preserve"> </w:t>
       </w:r>
-      <w:bookmarkStart w:id="5" w:name="_Toc19585730"/>
+      <w:bookmarkStart w:id="4" w:name="_Toc19840589"/>
       <w:r>
         <w:t>Planteamiento del problema</w:t>
       </w:r>
-      <w:bookmarkEnd w:id="5"/>
+      <w:bookmarkEnd w:id="4"/>
     </w:p>
     <w:p>
       <w:pPr>
@@ -3459,7 +3127,21 @@
           <w:rFonts w:cs="Times New Roman"/>
           <w:szCs w:val="24"/>
         </w:rPr>
-        <w:t>realizar la reserva de consultas médicas sin la necesidad de que hagan largas filas y que además permita a los médicos tener una plataforma en la cual puedan administrar sus citas</w:t>
+        <w:t xml:space="preserve">realizar la reserva de consultas médicas </w:t>
+      </w:r>
+      <w:r>
+        <w:rPr>
+          <w:rFonts w:cs="Times New Roman"/>
+          <w:szCs w:val="24"/>
+        </w:rPr>
+        <w:t>desde el lugar donde se encuentren</w:t>
+      </w:r>
+      <w:r>
+        <w:rPr>
+          <w:rFonts w:cs="Times New Roman"/>
+          <w:szCs w:val="24"/>
+        </w:rPr>
+        <w:t xml:space="preserve"> y que además permita a los médicos tener una plataforma en la cual puedan administrar sus citas</w:t>
       </w:r>
       <w:r>
         <w:rPr>
@@ -3524,21 +3206,21 @@
         <w:lastRenderedPageBreak/>
         <w:t xml:space="preserve"> </w:t>
       </w:r>
-      <w:bookmarkStart w:id="6" w:name="_Toc19585731"/>
+      <w:bookmarkStart w:id="5" w:name="_Toc19840590"/>
       <w:r>
         <w:t>Objetivos</w:t>
       </w:r>
+      <w:bookmarkEnd w:id="5"/>
+    </w:p>
+    <w:p>
+      <w:pPr>
+        <w:pStyle w:val="Ttulo3"/>
+      </w:pPr>
+      <w:bookmarkStart w:id="6" w:name="_Toc19840591"/>
+      <w:r>
+        <w:t>Objetivo general</w:t>
+      </w:r>
       <w:bookmarkEnd w:id="6"/>
-    </w:p>
-    <w:p>
-      <w:pPr>
-        <w:pStyle w:val="Ttulo3"/>
-      </w:pPr>
-      <w:bookmarkStart w:id="7" w:name="_Toc19585732"/>
-      <w:r>
-        <w:t>Objetivo general</w:t>
-      </w:r>
-      <w:bookmarkEnd w:id="7"/>
     </w:p>
     <w:p>
       <w:pPr>
@@ -3554,14 +3236,28 @@
           <w:rFonts w:cs="Times New Roman"/>
           <w:szCs w:val="24"/>
         </w:rPr>
-        <w:t>Proponer</w:t>
-      </w:r>
-      <w:r>
-        <w:rPr>
-          <w:rFonts w:cs="Times New Roman"/>
-          <w:szCs w:val="24"/>
-        </w:rPr>
-        <w:t xml:space="preserve"> la implementación de un software </w:t>
+        <w:t>Realizar</w:t>
+      </w:r>
+      <w:r>
+        <w:rPr>
+          <w:rFonts w:cs="Times New Roman"/>
+          <w:szCs w:val="24"/>
+        </w:rPr>
+        <w:t xml:space="preserve"> la implementación de un software</w:t>
+      </w:r>
+      <w:r>
+        <w:rPr>
+          <w:rFonts w:cs="Times New Roman"/>
+          <w:szCs w:val="24"/>
+        </w:rPr>
+        <w:t xml:space="preserve"> de reserva de consultas mediante el uso de metodologías ágiles</w:t>
+      </w:r>
+      <w:r>
+        <w:rPr>
+          <w:rFonts w:cs="Times New Roman"/>
+          <w:szCs w:val="24"/>
+        </w:rPr>
+        <w:t xml:space="preserve"> </w:t>
       </w:r>
       <w:r>
         <w:rPr>
@@ -3576,7 +3272,21 @@
           <w:rFonts w:cs="Times New Roman"/>
           <w:szCs w:val="24"/>
         </w:rPr>
-        <w:t>realizar la reserva de consultas médicas sin la necesidad de que hagan largas filas y que además permita a los médicos tener una plataforma en la cual puedan administrar sus citas en tiempo real utilizando la tecnología de bases de datos Firebase de una manera fácil y eficiente</w:t>
+        <w:t xml:space="preserve">realizar la reserva de consultas médicas </w:t>
+      </w:r>
+      <w:r>
+        <w:rPr>
+          <w:rFonts w:cs="Times New Roman"/>
+          <w:szCs w:val="24"/>
+        </w:rPr>
+        <w:t>desde el lugar en donde se encuentren</w:t>
+      </w:r>
+      <w:r>
+        <w:rPr>
+          <w:rFonts w:cs="Times New Roman"/>
+          <w:szCs w:val="24"/>
+        </w:rPr>
+        <w:t xml:space="preserve"> y que además permita a los médicos tener una plataforma en la cual puedan administrar sus citas en tiempo real</w:t>
       </w:r>
       <w:r>
         <w:rPr>
@@ -3593,7 +3303,7 @@
       <w:r>
         <w:t xml:space="preserve"> </w:t>
       </w:r>
-      <w:bookmarkStart w:id="8" w:name="_Toc19585733"/>
+      <w:bookmarkStart w:id="7" w:name="_Toc19840592"/>
       <w:r>
         <w:t>Objetivo</w:t>
       </w:r>
@@ -3606,7 +3316,7 @@
       <w:r>
         <w:t>s</w:t>
       </w:r>
-      <w:bookmarkEnd w:id="8"/>
+      <w:bookmarkEnd w:id="7"/>
     </w:p>
     <w:p>
       <w:pPr>
@@ -3836,11 +3546,11 @@
         <w:lastRenderedPageBreak/>
         <w:t xml:space="preserve"> </w:t>
       </w:r>
-      <w:bookmarkStart w:id="9" w:name="_Toc19585734"/>
+      <w:bookmarkStart w:id="8" w:name="_Toc19840593"/>
       <w:r>
         <w:t>Alcance</w:t>
       </w:r>
-      <w:bookmarkEnd w:id="9"/>
+      <w:bookmarkEnd w:id="8"/>
     </w:p>
     <w:p>
       <w:pPr>
@@ -4015,18 +3725,8 @@
           <w:szCs w:val="24"/>
           <w:lang w:val="es-ES"/>
         </w:rPr>
-        <w:t xml:space="preserve">consulta </w:t>
-      </w:r>
-      <w:proofErr w:type="spellStart"/>
-      <w:r>
-        <w:rPr>
-          <w:rFonts w:cs="Times New Roman"/>
-          <w:szCs w:val="24"/>
-          <w:lang w:val="es-ES"/>
-        </w:rPr>
-        <w:t>méedica</w:t>
-      </w:r>
-      <w:proofErr w:type="spellEnd"/>
+        <w:t>consulta méedica</w:t>
+      </w:r>
       <w:r>
         <w:rPr>
           <w:rFonts w:cs="Times New Roman"/>
@@ -4076,11 +3776,11 @@
       <w:r>
         <w:t xml:space="preserve"> </w:t>
       </w:r>
-      <w:bookmarkStart w:id="10" w:name="_Toc19585735"/>
+      <w:bookmarkStart w:id="9" w:name="_Toc19840594"/>
       <w:r>
         <w:t>Metodología</w:t>
       </w:r>
-      <w:bookmarkEnd w:id="10"/>
+      <w:bookmarkEnd w:id="9"/>
     </w:p>
     <w:p>
       <w:pPr>
@@ -4177,8 +3877,8 @@
         <w:ind w:left="284"/>
         <w:jc w:val="center"/>
       </w:pPr>
-      <w:bookmarkStart w:id="11" w:name="_Hlk19212992"/>
-      <w:bookmarkStart w:id="12" w:name="_Toc19585736"/>
+      <w:bookmarkStart w:id="10" w:name="_Hlk19212992"/>
+      <w:bookmarkStart w:id="11" w:name="_Toc19840595"/>
       <w:r>
         <w:lastRenderedPageBreak/>
         <w:t>CAPÍTULO 2</w:t>
@@ -4187,7 +3887,7 @@
         <w:br/>
         <w:t>MARCO TEÓRICO</w:t>
       </w:r>
-      <w:bookmarkEnd w:id="12"/>
+      <w:bookmarkEnd w:id="11"/>
     </w:p>
     <w:p>
       <w:pPr>
@@ -4207,14 +3907,18 @@
           <w:szCs w:val="40"/>
         </w:rPr>
       </w:pPr>
-      <w:bookmarkStart w:id="13" w:name="_Toc19213602"/>
-      <w:bookmarkStart w:id="14" w:name="_Toc19569006"/>
-      <w:bookmarkStart w:id="15" w:name="_Toc19578157"/>
-      <w:bookmarkStart w:id="16" w:name="_Toc19580101"/>
-      <w:bookmarkStart w:id="17" w:name="_Toc19583704"/>
-      <w:bookmarkStart w:id="18" w:name="_Toc19585604"/>
-      <w:bookmarkStart w:id="19" w:name="_Toc19585627"/>
-      <w:bookmarkStart w:id="20" w:name="_Toc19585737"/>
+      <w:bookmarkStart w:id="12" w:name="_Toc19213602"/>
+      <w:bookmarkStart w:id="13" w:name="_Toc19569006"/>
+      <w:bookmarkStart w:id="14" w:name="_Toc19578157"/>
+      <w:bookmarkStart w:id="15" w:name="_Toc19580101"/>
+      <w:bookmarkStart w:id="16" w:name="_Toc19583704"/>
+      <w:bookmarkStart w:id="17" w:name="_Toc19585604"/>
+      <w:bookmarkStart w:id="18" w:name="_Toc19585627"/>
+      <w:bookmarkStart w:id="19" w:name="_Toc19585737"/>
+      <w:bookmarkStart w:id="20" w:name="_Toc19837588"/>
+      <w:bookmarkStart w:id="21" w:name="_Toc19837610"/>
+      <w:bookmarkStart w:id="22" w:name="_Toc19840596"/>
+      <w:bookmarkEnd w:id="12"/>
       <w:bookmarkEnd w:id="13"/>
       <w:bookmarkEnd w:id="14"/>
       <w:bookmarkEnd w:id="15"/>
@@ -4223,6 +3927,8 @@
       <w:bookmarkEnd w:id="18"/>
       <w:bookmarkEnd w:id="19"/>
       <w:bookmarkEnd w:id="20"/>
+      <w:bookmarkEnd w:id="21"/>
+      <w:bookmarkEnd w:id="22"/>
     </w:p>
     <w:p>
       <w:pPr>
@@ -4242,22 +3948,28 @@
           <w:szCs w:val="40"/>
         </w:rPr>
       </w:pPr>
-      <w:bookmarkStart w:id="21" w:name="_Toc19213603"/>
-      <w:bookmarkStart w:id="22" w:name="_Toc19569007"/>
-      <w:bookmarkStart w:id="23" w:name="_Toc19578158"/>
-      <w:bookmarkStart w:id="24" w:name="_Toc19580102"/>
-      <w:bookmarkStart w:id="25" w:name="_Toc19583705"/>
-      <w:bookmarkStart w:id="26" w:name="_Toc19585605"/>
-      <w:bookmarkStart w:id="27" w:name="_Toc19585628"/>
-      <w:bookmarkStart w:id="28" w:name="_Toc19585738"/>
-      <w:bookmarkEnd w:id="21"/>
-      <w:bookmarkEnd w:id="22"/>
+      <w:bookmarkStart w:id="23" w:name="_Toc19213603"/>
+      <w:bookmarkStart w:id="24" w:name="_Toc19569007"/>
+      <w:bookmarkStart w:id="25" w:name="_Toc19578158"/>
+      <w:bookmarkStart w:id="26" w:name="_Toc19580102"/>
+      <w:bookmarkStart w:id="27" w:name="_Toc19583705"/>
+      <w:bookmarkStart w:id="28" w:name="_Toc19585605"/>
+      <w:bookmarkStart w:id="29" w:name="_Toc19585628"/>
+      <w:bookmarkStart w:id="30" w:name="_Toc19585738"/>
+      <w:bookmarkStart w:id="31" w:name="_Toc19837589"/>
+      <w:bookmarkStart w:id="32" w:name="_Toc19837611"/>
+      <w:bookmarkStart w:id="33" w:name="_Toc19840597"/>
       <w:bookmarkEnd w:id="23"/>
       <w:bookmarkEnd w:id="24"/>
       <w:bookmarkEnd w:id="25"/>
       <w:bookmarkEnd w:id="26"/>
       <w:bookmarkEnd w:id="27"/>
       <w:bookmarkEnd w:id="28"/>
+      <w:bookmarkEnd w:id="29"/>
+      <w:bookmarkEnd w:id="30"/>
+      <w:bookmarkEnd w:id="31"/>
+      <w:bookmarkEnd w:id="32"/>
+      <w:bookmarkEnd w:id="33"/>
     </w:p>
     <w:p/>
     <w:p>
@@ -4271,51 +3983,763 @@
       <w:r>
         <w:t xml:space="preserve"> </w:t>
       </w:r>
-      <w:bookmarkStart w:id="29" w:name="_Toc19585739"/>
+      <w:bookmarkStart w:id="34" w:name="_Toc19840598"/>
       <w:r>
         <w:t>Ionic Framework</w:t>
       </w:r>
-      <w:bookmarkEnd w:id="29"/>
+      <w:bookmarkEnd w:id="34"/>
+    </w:p>
+    <w:p>
+      <w:pPr>
+        <w:pStyle w:val="Descripcin"/>
+      </w:pPr>
+      <w:r>
+        <w:rPr>
+          <w:noProof/>
+          <w:lang w:eastAsia="es-BO" w:bidi="es-BO"/>
+        </w:rPr>
+        <w:drawing>
+          <wp:anchor distT="0" distB="0" distL="114300" distR="114300" simplePos="0" relativeHeight="251661312" behindDoc="0" locked="0" layoutInCell="1" allowOverlap="1">
+            <wp:simplePos x="0" y="0"/>
+            <wp:positionH relativeFrom="margin">
+              <wp:align>center</wp:align>
+            </wp:positionH>
+            <wp:positionV relativeFrom="paragraph">
+              <wp:posOffset>5080</wp:posOffset>
+            </wp:positionV>
+            <wp:extent cx="4956175" cy="1734185"/>
+            <wp:effectExtent l="0" t="0" r="0" b="0"/>
+            <wp:wrapSquare wrapText="bothSides"/>
+            <wp:docPr id="4" name="Imagen 4"/>
+            <wp:cNvGraphicFramePr>
+              <a:graphicFrameLocks xmlns:a="http://schemas.openxmlformats.org/drawingml/2006/main" noChangeAspect="1"/>
+            </wp:cNvGraphicFramePr>
+            <a:graphic xmlns:a="http://schemas.openxmlformats.org/drawingml/2006/main">
+              <a:graphicData uri="http://schemas.openxmlformats.org/drawingml/2006/picture">
+                <pic:pic xmlns:pic="http://schemas.openxmlformats.org/drawingml/2006/picture">
+                  <pic:nvPicPr>
+                    <pic:cNvPr id="0" name="Picture 7"/>
+                    <pic:cNvPicPr>
+                      <a:picLocks noChangeAspect="1" noChangeArrowheads="1"/>
+                    </pic:cNvPicPr>
+                  </pic:nvPicPr>
+                  <pic:blipFill>
+                    <a:blip r:embed="rId12" cstate="print">
+                      <a:extLst>
+                        <a:ext uri="{28A0092B-C50C-407E-A947-70E740481C1C}">
+                          <a14:useLocalDpi xmlns:a14="http://schemas.microsoft.com/office/drawing/2010/main" val="0"/>
+                        </a:ext>
+                      </a:extLst>
+                    </a:blip>
+                    <a:srcRect/>
+                    <a:stretch>
+                      <a:fillRect/>
+                    </a:stretch>
+                  </pic:blipFill>
+                  <pic:spPr bwMode="auto">
+                    <a:xfrm>
+                      <a:off x="0" y="0"/>
+                      <a:ext cx="4956175" cy="1734185"/>
+                    </a:xfrm>
+                    <a:prstGeom prst="rect">
+                      <a:avLst/>
+                    </a:prstGeom>
+                    <a:noFill/>
+                    <a:ln>
+                      <a:noFill/>
+                    </a:ln>
+                  </pic:spPr>
+                </pic:pic>
+              </a:graphicData>
+            </a:graphic>
+            <wp14:sizeRelH relativeFrom="page">
+              <wp14:pctWidth>0</wp14:pctWidth>
+            </wp14:sizeRelH>
+            <wp14:sizeRelV relativeFrom="page">
+              <wp14:pctHeight>0</wp14:pctHeight>
+            </wp14:sizeRelV>
+          </wp:anchor>
+        </w:drawing>
+      </w:r>
+    </w:p>
+    <w:p>
+      <w:pPr>
+        <w:pStyle w:val="Descripcin"/>
+        <w:ind w:left="2" w:firstLine="708"/>
+      </w:pPr>
+      <w:bookmarkStart w:id="35" w:name="_Toc19837576"/>
+      <w:r>
+        <w:t xml:space="preserve">Figura </w:t>
+      </w:r>
+      <w:r>
+        <w:fldChar w:fldCharType="begin"/>
+      </w:r>
+      <w:r>
+        <w:instrText xml:space="preserve"> SEQ Ilustración \* ARABIC </w:instrText>
+      </w:r>
+      <w:r>
+        <w:fldChar w:fldCharType="separate"/>
+      </w:r>
+      <w:r>
+        <w:rPr>
+          <w:noProof/>
+        </w:rPr>
+        <w:t>1</w:t>
+      </w:r>
+      <w:r>
+        <w:fldChar w:fldCharType="end"/>
+      </w:r>
+      <w:r>
+        <w:t xml:space="preserve"> </w:t>
+      </w:r>
+      <w:r>
+        <w:t>Logo del Framework Ionic.</w:t>
+      </w:r>
+      <w:bookmarkEnd w:id="35"/>
+    </w:p>
+    <w:p>
+      <w:pPr>
+        <w:spacing w:line="480" w:lineRule="auto"/>
+        <w:ind w:firstLine="708"/>
+        <w:rPr>
+          <w:rFonts w:cs="Times New Roman"/>
+          <w:szCs w:val="24"/>
+          <w:lang w:val="es-419"/>
+        </w:rPr>
+      </w:pPr>
+      <w:r>
+        <w:rPr>
+          <w:rFonts w:cs="Times New Roman"/>
+          <w:szCs w:val="24"/>
+          <w:lang w:val="es-ES"/>
+        </w:rPr>
+        <w:t>Ionic es un framework</w:t>
+      </w:r>
+      <w:r>
+        <w:rPr>
+          <w:rFonts w:cs="Times New Roman"/>
+          <w:szCs w:val="24"/>
+          <w:lang w:val="es-ES"/>
+        </w:rPr>
+        <w:t xml:space="preserve"> de código abierto creado por </w:t>
+      </w:r>
+      <w:r>
+        <w:rPr>
+          <w:rFonts w:cs="Times New Roman"/>
+          <w:szCs w:val="24"/>
+          <w:lang w:val="es-419"/>
+        </w:rPr>
+        <w:t>Max Lynch, Ben Sperry y Adam Bradley en el año 2013</w:t>
+      </w:r>
+      <w:r>
+        <w:rPr>
+          <w:rFonts w:cs="Times New Roman"/>
+          <w:szCs w:val="24"/>
+          <w:lang w:val="es-419"/>
+        </w:rPr>
+        <w:t xml:space="preserve">, el cual provee herramientas y servicios para desarrollar aplicaciones móviles </w:t>
+      </w:r>
+      <w:r>
+        <w:rPr>
+          <w:rFonts w:cs="Times New Roman"/>
+          <w:szCs w:val="24"/>
+          <w:lang w:val="es-419"/>
+        </w:rPr>
+        <w:t>híbridas</w:t>
+      </w:r>
+      <w:r>
+        <w:rPr>
+          <w:rStyle w:val="Refdenotaalpie"/>
+          <w:rFonts w:cs="Times New Roman"/>
+          <w:szCs w:val="24"/>
+          <w:lang w:val="es-419"/>
+        </w:rPr>
+        <w:footnoteReference w:id="1"/>
+      </w:r>
+      <w:r>
+        <w:rPr>
+          <w:rFonts w:cs="Times New Roman"/>
+          <w:szCs w:val="24"/>
+          <w:lang w:val="es-419"/>
+        </w:rPr>
+        <w:t xml:space="preserve">. </w:t>
+      </w:r>
+    </w:p>
+    <w:p>
+      <w:pPr>
+        <w:spacing w:line="480" w:lineRule="auto"/>
+        <w:ind w:firstLine="708"/>
+        <w:rPr>
+          <w:rFonts w:cs="Times New Roman"/>
+          <w:szCs w:val="24"/>
+          <w:lang w:val="es-419"/>
+        </w:rPr>
+      </w:pPr>
+      <w:r>
+        <w:rPr>
+          <w:rFonts w:cs="Times New Roman"/>
+          <w:szCs w:val="24"/>
+          <w:lang w:val="es-419"/>
+        </w:rPr>
+        <w:t>Ionic está construido usando como base Angular y Apache Cordova y se centra principalmente en el diseño de la interfaz y la interacción de la misma con el usuario de la aplicación</w:t>
+      </w:r>
+      <w:r>
+        <w:rPr>
+          <w:rFonts w:cs="Times New Roman"/>
+          <w:szCs w:val="24"/>
+          <w:lang w:val="es-419"/>
+        </w:rPr>
+        <w:t>, todo esto con la finalidad de simplificar el fron-end.</w:t>
+      </w:r>
+    </w:p>
+    <w:p>
+      <w:pPr>
+        <w:spacing w:line="480" w:lineRule="auto"/>
+        <w:ind w:firstLine="708"/>
+        <w:rPr>
+          <w:rFonts w:cs="Times New Roman"/>
+          <w:szCs w:val="24"/>
+          <w:lang w:val="es-419"/>
+        </w:rPr>
+      </w:pPr>
+    </w:p>
+    <w:p>
+      <w:pPr>
+        <w:spacing w:line="480" w:lineRule="auto"/>
+        <w:ind w:firstLine="708"/>
+        <w:rPr>
+          <w:rFonts w:cs="Times New Roman"/>
+          <w:szCs w:val="24"/>
+          <w:lang w:val="es-419"/>
+        </w:rPr>
+      </w:pPr>
+    </w:p>
+    <w:p>
+      <w:pPr>
+        <w:pStyle w:val="Ttulo3"/>
+      </w:pPr>
+      <w:r>
+        <w:lastRenderedPageBreak/>
+        <w:t xml:space="preserve"> </w:t>
+      </w:r>
+      <w:bookmarkStart w:id="36" w:name="_Toc19840599"/>
+      <w:r>
+        <w:t>Características</w:t>
+      </w:r>
+      <w:r>
+        <w:t xml:space="preserve"> de Ionic</w:t>
+      </w:r>
+      <w:bookmarkEnd w:id="36"/>
+    </w:p>
+    <w:p>
+      <w:pPr>
+        <w:spacing w:line="480" w:lineRule="auto"/>
+        <w:ind w:firstLine="708"/>
+        <w:rPr>
+          <w:rFonts w:cs="Times New Roman"/>
+          <w:szCs w:val="24"/>
+          <w:lang w:val="es-ES"/>
+        </w:rPr>
+      </w:pPr>
+      <w:r>
+        <w:rPr>
+          <w:rFonts w:cs="Times New Roman"/>
+          <w:szCs w:val="24"/>
+          <w:lang w:val="es-ES"/>
+        </w:rPr>
+        <w:t>Ionic permite trabajar de forma óptima, aprovechando de la mejor manera las capacidades que posee un dispositivo móvil mediante la disposición de plugins de Cordova</w:t>
+      </w:r>
+      <w:r>
+        <w:rPr>
+          <w:rStyle w:val="Refdenotaalpie"/>
+          <w:rFonts w:cs="Times New Roman"/>
+          <w:szCs w:val="24"/>
+          <w:lang w:val="es-ES"/>
+        </w:rPr>
+        <w:footnoteReference w:id="2"/>
+      </w:r>
+      <w:r>
+        <w:rPr>
+          <w:rFonts w:cs="Times New Roman"/>
+          <w:szCs w:val="24"/>
+          <w:lang w:val="es-ES"/>
+        </w:rPr>
+        <w:t xml:space="preserve"> desarrollados por la comunidad</w:t>
+      </w:r>
+      <w:r>
+        <w:rPr>
+          <w:rFonts w:cs="Times New Roman"/>
+          <w:szCs w:val="24"/>
+          <w:lang w:val="es-ES"/>
+        </w:rPr>
+        <w:t xml:space="preserve">. </w:t>
+      </w:r>
+      <w:sdt>
+        <w:sdtPr>
+          <w:rPr>
+            <w:rFonts w:cs="Times New Roman"/>
+            <w:szCs w:val="24"/>
+            <w:lang w:val="es-ES"/>
+          </w:rPr>
+          <w:id w:val="-1000265954"/>
+          <w:citation/>
+        </w:sdtPr>
+        <w:sdtContent>
+          <w:r>
+            <w:rPr>
+              <w:rFonts w:cs="Times New Roman"/>
+              <w:szCs w:val="24"/>
+              <w:lang w:val="es-ES"/>
+            </w:rPr>
+            <w:fldChar w:fldCharType="begin"/>
+          </w:r>
+          <w:r>
+            <w:rPr>
+              <w:rFonts w:cs="Times New Roman"/>
+              <w:szCs w:val="24"/>
+              <w:lang w:val="es-419"/>
+            </w:rPr>
+            <w:instrText xml:space="preserve"> CITATION Car16 \l 22538 </w:instrText>
+          </w:r>
+          <w:r>
+            <w:rPr>
+              <w:rFonts w:cs="Times New Roman"/>
+              <w:szCs w:val="24"/>
+              <w:lang w:val="es-ES"/>
+            </w:rPr>
+            <w:fldChar w:fldCharType="separate"/>
+          </w:r>
+          <w:r>
+            <w:rPr>
+              <w:rFonts w:cs="Times New Roman"/>
+              <w:noProof/>
+              <w:szCs w:val="24"/>
+              <w:lang w:val="es-419"/>
+            </w:rPr>
+            <w:t>(Diaz, 2016)</w:t>
+          </w:r>
+          <w:r>
+            <w:rPr>
+              <w:rFonts w:cs="Times New Roman"/>
+              <w:szCs w:val="24"/>
+              <w:lang w:val="es-ES"/>
+            </w:rPr>
+            <w:fldChar w:fldCharType="end"/>
+          </w:r>
+        </w:sdtContent>
+      </w:sdt>
+    </w:p>
+    <w:p>
+      <w:pPr>
+        <w:spacing w:line="480" w:lineRule="auto"/>
+        <w:ind w:firstLine="708"/>
+        <w:rPr>
+          <w:rFonts w:cs="Times New Roman"/>
+          <w:szCs w:val="24"/>
+          <w:lang w:val="es-419"/>
+        </w:rPr>
+      </w:pPr>
+      <w:r>
+        <w:rPr>
+          <w:rFonts w:cs="Times New Roman"/>
+          <w:szCs w:val="24"/>
+          <w:lang w:val="es-ES"/>
+        </w:rPr>
+        <w:t>Ionic posee una gran gama de características, entre las cuales tenemos</w:t>
+      </w:r>
+      <w:r>
+        <w:rPr>
+          <w:rFonts w:cs="Times New Roman"/>
+          <w:szCs w:val="24"/>
+          <w:lang w:val="es-419"/>
+        </w:rPr>
+        <w:t>:</w:t>
+      </w:r>
+    </w:p>
+    <w:p>
+      <w:pPr>
+        <w:pStyle w:val="Prrafodelista"/>
+        <w:numPr>
+          <w:ilvl w:val="0"/>
+          <w:numId w:val="38"/>
+        </w:numPr>
+        <w:spacing w:line="480" w:lineRule="auto"/>
+        <w:rPr>
+          <w:rFonts w:ascii="Times New Roman" w:hAnsi="Times New Roman" w:cs="Times New Roman"/>
+          <w:szCs w:val="24"/>
+          <w:lang w:val="es-419"/>
+        </w:rPr>
+      </w:pPr>
+      <w:r>
+        <w:rPr>
+          <w:rFonts w:ascii="Times New Roman" w:hAnsi="Times New Roman" w:cs="Times New Roman"/>
+          <w:szCs w:val="24"/>
+          <w:lang w:val="es-419"/>
+        </w:rPr>
+        <w:t>Conexi</w:t>
+      </w:r>
+      <w:r>
+        <w:rPr>
+          <w:rFonts w:ascii="Times New Roman" w:hAnsi="Times New Roman" w:cs="Times New Roman"/>
+          <w:szCs w:val="24"/>
+          <w:lang w:val="es-419"/>
+        </w:rPr>
+        <w:t>ó</w:t>
+      </w:r>
+      <w:r>
+        <w:rPr>
+          <w:rFonts w:ascii="Times New Roman" w:hAnsi="Times New Roman" w:cs="Times New Roman"/>
+          <w:szCs w:val="24"/>
+          <w:lang w:val="es-419"/>
+        </w:rPr>
+        <w:t>n</w:t>
+      </w:r>
+      <w:r>
+        <w:rPr>
+          <w:rFonts w:ascii="Times New Roman" w:hAnsi="Times New Roman" w:cs="Times New Roman"/>
+          <w:szCs w:val="24"/>
+          <w:lang w:val="es-419"/>
+        </w:rPr>
+        <w:t xml:space="preserve"> de red</w:t>
+      </w:r>
+    </w:p>
+    <w:p>
+      <w:pPr>
+        <w:pStyle w:val="Prrafodelista"/>
+        <w:numPr>
+          <w:ilvl w:val="0"/>
+          <w:numId w:val="38"/>
+        </w:numPr>
+        <w:spacing w:line="480" w:lineRule="auto"/>
+        <w:rPr>
+          <w:rFonts w:ascii="Times New Roman" w:hAnsi="Times New Roman" w:cs="Times New Roman"/>
+          <w:szCs w:val="24"/>
+          <w:lang w:val="es-419"/>
+        </w:rPr>
+      </w:pPr>
+      <w:r>
+        <w:rPr>
+          <w:rFonts w:ascii="Times New Roman" w:hAnsi="Times New Roman" w:cs="Times New Roman"/>
+          <w:szCs w:val="24"/>
+          <w:lang w:val="es-419"/>
+        </w:rPr>
+        <w:t>Completo acceso a la API del sistema operativo.</w:t>
+      </w:r>
+    </w:p>
+    <w:p>
+      <w:pPr>
+        <w:pStyle w:val="Prrafodelista"/>
+        <w:numPr>
+          <w:ilvl w:val="0"/>
+          <w:numId w:val="38"/>
+        </w:numPr>
+        <w:spacing w:line="480" w:lineRule="auto"/>
+        <w:rPr>
+          <w:rFonts w:ascii="Times New Roman" w:hAnsi="Times New Roman" w:cs="Times New Roman"/>
+          <w:szCs w:val="24"/>
+          <w:lang w:val="es-419"/>
+        </w:rPr>
+      </w:pPr>
+      <w:r>
+        <w:rPr>
+          <w:rFonts w:ascii="Times New Roman" w:hAnsi="Times New Roman" w:cs="Times New Roman"/>
+          <w:szCs w:val="24"/>
+          <w:lang w:val="es-419"/>
+        </w:rPr>
+        <w:t>Acceso Imagen</w:t>
+      </w:r>
+      <w:r>
+        <w:rPr>
+          <w:rFonts w:ascii="Times New Roman" w:hAnsi="Times New Roman" w:cs="Times New Roman"/>
+          <w:szCs w:val="24"/>
+          <w:lang w:val="es-419"/>
+        </w:rPr>
+        <w:t>/</w:t>
+      </w:r>
+      <w:r>
+        <w:rPr>
+          <w:rFonts w:ascii="Times New Roman" w:hAnsi="Times New Roman" w:cs="Times New Roman"/>
+          <w:szCs w:val="24"/>
+          <w:lang w:val="es-419"/>
+        </w:rPr>
+        <w:t>video de la cámara</w:t>
+      </w:r>
+    </w:p>
+    <w:p>
+      <w:pPr>
+        <w:pStyle w:val="Prrafodelista"/>
+        <w:numPr>
+          <w:ilvl w:val="0"/>
+          <w:numId w:val="38"/>
+        </w:numPr>
+        <w:spacing w:line="480" w:lineRule="auto"/>
+        <w:rPr>
+          <w:rFonts w:ascii="Times New Roman" w:hAnsi="Times New Roman" w:cs="Times New Roman"/>
+          <w:szCs w:val="24"/>
+          <w:lang w:val="es-419"/>
+        </w:rPr>
+      </w:pPr>
+      <w:r>
+        <w:rPr>
+          <w:rFonts w:ascii="Times New Roman" w:hAnsi="Times New Roman" w:cs="Times New Roman"/>
+          <w:szCs w:val="24"/>
+          <w:lang w:val="es-419"/>
+        </w:rPr>
+        <w:t>GPS</w:t>
+      </w:r>
+    </w:p>
+    <w:p>
+      <w:pPr>
+        <w:pStyle w:val="Prrafodelista"/>
+        <w:numPr>
+          <w:ilvl w:val="0"/>
+          <w:numId w:val="38"/>
+        </w:numPr>
+        <w:spacing w:line="480" w:lineRule="auto"/>
+        <w:rPr>
+          <w:rFonts w:ascii="Times New Roman" w:hAnsi="Times New Roman" w:cs="Times New Roman"/>
+          <w:szCs w:val="24"/>
+          <w:lang w:val="es-419"/>
+        </w:rPr>
+      </w:pPr>
+      <w:r>
+        <w:rPr>
+          <w:rFonts w:ascii="Times New Roman" w:hAnsi="Times New Roman" w:cs="Times New Roman"/>
+          <w:szCs w:val="24"/>
+          <w:lang w:val="es-419"/>
+        </w:rPr>
+        <w:t>Almacenamiento local</w:t>
+      </w:r>
+    </w:p>
+    <w:p>
+      <w:pPr>
+        <w:pStyle w:val="Prrafodelista"/>
+        <w:numPr>
+          <w:ilvl w:val="0"/>
+          <w:numId w:val="38"/>
+        </w:numPr>
+        <w:spacing w:line="480" w:lineRule="auto"/>
+        <w:rPr>
+          <w:rFonts w:ascii="Times New Roman" w:hAnsi="Times New Roman" w:cs="Times New Roman"/>
+          <w:szCs w:val="24"/>
+          <w:lang w:val="es-419"/>
+        </w:rPr>
+      </w:pPr>
+      <w:r>
+        <w:rPr>
+          <w:rFonts w:ascii="Times New Roman" w:hAnsi="Times New Roman" w:cs="Times New Roman"/>
+          <w:szCs w:val="24"/>
+          <w:lang w:val="es-419"/>
+        </w:rPr>
+        <w:t>Notificaciones</w:t>
+      </w:r>
+    </w:p>
+    <w:p>
+      <w:pPr>
+        <w:spacing w:line="480" w:lineRule="auto"/>
+        <w:ind w:firstLine="720"/>
+        <w:rPr>
+          <w:rFonts w:cs="Times New Roman"/>
+          <w:szCs w:val="24"/>
+          <w:lang w:val="es-419"/>
+        </w:rPr>
+      </w:pPr>
+      <w:r>
+        <w:rPr>
+          <w:rFonts w:cs="Times New Roman"/>
+          <w:szCs w:val="24"/>
+          <w:lang w:val="es-419"/>
+        </w:rPr>
+        <w:t>Como se puede apreciar</w:t>
+      </w:r>
+      <w:r>
+        <w:rPr>
+          <w:rFonts w:cs="Times New Roman"/>
+          <w:szCs w:val="24"/>
+          <w:lang w:val="es-419"/>
+        </w:rPr>
+        <w:t>,</w:t>
+      </w:r>
+      <w:r>
+        <w:rPr>
+          <w:rFonts w:cs="Times New Roman"/>
+          <w:szCs w:val="24"/>
+          <w:lang w:val="es-419"/>
+        </w:rPr>
+        <w:t xml:space="preserve"> gracias a la integración de Ionic con Apache Cordova </w:t>
+      </w:r>
+      <w:r>
+        <w:rPr>
+          <w:rFonts w:cs="Times New Roman"/>
+          <w:szCs w:val="24"/>
+          <w:lang w:val="es-419"/>
+        </w:rPr>
+        <w:t>este permite</w:t>
+      </w:r>
+      <w:r>
+        <w:rPr>
+          <w:rFonts w:cs="Times New Roman"/>
+          <w:szCs w:val="24"/>
+          <w:lang w:val="es-419"/>
+        </w:rPr>
+        <w:t xml:space="preserve"> el desarrollo de aplicaciones muy similares a las aplicaciones nativas</w:t>
+      </w:r>
+      <w:r>
+        <w:rPr>
+          <w:rFonts w:cs="Times New Roman"/>
+          <w:szCs w:val="24"/>
+          <w:lang w:val="es-419"/>
+        </w:rPr>
+        <w:t>, esto combinado con que el framework funciona sobre Angular permite desarrollar aplicaciones de una manera muy rápida ya que la implementación se la realiza como si se tratara de una aplicación web.</w:t>
+      </w:r>
+    </w:p>
+    <w:p>
+      <w:pPr>
+        <w:spacing w:line="480" w:lineRule="auto"/>
+        <w:ind w:firstLine="720"/>
+        <w:rPr>
+          <w:rFonts w:cs="Times New Roman"/>
+          <w:szCs w:val="24"/>
+          <w:lang w:val="es-419"/>
+        </w:rPr>
+      </w:pPr>
+    </w:p>
+    <w:p>
+      <w:pPr>
+        <w:rPr>
+          <w:rFonts w:cs="Times New Roman"/>
+          <w:szCs w:val="24"/>
+          <w:lang w:val="es-419"/>
+        </w:rPr>
+      </w:pPr>
+      <w:r>
+        <w:rPr>
+          <w:rFonts w:cs="Times New Roman"/>
+          <w:szCs w:val="24"/>
+          <w:lang w:val="es-419"/>
+        </w:rPr>
+        <w:br w:type="page"/>
+      </w:r>
     </w:p>
     <w:p>
       <w:pPr>
         <w:pStyle w:val="Ttulo2"/>
       </w:pPr>
       <w:r>
+        <w:lastRenderedPageBreak/>
         <w:t xml:space="preserve"> </w:t>
       </w:r>
-      <w:bookmarkStart w:id="30" w:name="_Toc19585740"/>
-      <w:r>
-        <w:t>Angular Framework</w:t>
-      </w:r>
-      <w:bookmarkEnd w:id="30"/>
-    </w:p>
-    <w:p>
-      <w:pPr>
-        <w:pStyle w:val="Ttulo2"/>
-      </w:pPr>
-      <w:r>
-        <w:t xml:space="preserve"> </w:t>
-      </w:r>
-      <w:bookmarkStart w:id="31" w:name="_Toc19585741"/>
+      <w:bookmarkStart w:id="37" w:name="_Toc19840600"/>
+      <w:r>
+        <w:t xml:space="preserve">Firebase </w:t>
+      </w:r>
       <w:r>
         <w:t>Real Time Database</w:t>
       </w:r>
-      <w:bookmarkEnd w:id="31"/>
-    </w:p>
-    <w:p>
-      <w:pPr>
-        <w:rPr>
-          <w:rFonts w:eastAsia="Arial" w:cs="Times New Roman"/>
-          <w:b/>
-          <w:bCs/>
-          <w:szCs w:val="40"/>
-          <w:lang w:eastAsia="es-BO" w:bidi="es-BO"/>
-        </w:rPr>
-      </w:pPr>
-      <w:r>
+      <w:bookmarkEnd w:id="37"/>
+    </w:p>
+    <w:p>
+      <w:pPr>
+        <w:spacing w:line="480" w:lineRule="auto"/>
+        <w:ind w:firstLine="720"/>
+        <w:rPr>
+          <w:rFonts w:cs="Times New Roman"/>
+          <w:szCs w:val="24"/>
+          <w:lang w:val="es-419"/>
+        </w:rPr>
+      </w:pPr>
+      <w:r>
+        <w:rPr>
+          <w:rFonts w:cs="Times New Roman"/>
+          <w:szCs w:val="24"/>
+          <w:lang w:val="es-419"/>
+        </w:rPr>
+        <w:t>Firebase es un servicio web que nos proporciona un backend en la nube con una fuente de datos no SQL</w:t>
+      </w:r>
+      <w:r>
+        <w:rPr>
+          <w:rStyle w:val="Refdenotaalpie"/>
+          <w:rFonts w:cs="Times New Roman"/>
+          <w:szCs w:val="24"/>
+          <w:lang w:val="es-419"/>
+        </w:rPr>
+        <w:footnoteReference w:id="3"/>
+      </w:r>
+      <w:r>
+        <w:rPr>
+          <w:rFonts w:cs="Times New Roman"/>
+          <w:szCs w:val="24"/>
+          <w:lang w:val="es-419"/>
+        </w:rPr>
+        <w:t xml:space="preserve"> en tiempo real y librerias para acceder a esta base de datos desde aplicaciones Web, IOS o Android.</w:t>
+      </w:r>
+    </w:p>
+    <w:p>
+      <w:pPr>
+        <w:spacing w:line="480" w:lineRule="auto"/>
+        <w:ind w:firstLine="720"/>
+        <w:rPr>
+          <w:rFonts w:cs="Times New Roman"/>
+          <w:szCs w:val="24"/>
+          <w:lang w:val="es-419"/>
+        </w:rPr>
+      </w:pPr>
+      <w:r>
+        <w:rPr>
+          <w:rFonts w:cs="Times New Roman"/>
+          <w:szCs w:val="24"/>
+          <w:lang w:val="es-419"/>
+        </w:rPr>
+        <w:t>Los datos almacenados en Firebase se sincronizan con los clientes en tiempo real, básicamente es una base de datos remota que responde en tiempo real a los cambios realizados en los datos. De esta forma se pueden escribir aplicaciones que almacenen o actualicen datos en Firebase y todos los clientes que utilicen dicha base de datos serán notificados en tiempo real de los cambios realizados.</w:t>
+      </w:r>
+    </w:p>
+    <w:p>
+      <w:pPr>
+        <w:spacing w:line="480" w:lineRule="auto"/>
+        <w:ind w:firstLine="720"/>
+        <w:rPr>
+          <w:rFonts w:cs="Times New Roman"/>
+          <w:szCs w:val="24"/>
+          <w:lang w:val="es-419"/>
+        </w:rPr>
+      </w:pPr>
+      <w:r>
+        <w:rPr>
+          <w:rFonts w:cs="Times New Roman"/>
+          <w:szCs w:val="24"/>
+          <w:lang w:val="es-419"/>
+        </w:rPr>
+        <w:tab/>
+        <w:t xml:space="preserve">Una de las principales características que posee Firebase es la de que nos permite programar aplicaciones centrándonos principalmente en la parte frontend, dejando que todo el backend </w:t>
+      </w:r>
+      <w:r>
+        <w:rPr>
+          <w:rFonts w:cs="Times New Roman"/>
+          <w:szCs w:val="24"/>
+          <w:lang w:val="es-419"/>
+        </w:rPr>
+        <w:t>lo gestione Firebase.</w:t>
+      </w:r>
+    </w:p>
+    <w:p>
+      <w:pPr>
+        <w:rPr>
+          <w:lang w:val="es-419"/>
+        </w:rPr>
+      </w:pPr>
+      <w:r>
+        <w:rPr>
+          <w:lang w:val="es-419"/>
+        </w:rPr>
         <w:br w:type="page"/>
       </w:r>
+    </w:p>
+    <w:p>
+      <w:pPr>
+        <w:rPr>
+          <w:lang w:val="es-419"/>
+        </w:rPr>
+      </w:pPr>
     </w:p>
     <w:p>
       <w:pPr>
@@ -4327,16 +4751,15 @@
         <w:ind w:left="284"/>
         <w:jc w:val="center"/>
       </w:pPr>
-      <w:bookmarkStart w:id="32" w:name="_Toc19585742"/>
-      <w:r>
-        <w:lastRenderedPageBreak/>
+      <w:bookmarkStart w:id="38" w:name="_Toc19840601"/>
+      <w:r>
         <w:t>CAPÍTULO 3</w:t>
       </w:r>
       <w:r>
         <w:br/>
         <w:t>PROPUESTA DE VALOR</w:t>
       </w:r>
-      <w:bookmarkEnd w:id="32"/>
+      <w:bookmarkEnd w:id="38"/>
     </w:p>
     <w:p>
       <w:pPr>
@@ -4356,22 +4779,28 @@
           <w:szCs w:val="40"/>
         </w:rPr>
       </w:pPr>
-      <w:bookmarkStart w:id="33" w:name="_Toc19213606"/>
-      <w:bookmarkStart w:id="34" w:name="_Toc19569010"/>
-      <w:bookmarkStart w:id="35" w:name="_Toc19578161"/>
-      <w:bookmarkStart w:id="36" w:name="_Toc19580105"/>
-      <w:bookmarkStart w:id="37" w:name="_Toc19583708"/>
-      <w:bookmarkStart w:id="38" w:name="_Toc19585610"/>
-      <w:bookmarkStart w:id="39" w:name="_Toc19585633"/>
-      <w:bookmarkStart w:id="40" w:name="_Toc19585743"/>
-      <w:bookmarkEnd w:id="33"/>
-      <w:bookmarkEnd w:id="34"/>
-      <w:bookmarkEnd w:id="35"/>
-      <w:bookmarkEnd w:id="36"/>
-      <w:bookmarkEnd w:id="37"/>
-      <w:bookmarkEnd w:id="38"/>
+      <w:bookmarkStart w:id="39" w:name="_Toc19213606"/>
+      <w:bookmarkStart w:id="40" w:name="_Toc19569010"/>
+      <w:bookmarkStart w:id="41" w:name="_Toc19578161"/>
+      <w:bookmarkStart w:id="42" w:name="_Toc19580105"/>
+      <w:bookmarkStart w:id="43" w:name="_Toc19583708"/>
+      <w:bookmarkStart w:id="44" w:name="_Toc19585610"/>
+      <w:bookmarkStart w:id="45" w:name="_Toc19585633"/>
+      <w:bookmarkStart w:id="46" w:name="_Toc19585743"/>
+      <w:bookmarkStart w:id="47" w:name="_Toc19837594"/>
+      <w:bookmarkStart w:id="48" w:name="_Toc19837616"/>
+      <w:bookmarkStart w:id="49" w:name="_Toc19840602"/>
       <w:bookmarkEnd w:id="39"/>
       <w:bookmarkEnd w:id="40"/>
+      <w:bookmarkEnd w:id="41"/>
+      <w:bookmarkEnd w:id="42"/>
+      <w:bookmarkEnd w:id="43"/>
+      <w:bookmarkEnd w:id="44"/>
+      <w:bookmarkEnd w:id="45"/>
+      <w:bookmarkEnd w:id="46"/>
+      <w:bookmarkEnd w:id="47"/>
+      <w:bookmarkEnd w:id="48"/>
+      <w:bookmarkEnd w:id="49"/>
     </w:p>
     <w:p>
       <w:pPr>
@@ -4392,23 +4821,29 @@
           <w:szCs w:val="40"/>
         </w:rPr>
       </w:pPr>
-      <w:bookmarkStart w:id="41" w:name="_Toc19213607"/>
-      <w:bookmarkStart w:id="42" w:name="_Toc19569011"/>
-      <w:bookmarkStart w:id="43" w:name="_Toc19578162"/>
-      <w:bookmarkStart w:id="44" w:name="_Toc19580106"/>
-      <w:bookmarkStart w:id="45" w:name="_Toc19583709"/>
-      <w:bookmarkStart w:id="46" w:name="_Toc19585611"/>
-      <w:bookmarkStart w:id="47" w:name="_Toc19585634"/>
-      <w:bookmarkStart w:id="48" w:name="_Toc19585744"/>
-      <w:bookmarkEnd w:id="11"/>
-      <w:bookmarkEnd w:id="41"/>
-      <w:bookmarkEnd w:id="42"/>
-      <w:bookmarkEnd w:id="43"/>
-      <w:bookmarkEnd w:id="44"/>
-      <w:bookmarkEnd w:id="45"/>
-      <w:bookmarkEnd w:id="46"/>
-      <w:bookmarkEnd w:id="47"/>
-      <w:bookmarkEnd w:id="48"/>
+      <w:bookmarkStart w:id="50" w:name="_Toc19213607"/>
+      <w:bookmarkStart w:id="51" w:name="_Toc19569011"/>
+      <w:bookmarkStart w:id="52" w:name="_Toc19578162"/>
+      <w:bookmarkStart w:id="53" w:name="_Toc19580106"/>
+      <w:bookmarkStart w:id="54" w:name="_Toc19583709"/>
+      <w:bookmarkStart w:id="55" w:name="_Toc19585611"/>
+      <w:bookmarkStart w:id="56" w:name="_Toc19585634"/>
+      <w:bookmarkStart w:id="57" w:name="_Toc19585744"/>
+      <w:bookmarkStart w:id="58" w:name="_Toc19837595"/>
+      <w:bookmarkStart w:id="59" w:name="_Toc19837617"/>
+      <w:bookmarkStart w:id="60" w:name="_Toc19840603"/>
+      <w:bookmarkEnd w:id="10"/>
+      <w:bookmarkEnd w:id="50"/>
+      <w:bookmarkEnd w:id="51"/>
+      <w:bookmarkEnd w:id="52"/>
+      <w:bookmarkEnd w:id="53"/>
+      <w:bookmarkEnd w:id="54"/>
+      <w:bookmarkEnd w:id="55"/>
+      <w:bookmarkEnd w:id="56"/>
+      <w:bookmarkEnd w:id="57"/>
+      <w:bookmarkEnd w:id="58"/>
+      <w:bookmarkEnd w:id="59"/>
+      <w:bookmarkEnd w:id="60"/>
     </w:p>
     <w:p>
       <w:pPr>
@@ -4429,188 +4864,595 @@
           <w:szCs w:val="40"/>
         </w:rPr>
       </w:pPr>
-      <w:bookmarkStart w:id="49" w:name="_Toc19213608"/>
-      <w:bookmarkStart w:id="50" w:name="_Toc19569012"/>
-      <w:bookmarkStart w:id="51" w:name="_Toc19578163"/>
-      <w:bookmarkStart w:id="52" w:name="_Toc19580107"/>
-      <w:bookmarkStart w:id="53" w:name="_Toc19583710"/>
-      <w:bookmarkStart w:id="54" w:name="_Toc19585612"/>
-      <w:bookmarkStart w:id="55" w:name="_Toc19585635"/>
-      <w:bookmarkStart w:id="56" w:name="_Toc19585745"/>
-      <w:bookmarkEnd w:id="49"/>
-      <w:bookmarkEnd w:id="50"/>
-      <w:bookmarkEnd w:id="51"/>
-      <w:bookmarkEnd w:id="52"/>
-      <w:bookmarkEnd w:id="53"/>
-      <w:bookmarkEnd w:id="54"/>
-      <w:bookmarkEnd w:id="55"/>
-      <w:bookmarkEnd w:id="56"/>
+      <w:bookmarkStart w:id="61" w:name="_Toc19213608"/>
+      <w:bookmarkStart w:id="62" w:name="_Toc19569012"/>
+      <w:bookmarkStart w:id="63" w:name="_Toc19578163"/>
+      <w:bookmarkStart w:id="64" w:name="_Toc19580107"/>
+      <w:bookmarkStart w:id="65" w:name="_Toc19583710"/>
+      <w:bookmarkStart w:id="66" w:name="_Toc19585612"/>
+      <w:bookmarkStart w:id="67" w:name="_Toc19585635"/>
+      <w:bookmarkStart w:id="68" w:name="_Toc19585745"/>
+      <w:bookmarkStart w:id="69" w:name="_Toc19837596"/>
+      <w:bookmarkStart w:id="70" w:name="_Toc19837618"/>
+      <w:bookmarkStart w:id="71" w:name="_Toc19840604"/>
+      <w:bookmarkEnd w:id="61"/>
+      <w:bookmarkEnd w:id="62"/>
+      <w:bookmarkEnd w:id="63"/>
+      <w:bookmarkEnd w:id="64"/>
+      <w:bookmarkEnd w:id="65"/>
+      <w:bookmarkEnd w:id="66"/>
+      <w:bookmarkEnd w:id="67"/>
+      <w:bookmarkEnd w:id="68"/>
+      <w:bookmarkEnd w:id="69"/>
+      <w:bookmarkEnd w:id="70"/>
+      <w:bookmarkEnd w:id="71"/>
     </w:p>
     <w:p>
       <w:pPr>
         <w:pStyle w:val="Ttulo2"/>
       </w:pPr>
-      <w:r>
-        <w:t xml:space="preserve"> </w:t>
-      </w:r>
-      <w:bookmarkStart w:id="57" w:name="_Toc19585746"/>
-      <w:r>
-        <w:t>Requerimientos</w:t>
-      </w:r>
-      <w:bookmarkEnd w:id="57"/>
+      <w:bookmarkStart w:id="72" w:name="_Toc19840605"/>
+      <w:r>
+        <w:t xml:space="preserve"> Ionic Framework</w:t>
+      </w:r>
+    </w:p>
+    <w:p>
+      <w:pPr>
+        <w:pStyle w:val="Ttulo3"/>
+      </w:pPr>
+      <w:r>
+        <w:t>Instalaci</w:t>
+      </w:r>
+      <w:r>
+        <w:rPr>
+          <w:lang w:val="es-419"/>
+        </w:rPr>
+        <w:t>ó</w:t>
+      </w:r>
+      <w:r>
+        <w:t>n</w:t>
+      </w:r>
     </w:p>
     <w:p>
       <w:pPr>
         <w:spacing w:line="480" w:lineRule="auto"/>
+        <w:ind w:firstLine="720"/>
+        <w:rPr>
+          <w:rFonts w:cs="Times New Roman"/>
+          <w:szCs w:val="24"/>
+          <w:lang w:val="es-419"/>
+        </w:rPr>
+      </w:pPr>
+      <w:r>
+        <w:rPr>
+          <w:rFonts w:cs="Times New Roman"/>
+          <w:szCs w:val="24"/>
+          <w:lang w:val="es-419"/>
+        </w:rPr>
+        <w:t>Antes de realizar cualquier otro paso, es necesario instalar Node, para ello solo necesitamos descargar el instalador y seguir los pasos del wizard de instalación.</w:t>
+      </w:r>
+    </w:p>
+    <w:p>
+      <w:pPr>
+        <w:spacing w:line="480" w:lineRule="auto"/>
+        <w:ind w:firstLine="720"/>
+        <w:rPr>
+          <w:rFonts w:cs="Times New Roman"/>
+          <w:szCs w:val="24"/>
+          <w:lang w:val="es-419"/>
+        </w:rPr>
+      </w:pPr>
+      <w:r>
         <w:rPr>
           <w:noProof/>
+        </w:rPr>
+        <w:drawing>
+          <wp:anchor distT="0" distB="0" distL="114300" distR="114300" simplePos="0" relativeHeight="251662336" behindDoc="0" locked="0" layoutInCell="1" allowOverlap="1">
+            <wp:simplePos x="0" y="0"/>
+            <wp:positionH relativeFrom="margin">
+              <wp:align>center</wp:align>
+            </wp:positionH>
+            <wp:positionV relativeFrom="paragraph">
+              <wp:posOffset>344805</wp:posOffset>
+            </wp:positionV>
+            <wp:extent cx="5016500" cy="3493770"/>
+            <wp:effectExtent l="0" t="0" r="0" b="0"/>
+            <wp:wrapSquare wrapText="bothSides"/>
+            <wp:docPr id="5" name="Imagen 5" descr="Node Website"/>
+            <wp:cNvGraphicFramePr>
+              <a:graphicFrameLocks xmlns:a="http://schemas.openxmlformats.org/drawingml/2006/main" noChangeAspect="1"/>
+            </wp:cNvGraphicFramePr>
+            <a:graphic xmlns:a="http://schemas.openxmlformats.org/drawingml/2006/main">
+              <a:graphicData uri="http://schemas.openxmlformats.org/drawingml/2006/picture">
+                <pic:pic xmlns:pic="http://schemas.openxmlformats.org/drawingml/2006/picture">
+                  <pic:nvPicPr>
+                    <pic:cNvPr id="0" name="Picture 8" descr="Node Website"/>
+                    <pic:cNvPicPr>
+                      <a:picLocks noChangeAspect="1" noChangeArrowheads="1"/>
+                    </pic:cNvPicPr>
+                  </pic:nvPicPr>
+                  <pic:blipFill>
+                    <a:blip r:embed="rId13" cstate="print">
+                      <a:extLst>
+                        <a:ext uri="{28A0092B-C50C-407E-A947-70E740481C1C}">
+                          <a14:useLocalDpi xmlns:a14="http://schemas.microsoft.com/office/drawing/2010/main" val="0"/>
+                        </a:ext>
+                      </a:extLst>
+                    </a:blip>
+                    <a:srcRect/>
+                    <a:stretch>
+                      <a:fillRect/>
+                    </a:stretch>
+                  </pic:blipFill>
+                  <pic:spPr bwMode="auto">
+                    <a:xfrm>
+                      <a:off x="0" y="0"/>
+                      <a:ext cx="5016500" cy="3493770"/>
+                    </a:xfrm>
+                    <a:prstGeom prst="rect">
+                      <a:avLst/>
+                    </a:prstGeom>
+                    <a:noFill/>
+                    <a:ln>
+                      <a:noFill/>
+                    </a:ln>
+                  </pic:spPr>
+                </pic:pic>
+              </a:graphicData>
+            </a:graphic>
+            <wp14:sizeRelH relativeFrom="page">
+              <wp14:pctWidth>0</wp14:pctWidth>
+            </wp14:sizeRelH>
+            <wp14:sizeRelV relativeFrom="page">
+              <wp14:pctHeight>0</wp14:pctHeight>
+            </wp14:sizeRelV>
+          </wp:anchor>
+        </w:drawing>
+      </w:r>
+    </w:p>
+    <w:p>
+      <w:pPr>
+        <w:spacing w:line="480" w:lineRule="auto"/>
+        <w:ind w:firstLine="720"/>
+        <w:rPr>
+          <w:rFonts w:cs="Times New Roman"/>
+          <w:szCs w:val="24"/>
+          <w:lang w:val="es-419"/>
+        </w:rPr>
+      </w:pPr>
+    </w:p>
+    <w:p>
+      <w:pPr>
+        <w:spacing w:line="480" w:lineRule="auto"/>
+        <w:ind w:firstLine="720"/>
+        <w:rPr>
+          <w:rFonts w:cs="Times New Roman"/>
+          <w:szCs w:val="24"/>
+          <w:lang w:val="es-419"/>
+        </w:rPr>
+      </w:pPr>
+    </w:p>
+    <w:p>
+      <w:pPr>
+        <w:spacing w:line="480" w:lineRule="auto"/>
+        <w:ind w:firstLine="720"/>
+        <w:rPr>
+          <w:rFonts w:cs="Times New Roman"/>
+          <w:szCs w:val="24"/>
+          <w:lang w:val="es-419"/>
+        </w:rPr>
+      </w:pPr>
+    </w:p>
+    <w:p>
+      <w:pPr>
+        <w:spacing w:line="480" w:lineRule="auto"/>
+        <w:ind w:firstLine="720"/>
+        <w:rPr>
+          <w:rFonts w:cs="Times New Roman"/>
+          <w:szCs w:val="24"/>
+          <w:lang w:val="es-419"/>
+        </w:rPr>
+      </w:pPr>
+    </w:p>
+    <w:p>
+      <w:pPr>
+        <w:spacing w:line="480" w:lineRule="auto"/>
+        <w:ind w:firstLine="720"/>
+        <w:rPr>
+          <w:rFonts w:cs="Times New Roman"/>
+          <w:szCs w:val="24"/>
+          <w:lang w:val="es-419"/>
+        </w:rPr>
+      </w:pPr>
+    </w:p>
+    <w:p>
+      <w:pPr>
+        <w:spacing w:line="480" w:lineRule="auto"/>
+        <w:ind w:firstLine="720"/>
+        <w:rPr>
+          <w:rFonts w:cs="Times New Roman"/>
+          <w:szCs w:val="24"/>
+          <w:lang w:val="es-419"/>
+        </w:rPr>
+      </w:pPr>
+      <w:r>
+        <w:rPr>
+          <w:noProof/>
+        </w:rPr>
+        <w:drawing>
+          <wp:anchor distT="0" distB="0" distL="114300" distR="114300" simplePos="0" relativeHeight="251663360" behindDoc="0" locked="0" layoutInCell="1" allowOverlap="1" wp14:anchorId="703FF6A7">
+            <wp:simplePos x="0" y="0"/>
+            <wp:positionH relativeFrom="margin">
+              <wp:align>center</wp:align>
+            </wp:positionH>
+            <wp:positionV relativeFrom="paragraph">
+              <wp:posOffset>0</wp:posOffset>
+            </wp:positionV>
+            <wp:extent cx="4445647" cy="3493008"/>
+            <wp:effectExtent l="0" t="0" r="0" b="0"/>
+            <wp:wrapSquare wrapText="bothSides"/>
+            <wp:docPr id="6" name="Imagen 6" descr="Node Website Installer .msi file"/>
+            <wp:cNvGraphicFramePr>
+              <a:graphicFrameLocks xmlns:a="http://schemas.openxmlformats.org/drawingml/2006/main" noChangeAspect="1"/>
+            </wp:cNvGraphicFramePr>
+            <a:graphic xmlns:a="http://schemas.openxmlformats.org/drawingml/2006/main">
+              <a:graphicData uri="http://schemas.openxmlformats.org/drawingml/2006/picture">
+                <pic:pic xmlns:pic="http://schemas.openxmlformats.org/drawingml/2006/picture">
+                  <pic:nvPicPr>
+                    <pic:cNvPr id="0" name="Picture 10" descr="Node Website Installer .msi file"/>
+                    <pic:cNvPicPr>
+                      <a:picLocks noChangeAspect="1" noChangeArrowheads="1"/>
+                    </pic:cNvPicPr>
+                  </pic:nvPicPr>
+                  <pic:blipFill>
+                    <a:blip r:embed="rId14">
+                      <a:extLst>
+                        <a:ext uri="{28A0092B-C50C-407E-A947-70E740481C1C}">
+                          <a14:useLocalDpi xmlns:a14="http://schemas.microsoft.com/office/drawing/2010/main" val="0"/>
+                        </a:ext>
+                      </a:extLst>
+                    </a:blip>
+                    <a:srcRect/>
+                    <a:stretch>
+                      <a:fillRect/>
+                    </a:stretch>
+                  </pic:blipFill>
+                  <pic:spPr bwMode="auto">
+                    <a:xfrm>
+                      <a:off x="0" y="0"/>
+                      <a:ext cx="4445647" cy="3493008"/>
+                    </a:xfrm>
+                    <a:prstGeom prst="rect">
+                      <a:avLst/>
+                    </a:prstGeom>
+                    <a:noFill/>
+                    <a:ln>
+                      <a:noFill/>
+                    </a:ln>
+                  </pic:spPr>
+                </pic:pic>
+              </a:graphicData>
+            </a:graphic>
+            <wp14:sizeRelH relativeFrom="page">
+              <wp14:pctWidth>0</wp14:pctWidth>
+            </wp14:sizeRelH>
+            <wp14:sizeRelV relativeFrom="page">
+              <wp14:pctHeight>0</wp14:pctHeight>
+            </wp14:sizeRelV>
+          </wp:anchor>
+        </w:drawing>
+      </w:r>
+    </w:p>
+    <w:p>
+      <w:pPr>
+        <w:spacing w:line="480" w:lineRule="auto"/>
+        <w:ind w:firstLine="720"/>
+        <w:rPr>
+          <w:rFonts w:cs="Times New Roman"/>
+          <w:szCs w:val="24"/>
+          <w:lang w:val="es-419"/>
+        </w:rPr>
+      </w:pPr>
+    </w:p>
+    <w:p>
+      <w:pPr>
+        <w:spacing w:line="480" w:lineRule="auto"/>
+        <w:ind w:firstLine="720"/>
+        <w:rPr>
+          <w:rFonts w:cs="Times New Roman"/>
+          <w:szCs w:val="24"/>
+          <w:lang w:val="es-419"/>
+        </w:rPr>
+      </w:pPr>
+    </w:p>
+    <w:p>
+      <w:pPr>
+        <w:spacing w:line="480" w:lineRule="auto"/>
+        <w:ind w:firstLine="720"/>
+        <w:rPr>
+          <w:rFonts w:cs="Times New Roman"/>
+          <w:szCs w:val="24"/>
+          <w:lang w:val="es-419"/>
+        </w:rPr>
+      </w:pPr>
+    </w:p>
+    <w:p>
+      <w:pPr>
+        <w:spacing w:line="480" w:lineRule="auto"/>
+        <w:ind w:firstLine="720"/>
+        <w:rPr>
+          <w:rFonts w:cs="Times New Roman"/>
+          <w:szCs w:val="24"/>
+          <w:lang w:val="es-419"/>
+        </w:rPr>
+      </w:pPr>
+    </w:p>
+    <w:p>
+      <w:pPr>
+        <w:spacing w:line="480" w:lineRule="auto"/>
+        <w:ind w:firstLine="720"/>
+        <w:rPr>
+          <w:rFonts w:cs="Times New Roman"/>
+          <w:szCs w:val="24"/>
+          <w:lang w:val="es-419"/>
+        </w:rPr>
+      </w:pPr>
+    </w:p>
+    <w:p>
+      <w:pPr>
+        <w:spacing w:line="480" w:lineRule="auto"/>
+        <w:ind w:firstLine="720"/>
+        <w:rPr>
+          <w:rFonts w:cs="Times New Roman"/>
+          <w:szCs w:val="24"/>
+          <w:lang w:val="es-419"/>
+        </w:rPr>
+      </w:pPr>
+    </w:p>
+    <w:p>
+      <w:pPr>
+        <w:spacing w:line="480" w:lineRule="auto"/>
+        <w:ind w:firstLine="720"/>
+        <w:rPr>
+          <w:rFonts w:cs="Times New Roman"/>
+          <w:szCs w:val="24"/>
+          <w:lang w:val="es-419"/>
+        </w:rPr>
+      </w:pPr>
+    </w:p>
+    <w:p>
+      <w:pPr>
+        <w:spacing w:line="480" w:lineRule="auto"/>
+        <w:ind w:firstLine="720"/>
+        <w:rPr>
+          <w:rFonts w:cs="Times New Roman"/>
+          <w:szCs w:val="24"/>
+          <w:lang w:val="es-419"/>
+        </w:rPr>
+      </w:pPr>
+    </w:p>
+    <w:p>
+      <w:pPr>
+        <w:spacing w:line="480" w:lineRule="auto"/>
+        <w:ind w:firstLine="720"/>
+        <w:rPr>
+          <w:rFonts w:cs="Times New Roman"/>
+          <w:szCs w:val="24"/>
+          <w:lang w:val="es-419"/>
+        </w:rPr>
+      </w:pPr>
+      <w:r>
+        <w:rPr>
+          <w:rFonts w:cs="Times New Roman"/>
+          <w:szCs w:val="24"/>
+          <w:lang w:val="es-419"/>
+        </w:rPr>
+        <w:t>Una vez realizada la instalación, se prosigue accediendo a la consola y se tiene que ejecutar el siguiente comando</w:t>
+      </w:r>
+      <w:r>
+        <w:rPr>
+          <w:rFonts w:cs="Times New Roman"/>
+          <w:szCs w:val="24"/>
+          <w:lang w:val="es-419"/>
+        </w:rPr>
+        <w:t>:</w:t>
+      </w:r>
+    </w:p>
+    <w:p>
+      <w:pPr>
+        <w:tabs>
+          <w:tab w:val="left" w:pos="916"/>
+          <w:tab w:val="left" w:pos="1832"/>
+          <w:tab w:val="left" w:pos="2748"/>
+          <w:tab w:val="left" w:pos="3664"/>
+          <w:tab w:val="left" w:pos="4580"/>
+          <w:tab w:val="left" w:pos="5496"/>
+          <w:tab w:val="left" w:pos="6412"/>
+          <w:tab w:val="left" w:pos="7328"/>
+          <w:tab w:val="left" w:pos="8244"/>
+          <w:tab w:val="left" w:pos="9160"/>
+          <w:tab w:val="left" w:pos="10076"/>
+          <w:tab w:val="left" w:pos="10992"/>
+          <w:tab w:val="left" w:pos="11908"/>
+          <w:tab w:val="left" w:pos="12824"/>
+          <w:tab w:val="left" w:pos="13740"/>
+          <w:tab w:val="left" w:pos="14656"/>
+        </w:tabs>
+        <w:spacing w:after="0" w:line="240" w:lineRule="auto"/>
+        <w:rPr>
+          <w:rFonts w:ascii="Consolas" w:eastAsia="Times New Roman" w:hAnsi="Consolas" w:cs="Courier New"/>
+          <w:szCs w:val="24"/>
+          <w:lang w:val="es-419"/>
+        </w:rPr>
+      </w:pPr>
+      <w:r>
+        <w:rPr>
+          <w:rFonts w:ascii="Consolas" w:eastAsia="Times New Roman" w:hAnsi="Consolas" w:cs="Courier New"/>
+          <w:szCs w:val="24"/>
+          <w:lang w:val="en-US"/>
+        </w:rPr>
+        <w:tab/>
+      </w:r>
+      <w:r>
+        <w:rPr>
+          <w:rFonts w:ascii="Consolas" w:eastAsia="Times New Roman" w:hAnsi="Consolas" w:cs="Courier New"/>
+          <w:szCs w:val="24"/>
+          <w:lang w:val="es-419"/>
+        </w:rPr>
+        <w:t>npm install -g ionic</w:t>
+      </w:r>
+    </w:p>
+    <w:p>
+      <w:pPr>
+        <w:tabs>
+          <w:tab w:val="left" w:pos="916"/>
+          <w:tab w:val="left" w:pos="1832"/>
+          <w:tab w:val="left" w:pos="2748"/>
+          <w:tab w:val="left" w:pos="3664"/>
+          <w:tab w:val="left" w:pos="4580"/>
+          <w:tab w:val="left" w:pos="5496"/>
+          <w:tab w:val="left" w:pos="6412"/>
+          <w:tab w:val="left" w:pos="7328"/>
+          <w:tab w:val="left" w:pos="8244"/>
+          <w:tab w:val="left" w:pos="9160"/>
+          <w:tab w:val="left" w:pos="10076"/>
+          <w:tab w:val="left" w:pos="10992"/>
+          <w:tab w:val="left" w:pos="11908"/>
+          <w:tab w:val="left" w:pos="12824"/>
+          <w:tab w:val="left" w:pos="13740"/>
+          <w:tab w:val="left" w:pos="14656"/>
+        </w:tabs>
+        <w:spacing w:after="0" w:line="240" w:lineRule="auto"/>
+        <w:rPr>
+          <w:rFonts w:ascii="Courier New" w:eastAsia="Times New Roman" w:hAnsi="Courier New" w:cs="Courier New"/>
+          <w:color w:val="4E5B6A"/>
+          <w:sz w:val="23"/>
+          <w:szCs w:val="23"/>
+          <w:lang w:val="es-419"/>
+        </w:rPr>
+      </w:pPr>
+    </w:p>
+    <w:p>
+      <w:pPr>
+        <w:spacing w:line="480" w:lineRule="auto"/>
+        <w:ind w:firstLine="720"/>
+        <w:rPr>
+          <w:rFonts w:cs="Times New Roman"/>
+          <w:szCs w:val="24"/>
+          <w:lang w:val="es-419"/>
+        </w:rPr>
+      </w:pPr>
+      <w:r>
+        <w:rPr>
+          <w:rFonts w:cs="Times New Roman"/>
+          <w:szCs w:val="24"/>
+          <w:lang w:val="es-419"/>
+        </w:rPr>
+        <w:t>Este comando instalará globalmente el framework ionic en el computador, habiendo realizado todos los pasos, se tendrá el framework instalado y listo para su funcionamiento.</w:t>
+      </w:r>
+    </w:p>
+    <w:p>
+      <w:pPr>
+        <w:pStyle w:val="Ttulo3"/>
+      </w:pPr>
+      <w:r>
+        <w:t xml:space="preserve"> Proyecto</w:t>
+      </w:r>
+    </w:p>
+    <w:p>
+      <w:pPr>
+        <w:ind w:firstLine="720"/>
+        <w:rPr>
+          <w:lang w:val="es-419" w:eastAsia="es-BO" w:bidi="es-BO"/>
+        </w:rPr>
+      </w:pPr>
+      <w:r>
+        <w:rPr>
           <w:lang w:eastAsia="es-BO" w:bidi="es-BO"/>
         </w:rPr>
-      </w:pPr>
-      <w:r>
-        <w:rPr>
-          <w:noProof/>
-          <w:lang w:val="en-US" w:eastAsia="es-BO" w:bidi="es-BO"/>
-        </w:rPr>
+        <w:t xml:space="preserve">Para este prototipo en lugar de crear un proyecto desde cero, se decidió usar un template llamado </w:t>
+      </w:r>
+      <w:r>
+        <w:rPr>
+          <w:lang w:val="es-419" w:eastAsia="es-BO" w:bidi="es-BO"/>
+        </w:rPr>
+        <w:t>“</w:t>
+      </w:r>
+      <w:r>
+        <w:rPr>
+          <w:lang w:val="es-419" w:eastAsia="es-BO" w:bidi="es-BO"/>
+        </w:rPr>
+        <w:t>Ionic4-start-theme”, el cual puede ser clonado desde el siguiente repositorio de GitHub:</w:t>
+      </w:r>
+    </w:p>
+    <w:p>
+      <w:pPr>
+        <w:ind w:firstLine="720"/>
+        <w:rPr>
+          <w:lang w:val="es-419" w:eastAsia="es-BO" w:bidi="es-BO"/>
+        </w:rPr>
+      </w:pPr>
+      <w:r>
+        <w:rPr>
+          <w:lang w:val="es-419" w:eastAsia="es-BO" w:bidi="es-BO"/>
+        </w:rPr>
+        <w:t>https://github.com/ionictheme/ionic4-start-theme.git</w:t>
+      </w:r>
+    </w:p>
+    <w:p>
+      <w:pPr>
+        <w:rPr>
+          <w:rFonts w:eastAsia="Arial" w:cs="Times New Roman"/>
+          <w:szCs w:val="24"/>
+          <w:lang w:eastAsia="es-BO" w:bidi="es-BO"/>
+        </w:rPr>
+      </w:pPr>
+      <w:r>
+        <w:br w:type="page"/>
+      </w:r>
+    </w:p>
+    <w:p>
+      <w:pPr>
+        <w:pStyle w:val="Ttulo3"/>
+        <w:numPr>
+          <w:ilvl w:val="0"/>
+          <w:numId w:val="0"/>
+        </w:numPr>
+        <w:rPr>
+          <w:b w:val="0"/>
+          <w:bCs/>
+        </w:rPr>
+      </w:pPr>
+      <w:r>
+        <w:rPr>
+          <w:b w:val="0"/>
+          <w:bCs/>
+        </w:rPr>
+        <w:lastRenderedPageBreak/>
         <w:tab/>
       </w:r>
       <w:r>
         <w:rPr>
-          <w:noProof/>
-          <w:lang w:val="en-US" w:eastAsia="es-BO" w:bidi="es-BO"/>
-        </w:rPr>
-        <w:t xml:space="preserve">Lorem ipsum dolor sit amet, consectetuer adipiscing elit. </w:t>
-      </w:r>
-      <w:r>
-        <w:rPr>
-          <w:noProof/>
-          <w:lang w:eastAsia="es-BO" w:bidi="es-BO"/>
-        </w:rPr>
-        <w:t>Maecenas porttitor congue massa. Fusce posuere, magna sed pulvinar ultricies, purus lectus malesuada libero, sit amet commodo magna eros quis urna.</w:t>
-      </w:r>
-    </w:p>
-    <w:p>
-      <w:pPr>
-        <w:spacing w:line="480" w:lineRule="auto"/>
-        <w:rPr>
-          <w:noProof/>
-          <w:lang w:eastAsia="es-BO" w:bidi="es-BO"/>
-        </w:rPr>
-      </w:pPr>
-      <w:r>
-        <w:rPr>
-          <w:noProof/>
-          <w:lang w:eastAsia="es-BO" w:bidi="es-BO"/>
-        </w:rPr>
-        <w:t>Nunc viverra imperdiet enim. Fusce est. Vivamus a tellus.</w:t>
-      </w:r>
-    </w:p>
-    <w:p>
-      <w:pPr>
-        <w:spacing w:line="480" w:lineRule="auto"/>
-        <w:rPr>
-          <w:noProof/>
-          <w:lang w:val="en-US" w:eastAsia="es-BO" w:bidi="es-BO"/>
-        </w:rPr>
-      </w:pPr>
-      <w:r>
-        <w:rPr>
-          <w:noProof/>
-          <w:lang w:eastAsia="es-BO" w:bidi="es-BO"/>
-        </w:rPr>
-        <w:t xml:space="preserve">Pellentesque habitant morbi tristique senectus et netus et malesuada fames ac turpis egestas. </w:t>
-      </w:r>
-      <w:r>
-        <w:rPr>
-          <w:noProof/>
-          <w:lang w:val="en-US" w:eastAsia="es-BO" w:bidi="es-BO"/>
-        </w:rPr>
-        <w:t>Proin pharetra nonummy pede. Mauris et orci.</w:t>
-      </w:r>
-    </w:p>
-    <w:p>
-      <w:pPr>
-        <w:spacing w:line="480" w:lineRule="auto"/>
-        <w:rPr>
-          <w:noProof/>
-          <w:lang w:val="en-US" w:eastAsia="es-BO" w:bidi="es-BO"/>
-        </w:rPr>
-      </w:pPr>
-      <w:r>
-        <w:rPr>
-          <w:noProof/>
-          <w:lang w:val="en-US" w:eastAsia="es-BO" w:bidi="es-BO"/>
-        </w:rPr>
-        <w:t>Aenean nec lorem. In porttitor. Donec laoreet nonummy augue.</w:t>
-      </w:r>
-    </w:p>
-    <w:p>
-      <w:pPr>
-        <w:spacing w:line="480" w:lineRule="auto"/>
-        <w:rPr>
-          <w:lang w:eastAsia="es-BO" w:bidi="es-BO"/>
-        </w:rPr>
-      </w:pPr>
-      <w:r>
-        <w:rPr>
-          <w:noProof/>
-          <w:lang w:val="en-US" w:eastAsia="es-BO" w:bidi="es-BO"/>
-        </w:rPr>
-        <w:t xml:space="preserve">Suspendisse dui purus, scelerisque at, vulputate vitae, pretium mattis, nunc. </w:t>
-      </w:r>
-      <w:r>
-        <w:rPr>
-          <w:noProof/>
-          <w:lang w:eastAsia="es-BO" w:bidi="es-BO"/>
-        </w:rPr>
-        <w:t>Mauris eget neque at sem venenatis eleifend. Ut nonummy.</w:t>
-      </w:r>
-    </w:p>
-    <w:p>
-      <w:pPr>
-        <w:pStyle w:val="Ttulo2"/>
-      </w:pPr>
-      <w:r>
-        <w:t xml:space="preserve"> </w:t>
-      </w:r>
-      <w:bookmarkStart w:id="58" w:name="_Toc19585747"/>
-      <w:r>
-        <w:t>Análisis</w:t>
-      </w:r>
-      <w:bookmarkEnd w:id="58"/>
-    </w:p>
-    <w:p>
-      <w:pPr>
-        <w:pStyle w:val="Ttulo2"/>
-      </w:pPr>
-      <w:r>
-        <w:t xml:space="preserve"> </w:t>
-      </w:r>
-      <w:bookmarkStart w:id="59" w:name="_Toc19585748"/>
-      <w:r>
-        <w:t>Diseño</w:t>
-      </w:r>
-      <w:bookmarkEnd w:id="59"/>
-    </w:p>
-    <w:p>
-      <w:pPr>
-        <w:pStyle w:val="Ttulo2"/>
-      </w:pPr>
-      <w:r>
-        <w:t xml:space="preserve"> </w:t>
-      </w:r>
-      <w:bookmarkStart w:id="60" w:name="_Toc19585749"/>
-      <w:r>
-        <w:t>Implementación</w:t>
-      </w:r>
-      <w:bookmarkEnd w:id="60"/>
-    </w:p>
-    <w:p>
-      <w:pPr>
-        <w:rPr>
-          <w:lang w:eastAsia="es-BO" w:bidi="es-BO"/>
-        </w:rPr>
-      </w:pPr>
+          <w:b w:val="0"/>
+          <w:bCs/>
+        </w:rPr>
+        <w:tab/>
+        <w:t xml:space="preserve">Una </w:t>
+      </w:r>
+      <w:r>
+        <w:rPr>
+          <w:b w:val="0"/>
+          <w:bCs/>
+        </w:rPr>
+        <w:t xml:space="preserve">vez </w:t>
+      </w:r>
+      <w:r>
+        <w:rPr>
+          <w:b w:val="0"/>
+          <w:bCs/>
+        </w:rPr>
+        <w:t>clonado el respositorio se puede ocupar com base ese proyecto para realizar el desarrollo.</w:t>
+      </w:r>
     </w:p>
     <w:p>
       <w:pPr>
@@ -4634,12 +5476,13 @@
         </w:numPr>
         <w:ind w:left="284"/>
       </w:pPr>
-      <w:bookmarkStart w:id="61" w:name="_Toc19585750"/>
+      <w:bookmarkStart w:id="73" w:name="_GoBack"/>
+      <w:bookmarkEnd w:id="73"/>
       <w:r>
         <w:lastRenderedPageBreak/>
         <w:t>CONCLUSIONES</w:t>
       </w:r>
-      <w:bookmarkEnd w:id="61"/>
+      <w:bookmarkEnd w:id="72"/>
     </w:p>
     <w:p>
       <w:pPr>
@@ -4664,12 +5507,12 @@
         </w:numPr>
         <w:ind w:left="284"/>
       </w:pPr>
-      <w:bookmarkStart w:id="62" w:name="_Toc19585751"/>
+      <w:bookmarkStart w:id="74" w:name="_Toc19840606"/>
       <w:r>
         <w:lastRenderedPageBreak/>
         <w:t>RECOMENDACIONES</w:t>
       </w:r>
-      <w:bookmarkEnd w:id="62"/>
+      <w:bookmarkEnd w:id="74"/>
     </w:p>
     <w:p>
       <w:pPr>
@@ -4685,7 +5528,7 @@
         <w:br w:type="page"/>
       </w:r>
     </w:p>
-    <w:bookmarkStart w:id="63" w:name="_Toc19585752" w:displacedByCustomXml="next"/>
+    <w:bookmarkStart w:id="75" w:name="_Toc19840607" w:displacedByCustomXml="next"/>
     <w:sdt>
       <w:sdtPr>
         <w:rPr>
@@ -4723,7 +5566,7 @@
             </w:rPr>
             <w:t>BIBLIOGRAFÍA</w:t>
           </w:r>
-          <w:bookmarkEnd w:id="63"/>
+          <w:bookmarkEnd w:id="75"/>
         </w:p>
         <w:sdt>
           <w:sdtPr>
@@ -4789,6 +5632,72 @@
                   <w:noProof/>
                   <w:lang w:val="es-ES"/>
                 </w:rPr>
+                <w:t xml:space="preserve">Diaz, C. A. (2016). </w:t>
+              </w:r>
+              <w:r>
+                <w:rPr>
+                  <w:i/>
+                  <w:iCs/>
+                  <w:noProof/>
+                  <w:lang w:val="es-ES"/>
+                </w:rPr>
+                <w:t>Desarrollo de aplicaciones móviles híbridas con el framework Ionic.</w:t>
+              </w:r>
+              <w:r>
+                <w:rPr>
+                  <w:noProof/>
+                  <w:lang w:val="es-ES"/>
+                </w:rPr>
+                <w:t xml:space="preserve"> </w:t>
+              </w:r>
+            </w:p>
+            <w:p>
+              <w:pPr>
+                <w:pStyle w:val="Bibliografa"/>
+                <w:ind w:left="720" w:hanging="720"/>
+                <w:rPr>
+                  <w:noProof/>
+                  <w:lang w:val="es-ES"/>
+                </w:rPr>
+              </w:pPr>
+              <w:r>
+                <w:rPr>
+                  <w:noProof/>
+                  <w:lang w:val="es-ES"/>
+                </w:rPr>
+                <w:t xml:space="preserve">Dufetel, A. (3 de Octubre de 2017). </w:t>
+              </w:r>
+              <w:r>
+                <w:rPr>
+                  <w:i/>
+                  <w:iCs/>
+                  <w:noProof/>
+                  <w:lang w:val="es-ES"/>
+                </w:rPr>
+                <w:t>Firebase</w:t>
+              </w:r>
+              <w:r>
+                <w:rPr>
+                  <w:noProof/>
+                  <w:lang w:val="es-ES"/>
+                </w:rPr>
+                <w:t>. Obtenido de https://firebase.googleblog.com/2017/10/introducing-cloud-firestore.html</w:t>
+              </w:r>
+            </w:p>
+            <w:p>
+              <w:pPr>
+                <w:pStyle w:val="Bibliografa"/>
+                <w:ind w:left="720" w:hanging="720"/>
+                <w:rPr>
+                  <w:noProof/>
+                  <w:lang w:val="es-ES"/>
+                </w:rPr>
+              </w:pPr>
+              <w:r>
+                <w:rPr>
+                  <w:noProof/>
+                  <w:lang w:val="es-ES"/>
+                </w:rPr>
                 <w:t xml:space="preserve">Roca, M. S. (20 de Julio de 2015). </w:t>
               </w:r>
               <w:r>
@@ -4828,7 +5737,7 @@
           <w:b/>
           <w:bCs/>
           <w:szCs w:val="40"/>
-          <w:lang w:eastAsia="es-BO" w:bidi="es-BO"/>
+          <w:lang w:val="en-US" w:eastAsia="es-BO" w:bidi="es-BO"/>
         </w:rPr>
       </w:pPr>
       <w:r>
@@ -4844,7 +5753,7 @@
         </w:numPr>
         <w:ind w:left="284"/>
       </w:pPr>
-      <w:bookmarkStart w:id="64" w:name="_Toc19585753"/>
+      <w:bookmarkStart w:id="76" w:name="_Toc19840608"/>
       <w:r>
         <w:rPr>
           <w:noProof/>
@@ -4876,7 +5785,7 @@
                     </pic:cNvPicPr>
                   </pic:nvPicPr>
                   <pic:blipFill>
-                    <a:blip r:embed="rId12">
+                    <a:blip r:embed="rId15">
                       <a:extLst>
                         <a:ext uri="{28A0092B-C50C-407E-A947-70E740481C1C}">
                           <a14:useLocalDpi xmlns:a14="http://schemas.microsoft.com/office/drawing/2010/main" val="0"/>
@@ -4919,58 +5828,44 @@
       <w:r>
         <w:t>NEXOS</w:t>
       </w:r>
-      <w:bookmarkEnd w:id="64"/>
+      <w:bookmarkEnd w:id="76"/>
     </w:p>
     <w:p>
       <w:pPr>
         <w:pStyle w:val="Descripcin"/>
       </w:pPr>
-      <w:bookmarkStart w:id="65" w:name="_Ref19146579"/>
-      <w:bookmarkStart w:id="66" w:name="_Toc19213898"/>
-      <w:r>
-        <w:t>Figura</w:t>
+      <w:bookmarkStart w:id="77" w:name="_Toc19837577"/>
+      <w:r>
+        <w:t xml:space="preserve">Figura </w:t>
+      </w:r>
+      <w:r>
+        <w:fldChar w:fldCharType="begin"/>
+      </w:r>
+      <w:r>
+        <w:instrText xml:space="preserve"> SEQ Ilustración \* ARABIC </w:instrText>
+      </w:r>
+      <w:r>
+        <w:fldChar w:fldCharType="separate"/>
+      </w:r>
+      <w:r>
+        <w:rPr>
+          <w:noProof/>
+        </w:rPr>
+        <w:t>2</w:t>
+      </w:r>
+      <w:r>
+        <w:fldChar w:fldCharType="end"/>
       </w:r>
       <w:r>
         <w:t xml:space="preserve"> </w:t>
       </w:r>
       <w:r>
-        <w:fldChar w:fldCharType="begin"/>
-      </w:r>
-      <w:r>
-        <w:instrText xml:space="preserve"> SEQ Ilustración \* ARABIC </w:instrText>
-      </w:r>
-      <w:r>
-        <w:fldChar w:fldCharType="separate"/>
-      </w:r>
-      <w:r>
-        <w:rPr>
-          <w:noProof/>
-        </w:rPr>
-        <w:t>1</w:t>
-      </w:r>
-      <w:r>
-        <w:fldChar w:fldCharType="end"/>
-      </w:r>
-      <w:r>
-        <w:t xml:space="preserve"> Estadística de consulta externa en Bolivia (</w:t>
-      </w:r>
-      <w:r>
-        <w:t>Fuentes</w:t>
-      </w:r>
-      <w:r>
-        <w:rPr>
-          <w:lang w:val="es-419"/>
-        </w:rPr>
-        <w:t>: Ministerio de Salud Instituto Nacional de Estadística</w:t>
-      </w:r>
-      <w:r>
-        <w:t>)</w:t>
-      </w:r>
-      <w:bookmarkEnd w:id="65"/>
-      <w:bookmarkEnd w:id="66"/>
+        <w:t>Estadística de consulta externa en Bolivia (Fuentes: Ministerio de Salud Instituto Nacional de Estadística)</w:t>
+      </w:r>
+      <w:bookmarkEnd w:id="77"/>
     </w:p>
     <w:sectPr>
-      <w:headerReference w:type="first" r:id="rId13"/>
+      <w:headerReference w:type="first" r:id="rId16"/>
       <w:pgSz w:w="12240" w:h="15840"/>
       <w:pgMar w:top="1418" w:right="1440" w:bottom="1440" w:left="1440" w:header="709" w:footer="709" w:gutter="0"/>
       <w:pgNumType w:start="1"/>
@@ -5040,6 +5935,93 @@
     <w:p/>
     <w:p/>
     <w:p/>
+  </w:footnote>
+  <w:footnote w:id="1">
+    <w:p>
+      <w:pPr>
+        <w:pStyle w:val="Textonotapie"/>
+        <w:rPr>
+          <w:lang w:val="es-419"/>
+        </w:rPr>
+      </w:pPr>
+      <w:r>
+        <w:rPr>
+          <w:rStyle w:val="Refdenotaalpie"/>
+        </w:rPr>
+        <w:footnoteRef/>
+      </w:r>
+      <w:r>
+        <w:t xml:space="preserve"> </w:t>
+      </w:r>
+      <w:r>
+        <w:rPr>
+          <w:lang w:val="es-419"/>
+        </w:rPr>
+        <w:t>Las aplicaciones móviles hibridas son una combinación de tecnologías web como HTML, CSS y Javascript, que no son ni aplicaciones móviles nativas, porque consisten en un WebView ejecutado dentro de un contenedor nativo, ni tampoco son web ya que se empaquetan como aplicaciones para distribución y acceden a las API</w:t>
+      </w:r>
+      <w:r>
+        <w:rPr>
+          <w:lang w:val="es-419"/>
+        </w:rPr>
+        <w:t>’</w:t>
+      </w:r>
+      <w:r>
+        <w:rPr>
+          <w:lang w:val="es-419"/>
+        </w:rPr>
+        <w:t>s nativas del dispositivo</w:t>
+      </w:r>
+    </w:p>
+  </w:footnote>
+  <w:footnote w:id="2">
+    <w:p>
+      <w:pPr>
+        <w:pStyle w:val="Textonotapie"/>
+        <w:rPr>
+          <w:lang w:val="es-419"/>
+        </w:rPr>
+      </w:pPr>
+      <w:r>
+        <w:rPr>
+          <w:rStyle w:val="Refdenotaalpie"/>
+        </w:rPr>
+        <w:footnoteRef/>
+      </w:r>
+      <w:r>
+        <w:t xml:space="preserve"> </w:t>
+      </w:r>
+      <w:r>
+        <w:rPr>
+          <w:lang w:val="es-419"/>
+        </w:rPr>
+        <w:t>Cordova es una plataforma para el desarrollo de aplicaciones nativas para móviles, la cual usa HTML, CSS y Javascript.</w:t>
+      </w:r>
+    </w:p>
+  </w:footnote>
+  <w:footnote w:id="3">
+    <w:p>
+      <w:pPr>
+        <w:pStyle w:val="Textonotapie"/>
+        <w:rPr>
+          <w:lang w:val="es-419"/>
+        </w:rPr>
+      </w:pPr>
+      <w:r>
+        <w:rPr>
+          <w:rStyle w:val="Refdenotaalpie"/>
+        </w:rPr>
+        <w:footnoteRef/>
+      </w:r>
+      <w:r>
+        <w:t xml:space="preserve"> </w:t>
+      </w:r>
+      <w:r>
+        <w:rPr>
+          <w:lang w:val="es-419"/>
+        </w:rPr>
+        <w:t>Las bases de datos NoSQL son estructuras que permiten almacenar información en aquellas situaciones en las que las bases de datos relacionales generan ciertos problemas de escalabilidad y rendimiento.</w:t>
+      </w:r>
+    </w:p>
   </w:footnote>
 </w:footnotes>
 </file>
@@ -9084,6 +10066,119 @@
     </w:lvl>
   </w:abstractNum>
   <w:abstractNum w:abstractNumId="32" w15:restartNumberingAfterBreak="0">
+    <w:nsid w:val="79BA15E0"/>
+    <w:multiLevelType w:val="hybridMultilevel"/>
+    <w:tmpl w:val="BB36ACF4"/>
+    <w:lvl w:ilvl="0" w:tplc="04090001">
+      <w:start w:val="1"/>
+      <w:numFmt w:val="bullet"/>
+      <w:lvlText w:val=""/>
+      <w:lvlJc w:val="left"/>
+      <w:pPr>
+        <w:ind w:left="1428" w:hanging="360"/>
+      </w:pPr>
+      <w:rPr>
+        <w:rFonts w:ascii="Symbol" w:hAnsi="Symbol" w:hint="default"/>
+      </w:rPr>
+    </w:lvl>
+    <w:lvl w:ilvl="1" w:tplc="04090003" w:tentative="1">
+      <w:start w:val="1"/>
+      <w:numFmt w:val="bullet"/>
+      <w:lvlText w:val="o"/>
+      <w:lvlJc w:val="left"/>
+      <w:pPr>
+        <w:ind w:left="2148" w:hanging="360"/>
+      </w:pPr>
+      <w:rPr>
+        <w:rFonts w:ascii="Courier New" w:hAnsi="Courier New" w:cs="Courier New" w:hint="default"/>
+      </w:rPr>
+    </w:lvl>
+    <w:lvl w:ilvl="2" w:tplc="04090005" w:tentative="1">
+      <w:start w:val="1"/>
+      <w:numFmt w:val="bullet"/>
+      <w:lvlText w:val=""/>
+      <w:lvlJc w:val="left"/>
+      <w:pPr>
+        <w:ind w:left="2868" w:hanging="360"/>
+      </w:pPr>
+      <w:rPr>
+        <w:rFonts w:ascii="Wingdings" w:hAnsi="Wingdings" w:hint="default"/>
+      </w:rPr>
+    </w:lvl>
+    <w:lvl w:ilvl="3" w:tplc="04090001" w:tentative="1">
+      <w:start w:val="1"/>
+      <w:numFmt w:val="bullet"/>
+      <w:lvlText w:val=""/>
+      <w:lvlJc w:val="left"/>
+      <w:pPr>
+        <w:ind w:left="3588" w:hanging="360"/>
+      </w:pPr>
+      <w:rPr>
+        <w:rFonts w:ascii="Symbol" w:hAnsi="Symbol" w:hint="default"/>
+      </w:rPr>
+    </w:lvl>
+    <w:lvl w:ilvl="4" w:tplc="04090003" w:tentative="1">
+      <w:start w:val="1"/>
+      <w:numFmt w:val="bullet"/>
+      <w:lvlText w:val="o"/>
+      <w:lvlJc w:val="left"/>
+      <w:pPr>
+        <w:ind w:left="4308" w:hanging="360"/>
+      </w:pPr>
+      <w:rPr>
+        <w:rFonts w:ascii="Courier New" w:hAnsi="Courier New" w:cs="Courier New" w:hint="default"/>
+      </w:rPr>
+    </w:lvl>
+    <w:lvl w:ilvl="5" w:tplc="04090005" w:tentative="1">
+      <w:start w:val="1"/>
+      <w:numFmt w:val="bullet"/>
+      <w:lvlText w:val=""/>
+      <w:lvlJc w:val="left"/>
+      <w:pPr>
+        <w:ind w:left="5028" w:hanging="360"/>
+      </w:pPr>
+      <w:rPr>
+        <w:rFonts w:ascii="Wingdings" w:hAnsi="Wingdings" w:hint="default"/>
+      </w:rPr>
+    </w:lvl>
+    <w:lvl w:ilvl="6" w:tplc="04090001" w:tentative="1">
+      <w:start w:val="1"/>
+      <w:numFmt w:val="bullet"/>
+      <w:lvlText w:val=""/>
+      <w:lvlJc w:val="left"/>
+      <w:pPr>
+        <w:ind w:left="5748" w:hanging="360"/>
+      </w:pPr>
+      <w:rPr>
+        <w:rFonts w:ascii="Symbol" w:hAnsi="Symbol" w:hint="default"/>
+      </w:rPr>
+    </w:lvl>
+    <w:lvl w:ilvl="7" w:tplc="04090003" w:tentative="1">
+      <w:start w:val="1"/>
+      <w:numFmt w:val="bullet"/>
+      <w:lvlText w:val="o"/>
+      <w:lvlJc w:val="left"/>
+      <w:pPr>
+        <w:ind w:left="6468" w:hanging="360"/>
+      </w:pPr>
+      <w:rPr>
+        <w:rFonts w:ascii="Courier New" w:hAnsi="Courier New" w:cs="Courier New" w:hint="default"/>
+      </w:rPr>
+    </w:lvl>
+    <w:lvl w:ilvl="8" w:tplc="04090005" w:tentative="1">
+      <w:start w:val="1"/>
+      <w:numFmt w:val="bullet"/>
+      <w:lvlText w:val=""/>
+      <w:lvlJc w:val="left"/>
+      <w:pPr>
+        <w:ind w:left="7188" w:hanging="360"/>
+      </w:pPr>
+      <w:rPr>
+        <w:rFonts w:ascii="Wingdings" w:hAnsi="Wingdings" w:hint="default"/>
+      </w:rPr>
+    </w:lvl>
+  </w:abstractNum>
+  <w:abstractNum w:abstractNumId="33" w15:restartNumberingAfterBreak="0">
     <w:nsid w:val="79C36FC0"/>
     <w:multiLevelType w:val="hybridMultilevel"/>
     <w:tmpl w:val="D14E3F7E"/>
@@ -9196,7 +10291,7 @@
       </w:rPr>
     </w:lvl>
   </w:abstractNum>
-  <w:abstractNum w:abstractNumId="33" w15:restartNumberingAfterBreak="0">
+  <w:abstractNum w:abstractNumId="34" w15:restartNumberingAfterBreak="0">
     <w:nsid w:val="7BA6625C"/>
     <w:multiLevelType w:val="hybridMultilevel"/>
     <w:tmpl w:val="73AE5150"/>
@@ -9328,7 +10423,7 @@
     <w:abstractNumId w:val="2"/>
   </w:num>
   <w:num w:numId="7">
-    <w:abstractNumId w:val="32"/>
+    <w:abstractNumId w:val="33"/>
   </w:num>
   <w:num w:numId="8">
     <w:abstractNumId w:val="18"/>
@@ -9406,7 +10501,7 @@
     <w:abstractNumId w:val="25"/>
   </w:num>
   <w:num w:numId="33">
-    <w:abstractNumId w:val="33"/>
+    <w:abstractNumId w:val="34"/>
   </w:num>
   <w:num w:numId="34">
     <w:abstractNumId w:val="17"/>
@@ -9500,6 +10595,9 @@
   </w:num>
   <w:num w:numId="37">
     <w:abstractNumId w:val="16"/>
+  </w:num>
+  <w:num w:numId="38">
+    <w:abstractNumId w:val="32"/>
   </w:num>
   <w:numIdMacAtCleanup w:val="14"/>
 </w:numbering>
@@ -10399,6 +11497,74 @@
       <w:vertAlign w:val="superscript"/>
     </w:rPr>
   </w:style>
+  <w:style w:type="paragraph" w:styleId="HTMLconformatoprevio">
+    <w:name w:val="HTML Preformatted"/>
+    <w:basedOn w:val="Normal"/>
+    <w:link w:val="HTMLconformatoprevioCar"/>
+    <w:uiPriority w:val="99"/>
+    <w:semiHidden/>
+    <w:unhideWhenUsed/>
+    <w:rsid w:val="00661653"/>
+    <w:pPr>
+      <w:tabs>
+        <w:tab w:val="left" w:pos="916"/>
+        <w:tab w:val="left" w:pos="1832"/>
+        <w:tab w:val="left" w:pos="2748"/>
+        <w:tab w:val="left" w:pos="3664"/>
+        <w:tab w:val="left" w:pos="4580"/>
+        <w:tab w:val="left" w:pos="5496"/>
+        <w:tab w:val="left" w:pos="6412"/>
+        <w:tab w:val="left" w:pos="7328"/>
+        <w:tab w:val="left" w:pos="8244"/>
+        <w:tab w:val="left" w:pos="9160"/>
+        <w:tab w:val="left" w:pos="10076"/>
+        <w:tab w:val="left" w:pos="10992"/>
+        <w:tab w:val="left" w:pos="11908"/>
+        <w:tab w:val="left" w:pos="12824"/>
+        <w:tab w:val="left" w:pos="13740"/>
+        <w:tab w:val="left" w:pos="14656"/>
+      </w:tabs>
+      <w:spacing w:after="0" w:line="240" w:lineRule="auto"/>
+    </w:pPr>
+    <w:rPr>
+      <w:rFonts w:ascii="Courier New" w:eastAsia="Times New Roman" w:hAnsi="Courier New" w:cs="Courier New"/>
+      <w:sz w:val="20"/>
+      <w:szCs w:val="20"/>
+      <w:lang w:val="en-US"/>
+    </w:rPr>
+  </w:style>
+  <w:style w:type="character" w:customStyle="1" w:styleId="HTMLconformatoprevioCar">
+    <w:name w:val="HTML con formato previo Car"/>
+    <w:basedOn w:val="Fuentedeprrafopredeter"/>
+    <w:link w:val="HTMLconformatoprevio"/>
+    <w:uiPriority w:val="99"/>
+    <w:semiHidden/>
+    <w:rsid w:val="00661653"/>
+    <w:rPr>
+      <w:rFonts w:ascii="Courier New" w:eastAsia="Times New Roman" w:hAnsi="Courier New" w:cs="Courier New"/>
+      <w:sz w:val="20"/>
+      <w:szCs w:val="20"/>
+      <w:lang w:val="en-US"/>
+    </w:rPr>
+  </w:style>
+  <w:style w:type="character" w:styleId="CdigoHTML">
+    <w:name w:val="HTML Code"/>
+    <w:basedOn w:val="Fuentedeprrafopredeter"/>
+    <w:uiPriority w:val="99"/>
+    <w:semiHidden/>
+    <w:unhideWhenUsed/>
+    <w:rsid w:val="00661653"/>
+    <w:rPr>
+      <w:rFonts w:ascii="Courier New" w:eastAsia="Times New Roman" w:hAnsi="Courier New" w:cs="Courier New"/>
+      <w:sz w:val="20"/>
+      <w:szCs w:val="20"/>
+    </w:rPr>
+  </w:style>
+  <w:style w:type="character" w:customStyle="1" w:styleId="token">
+    <w:name w:val="token"/>
+    <w:basedOn w:val="Fuentedeprrafopredeter"/>
+    <w:rsid w:val="00661653"/>
+  </w:style>
 </w:styles>
 </file>
 
@@ -10676,7 +11842,7 @@
     </b:Author>
     <b:Title>Calidad de software</b:Title>
     <b:Year>2012</b:Year>
-    <b:RefOrder>2</b:RefOrder>
+    <b:RefOrder>3</b:RefOrder>
   </b:Source>
   <b:Source>
     <b:Tag>Mar15</b:Tag>
@@ -10700,11 +11866,51 @@
     <b:URL>https://www.eldia.com.bo/index.php?cat=1&amp;pla=3&amp;id_articulo=176428</b:URL>
     <b:RefOrder>1</b:RefOrder>
   </b:Source>
+  <b:Source>
+    <b:Tag>Car16</b:Tag>
+    <b:SourceType>Book</b:SourceType>
+    <b:Guid>{B07F123B-5A77-4EBE-BE8E-FA044DAE717B}</b:Guid>
+    <b:Author>
+      <b:Author>
+        <b:NameList>
+          <b:Person>
+            <b:Last>Diaz</b:Last>
+            <b:First>Carlos</b:First>
+            <b:Middle>Alberto Herrera</b:Middle>
+          </b:Person>
+        </b:NameList>
+      </b:Author>
+    </b:Author>
+    <b:Title>Desarrollo de aplicaciones móviles híbridas con el framework Ionic</b:Title>
+    <b:Year>2016</b:Year>
+    <b:RefOrder>2</b:RefOrder>
+  </b:Source>
+  <b:Source>
+    <b:Tag>Ale17</b:Tag>
+    <b:SourceType>InternetSite</b:SourceType>
+    <b:Guid>{0C632B08-A94D-4991-879A-72C1CEBB3EAE}</b:Guid>
+    <b:Title>Firebase</b:Title>
+    <b:Year>2017</b:Year>
+    <b:Author>
+      <b:Author>
+        <b:NameList>
+          <b:Person>
+            <b:Last>Dufetel</b:Last>
+            <b:First>Alex</b:First>
+          </b:Person>
+        </b:NameList>
+      </b:Author>
+    </b:Author>
+    <b:Month>Octubre</b:Month>
+    <b:Day>3</b:Day>
+    <b:URL>https://firebase.googleblog.com/2017/10/introducing-cloud-firestore.html</b:URL>
+    <b:RefOrder>4</b:RefOrder>
+  </b:Source>
 </b:Sources>
 </file>
 
 <file path=customXml/itemProps1.xml><?xml version="1.0" encoding="utf-8"?>
-<ds:datastoreItem xmlns:ds="http://schemas.openxmlformats.org/officeDocument/2006/customXml" ds:itemID="{CAC640C5-B4BF-4830-AB0C-D189B87DF6C8}">
+<ds:datastoreItem xmlns:ds="http://schemas.openxmlformats.org/officeDocument/2006/customXml" ds:itemID="{E792F8AE-A38B-4CB1-800C-1771F36707D8}">
   <ds:schemaRefs>
     <ds:schemaRef ds:uri="http://schemas.openxmlformats.org/officeDocument/2006/bibliography"/>
   </ds:schemaRefs>

--- a/Documentacion/Documento Proyecto.docx
+++ b/Documentacion/Documento Proyecto.docx
@@ -109,7 +109,7 @@
           <w:lang w:bidi="ar-SA"/>
         </w:rPr>
         <w:drawing>
-          <wp:anchor distT="0" distB="0" distL="114300" distR="114300" simplePos="0" relativeHeight="251659264" behindDoc="0" locked="0" layoutInCell="1" allowOverlap="1" wp14:anchorId="13933B57" wp14:editId="12583D78">
+          <wp:anchor distT="0" distB="0" distL="114300" distR="114300" simplePos="0" relativeHeight="251659264" behindDoc="0" locked="0" layoutInCell="1" allowOverlap="1" wp14:anchorId="2E642F8A" wp14:editId="5480889D">
             <wp:simplePos x="0" y="0"/>
             <wp:positionH relativeFrom="margin">
               <wp:align>center</wp:align>
@@ -237,8 +237,9 @@
           <w:szCs w:val="32"/>
           <w:lang w:eastAsia="es-BO" w:bidi="es-BO"/>
         </w:rPr>
-        <w:t xml:space="preserve"> EL FRAMEWORK IONIC Y</w:t>
-      </w:r>
+        <w:t xml:space="preserve"> EL FRAMEWORK </w:t>
+      </w:r>
+      <w:proofErr w:type="spellStart"/>
       <w:r>
         <w:rPr>
           <w:rFonts w:eastAsia="Arial" w:cs="Times New Roman"/>
@@ -248,8 +249,44 @@
           <w:szCs w:val="32"/>
           <w:lang w:eastAsia="es-BO" w:bidi="es-BO"/>
         </w:rPr>
-        <w:t xml:space="preserve"> BASES DE DATOS EN TIEMPO REAL EN FIREBASE</w:t>
-      </w:r>
+        <w:t>IONIC</w:t>
+      </w:r>
+      <w:proofErr w:type="spellEnd"/>
+      <w:r>
+        <w:rPr>
+          <w:rFonts w:eastAsia="Arial" w:cs="Times New Roman"/>
+          <w:b/>
+          <w:bCs/>
+          <w:sz w:val="32"/>
+          <w:szCs w:val="32"/>
+          <w:lang w:eastAsia="es-BO" w:bidi="es-BO"/>
+        </w:rPr>
+        <w:t xml:space="preserve"> Y</w:t>
+      </w:r>
+      <w:r>
+        <w:rPr>
+          <w:rFonts w:eastAsia="Arial" w:cs="Times New Roman"/>
+          <w:b/>
+          <w:bCs/>
+          <w:sz w:val="32"/>
+          <w:szCs w:val="32"/>
+          <w:lang w:eastAsia="es-BO" w:bidi="es-BO"/>
+        </w:rPr>
+        <w:t xml:space="preserve"> BASES DE DATOS EN TIEMPO REAL EN </w:t>
+      </w:r>
+      <w:proofErr w:type="spellStart"/>
+      <w:r>
+        <w:rPr>
+          <w:rFonts w:eastAsia="Arial" w:cs="Times New Roman"/>
+          <w:b/>
+          <w:bCs/>
+          <w:sz w:val="32"/>
+          <w:szCs w:val="32"/>
+          <w:lang w:eastAsia="es-BO" w:bidi="es-BO"/>
+        </w:rPr>
+        <w:t>FIREBASE</w:t>
+      </w:r>
+      <w:proofErr w:type="spellEnd"/>
     </w:p>
     <w:p>
       <w:pPr>
@@ -409,7 +446,25 @@
           <w:sz w:val="28"/>
           <w:szCs w:val="28"/>
         </w:rPr>
-        <w:t>Carlos Andres Roca Justiniano</w:t>
+        <w:t xml:space="preserve">Carlos </w:t>
+      </w:r>
+      <w:proofErr w:type="spellStart"/>
+      <w:r>
+        <w:rPr>
+          <w:rFonts w:ascii="Times New Roman" w:hAnsi="Times New Roman" w:cs="Times New Roman"/>
+          <w:sz w:val="28"/>
+          <w:szCs w:val="28"/>
+        </w:rPr>
+        <w:t>Andres</w:t>
+      </w:r>
+      <w:proofErr w:type="spellEnd"/>
+      <w:r>
+        <w:rPr>
+          <w:rFonts w:ascii="Times New Roman" w:hAnsi="Times New Roman" w:cs="Times New Roman"/>
+          <w:sz w:val="28"/>
+          <w:szCs w:val="28"/>
+        </w:rPr>
+        <w:t xml:space="preserve"> Roca Justiniano</w:t>
       </w:r>
     </w:p>
     <w:p>
@@ -749,13 +804,31 @@
         </w:rPr>
         <w:t xml:space="preserve"> </w:t>
       </w:r>
-      <w:r>
-        <w:rPr>
-          <w:rFonts w:cs="Times New Roman"/>
-          <w:szCs w:val="24"/>
-        </w:rPr>
-        <w:t>framework Ionic</w:t>
-      </w:r>
+      <w:proofErr w:type="spellStart"/>
+      <w:r>
+        <w:rPr>
+          <w:rFonts w:cs="Times New Roman"/>
+          <w:szCs w:val="24"/>
+        </w:rPr>
+        <w:t>framework</w:t>
+      </w:r>
+      <w:proofErr w:type="spellEnd"/>
+      <w:r>
+        <w:rPr>
+          <w:rFonts w:cs="Times New Roman"/>
+          <w:szCs w:val="24"/>
+        </w:rPr>
+        <w:t xml:space="preserve"> </w:t>
+      </w:r>
+      <w:proofErr w:type="spellStart"/>
+      <w:r>
+        <w:rPr>
+          <w:rFonts w:cs="Times New Roman"/>
+          <w:szCs w:val="24"/>
+        </w:rPr>
+        <w:t>Ionic</w:t>
+      </w:r>
+      <w:proofErr w:type="spellEnd"/>
       <w:r>
         <w:rPr>
           <w:rFonts w:cs="Times New Roman"/>
@@ -768,7 +841,39 @@
           <w:rFonts w:cs="Times New Roman"/>
           <w:szCs w:val="24"/>
         </w:rPr>
-        <w:t>Angular para el desarrollo web y Real Time Database de Firebase como base de datos.</w:t>
+        <w:t xml:space="preserve">Angular para el desarrollo web y Real Time </w:t>
+      </w:r>
+      <w:proofErr w:type="spellStart"/>
+      <w:r>
+        <w:rPr>
+          <w:rFonts w:cs="Times New Roman"/>
+          <w:szCs w:val="24"/>
+        </w:rPr>
+        <w:t>Database</w:t>
+      </w:r>
+      <w:proofErr w:type="spellEnd"/>
+      <w:r>
+        <w:rPr>
+          <w:rFonts w:cs="Times New Roman"/>
+          <w:szCs w:val="24"/>
+        </w:rPr>
+        <w:t xml:space="preserve"> de </w:t>
+      </w:r>
+      <w:proofErr w:type="spellStart"/>
+      <w:r>
+        <w:rPr>
+          <w:rFonts w:cs="Times New Roman"/>
+          <w:szCs w:val="24"/>
+        </w:rPr>
+        <w:t>Firebase</w:t>
+      </w:r>
+      <w:proofErr w:type="spellEnd"/>
+      <w:r>
+        <w:rPr>
+          <w:rFonts w:cs="Times New Roman"/>
+          <w:szCs w:val="24"/>
+        </w:rPr>
+        <w:t xml:space="preserve"> como base de datos.</w:t>
       </w:r>
     </w:p>
     <w:p>
@@ -792,7 +897,23 @@
           <w:rFonts w:cs="Times New Roman"/>
           <w:szCs w:val="24"/>
         </w:rPr>
-        <w:t xml:space="preserve"> muestra las etapas de implementación de una aplicación en Ionic y Angular, la correcta integración de estas con bases de datos en tiempo real. Así como también buenas prácticas al momento de desarrollar</w:t>
+        <w:t xml:space="preserve"> muestra las etapas de implementación de una aplicación en </w:t>
+      </w:r>
+      <w:proofErr w:type="spellStart"/>
+      <w:r>
+        <w:rPr>
+          <w:rFonts w:cs="Times New Roman"/>
+          <w:szCs w:val="24"/>
+        </w:rPr>
+        <w:t>Ionic</w:t>
+      </w:r>
+      <w:proofErr w:type="spellEnd"/>
+      <w:r>
+        <w:rPr>
+          <w:rFonts w:cs="Times New Roman"/>
+          <w:szCs w:val="24"/>
+        </w:rPr>
+        <w:t xml:space="preserve"> y Angular, la correcta integración de estas con bases de datos en tiempo real. Así como también buenas prácticas al momento de desarrollar</w:t>
       </w:r>
       <w:r>
         <w:rPr>
@@ -823,14 +944,55 @@
           <w:rFonts w:cs="Times New Roman"/>
           <w:szCs w:val="24"/>
         </w:rPr>
-        <w:t xml:space="preserve">El actual documento plantea el uso de Real Time Database de Firebase como base de datos de la aplicación. Real Time </w:t>
-      </w:r>
-      <w:r>
-        <w:rPr>
-          <w:rFonts w:cs="Times New Roman"/>
-          <w:szCs w:val="24"/>
-        </w:rPr>
-        <w:t>Database (</w:t>
+        <w:t xml:space="preserve">El actual documento plantea el uso de Real Time </w:t>
+      </w:r>
+      <w:proofErr w:type="spellStart"/>
+      <w:r>
+        <w:rPr>
+          <w:rFonts w:cs="Times New Roman"/>
+          <w:szCs w:val="24"/>
+        </w:rPr>
+        <w:t>Database</w:t>
+      </w:r>
+      <w:proofErr w:type="spellEnd"/>
+      <w:r>
+        <w:rPr>
+          <w:rFonts w:cs="Times New Roman"/>
+          <w:szCs w:val="24"/>
+        </w:rPr>
+        <w:t xml:space="preserve"> de </w:t>
+      </w:r>
+      <w:proofErr w:type="spellStart"/>
+      <w:r>
+        <w:rPr>
+          <w:rFonts w:cs="Times New Roman"/>
+          <w:szCs w:val="24"/>
+        </w:rPr>
+        <w:t>Firebase</w:t>
+      </w:r>
+      <w:proofErr w:type="spellEnd"/>
+      <w:r>
+        <w:rPr>
+          <w:rFonts w:cs="Times New Roman"/>
+          <w:szCs w:val="24"/>
+        </w:rPr>
+        <w:t xml:space="preserve"> como base de datos de la aplicación. Real Time </w:t>
+      </w:r>
+      <w:proofErr w:type="spellStart"/>
+      <w:r>
+        <w:rPr>
+          <w:rFonts w:cs="Times New Roman"/>
+          <w:szCs w:val="24"/>
+        </w:rPr>
+        <w:t>Database</w:t>
+      </w:r>
+      <w:proofErr w:type="spellEnd"/>
+      <w:r>
+        <w:rPr>
+          <w:rFonts w:cs="Times New Roman"/>
+          <w:szCs w:val="24"/>
+        </w:rPr>
+        <w:t xml:space="preserve"> (</w:t>
       </w:r>
       <w:r>
         <w:rPr>
@@ -932,7 +1094,7 @@
           <w:r>
             <w:fldChar w:fldCharType="separate"/>
           </w:r>
-          <w:hyperlink w:anchor="_Toc19840587" w:history="1">
+          <w:hyperlink w:anchor="_Toc19880459" w:history="1">
             <w:r>
               <w:rPr>
                 <w:rStyle w:val="Hipervnculo"/>
@@ -960,7 +1122,7 @@
                 <w:noProof/>
                 <w:webHidden/>
               </w:rPr>
-              <w:instrText xml:space="preserve"> PAGEREF _Toc19840587 \h </w:instrText>
+              <w:instrText xml:space="preserve"> PAGEREF _Toc19880459 \h </w:instrText>
             </w:r>
             <w:r>
               <w:rPr>
@@ -1005,7 +1167,7 @@
               <w:lang w:val="en-US"/>
             </w:rPr>
           </w:pPr>
-          <w:hyperlink w:anchor="_Toc19840588" w:history="1">
+          <w:hyperlink w:anchor="_Toc19880460" w:history="1">
             <w:r>
               <w:rPr>
                 <w:rStyle w:val="Hipervnculo"/>
@@ -1050,7 +1212,7 @@
                 <w:noProof/>
                 <w:webHidden/>
               </w:rPr>
-              <w:instrText xml:space="preserve"> PAGEREF _Toc19840588 \h </w:instrText>
+              <w:instrText xml:space="preserve"> PAGEREF _Toc19880460 \h </w:instrText>
             </w:r>
             <w:r>
               <w:rPr>
@@ -1095,7 +1257,7 @@
               <w:lang w:val="en-US"/>
             </w:rPr>
           </w:pPr>
-          <w:hyperlink w:anchor="_Toc19840589" w:history="1">
+          <w:hyperlink w:anchor="_Toc19880461" w:history="1">
             <w:r>
               <w:rPr>
                 <w:rStyle w:val="Hipervnculo"/>
@@ -1140,7 +1302,7 @@
                 <w:noProof/>
                 <w:webHidden/>
               </w:rPr>
-              <w:instrText xml:space="preserve"> PAGEREF _Toc19840589 \h </w:instrText>
+              <w:instrText xml:space="preserve"> PAGEREF _Toc19880461 \h </w:instrText>
             </w:r>
             <w:r>
               <w:rPr>
@@ -1185,7 +1347,7 @@
               <w:lang w:val="en-US"/>
             </w:rPr>
           </w:pPr>
-          <w:hyperlink w:anchor="_Toc19840590" w:history="1">
+          <w:hyperlink w:anchor="_Toc19880462" w:history="1">
             <w:r>
               <w:rPr>
                 <w:rStyle w:val="Hipervnculo"/>
@@ -1230,7 +1392,7 @@
                 <w:noProof/>
                 <w:webHidden/>
               </w:rPr>
-              <w:instrText xml:space="preserve"> PAGEREF _Toc19840590 \h </w:instrText>
+              <w:instrText xml:space="preserve"> PAGEREF _Toc19880462 \h </w:instrText>
             </w:r>
             <w:r>
               <w:rPr>
@@ -1275,7 +1437,7 @@
               <w:lang w:val="en-US"/>
             </w:rPr>
           </w:pPr>
-          <w:hyperlink w:anchor="_Toc19840591" w:history="1">
+          <w:hyperlink w:anchor="_Toc19880463" w:history="1">
             <w:r>
               <w:rPr>
                 <w:rStyle w:val="Hipervnculo"/>
@@ -1320,7 +1482,7 @@
                 <w:noProof/>
                 <w:webHidden/>
               </w:rPr>
-              <w:instrText xml:space="preserve"> PAGEREF _Toc19840591 \h </w:instrText>
+              <w:instrText xml:space="preserve"> PAGEREF _Toc19880463 \h </w:instrText>
             </w:r>
             <w:r>
               <w:rPr>
@@ -1365,7 +1527,7 @@
               <w:lang w:val="en-US"/>
             </w:rPr>
           </w:pPr>
-          <w:hyperlink w:anchor="_Toc19840592" w:history="1">
+          <w:hyperlink w:anchor="_Toc19880464" w:history="1">
             <w:r>
               <w:rPr>
                 <w:rStyle w:val="Hipervnculo"/>
@@ -1410,7 +1572,7 @@
                 <w:noProof/>
                 <w:webHidden/>
               </w:rPr>
-              <w:instrText xml:space="preserve"> PAGEREF _Toc19840592 \h </w:instrText>
+              <w:instrText xml:space="preserve"> PAGEREF _Toc19880464 \h </w:instrText>
             </w:r>
             <w:r>
               <w:rPr>
@@ -1455,7 +1617,7 @@
               <w:lang w:val="en-US"/>
             </w:rPr>
           </w:pPr>
-          <w:hyperlink w:anchor="_Toc19840593" w:history="1">
+          <w:hyperlink w:anchor="_Toc19880465" w:history="1">
             <w:r>
               <w:rPr>
                 <w:rStyle w:val="Hipervnculo"/>
@@ -1500,7 +1662,7 @@
                 <w:noProof/>
                 <w:webHidden/>
               </w:rPr>
-              <w:instrText xml:space="preserve"> PAGEREF _Toc19840593 \h </w:instrText>
+              <w:instrText xml:space="preserve"> PAGEREF _Toc19880465 \h </w:instrText>
             </w:r>
             <w:r>
               <w:rPr>
@@ -1545,7 +1707,7 @@
               <w:lang w:val="en-US"/>
             </w:rPr>
           </w:pPr>
-          <w:hyperlink w:anchor="_Toc19840594" w:history="1">
+          <w:hyperlink w:anchor="_Toc19880466" w:history="1">
             <w:r>
               <w:rPr>
                 <w:rStyle w:val="Hipervnculo"/>
@@ -1590,7 +1752,7 @@
                 <w:noProof/>
                 <w:webHidden/>
               </w:rPr>
-              <w:instrText xml:space="preserve"> PAGEREF _Toc19840594 \h </w:instrText>
+              <w:instrText xml:space="preserve"> PAGEREF _Toc19880466 \h </w:instrText>
             </w:r>
             <w:r>
               <w:rPr>
@@ -1634,7 +1796,7 @@
               <w:lang w:val="en-US"/>
             </w:rPr>
           </w:pPr>
-          <w:hyperlink w:anchor="_Toc19840595" w:history="1">
+          <w:hyperlink w:anchor="_Toc19880467" w:history="1">
             <w:r>
               <w:rPr>
                 <w:rStyle w:val="Hipervnculo"/>
@@ -1662,7 +1824,7 @@
                 <w:noProof/>
                 <w:webHidden/>
               </w:rPr>
-              <w:instrText xml:space="preserve"> PAGEREF _Toc19840595 \h </w:instrText>
+              <w:instrText xml:space="preserve"> PAGEREF _Toc19880467 \h </w:instrText>
             </w:r>
             <w:r>
               <w:rPr>
@@ -1707,7 +1869,7 @@
               <w:lang w:val="en-US"/>
             </w:rPr>
           </w:pPr>
-          <w:hyperlink w:anchor="_Toc19840598" w:history="1">
+          <w:hyperlink w:anchor="_Toc19880470" w:history="1">
             <w:r>
               <w:rPr>
                 <w:rStyle w:val="Hipervnculo"/>
@@ -1752,7 +1914,7 @@
                 <w:noProof/>
                 <w:webHidden/>
               </w:rPr>
-              <w:instrText xml:space="preserve"> PAGEREF _Toc19840598 \h </w:instrText>
+              <w:instrText xml:space="preserve"> PAGEREF _Toc19880470 \h </w:instrText>
             </w:r>
             <w:r>
               <w:rPr>
@@ -1797,7 +1959,7 @@
               <w:lang w:val="en-US"/>
             </w:rPr>
           </w:pPr>
-          <w:hyperlink w:anchor="_Toc19840599" w:history="1">
+          <w:hyperlink w:anchor="_Toc19880471" w:history="1">
             <w:r>
               <w:rPr>
                 <w:rStyle w:val="Hipervnculo"/>
@@ -1842,7 +2004,7 @@
                 <w:noProof/>
                 <w:webHidden/>
               </w:rPr>
-              <w:instrText xml:space="preserve"> PAGEREF _Toc19840599 \h </w:instrText>
+              <w:instrText xml:space="preserve"> PAGEREF _Toc19880471 \h </w:instrText>
             </w:r>
             <w:r>
               <w:rPr>
@@ -1887,7 +2049,7 @@
               <w:lang w:val="en-US"/>
             </w:rPr>
           </w:pPr>
-          <w:hyperlink w:anchor="_Toc19840600" w:history="1">
+          <w:hyperlink w:anchor="_Toc19880472" w:history="1">
             <w:r>
               <w:rPr>
                 <w:rStyle w:val="Hipervnculo"/>
@@ -1911,7 +2073,23 @@
                 <w:noProof/>
                 <w:lang w:bidi="es-BO"/>
               </w:rPr>
-              <w:t>Firebase Real Time Database</w:t>
+              <w:t xml:space="preserve"> Firebase </w:t>
+            </w:r>
+            <w:r>
+              <w:rPr>
+                <w:rStyle w:val="Hipervnculo"/>
+                <w:noProof/>
+                <w:lang w:bidi="es-BO"/>
+              </w:rPr>
+              <w:t>R</w:t>
+            </w:r>
+            <w:r>
+              <w:rPr>
+                <w:rStyle w:val="Hipervnculo"/>
+                <w:noProof/>
+                <w:lang w:bidi="es-BO"/>
+              </w:rPr>
+              <w:t>eal Time Database</w:t>
             </w:r>
             <w:r>
               <w:rPr>
@@ -1932,7 +2110,7 @@
                 <w:noProof/>
                 <w:webHidden/>
               </w:rPr>
-              <w:instrText xml:space="preserve"> PAGEREF _Toc19840600 \h </w:instrText>
+              <w:instrText xml:space="preserve"> PAGEREF _Toc19880472 \h </w:instrText>
             </w:r>
             <w:r>
               <w:rPr>
@@ -1976,7 +2154,7 @@
               <w:lang w:val="en-US"/>
             </w:rPr>
           </w:pPr>
-          <w:hyperlink w:anchor="_Toc19840601" w:history="1">
+          <w:hyperlink w:anchor="_Toc19880473" w:history="1">
             <w:r>
               <w:rPr>
                 <w:rStyle w:val="Hipervnculo"/>
@@ -2004,7 +2182,7 @@
                 <w:noProof/>
                 <w:webHidden/>
               </w:rPr>
-              <w:instrText xml:space="preserve"> PAGEREF _Toc19840601 \h </w:instrText>
+              <w:instrText xml:space="preserve"> PAGEREF _Toc19880473 \h </w:instrText>
             </w:r>
             <w:r>
               <w:rPr>
@@ -2024,7 +2202,293 @@
                 <w:noProof/>
                 <w:webHidden/>
               </w:rPr>
-              <w:t>8</w:t>
+              <w:t>9</w:t>
+            </w:r>
+            <w:r>
+              <w:rPr>
+                <w:noProof/>
+                <w:webHidden/>
+              </w:rPr>
+              <w:fldChar w:fldCharType="end"/>
+            </w:r>
+          </w:hyperlink>
+        </w:p>
+        <w:p>
+          <w:pPr>
+            <w:pStyle w:val="TDC2"/>
+            <w:tabs>
+              <w:tab w:val="left" w:pos="880"/>
+              <w:tab w:val="right" w:leader="dot" w:pos="9350"/>
+            </w:tabs>
+            <w:rPr>
+              <w:rFonts w:asciiTheme="minorHAnsi" w:eastAsiaTheme="minorEastAsia" w:hAnsiTheme="minorHAnsi"/>
+              <w:noProof/>
+              <w:sz w:val="22"/>
+              <w:lang w:val="en-US"/>
+            </w:rPr>
+          </w:pPr>
+          <w:hyperlink w:anchor="_Toc19880477" w:history="1">
+            <w:r>
+              <w:rPr>
+                <w:rStyle w:val="Hipervnculo"/>
+                <w:noProof/>
+                <w:lang w:bidi="es-BO"/>
+              </w:rPr>
+              <w:t>3.1.</w:t>
+            </w:r>
+            <w:r>
+              <w:rPr>
+                <w:rFonts w:asciiTheme="minorHAnsi" w:eastAsiaTheme="minorEastAsia" w:hAnsiTheme="minorHAnsi"/>
+                <w:noProof/>
+                <w:sz w:val="22"/>
+                <w:lang w:val="en-US"/>
+              </w:rPr>
+              <w:tab/>
+            </w:r>
+            <w:r>
+              <w:rPr>
+                <w:rStyle w:val="Hipervnculo"/>
+                <w:noProof/>
+                <w:lang w:bidi="es-BO"/>
+              </w:rPr>
+              <w:t>Ionic Framework</w:t>
+            </w:r>
+            <w:r>
+              <w:rPr>
+                <w:noProof/>
+                <w:webHidden/>
+              </w:rPr>
+              <w:tab/>
+            </w:r>
+            <w:r>
+              <w:rPr>
+                <w:noProof/>
+                <w:webHidden/>
+              </w:rPr>
+              <w:fldChar w:fldCharType="begin"/>
+            </w:r>
+            <w:r>
+              <w:rPr>
+                <w:noProof/>
+                <w:webHidden/>
+              </w:rPr>
+              <w:instrText xml:space="preserve"> PAGEREF _Toc19880477 \h </w:instrText>
+            </w:r>
+            <w:r>
+              <w:rPr>
+                <w:noProof/>
+                <w:webHidden/>
+              </w:rPr>
+            </w:r>
+            <w:r>
+              <w:rPr>
+                <w:noProof/>
+                <w:webHidden/>
+              </w:rPr>
+              <w:fldChar w:fldCharType="separate"/>
+            </w:r>
+            <w:r>
+              <w:rPr>
+                <w:noProof/>
+                <w:webHidden/>
+              </w:rPr>
+              <w:t>9</w:t>
+            </w:r>
+            <w:r>
+              <w:rPr>
+                <w:noProof/>
+                <w:webHidden/>
+              </w:rPr>
+              <w:fldChar w:fldCharType="end"/>
+            </w:r>
+          </w:hyperlink>
+        </w:p>
+        <w:p>
+          <w:pPr>
+            <w:pStyle w:val="TDC3"/>
+            <w:tabs>
+              <w:tab w:val="left" w:pos="1320"/>
+              <w:tab w:val="right" w:leader="dot" w:pos="9350"/>
+            </w:tabs>
+            <w:rPr>
+              <w:rFonts w:asciiTheme="minorHAnsi" w:eastAsiaTheme="minorEastAsia" w:hAnsiTheme="minorHAnsi"/>
+              <w:noProof/>
+              <w:sz w:val="22"/>
+              <w:lang w:val="en-US"/>
+            </w:rPr>
+          </w:pPr>
+          <w:hyperlink w:anchor="_Toc19880478" w:history="1">
+            <w:r>
+              <w:rPr>
+                <w:rStyle w:val="Hipervnculo"/>
+                <w:noProof/>
+                <w:lang w:bidi="es-BO"/>
+              </w:rPr>
+              <w:t>3.1.1.</w:t>
+            </w:r>
+            <w:r>
+              <w:rPr>
+                <w:rFonts w:asciiTheme="minorHAnsi" w:eastAsiaTheme="minorEastAsia" w:hAnsiTheme="minorHAnsi"/>
+                <w:noProof/>
+                <w:sz w:val="22"/>
+                <w:lang w:val="en-US"/>
+              </w:rPr>
+              <w:tab/>
+            </w:r>
+            <w:r>
+              <w:rPr>
+                <w:rStyle w:val="Hipervnculo"/>
+                <w:noProof/>
+                <w:lang w:bidi="es-BO"/>
+              </w:rPr>
+              <w:t>Instalaci</w:t>
+            </w:r>
+            <w:r>
+              <w:rPr>
+                <w:rStyle w:val="Hipervnculo"/>
+                <w:noProof/>
+                <w:lang w:val="es-419" w:bidi="es-BO"/>
+              </w:rPr>
+              <w:t>ó</w:t>
+            </w:r>
+            <w:r>
+              <w:rPr>
+                <w:rStyle w:val="Hipervnculo"/>
+                <w:noProof/>
+                <w:lang w:bidi="es-BO"/>
+              </w:rPr>
+              <w:t>n</w:t>
+            </w:r>
+            <w:r>
+              <w:rPr>
+                <w:noProof/>
+                <w:webHidden/>
+              </w:rPr>
+              <w:tab/>
+            </w:r>
+            <w:r>
+              <w:rPr>
+                <w:noProof/>
+                <w:webHidden/>
+              </w:rPr>
+              <w:fldChar w:fldCharType="begin"/>
+            </w:r>
+            <w:r>
+              <w:rPr>
+                <w:noProof/>
+                <w:webHidden/>
+              </w:rPr>
+              <w:instrText xml:space="preserve"> PAGEREF _Toc19880478 \h </w:instrText>
+            </w:r>
+            <w:r>
+              <w:rPr>
+                <w:noProof/>
+                <w:webHidden/>
+              </w:rPr>
+            </w:r>
+            <w:r>
+              <w:rPr>
+                <w:noProof/>
+                <w:webHidden/>
+              </w:rPr>
+              <w:fldChar w:fldCharType="separate"/>
+            </w:r>
+            <w:r>
+              <w:rPr>
+                <w:noProof/>
+                <w:webHidden/>
+              </w:rPr>
+              <w:t>9</w:t>
+            </w:r>
+            <w:r>
+              <w:rPr>
+                <w:noProof/>
+                <w:webHidden/>
+              </w:rPr>
+              <w:fldChar w:fldCharType="end"/>
+            </w:r>
+          </w:hyperlink>
+        </w:p>
+        <w:p>
+          <w:pPr>
+            <w:pStyle w:val="TDC3"/>
+            <w:tabs>
+              <w:tab w:val="left" w:pos="1320"/>
+              <w:tab w:val="right" w:leader="dot" w:pos="9350"/>
+            </w:tabs>
+            <w:rPr>
+              <w:rFonts w:asciiTheme="minorHAnsi" w:eastAsiaTheme="minorEastAsia" w:hAnsiTheme="minorHAnsi"/>
+              <w:noProof/>
+              <w:sz w:val="22"/>
+              <w:lang w:val="en-US"/>
+            </w:rPr>
+          </w:pPr>
+          <w:hyperlink w:anchor="_Toc19880479" w:history="1">
+            <w:r>
+              <w:rPr>
+                <w:rStyle w:val="Hipervnculo"/>
+                <w:noProof/>
+                <w:lang w:bidi="es-BO"/>
+              </w:rPr>
+              <w:t>3.1.2.</w:t>
+            </w:r>
+            <w:r>
+              <w:rPr>
+                <w:rFonts w:asciiTheme="minorHAnsi" w:eastAsiaTheme="minorEastAsia" w:hAnsiTheme="minorHAnsi"/>
+                <w:noProof/>
+                <w:sz w:val="22"/>
+                <w:lang w:val="en-US"/>
+              </w:rPr>
+              <w:tab/>
+            </w:r>
+            <w:r>
+              <w:rPr>
+                <w:rStyle w:val="Hipervnculo"/>
+                <w:noProof/>
+                <w:lang w:bidi="es-BO"/>
+              </w:rPr>
+              <w:t>Proyecto</w:t>
+            </w:r>
+            <w:r>
+              <w:rPr>
+                <w:noProof/>
+                <w:webHidden/>
+              </w:rPr>
+              <w:tab/>
+            </w:r>
+            <w:r>
+              <w:rPr>
+                <w:noProof/>
+                <w:webHidden/>
+              </w:rPr>
+              <w:fldChar w:fldCharType="begin"/>
+            </w:r>
+            <w:r>
+              <w:rPr>
+                <w:noProof/>
+                <w:webHidden/>
+              </w:rPr>
+              <w:instrText xml:space="preserve"> PAGEREF _Toc19880479 \h </w:instrText>
+            </w:r>
+            <w:r>
+              <w:rPr>
+                <w:noProof/>
+                <w:webHidden/>
+              </w:rPr>
+            </w:r>
+            <w:r>
+              <w:rPr>
+                <w:noProof/>
+                <w:webHidden/>
+              </w:rPr>
+              <w:fldChar w:fldCharType="separate"/>
+            </w:r>
+            <w:r>
+              <w:rPr>
+                <w:noProof/>
+                <w:webHidden/>
+              </w:rPr>
+              <w:t>11</w:t>
             </w:r>
             <w:r>
               <w:rPr>
@@ -2048,7 +2512,7 @@
               <w:lang w:val="en-US"/>
             </w:rPr>
           </w:pPr>
-          <w:hyperlink w:anchor="_Toc19840605" w:history="1">
+          <w:hyperlink w:anchor="_Toc19880480" w:history="1">
             <w:r>
               <w:rPr>
                 <w:rStyle w:val="Hipervnculo"/>
@@ -2076,7 +2540,7 @@
                 <w:noProof/>
                 <w:webHidden/>
               </w:rPr>
-              <w:instrText xml:space="preserve"> PAGEREF _Toc19840605 \h </w:instrText>
+              <w:instrText xml:space="preserve"> PAGEREF _Toc19880480 \h </w:instrText>
             </w:r>
             <w:r>
               <w:rPr>
@@ -2096,7 +2560,7 @@
                 <w:noProof/>
                 <w:webHidden/>
               </w:rPr>
-              <w:t>9</w:t>
+              <w:t>12</w:t>
             </w:r>
             <w:r>
               <w:rPr>
@@ -2120,7 +2584,7 @@
               <w:lang w:val="en-US"/>
             </w:rPr>
           </w:pPr>
-          <w:hyperlink w:anchor="_Toc19840606" w:history="1">
+          <w:hyperlink w:anchor="_Toc19880481" w:history="1">
             <w:r>
               <w:rPr>
                 <w:rStyle w:val="Hipervnculo"/>
@@ -2148,7 +2612,7 @@
                 <w:noProof/>
                 <w:webHidden/>
               </w:rPr>
-              <w:instrText xml:space="preserve"> PAGEREF _Toc19840606 \h </w:instrText>
+              <w:instrText xml:space="preserve"> PAGEREF _Toc19880481 \h </w:instrText>
             </w:r>
             <w:r>
               <w:rPr>
@@ -2168,7 +2632,7 @@
                 <w:noProof/>
                 <w:webHidden/>
               </w:rPr>
-              <w:t>10</w:t>
+              <w:t>13</w:t>
             </w:r>
             <w:r>
               <w:rPr>
@@ -2192,22 +2656,14 @@
               <w:lang w:val="en-US"/>
             </w:rPr>
           </w:pPr>
-          <w:hyperlink w:anchor="_Toc19840607" w:history="1">
+          <w:hyperlink w:anchor="_Toc19880482" w:history="1">
             <w:r>
               <w:rPr>
                 <w:rStyle w:val="Hipervnculo"/>
                 <w:noProof/>
                 <w:lang w:val="es-ES" w:bidi="es-BO"/>
               </w:rPr>
-              <w:t>BIBLIOGRAFÍ</w:t>
-            </w:r>
-            <w:r>
-              <w:rPr>
-                <w:rStyle w:val="Hipervnculo"/>
-                <w:noProof/>
-                <w:lang w:val="es-ES" w:bidi="es-BO"/>
-              </w:rPr>
-              <w:t>A</w:t>
+              <w:t>BIBLIOGRAFÍA</w:t>
             </w:r>
             <w:r>
               <w:rPr>
@@ -2228,7 +2684,7 @@
                 <w:noProof/>
                 <w:webHidden/>
               </w:rPr>
-              <w:instrText xml:space="preserve"> PAGEREF _Toc19840607 \h </w:instrText>
+              <w:instrText xml:space="preserve"> PAGEREF _Toc19880482 \h </w:instrText>
             </w:r>
             <w:r>
               <w:rPr>
@@ -2248,7 +2704,7 @@
                 <w:noProof/>
                 <w:webHidden/>
               </w:rPr>
-              <w:t>11</w:t>
+              <w:t>14</w:t>
             </w:r>
             <w:r>
               <w:rPr>
@@ -2272,7 +2728,7 @@
               <w:lang w:val="en-US"/>
             </w:rPr>
           </w:pPr>
-          <w:hyperlink w:anchor="_Toc19840608" w:history="1">
+          <w:hyperlink w:anchor="_Toc19880483" w:history="1">
             <w:r>
               <w:rPr>
                 <w:rStyle w:val="Hipervnculo"/>
@@ -2300,7 +2756,7 @@
                 <w:noProof/>
                 <w:webHidden/>
               </w:rPr>
-              <w:instrText xml:space="preserve"> PAGEREF _Toc19840608 \h </w:instrText>
+              <w:instrText xml:space="preserve"> PAGEREF _Toc19880483 \h </w:instrText>
             </w:r>
             <w:r>
               <w:rPr>
@@ -2320,7 +2776,7 @@
                 <w:noProof/>
                 <w:webHidden/>
               </w:rPr>
-              <w:t>12</w:t>
+              <w:t>15</w:t>
             </w:r>
             <w:r>
               <w:rPr>
@@ -2375,13 +2831,31 @@
         <w:lastRenderedPageBreak/>
         <w:t>Í</w:t>
       </w:r>
+      <w:proofErr w:type="spellStart"/>
       <w:r>
         <w:rPr>
           <w:b/>
           <w:lang w:val="en-US"/>
         </w:rPr>
-        <w:t>NDICE DE FIGURAS</w:t>
-      </w:r>
+        <w:t>NDICE</w:t>
+      </w:r>
+      <w:proofErr w:type="spellEnd"/>
+      <w:r>
+        <w:rPr>
+          <w:b/>
+          <w:lang w:val="en-US"/>
+        </w:rPr>
+        <w:t xml:space="preserve"> DE </w:t>
+      </w:r>
+      <w:proofErr w:type="spellStart"/>
+      <w:r>
+        <w:rPr>
+          <w:b/>
+          <w:lang w:val="en-US"/>
+        </w:rPr>
+        <w:t>FIGURAS</w:t>
+      </w:r>
+      <w:proofErr w:type="spellEnd"/>
     </w:p>
     <w:p>
       <w:pPr>
@@ -2417,7 +2891,7 @@
         </w:rPr>
         <w:fldChar w:fldCharType="separate"/>
       </w:r>
-      <w:hyperlink w:anchor="_Toc19837576" w:history="1">
+      <w:hyperlink w:anchor="_Toc19880485" w:history="1">
         <w:r>
           <w:rPr>
             <w:rStyle w:val="Hipervnculo"/>
@@ -2444,7 +2918,7 @@
             <w:noProof/>
             <w:webHidden/>
           </w:rPr>
-          <w:instrText xml:space="preserve"> PAGEREF _Toc19837576 \h </w:instrText>
+          <w:instrText xml:space="preserve"> PAGEREF _Toc19880485 \h </w:instrText>
         </w:r>
         <w:r>
           <w:rPr>
@@ -2488,13 +2962,13 @@
           <w:lang w:val="en-US"/>
         </w:rPr>
       </w:pPr>
-      <w:hyperlink w:anchor="_Toc19837577" w:history="1">
+      <w:hyperlink w:anchor="_Toc19880486" w:history="1">
         <w:r>
           <w:rPr>
             <w:rStyle w:val="Hipervnculo"/>
             <w:noProof/>
           </w:rPr>
-          <w:t>Figura 2 Estadística de consulta externa en Bolivia (Fuentes: Ministerio de Salud Instituto Nacional de Estadística)</w:t>
+          <w:t>Figura 2 Logo Real Time Database</w:t>
         </w:r>
         <w:r>
           <w:rPr>
@@ -2515,7 +2989,7 @@
             <w:noProof/>
             <w:webHidden/>
           </w:rPr>
-          <w:instrText xml:space="preserve"> PAGEREF _Toc19837577 \h </w:instrText>
+          <w:instrText xml:space="preserve"> PAGEREF _Toc19880486 \h </w:instrText>
         </w:r>
         <w:r>
           <w:rPr>
@@ -2535,7 +3009,220 @@
             <w:noProof/>
             <w:webHidden/>
           </w:rPr>
-          <w:t>12</w:t>
+          <w:t>7</w:t>
+        </w:r>
+        <w:r>
+          <w:rPr>
+            <w:noProof/>
+            <w:webHidden/>
+          </w:rPr>
+          <w:fldChar w:fldCharType="end"/>
+        </w:r>
+      </w:hyperlink>
+    </w:p>
+    <w:p>
+      <w:pPr>
+        <w:pStyle w:val="Tabladeilustraciones"/>
+        <w:tabs>
+          <w:tab w:val="right" w:leader="dot" w:pos="9350"/>
+        </w:tabs>
+        <w:rPr>
+          <w:rFonts w:asciiTheme="minorHAnsi" w:eastAsiaTheme="minorEastAsia" w:hAnsiTheme="minorHAnsi"/>
+          <w:noProof/>
+          <w:sz w:val="22"/>
+          <w:lang w:val="en-US"/>
+        </w:rPr>
+      </w:pPr>
+      <w:hyperlink w:anchor="_Toc19880487" w:history="1">
+        <w:r>
+          <w:rPr>
+            <w:rStyle w:val="Hipervnculo"/>
+            <w:noProof/>
+          </w:rPr>
+          <w:t>Figura 3 Instalación de Node</w:t>
+        </w:r>
+        <w:r>
+          <w:rPr>
+            <w:noProof/>
+            <w:webHidden/>
+          </w:rPr>
+          <w:tab/>
+        </w:r>
+        <w:r>
+          <w:rPr>
+            <w:noProof/>
+            <w:webHidden/>
+          </w:rPr>
+          <w:fldChar w:fldCharType="begin"/>
+        </w:r>
+        <w:r>
+          <w:rPr>
+            <w:noProof/>
+            <w:webHidden/>
+          </w:rPr>
+          <w:instrText xml:space="preserve"> PAGEREF _Toc19880487 \h </w:instrText>
+        </w:r>
+        <w:r>
+          <w:rPr>
+            <w:noProof/>
+            <w:webHidden/>
+          </w:rPr>
+        </w:r>
+        <w:r>
+          <w:rPr>
+            <w:noProof/>
+            <w:webHidden/>
+          </w:rPr>
+          <w:fldChar w:fldCharType="separate"/>
+        </w:r>
+        <w:r>
+          <w:rPr>
+            <w:noProof/>
+            <w:webHidden/>
+          </w:rPr>
+          <w:t>9</w:t>
+        </w:r>
+        <w:r>
+          <w:rPr>
+            <w:noProof/>
+            <w:webHidden/>
+          </w:rPr>
+          <w:fldChar w:fldCharType="end"/>
+        </w:r>
+      </w:hyperlink>
+    </w:p>
+    <w:p>
+      <w:pPr>
+        <w:pStyle w:val="Tabladeilustraciones"/>
+        <w:tabs>
+          <w:tab w:val="right" w:leader="dot" w:pos="9350"/>
+        </w:tabs>
+        <w:rPr>
+          <w:rFonts w:asciiTheme="minorHAnsi" w:eastAsiaTheme="minorEastAsia" w:hAnsiTheme="minorHAnsi"/>
+          <w:noProof/>
+          <w:sz w:val="22"/>
+          <w:lang w:val="en-US"/>
+        </w:rPr>
+      </w:pPr>
+      <w:hyperlink w:anchor="_Toc19880488" w:history="1">
+        <w:r>
+          <w:rPr>
+            <w:rStyle w:val="Hipervnculo"/>
+            <w:noProof/>
+          </w:rPr>
+          <w:t>Figura 4 Instalación de Node</w:t>
+        </w:r>
+        <w:r>
+          <w:rPr>
+            <w:noProof/>
+            <w:webHidden/>
+          </w:rPr>
+          <w:tab/>
+        </w:r>
+        <w:r>
+          <w:rPr>
+            <w:noProof/>
+            <w:webHidden/>
+          </w:rPr>
+          <w:fldChar w:fldCharType="begin"/>
+        </w:r>
+        <w:r>
+          <w:rPr>
+            <w:noProof/>
+            <w:webHidden/>
+          </w:rPr>
+          <w:instrText xml:space="preserve"> PAGEREF _Toc19880488 \h </w:instrText>
+        </w:r>
+        <w:r>
+          <w:rPr>
+            <w:noProof/>
+            <w:webHidden/>
+          </w:rPr>
+        </w:r>
+        <w:r>
+          <w:rPr>
+            <w:noProof/>
+            <w:webHidden/>
+          </w:rPr>
+          <w:fldChar w:fldCharType="separate"/>
+        </w:r>
+        <w:r>
+          <w:rPr>
+            <w:noProof/>
+            <w:webHidden/>
+          </w:rPr>
+          <w:t>10</w:t>
+        </w:r>
+        <w:r>
+          <w:rPr>
+            <w:noProof/>
+            <w:webHidden/>
+          </w:rPr>
+          <w:fldChar w:fldCharType="end"/>
+        </w:r>
+      </w:hyperlink>
+    </w:p>
+    <w:p>
+      <w:pPr>
+        <w:pStyle w:val="Tabladeilustraciones"/>
+        <w:tabs>
+          <w:tab w:val="right" w:leader="dot" w:pos="9350"/>
+        </w:tabs>
+        <w:rPr>
+          <w:rFonts w:asciiTheme="minorHAnsi" w:eastAsiaTheme="minorEastAsia" w:hAnsiTheme="minorHAnsi"/>
+          <w:noProof/>
+          <w:sz w:val="22"/>
+          <w:lang w:val="en-US"/>
+        </w:rPr>
+      </w:pPr>
+      <w:hyperlink w:anchor="_Toc19880489" w:history="1">
+        <w:r>
+          <w:rPr>
+            <w:rStyle w:val="Hipervnculo"/>
+            <w:noProof/>
+          </w:rPr>
+          <w:t>Figura 5 Estadística de consulta externa en Bolivia (Fuentes: Ministerio de Salud Instituto Nacional de Estadística)</w:t>
+        </w:r>
+        <w:r>
+          <w:rPr>
+            <w:noProof/>
+            <w:webHidden/>
+          </w:rPr>
+          <w:tab/>
+        </w:r>
+        <w:r>
+          <w:rPr>
+            <w:noProof/>
+            <w:webHidden/>
+          </w:rPr>
+          <w:fldChar w:fldCharType="begin"/>
+        </w:r>
+        <w:r>
+          <w:rPr>
+            <w:noProof/>
+            <w:webHidden/>
+          </w:rPr>
+          <w:instrText xml:space="preserve"> PAGEREF _Toc19880489 \h </w:instrText>
+        </w:r>
+        <w:r>
+          <w:rPr>
+            <w:noProof/>
+            <w:webHidden/>
+          </w:rPr>
+        </w:r>
+        <w:r>
+          <w:rPr>
+            <w:noProof/>
+            <w:webHidden/>
+          </w:rPr>
+          <w:fldChar w:fldCharType="separate"/>
+        </w:r>
+        <w:r>
+          <w:rPr>
+            <w:noProof/>
+            <w:webHidden/>
+          </w:rPr>
+          <w:t>15</w:t>
         </w:r>
         <w:r>
           <w:rPr>
@@ -2582,7 +3269,7 @@
       </w:pPr>
       <w:bookmarkStart w:id="0" w:name="_Toc14547130"/>
       <w:bookmarkStart w:id="1" w:name="_Hlk19212374"/>
-      <w:bookmarkStart w:id="2" w:name="_Toc19840587"/>
+      <w:bookmarkStart w:id="2" w:name="_Toc19880459"/>
       <w:r>
         <w:rPr>
           <w:lang w:val="es-ES"/>
@@ -2620,7 +3307,7 @@
       <w:r>
         <w:t xml:space="preserve"> </w:t>
       </w:r>
-      <w:bookmarkStart w:id="3" w:name="_Toc19840588"/>
+      <w:bookmarkStart w:id="3" w:name="_Toc19880460"/>
       <w:r>
         <w:t>Antecedentes</w:t>
       </w:r>
@@ -2703,7 +3390,23 @@
           <w:rFonts w:cs="Times New Roman"/>
           <w:szCs w:val="24"/>
         </w:rPr>
-        <w:t xml:space="preserve"> con un porcentaje de reconsulta del treinta y cuatro por ciento,</w:t>
+        <w:t xml:space="preserve"> con un porcentaje de </w:t>
+      </w:r>
+      <w:proofErr w:type="spellStart"/>
+      <w:r>
+        <w:rPr>
+          <w:rFonts w:cs="Times New Roman"/>
+          <w:szCs w:val="24"/>
+        </w:rPr>
+        <w:t>reconsulta</w:t>
+      </w:r>
+      <w:proofErr w:type="spellEnd"/>
+      <w:r>
+        <w:rPr>
+          <w:rFonts w:cs="Times New Roman"/>
+          <w:szCs w:val="24"/>
+        </w:rPr>
+        <w:t xml:space="preserve"> del treinta y cuatro por ciento,</w:t>
       </w:r>
       <w:r>
         <w:rPr>
@@ -2759,25 +3462,17 @@
           <w:rFonts w:cs="Times New Roman"/>
           <w:szCs w:val="24"/>
         </w:rPr>
-      </w:r>
-      <w:r>
-        <w:rPr>
-          <w:rFonts w:cs="Times New Roman"/>
-          <w:szCs w:val="24"/>
-        </w:rPr>
         <w:fldChar w:fldCharType="separate"/>
       </w:r>
       <w:r>
-        <w:t xml:space="preserve">Ilustración </w:t>
-      </w:r>
-      <w:r>
-        <w:rPr>
-          <w:noProof/>
-        </w:rPr>
-        <w:t>1</w:t>
-      </w:r>
-      <w:r>
-        <w:t xml:space="preserve"> Estadística de consulta externa en Bolivia (INE-2017)</w:t>
+        <w:rPr>
+          <w:rFonts w:cs="Times New Roman"/>
+          <w:b/>
+          <w:bCs/>
+          <w:szCs w:val="24"/>
+          <w:lang w:val="es-ES"/>
+        </w:rPr>
+        <w:t>¡Error! No se encuentra el origen de la referencia.</w:t>
       </w:r>
       <w:r>
         <w:rPr>
@@ -3099,7 +3794,7 @@
       <w:r>
         <w:t xml:space="preserve"> </w:t>
       </w:r>
-      <w:bookmarkStart w:id="4" w:name="_Toc19840589"/>
+      <w:bookmarkStart w:id="4" w:name="_Toc19880461"/>
       <w:r>
         <w:t>Planteamiento del problema</w:t>
       </w:r>
@@ -3206,7 +3901,7 @@
         <w:lastRenderedPageBreak/>
         <w:t xml:space="preserve"> </w:t>
       </w:r>
-      <w:bookmarkStart w:id="5" w:name="_Toc19840590"/>
+      <w:bookmarkStart w:id="5" w:name="_Toc19880462"/>
       <w:r>
         <w:t>Objetivos</w:t>
       </w:r>
@@ -3216,7 +3911,7 @@
       <w:pPr>
         <w:pStyle w:val="Ttulo3"/>
       </w:pPr>
-      <w:bookmarkStart w:id="6" w:name="_Toc19840591"/>
+      <w:bookmarkStart w:id="6" w:name="_Toc19880463"/>
       <w:r>
         <w:t>Objetivo general</w:t>
       </w:r>
@@ -3303,7 +3998,7 @@
       <w:r>
         <w:t xml:space="preserve"> </w:t>
       </w:r>
-      <w:bookmarkStart w:id="7" w:name="_Toc19840592"/>
+      <w:bookmarkStart w:id="7" w:name="_Toc19880464"/>
       <w:r>
         <w:t>Objetivo</w:t>
       </w:r>
@@ -3353,14 +4048,14 @@
           <w:rFonts w:ascii="Times New Roman" w:hAnsi="Times New Roman" w:cs="Times New Roman"/>
           <w:szCs w:val="24"/>
         </w:rPr>
-        <w:t xml:space="preserve">Realizar un estudio </w:t>
+        <w:t>Recabar información para poder realizar la captura de requerimientos</w:t>
       </w:r>
       <w:r>
         <w:rPr>
           <w:rFonts w:ascii="Times New Roman" w:hAnsi="Times New Roman" w:cs="Times New Roman"/>
           <w:szCs w:val="24"/>
         </w:rPr>
-        <w:t>de bases de datos en tiempo real que Firebase ofrece.</w:t>
+        <w:t xml:space="preserve"> del software.</w:t>
       </w:r>
     </w:p>
     <w:p>
@@ -3381,7 +4076,7 @@
           <w:rFonts w:ascii="Times New Roman" w:hAnsi="Times New Roman" w:cs="Times New Roman"/>
           <w:szCs w:val="24"/>
         </w:rPr>
-        <w:t>Recabar información acerca del framework Ionic y el framework Angular.</w:t>
+        <w:t>Analizar los requerimientos obtenidos para definir los requisitos del software.</w:t>
       </w:r>
     </w:p>
     <w:p>
@@ -3402,14 +4097,7 @@
           <w:rFonts w:ascii="Times New Roman" w:hAnsi="Times New Roman" w:cs="Times New Roman"/>
           <w:szCs w:val="24"/>
         </w:rPr>
-        <w:t>Recabar información para poder realizar la captura de requerimientos</w:t>
-      </w:r>
-      <w:r>
-        <w:rPr>
-          <w:rFonts w:ascii="Times New Roman" w:hAnsi="Times New Roman" w:cs="Times New Roman"/>
-          <w:szCs w:val="24"/>
-        </w:rPr>
-        <w:t xml:space="preserve"> del software.</w:t>
+        <w:t>Analizar los requisitos obtenidos para determinar los casos de uso que deberán de ser implementados para completar el proyecto.</w:t>
       </w:r>
     </w:p>
     <w:p>
@@ -3430,7 +4118,7 @@
           <w:rFonts w:ascii="Times New Roman" w:hAnsi="Times New Roman" w:cs="Times New Roman"/>
           <w:szCs w:val="24"/>
         </w:rPr>
-        <w:t>Analizar los requerimientos obtenidos para definir los requisitos del software.</w:t>
+        <w:t>Diseñar una buena arquitectura sobre la cual montar el conjunto de herramientas que se desarrollan.</w:t>
       </w:r>
     </w:p>
     <w:p>
@@ -3451,7 +4139,23 @@
           <w:rFonts w:ascii="Times New Roman" w:hAnsi="Times New Roman" w:cs="Times New Roman"/>
           <w:szCs w:val="24"/>
         </w:rPr>
-        <w:t>Analizar los requisitos obtenidos para determinar los casos de uso que deberán de ser implementados para completar el proyecto.</w:t>
+        <w:t xml:space="preserve">Diseñar una buena estructura de base de datos en </w:t>
+      </w:r>
+      <w:proofErr w:type="spellStart"/>
+      <w:r>
+        <w:rPr>
+          <w:rFonts w:ascii="Times New Roman" w:hAnsi="Times New Roman" w:cs="Times New Roman"/>
+          <w:szCs w:val="24"/>
+        </w:rPr>
+        <w:t>Firebase</w:t>
+      </w:r>
+      <w:proofErr w:type="spellEnd"/>
+      <w:r>
+        <w:rPr>
+          <w:rFonts w:ascii="Times New Roman" w:hAnsi="Times New Roman" w:cs="Times New Roman"/>
+          <w:szCs w:val="24"/>
+        </w:rPr>
+        <w:t>, para poder permitir el acceso rápido a la información requerida.</w:t>
       </w:r>
     </w:p>
     <w:p>
@@ -3472,7 +4176,7 @@
           <w:rFonts w:ascii="Times New Roman" w:hAnsi="Times New Roman" w:cs="Times New Roman"/>
           <w:szCs w:val="24"/>
         </w:rPr>
-        <w:t>Diseñar una buena arquitectura sobre la cual montar el conjunto de herramientas que se desarrollan.</w:t>
+        <w:t>Realizar la implementación del software de acuerdo a los resultados obtenidos en la fase de análisis y diseño.</w:t>
       </w:r>
     </w:p>
     <w:p>
@@ -3493,50 +4197,40 @@
           <w:rFonts w:ascii="Times New Roman" w:hAnsi="Times New Roman" w:cs="Times New Roman"/>
           <w:szCs w:val="24"/>
         </w:rPr>
-        <w:t>Diseñar una buena estructura de base de datos en Firebase, para poder permitir el acceso rápido a la información requerida.</w:t>
-      </w:r>
-    </w:p>
-    <w:p>
-      <w:pPr>
-        <w:pStyle w:val="Prrafodelista"/>
-        <w:numPr>
-          <w:ilvl w:val="0"/>
-          <w:numId w:val="31"/>
-        </w:numPr>
+        <w:t xml:space="preserve">Realizar las pruebas necesarias para asegurar </w:t>
+      </w:r>
+      <w:r>
+        <w:rPr>
+          <w:rFonts w:ascii="Times New Roman" w:hAnsi="Times New Roman" w:cs="Times New Roman"/>
+          <w:szCs w:val="24"/>
+        </w:rPr>
+        <w:t>la calidad del software</w:t>
+      </w:r>
+      <w:r>
+        <w:rPr>
+          <w:rFonts w:ascii="Times New Roman" w:hAnsi="Times New Roman" w:cs="Times New Roman"/>
+          <w:szCs w:val="24"/>
+        </w:rPr>
+        <w:t>.</w:t>
+      </w:r>
+    </w:p>
+    <w:p>
+      <w:pPr>
         <w:spacing w:line="480" w:lineRule="auto"/>
         <w:rPr>
-          <w:rFonts w:ascii="Times New Roman" w:hAnsi="Times New Roman" w:cs="Times New Roman"/>
-          <w:szCs w:val="24"/>
-        </w:rPr>
-      </w:pPr>
-      <w:r>
-        <w:rPr>
-          <w:rFonts w:ascii="Times New Roman" w:hAnsi="Times New Roman" w:cs="Times New Roman"/>
-          <w:szCs w:val="24"/>
-        </w:rPr>
-        <w:t>Realizar la implementación del software de acuerdo a los resultados obtenidos en la fase de análisis y diseño.</w:t>
-      </w:r>
-    </w:p>
-    <w:p>
-      <w:pPr>
-        <w:pStyle w:val="Prrafodelista"/>
-        <w:numPr>
-          <w:ilvl w:val="0"/>
-          <w:numId w:val="31"/>
-        </w:numPr>
+          <w:rFonts w:cs="Times New Roman"/>
+          <w:szCs w:val="24"/>
+        </w:rPr>
+      </w:pPr>
+    </w:p>
+    <w:p>
+      <w:pPr>
         <w:spacing w:line="480" w:lineRule="auto"/>
         <w:rPr>
-          <w:rFonts w:ascii="Times New Roman" w:hAnsi="Times New Roman" w:cs="Times New Roman"/>
-          <w:szCs w:val="24"/>
-        </w:rPr>
-      </w:pPr>
-      <w:r>
-        <w:rPr>
-          <w:rFonts w:ascii="Times New Roman" w:hAnsi="Times New Roman" w:cs="Times New Roman"/>
-          <w:szCs w:val="24"/>
-        </w:rPr>
-        <w:t>Realizar las pruebas necesarias para asegurar que el software producto tenga la menor cantidad de defectos posibles.</w:t>
-      </w:r>
+          <w:rFonts w:cs="Times New Roman"/>
+          <w:szCs w:val="24"/>
+        </w:rPr>
+      </w:pPr>
     </w:p>
     <w:p>
       <w:pPr>
@@ -3546,7 +4240,7 @@
         <w:lastRenderedPageBreak/>
         <w:t xml:space="preserve"> </w:t>
       </w:r>
-      <w:bookmarkStart w:id="8" w:name="_Toc19840593"/>
+      <w:bookmarkStart w:id="8" w:name="_Toc19880465"/>
       <w:r>
         <w:t>Alcance</w:t>
       </w:r>
@@ -3725,8 +4419,18 @@
           <w:szCs w:val="24"/>
           <w:lang w:val="es-ES"/>
         </w:rPr>
-        <w:t>consulta méedica</w:t>
-      </w:r>
+        <w:t xml:space="preserve">consulta </w:t>
+      </w:r>
+      <w:proofErr w:type="spellStart"/>
+      <w:r>
+        <w:rPr>
+          <w:rFonts w:cs="Times New Roman"/>
+          <w:szCs w:val="24"/>
+          <w:lang w:val="es-ES"/>
+        </w:rPr>
+        <w:t>méedica</w:t>
+      </w:r>
+      <w:proofErr w:type="spellEnd"/>
       <w:r>
         <w:rPr>
           <w:rFonts w:cs="Times New Roman"/>
@@ -3776,7 +4480,7 @@
       <w:r>
         <w:t xml:space="preserve"> </w:t>
       </w:r>
-      <w:bookmarkStart w:id="9" w:name="_Toc19840594"/>
+      <w:bookmarkStart w:id="9" w:name="_Toc19880466"/>
       <w:r>
         <w:t>Metodología</w:t>
       </w:r>
@@ -3835,7 +4539,25 @@
           <w:szCs w:val="24"/>
           <w:lang w:val="es-ES"/>
         </w:rPr>
-        <w:t xml:space="preserve"> y su modelo de implementación gradual dirigido por las features es el ideal para la implementación del proyecto actual.</w:t>
+        <w:t xml:space="preserve"> y su modelo de implementación gradual dirigido por las </w:t>
+      </w:r>
+      <w:proofErr w:type="spellStart"/>
+      <w:r>
+        <w:rPr>
+          <w:rFonts w:cs="Times New Roman"/>
+          <w:szCs w:val="24"/>
+          <w:lang w:val="es-ES"/>
+        </w:rPr>
+        <w:t>features</w:t>
+      </w:r>
+      <w:proofErr w:type="spellEnd"/>
+      <w:r>
+        <w:rPr>
+          <w:rFonts w:cs="Times New Roman"/>
+          <w:szCs w:val="24"/>
+          <w:lang w:val="es-ES"/>
+        </w:rPr>
+        <w:t xml:space="preserve"> es el ideal para la implementación del proyecto actual.</w:t>
       </w:r>
     </w:p>
     <w:p>
@@ -3850,7 +4572,21 @@
         <w:rPr>
           <w:lang w:val="es-ES"/>
         </w:rPr>
-        <w:t xml:space="preserve">Además de la aplicación de SCRUM en el proyecto, también se hará uso de los diagramas de UML para la representación de </w:t>
+        <w:t xml:space="preserve">Además de la aplicación de SCRUM en el proyecto, también se hará uso de los diagramas de </w:t>
+      </w:r>
+      <w:proofErr w:type="spellStart"/>
+      <w:r>
+        <w:rPr>
+          <w:lang w:val="es-ES"/>
+        </w:rPr>
+        <w:t>UML</w:t>
+      </w:r>
+      <w:proofErr w:type="spellEnd"/>
+      <w:r>
+        <w:rPr>
+          <w:lang w:val="es-ES"/>
+        </w:rPr>
+        <w:t xml:space="preserve"> para la representación de </w:t>
       </w:r>
       <w:r>
         <w:rPr>
@@ -3878,7 +4614,7 @@
         <w:jc w:val="center"/>
       </w:pPr>
       <w:bookmarkStart w:id="10" w:name="_Hlk19212992"/>
-      <w:bookmarkStart w:id="11" w:name="_Toc19840595"/>
+      <w:bookmarkStart w:id="11" w:name="_Toc19880467"/>
       <w:r>
         <w:lastRenderedPageBreak/>
         <w:t>CAPÍTULO 2</w:t>
@@ -3918,6 +4654,10 @@
       <w:bookmarkStart w:id="20" w:name="_Toc19837588"/>
       <w:bookmarkStart w:id="21" w:name="_Toc19837610"/>
       <w:bookmarkStart w:id="22" w:name="_Toc19840596"/>
+      <w:bookmarkStart w:id="23" w:name="_Toc19878796"/>
+      <w:bookmarkStart w:id="24" w:name="_Toc19880168"/>
+      <w:bookmarkStart w:id="25" w:name="_Toc19880366"/>
+      <w:bookmarkStart w:id="26" w:name="_Toc19880468"/>
       <w:bookmarkEnd w:id="12"/>
       <w:bookmarkEnd w:id="13"/>
       <w:bookmarkEnd w:id="14"/>
@@ -3929,6 +4669,10 @@
       <w:bookmarkEnd w:id="20"/>
       <w:bookmarkEnd w:id="21"/>
       <w:bookmarkEnd w:id="22"/>
+      <w:bookmarkEnd w:id="23"/>
+      <w:bookmarkEnd w:id="24"/>
+      <w:bookmarkEnd w:id="25"/>
+      <w:bookmarkEnd w:id="26"/>
     </w:p>
     <w:p>
       <w:pPr>
@@ -3948,21 +4692,21 @@
           <w:szCs w:val="40"/>
         </w:rPr>
       </w:pPr>
-      <w:bookmarkStart w:id="23" w:name="_Toc19213603"/>
-      <w:bookmarkStart w:id="24" w:name="_Toc19569007"/>
-      <w:bookmarkStart w:id="25" w:name="_Toc19578158"/>
-      <w:bookmarkStart w:id="26" w:name="_Toc19580102"/>
-      <w:bookmarkStart w:id="27" w:name="_Toc19583705"/>
-      <w:bookmarkStart w:id="28" w:name="_Toc19585605"/>
-      <w:bookmarkStart w:id="29" w:name="_Toc19585628"/>
-      <w:bookmarkStart w:id="30" w:name="_Toc19585738"/>
-      <w:bookmarkStart w:id="31" w:name="_Toc19837589"/>
-      <w:bookmarkStart w:id="32" w:name="_Toc19837611"/>
-      <w:bookmarkStart w:id="33" w:name="_Toc19840597"/>
-      <w:bookmarkEnd w:id="23"/>
-      <w:bookmarkEnd w:id="24"/>
-      <w:bookmarkEnd w:id="25"/>
-      <w:bookmarkEnd w:id="26"/>
+      <w:bookmarkStart w:id="27" w:name="_Toc19213603"/>
+      <w:bookmarkStart w:id="28" w:name="_Toc19569007"/>
+      <w:bookmarkStart w:id="29" w:name="_Toc19578158"/>
+      <w:bookmarkStart w:id="30" w:name="_Toc19580102"/>
+      <w:bookmarkStart w:id="31" w:name="_Toc19583705"/>
+      <w:bookmarkStart w:id="32" w:name="_Toc19585605"/>
+      <w:bookmarkStart w:id="33" w:name="_Toc19585628"/>
+      <w:bookmarkStart w:id="34" w:name="_Toc19585738"/>
+      <w:bookmarkStart w:id="35" w:name="_Toc19837589"/>
+      <w:bookmarkStart w:id="36" w:name="_Toc19837611"/>
+      <w:bookmarkStart w:id="37" w:name="_Toc19840597"/>
+      <w:bookmarkStart w:id="38" w:name="_Toc19878797"/>
+      <w:bookmarkStart w:id="39" w:name="_Toc19880169"/>
+      <w:bookmarkStart w:id="40" w:name="_Toc19880367"/>
+      <w:bookmarkStart w:id="41" w:name="_Toc19880469"/>
       <w:bookmarkEnd w:id="27"/>
       <w:bookmarkEnd w:id="28"/>
       <w:bookmarkEnd w:id="29"/>
@@ -3970,6 +4714,14 @@
       <w:bookmarkEnd w:id="31"/>
       <w:bookmarkEnd w:id="32"/>
       <w:bookmarkEnd w:id="33"/>
+      <w:bookmarkEnd w:id="34"/>
+      <w:bookmarkEnd w:id="35"/>
+      <w:bookmarkEnd w:id="36"/>
+      <w:bookmarkEnd w:id="37"/>
+      <w:bookmarkEnd w:id="38"/>
+      <w:bookmarkEnd w:id="39"/>
+      <w:bookmarkEnd w:id="40"/>
+      <w:bookmarkEnd w:id="41"/>
     </w:p>
     <w:p/>
     <w:p>
@@ -3983,11 +4735,16 @@
       <w:r>
         <w:t xml:space="preserve"> </w:t>
       </w:r>
-      <w:bookmarkStart w:id="34" w:name="_Toc19840598"/>
-      <w:r>
-        <w:t>Ionic Framework</w:t>
-      </w:r>
-      <w:bookmarkEnd w:id="34"/>
+      <w:bookmarkStart w:id="42" w:name="_Toc19880470"/>
+      <w:proofErr w:type="spellStart"/>
+      <w:r>
+        <w:t>Ionic</w:t>
+      </w:r>
+      <w:proofErr w:type="spellEnd"/>
+      <w:r>
+        <w:t xml:space="preserve"> Framework</w:t>
+      </w:r>
+      <w:bookmarkEnd w:id="42"/>
     </w:p>
     <w:p>
       <w:pPr>
@@ -3999,7 +4756,7 @@
           <w:lang w:eastAsia="es-BO" w:bidi="es-BO"/>
         </w:rPr>
         <w:drawing>
-          <wp:anchor distT="0" distB="0" distL="114300" distR="114300" simplePos="0" relativeHeight="251661312" behindDoc="0" locked="0" layoutInCell="1" allowOverlap="1">
+          <wp:anchor distT="0" distB="0" distL="114300" distR="114300" simplePos="0" relativeHeight="251661312" behindDoc="0" locked="0" layoutInCell="1" allowOverlap="1" wp14:anchorId="078062C9" wp14:editId="635A6B38">
             <wp:simplePos x="0" y="0"/>
             <wp:positionH relativeFrom="margin">
               <wp:align>center</wp:align>
@@ -4067,7 +4824,7 @@
         <w:pStyle w:val="Descripcin"/>
         <w:ind w:left="2" w:firstLine="708"/>
       </w:pPr>
-      <w:bookmarkStart w:id="35" w:name="_Toc19837576"/>
+      <w:bookmarkStart w:id="43" w:name="_Toc19880485"/>
       <w:r>
         <w:t xml:space="preserve">Figura </w:t>
       </w:r>
@@ -4090,12 +4847,17 @@
         <w:fldChar w:fldCharType="end"/>
       </w:r>
       <w:r>
-        <w:t xml:space="preserve"> </w:t>
-      </w:r>
-      <w:r>
-        <w:t>Logo del Framework Ionic.</w:t>
-      </w:r>
-      <w:bookmarkEnd w:id="35"/>
+        <w:t xml:space="preserve"> Logo del Framework </w:t>
+      </w:r>
+      <w:proofErr w:type="spellStart"/>
+      <w:r>
+        <w:t>Ionic</w:t>
+      </w:r>
+      <w:proofErr w:type="spellEnd"/>
+      <w:r>
+        <w:t>.</w:t>
+      </w:r>
+      <w:bookmarkEnd w:id="43"/>
     </w:p>
     <w:p>
       <w:pPr>
@@ -4107,20 +4869,40 @@
           <w:lang w:val="es-419"/>
         </w:rPr>
       </w:pPr>
+      <w:proofErr w:type="spellStart"/>
       <w:r>
         <w:rPr>
           <w:rFonts w:cs="Times New Roman"/>
           <w:szCs w:val="24"/>
           <w:lang w:val="es-ES"/>
         </w:rPr>
-        <w:t>Ionic es un framework</w:t>
-      </w:r>
+        <w:t>Ionic</w:t>
+      </w:r>
+      <w:proofErr w:type="spellEnd"/>
       <w:r>
         <w:rPr>
           <w:rFonts w:cs="Times New Roman"/>
           <w:szCs w:val="24"/>
           <w:lang w:val="es-ES"/>
         </w:rPr>
+        <w:t xml:space="preserve"> es un </w:t>
+      </w:r>
+      <w:proofErr w:type="spellStart"/>
+      <w:r>
+        <w:rPr>
+          <w:rFonts w:cs="Times New Roman"/>
+          <w:szCs w:val="24"/>
+          <w:lang w:val="es-ES"/>
+        </w:rPr>
+        <w:t>framework</w:t>
+      </w:r>
+      <w:proofErr w:type="spellEnd"/>
+      <w:r>
+        <w:rPr>
+          <w:rFonts w:cs="Times New Roman"/>
+          <w:szCs w:val="24"/>
+          <w:lang w:val="es-ES"/>
+        </w:rPr>
         <w:t xml:space="preserve"> de código abierto creado por </w:t>
       </w:r>
       <w:r>
@@ -4129,23 +4911,7 @@
           <w:szCs w:val="24"/>
           <w:lang w:val="es-419"/>
         </w:rPr>
-        <w:t>Max Lynch, Ben Sperry y Adam Bradley en el año 2013</w:t>
-      </w:r>
-      <w:r>
-        <w:rPr>
-          <w:rFonts w:cs="Times New Roman"/>
-          <w:szCs w:val="24"/>
-          <w:lang w:val="es-419"/>
-        </w:rPr>
-        <w:t xml:space="preserve">, el cual provee herramientas y servicios para desarrollar aplicaciones móviles </w:t>
-      </w:r>
-      <w:r>
-        <w:rPr>
-          <w:rFonts w:cs="Times New Roman"/>
-          <w:szCs w:val="24"/>
-          <w:lang w:val="es-419"/>
-        </w:rPr>
-        <w:t>híbridas</w:t>
+        <w:t>Max Lynch, Ben Sperry y Adam Bradley en el año 2013, el cual provee herramientas y servicios para desarrollar aplicaciones móviles híbridas</w:t>
       </w:r>
       <w:r>
         <w:rPr>
@@ -4175,21 +4941,67 @@
           <w:lang w:val="es-419"/>
         </w:rPr>
       </w:pPr>
-      <w:r>
-        <w:rPr>
-          <w:rFonts w:cs="Times New Roman"/>
-          <w:szCs w:val="24"/>
-          <w:lang w:val="es-419"/>
-        </w:rPr>
-        <w:t>Ionic está construido usando como base Angular y Apache Cordova y se centra principalmente en el diseño de la interfaz y la interacción de la misma con el usuario de la aplicación</w:t>
-      </w:r>
-      <w:r>
-        <w:rPr>
-          <w:rFonts w:cs="Times New Roman"/>
-          <w:szCs w:val="24"/>
-          <w:lang w:val="es-419"/>
-        </w:rPr>
-        <w:t>, todo esto con la finalidad de simplificar el fron-end.</w:t>
+      <w:proofErr w:type="spellStart"/>
+      <w:r>
+        <w:rPr>
+          <w:rFonts w:cs="Times New Roman"/>
+          <w:szCs w:val="24"/>
+          <w:lang w:val="es-419"/>
+        </w:rPr>
+        <w:t>Ionic</w:t>
+      </w:r>
+      <w:proofErr w:type="spellEnd"/>
+      <w:r>
+        <w:rPr>
+          <w:rFonts w:cs="Times New Roman"/>
+          <w:szCs w:val="24"/>
+          <w:lang w:val="es-419"/>
+        </w:rPr>
+        <w:t xml:space="preserve"> está construido usando como base Angular y Apache </w:t>
+      </w:r>
+      <w:proofErr w:type="spellStart"/>
+      <w:r>
+        <w:rPr>
+          <w:rFonts w:cs="Times New Roman"/>
+          <w:szCs w:val="24"/>
+          <w:lang w:val="es-419"/>
+        </w:rPr>
+        <w:t>Cordova</w:t>
+      </w:r>
+      <w:proofErr w:type="spellEnd"/>
+      <w:r>
+        <w:rPr>
+          <w:rFonts w:cs="Times New Roman"/>
+          <w:szCs w:val="24"/>
+          <w:lang w:val="es-419"/>
+        </w:rPr>
+        <w:t xml:space="preserve"> y se centra principalmente en el diseño de la interfaz y la interacción de la misma con el usuario de la aplicación</w:t>
+      </w:r>
+      <w:r>
+        <w:rPr>
+          <w:rFonts w:cs="Times New Roman"/>
+          <w:szCs w:val="24"/>
+          <w:lang w:val="es-419"/>
+        </w:rPr>
+        <w:t xml:space="preserve">, todo esto con la finalidad de simplificar el </w:t>
+      </w:r>
+      <w:proofErr w:type="spellStart"/>
+      <w:r>
+        <w:rPr>
+          <w:rFonts w:cs="Times New Roman"/>
+          <w:szCs w:val="24"/>
+          <w:lang w:val="es-419"/>
+        </w:rPr>
+        <w:t>fron-end</w:t>
+      </w:r>
+      <w:proofErr w:type="spellEnd"/>
+      <w:r>
+        <w:rPr>
+          <w:rFonts w:cs="Times New Roman"/>
+          <w:szCs w:val="24"/>
+          <w:lang w:val="es-419"/>
+        </w:rPr>
+        <w:t>.</w:t>
       </w:r>
     </w:p>
     <w:p>
@@ -4222,14 +5034,19 @@
         <w:lastRenderedPageBreak/>
         <w:t xml:space="preserve"> </w:t>
       </w:r>
-      <w:bookmarkStart w:id="36" w:name="_Toc19840599"/>
+      <w:bookmarkStart w:id="44" w:name="_Toc19880471"/>
       <w:r>
         <w:t>Características</w:t>
       </w:r>
       <w:r>
-        <w:t xml:space="preserve"> de Ionic</w:t>
-      </w:r>
-      <w:bookmarkEnd w:id="36"/>
+        <w:t xml:space="preserve"> de </w:t>
+      </w:r>
+      <w:proofErr w:type="spellStart"/>
+      <w:r>
+        <w:t>Ionic</w:t>
+      </w:r>
+      <w:bookmarkEnd w:id="44"/>
+      <w:proofErr w:type="spellEnd"/>
     </w:p>
     <w:p>
       <w:pPr>
@@ -4241,14 +5058,52 @@
           <w:lang w:val="es-ES"/>
         </w:rPr>
       </w:pPr>
+      <w:proofErr w:type="spellStart"/>
       <w:r>
         <w:rPr>
           <w:rFonts w:cs="Times New Roman"/>
           <w:szCs w:val="24"/>
           <w:lang w:val="es-ES"/>
         </w:rPr>
-        <w:t>Ionic permite trabajar de forma óptima, aprovechando de la mejor manera las capacidades que posee un dispositivo móvil mediante la disposición de plugins de Cordova</w:t>
-      </w:r>
+        <w:t>Ionic</w:t>
+      </w:r>
+      <w:proofErr w:type="spellEnd"/>
+      <w:r>
+        <w:rPr>
+          <w:rFonts w:cs="Times New Roman"/>
+          <w:szCs w:val="24"/>
+          <w:lang w:val="es-ES"/>
+        </w:rPr>
+        <w:t xml:space="preserve"> permite trabajar de forma óptima, aprovechando de la mejor manera las capacidades que posee un dispositivo móvil mediante la disposición de </w:t>
+      </w:r>
+      <w:proofErr w:type="spellStart"/>
+      <w:r>
+        <w:rPr>
+          <w:rFonts w:cs="Times New Roman"/>
+          <w:szCs w:val="24"/>
+          <w:lang w:val="es-ES"/>
+        </w:rPr>
+        <w:t>plugins</w:t>
+      </w:r>
+      <w:proofErr w:type="spellEnd"/>
+      <w:r>
+        <w:rPr>
+          <w:rFonts w:cs="Times New Roman"/>
+          <w:szCs w:val="24"/>
+          <w:lang w:val="es-ES"/>
+        </w:rPr>
+        <w:t xml:space="preserve"> de </w:t>
+      </w:r>
+      <w:proofErr w:type="spellStart"/>
+      <w:r>
+        <w:rPr>
+          <w:rFonts w:cs="Times New Roman"/>
+          <w:szCs w:val="24"/>
+          <w:lang w:val="es-ES"/>
+        </w:rPr>
+        <w:t>Cordova</w:t>
+      </w:r>
+      <w:proofErr w:type="spellEnd"/>
       <w:r>
         <w:rPr>
           <w:rStyle w:val="Refdenotaalpie"/>
@@ -4284,6 +5139,7 @@
           <w:id w:val="-1000265954"/>
           <w:citation/>
         </w:sdtPr>
+        <w:sdtEndPr/>
         <w:sdtContent>
           <w:r>
             <w:rPr>
@@ -4339,13 +5195,23 @@
           <w:lang w:val="es-419"/>
         </w:rPr>
       </w:pPr>
+      <w:proofErr w:type="spellStart"/>
       <w:r>
         <w:rPr>
           <w:rFonts w:cs="Times New Roman"/>
           <w:szCs w:val="24"/>
           <w:lang w:val="es-ES"/>
         </w:rPr>
-        <w:t>Ionic posee una gran gama de características, entre las cuales tenemos</w:t>
+        <w:t>Ionic</w:t>
+      </w:r>
+      <w:proofErr w:type="spellEnd"/>
+      <w:r>
+        <w:rPr>
+          <w:rFonts w:cs="Times New Roman"/>
+          <w:szCs w:val="24"/>
+          <w:lang w:val="es-ES"/>
+        </w:rPr>
+        <w:t xml:space="preserve"> posee una gran gama de características, entre las cuales tenemos</w:t>
       </w:r>
       <w:r>
         <w:rPr>
@@ -4566,7 +5432,43 @@
           <w:szCs w:val="24"/>
           <w:lang w:val="es-419"/>
         </w:rPr>
-        <w:t xml:space="preserve"> gracias a la integración de Ionic con Apache Cordova </w:t>
+        <w:t xml:space="preserve"> gracias a la integración de </w:t>
+      </w:r>
+      <w:proofErr w:type="spellStart"/>
+      <w:r>
+        <w:rPr>
+          <w:rFonts w:cs="Times New Roman"/>
+          <w:szCs w:val="24"/>
+          <w:lang w:val="es-419"/>
+        </w:rPr>
+        <w:t>Ionic</w:t>
+      </w:r>
+      <w:proofErr w:type="spellEnd"/>
+      <w:r>
+        <w:rPr>
+          <w:rFonts w:cs="Times New Roman"/>
+          <w:szCs w:val="24"/>
+          <w:lang w:val="es-419"/>
+        </w:rPr>
+        <w:t xml:space="preserve"> con Apache </w:t>
+      </w:r>
+      <w:proofErr w:type="spellStart"/>
+      <w:r>
+        <w:rPr>
+          <w:rFonts w:cs="Times New Roman"/>
+          <w:szCs w:val="24"/>
+          <w:lang w:val="es-419"/>
+        </w:rPr>
+        <w:t>Cordova</w:t>
+      </w:r>
+      <w:proofErr w:type="spellEnd"/>
+      <w:r>
+        <w:rPr>
+          <w:rFonts w:cs="Times New Roman"/>
+          <w:szCs w:val="24"/>
+          <w:lang w:val="es-419"/>
+        </w:rPr>
+        <w:t xml:space="preserve"> </w:t>
       </w:r>
       <w:r>
         <w:rPr>
@@ -4590,7 +5492,25 @@
           <w:szCs w:val="24"/>
           <w:lang w:val="es-419"/>
         </w:rPr>
-        <w:t>, esto combinado con que el framework funciona sobre Angular permite desarrollar aplicaciones de una manera muy rápida ya que la implementación se la realiza como si se tratara de una aplicación web.</w:t>
+        <w:t xml:space="preserve">, esto combinado con que el </w:t>
+      </w:r>
+      <w:proofErr w:type="spellStart"/>
+      <w:r>
+        <w:rPr>
+          <w:rFonts w:cs="Times New Roman"/>
+          <w:szCs w:val="24"/>
+          <w:lang w:val="es-419"/>
+        </w:rPr>
+        <w:t>framework</w:t>
+      </w:r>
+      <w:proofErr w:type="spellEnd"/>
+      <w:r>
+        <w:rPr>
+          <w:rFonts w:cs="Times New Roman"/>
+          <w:szCs w:val="24"/>
+          <w:lang w:val="es-419"/>
+        </w:rPr>
+        <w:t xml:space="preserve"> funciona sobre Angular permite desarrollar aplicaciones de una manera muy rápida ya que la implementación se la realiza como si se tratara de una aplicación web.</w:t>
       </w:r>
     </w:p>
     <w:p>
@@ -4625,18 +5545,197 @@
       <w:pPr>
         <w:pStyle w:val="Ttulo2"/>
       </w:pPr>
+      <w:bookmarkStart w:id="45" w:name="_Toc19880472"/>
       <w:r>
         <w:lastRenderedPageBreak/>
+        <w:drawing>
+          <wp:anchor distT="0" distB="0" distL="114300" distR="114300" simplePos="0" relativeHeight="251664384" behindDoc="0" locked="0" layoutInCell="1" allowOverlap="1" wp14:anchorId="1ED03802" wp14:editId="35017773">
+            <wp:simplePos x="0" y="0"/>
+            <wp:positionH relativeFrom="margin">
+              <wp:align>center</wp:align>
+            </wp:positionH>
+            <wp:positionV relativeFrom="paragraph">
+              <wp:posOffset>273050</wp:posOffset>
+            </wp:positionV>
+            <wp:extent cx="4952981" cy="2249157"/>
+            <wp:effectExtent l="0" t="0" r="635" b="0"/>
+            <wp:wrapSquare wrapText="bothSides"/>
+            <wp:docPr id="1028" name="Picture 4" descr="Resultado de imagen para firebase logo">
+              <a:extLst xmlns:a="http://schemas.openxmlformats.org/drawingml/2006/main">
+                <a:ext uri="{FF2B5EF4-FFF2-40B4-BE49-F238E27FC236}">
+                  <a16:creationId xmlns:a16="http://schemas.microsoft.com/office/drawing/2014/main" id="{2FC7BE2D-0827-409E-813F-32717B1AE1B4}"/>
+                </a:ext>
+              </a:extLst>
+            </wp:docPr>
+            <wp:cNvGraphicFramePr>
+              <a:graphicFrameLocks xmlns:a="http://schemas.openxmlformats.org/drawingml/2006/main" noGrp="1" noChangeAspect="1"/>
+            </wp:cNvGraphicFramePr>
+            <a:graphic xmlns:a="http://schemas.openxmlformats.org/drawingml/2006/main">
+              <a:graphicData uri="http://schemas.openxmlformats.org/drawingml/2006/picture">
+                <pic:pic xmlns:pic="http://schemas.openxmlformats.org/drawingml/2006/picture">
+                  <pic:nvPicPr>
+                    <pic:cNvPr id="1028" name="Picture 4" descr="Resultado de imagen para firebase logo">
+                      <a:extLst>
+                        <a:ext uri="{FF2B5EF4-FFF2-40B4-BE49-F238E27FC236}">
+                          <a16:creationId xmlns:a16="http://schemas.microsoft.com/office/drawing/2014/main" id="{2FC7BE2D-0827-409E-813F-32717B1AE1B4}"/>
+                        </a:ext>
+                      </a:extLst>
+                    </pic:cNvPr>
+                    <pic:cNvPicPr>
+                      <a:picLocks noGrp="1" noChangeAspect="1" noChangeArrowheads="1"/>
+                    </pic:cNvPicPr>
+                  </pic:nvPicPr>
+                  <pic:blipFill>
+                    <a:blip r:embed="rId13">
+                      <a:extLst>
+                        <a:ext uri="{28A0092B-C50C-407E-A947-70E740481C1C}">
+                          <a14:useLocalDpi xmlns:a14="http://schemas.microsoft.com/office/drawing/2010/main" val="0"/>
+                        </a:ext>
+                      </a:extLst>
+                    </a:blip>
+                    <a:srcRect/>
+                    <a:stretch>
+                      <a:fillRect/>
+                    </a:stretch>
+                  </pic:blipFill>
+                  <pic:spPr bwMode="auto">
+                    <a:xfrm>
+                      <a:off x="0" y="0"/>
+                      <a:ext cx="4952981" cy="2249157"/>
+                    </a:xfrm>
+                    <a:prstGeom prst="rect">
+                      <a:avLst/>
+                    </a:prstGeom>
+                    <a:noFill/>
+                  </pic:spPr>
+                </pic:pic>
+              </a:graphicData>
+            </a:graphic>
+            <wp14:sizeRelH relativeFrom="page">
+              <wp14:pctWidth>0</wp14:pctWidth>
+            </wp14:sizeRelH>
+            <wp14:sizeRelV relativeFrom="page">
+              <wp14:pctHeight>0</wp14:pctHeight>
+            </wp14:sizeRelV>
+          </wp:anchor>
+        </w:drawing>
+      </w:r>
+      <w:r>
         <w:t xml:space="preserve"> </w:t>
       </w:r>
-      <w:bookmarkStart w:id="37" w:name="_Toc19840600"/>
-      <w:r>
-        <w:t xml:space="preserve">Firebase </w:t>
-      </w:r>
-      <w:r>
-        <w:t>Real Time Database</w:t>
-      </w:r>
-      <w:bookmarkEnd w:id="37"/>
+      <w:proofErr w:type="spellStart"/>
+      <w:r>
+        <w:t>Firebase</w:t>
+      </w:r>
+      <w:proofErr w:type="spellEnd"/>
+      <w:r>
+        <w:t xml:space="preserve"> </w:t>
+      </w:r>
+      <w:r>
+        <w:t xml:space="preserve">Real Time </w:t>
+      </w:r>
+      <w:proofErr w:type="spellStart"/>
+      <w:r>
+        <w:t>Database</w:t>
+      </w:r>
+      <w:bookmarkEnd w:id="45"/>
+      <w:proofErr w:type="spellEnd"/>
+    </w:p>
+    <w:p>
+      <w:pPr>
+        <w:rPr>
+          <w:lang w:eastAsia="es-BO" w:bidi="es-BO"/>
+        </w:rPr>
+      </w:pPr>
+    </w:p>
+    <w:p>
+      <w:pPr>
+        <w:rPr>
+          <w:lang w:eastAsia="es-BO" w:bidi="es-BO"/>
+        </w:rPr>
+      </w:pPr>
+    </w:p>
+    <w:p>
+      <w:pPr>
+        <w:rPr>
+          <w:lang w:eastAsia="es-BO" w:bidi="es-BO"/>
+        </w:rPr>
+      </w:pPr>
+    </w:p>
+    <w:p>
+      <w:pPr>
+        <w:rPr>
+          <w:lang w:eastAsia="es-BO" w:bidi="es-BO"/>
+        </w:rPr>
+      </w:pPr>
+    </w:p>
+    <w:p>
+      <w:pPr>
+        <w:rPr>
+          <w:lang w:eastAsia="es-BO" w:bidi="es-BO"/>
+        </w:rPr>
+      </w:pPr>
+    </w:p>
+    <w:p>
+      <w:pPr>
+        <w:rPr>
+          <w:lang w:eastAsia="es-BO" w:bidi="es-BO"/>
+        </w:rPr>
+      </w:pPr>
+    </w:p>
+    <w:p>
+      <w:pPr>
+        <w:rPr>
+          <w:lang w:eastAsia="es-BO" w:bidi="es-BO"/>
+        </w:rPr>
+      </w:pPr>
+    </w:p>
+    <w:p>
+      <w:pPr>
+        <w:pStyle w:val="Descripcin"/>
+        <w:ind w:left="708" w:firstLine="708"/>
+        <w:rPr>
+          <w:lang w:eastAsia="es-BO" w:bidi="es-BO"/>
+        </w:rPr>
+      </w:pPr>
+      <w:bookmarkStart w:id="46" w:name="_Toc19880486"/>
+      <w:r>
+        <w:t xml:space="preserve">Figura </w:t>
+      </w:r>
+      <w:r>
+        <w:fldChar w:fldCharType="begin"/>
+      </w:r>
+      <w:r>
+        <w:instrText xml:space="preserve"> SEQ Ilustración \* ARABIC </w:instrText>
+      </w:r>
+      <w:r>
+        <w:fldChar w:fldCharType="separate"/>
+      </w:r>
+      <w:r>
+        <w:rPr>
+          <w:noProof/>
+        </w:rPr>
+        <w:t>2</w:t>
+      </w:r>
+      <w:r>
+        <w:fldChar w:fldCharType="end"/>
+      </w:r>
+      <w:r>
+        <w:t xml:space="preserve"> Logo Real Time </w:t>
+      </w:r>
+      <w:proofErr w:type="spellStart"/>
+      <w:r>
+        <w:t>Database</w:t>
+      </w:r>
+      <w:bookmarkEnd w:id="46"/>
+      <w:proofErr w:type="spellEnd"/>
+    </w:p>
+    <w:p>
+      <w:pPr>
+        <w:rPr>
+          <w:lang w:eastAsia="es-BO" w:bidi="es-BO"/>
+        </w:rPr>
+      </w:pPr>
     </w:p>
     <w:p>
       <w:pPr>
@@ -4648,13 +5747,41 @@
           <w:lang w:val="es-419"/>
         </w:rPr>
       </w:pPr>
-      <w:r>
-        <w:rPr>
-          <w:rFonts w:cs="Times New Roman"/>
-          <w:szCs w:val="24"/>
-          <w:lang w:val="es-419"/>
-        </w:rPr>
-        <w:t>Firebase es un servicio web que nos proporciona un backend en la nube con una fuente de datos no SQL</w:t>
+      <w:proofErr w:type="spellStart"/>
+      <w:r>
+        <w:rPr>
+          <w:rFonts w:cs="Times New Roman"/>
+          <w:szCs w:val="24"/>
+          <w:lang w:val="es-419"/>
+        </w:rPr>
+        <w:t>Firebase</w:t>
+      </w:r>
+      <w:proofErr w:type="spellEnd"/>
+      <w:r>
+        <w:rPr>
+          <w:rFonts w:cs="Times New Roman"/>
+          <w:szCs w:val="24"/>
+          <w:lang w:val="es-419"/>
+        </w:rPr>
+        <w:t xml:space="preserve"> es un servicio web que nos proporciona un </w:t>
+      </w:r>
+      <w:proofErr w:type="spellStart"/>
+      <w:r>
+        <w:rPr>
+          <w:rFonts w:cs="Times New Roman"/>
+          <w:szCs w:val="24"/>
+          <w:lang w:val="es-419"/>
+        </w:rPr>
+        <w:t>backend</w:t>
+      </w:r>
+      <w:proofErr w:type="spellEnd"/>
+      <w:r>
+        <w:rPr>
+          <w:rFonts w:cs="Times New Roman"/>
+          <w:szCs w:val="24"/>
+          <w:lang w:val="es-419"/>
+        </w:rPr>
+        <w:t xml:space="preserve"> en la nube con una fuente de datos no SQL</w:t>
       </w:r>
       <w:r>
         <w:rPr>
@@ -4671,7 +5798,25 @@
           <w:szCs w:val="24"/>
           <w:lang w:val="es-419"/>
         </w:rPr>
-        <w:t xml:space="preserve"> en tiempo real y librerias para acceder a esta base de datos desde aplicaciones Web, IOS o Android.</w:t>
+        <w:t xml:space="preserve"> en tiempo real y </w:t>
+      </w:r>
+      <w:proofErr w:type="spellStart"/>
+      <w:r>
+        <w:rPr>
+          <w:rFonts w:cs="Times New Roman"/>
+          <w:szCs w:val="24"/>
+          <w:lang w:val="es-419"/>
+        </w:rPr>
+        <w:t>librerias</w:t>
+      </w:r>
+      <w:proofErr w:type="spellEnd"/>
+      <w:r>
+        <w:rPr>
+          <w:rFonts w:cs="Times New Roman"/>
+          <w:szCs w:val="24"/>
+          <w:lang w:val="es-419"/>
+        </w:rPr>
+        <w:t xml:space="preserve"> para acceder a esta base de datos desde aplicaciones Web, IOS o Android.</w:t>
       </w:r>
     </w:p>
     <w:p>
@@ -4690,7 +5835,43 @@
           <w:szCs w:val="24"/>
           <w:lang w:val="es-419"/>
         </w:rPr>
-        <w:t>Los datos almacenados en Firebase se sincronizan con los clientes en tiempo real, básicamente es una base de datos remota que responde en tiempo real a los cambios realizados en los datos. De esta forma se pueden escribir aplicaciones que almacenen o actualicen datos en Firebase y todos los clientes que utilicen dicha base de datos serán notificados en tiempo real de los cambios realizados.</w:t>
+        <w:t xml:space="preserve">Los datos almacenados en </w:t>
+      </w:r>
+      <w:proofErr w:type="spellStart"/>
+      <w:r>
+        <w:rPr>
+          <w:rFonts w:cs="Times New Roman"/>
+          <w:szCs w:val="24"/>
+          <w:lang w:val="es-419"/>
+        </w:rPr>
+        <w:t>Firebase</w:t>
+      </w:r>
+      <w:proofErr w:type="spellEnd"/>
+      <w:r>
+        <w:rPr>
+          <w:rFonts w:cs="Times New Roman"/>
+          <w:szCs w:val="24"/>
+          <w:lang w:val="es-419"/>
+        </w:rPr>
+        <w:t xml:space="preserve"> se sincronizan con los clientes en tiempo real, básicamente es una base de datos remota que responde en tiempo real a los cambios realizados en los datos. De esta forma se pueden escribir aplicaciones que almacenen o actualicen datos en </w:t>
+      </w:r>
+      <w:proofErr w:type="spellStart"/>
+      <w:r>
+        <w:rPr>
+          <w:rFonts w:cs="Times New Roman"/>
+          <w:szCs w:val="24"/>
+          <w:lang w:val="es-419"/>
+        </w:rPr>
+        <w:t>Firebase</w:t>
+      </w:r>
+      <w:proofErr w:type="spellEnd"/>
+      <w:r>
+        <w:rPr>
+          <w:rFonts w:cs="Times New Roman"/>
+          <w:szCs w:val="24"/>
+          <w:lang w:val="es-419"/>
+        </w:rPr>
+        <w:t xml:space="preserve"> y todos los clientes que utilicen dicha base de datos serán notificados en tiempo real de los cambios realizados.</w:t>
       </w:r>
     </w:p>
     <w:p>
@@ -4709,16 +5890,89 @@
           <w:szCs w:val="24"/>
           <w:lang w:val="es-419"/>
         </w:rPr>
+        <w:lastRenderedPageBreak/>
         <w:tab/>
-        <w:t xml:space="preserve">Una de las principales características que posee Firebase es la de que nos permite programar aplicaciones centrándonos principalmente en la parte frontend, dejando que todo el backend </w:t>
-      </w:r>
-      <w:r>
-        <w:rPr>
-          <w:rFonts w:cs="Times New Roman"/>
-          <w:szCs w:val="24"/>
-          <w:lang w:val="es-419"/>
-        </w:rPr>
-        <w:t>lo gestione Firebase.</w:t>
+        <w:t xml:space="preserve">Una de las principales características que posee </w:t>
+      </w:r>
+      <w:proofErr w:type="spellStart"/>
+      <w:r>
+        <w:rPr>
+          <w:rFonts w:cs="Times New Roman"/>
+          <w:szCs w:val="24"/>
+          <w:lang w:val="es-419"/>
+        </w:rPr>
+        <w:t>Firebase</w:t>
+      </w:r>
+      <w:proofErr w:type="spellEnd"/>
+      <w:r>
+        <w:rPr>
+          <w:rFonts w:cs="Times New Roman"/>
+          <w:szCs w:val="24"/>
+          <w:lang w:val="es-419"/>
+        </w:rPr>
+        <w:t xml:space="preserve"> es la de que nos permite programar aplicaciones centrándonos principalmente en la parte </w:t>
+      </w:r>
+      <w:proofErr w:type="spellStart"/>
+      <w:r>
+        <w:rPr>
+          <w:rFonts w:cs="Times New Roman"/>
+          <w:szCs w:val="24"/>
+          <w:lang w:val="es-419"/>
+        </w:rPr>
+        <w:t>frontend</w:t>
+      </w:r>
+      <w:proofErr w:type="spellEnd"/>
+      <w:r>
+        <w:rPr>
+          <w:rFonts w:cs="Times New Roman"/>
+          <w:szCs w:val="24"/>
+          <w:lang w:val="es-419"/>
+        </w:rPr>
+        <w:t xml:space="preserve">, dejando que todo el </w:t>
+      </w:r>
+      <w:proofErr w:type="spellStart"/>
+      <w:r>
+        <w:rPr>
+          <w:rFonts w:cs="Times New Roman"/>
+          <w:szCs w:val="24"/>
+          <w:lang w:val="es-419"/>
+        </w:rPr>
+        <w:t>backend</w:t>
+      </w:r>
+      <w:proofErr w:type="spellEnd"/>
+      <w:r>
+        <w:rPr>
+          <w:rFonts w:cs="Times New Roman"/>
+          <w:szCs w:val="24"/>
+          <w:lang w:val="es-419"/>
+        </w:rPr>
+        <w:t xml:space="preserve"> </w:t>
+      </w:r>
+      <w:r>
+        <w:rPr>
+          <w:rFonts w:cs="Times New Roman"/>
+          <w:szCs w:val="24"/>
+          <w:lang w:val="es-419"/>
+        </w:rPr>
+        <w:t xml:space="preserve">lo gestione </w:t>
+      </w:r>
+      <w:proofErr w:type="spellStart"/>
+      <w:r>
+        <w:rPr>
+          <w:rFonts w:cs="Times New Roman"/>
+          <w:szCs w:val="24"/>
+          <w:lang w:val="es-419"/>
+        </w:rPr>
+        <w:t>Firebase</w:t>
+      </w:r>
+      <w:proofErr w:type="spellEnd"/>
+      <w:r>
+        <w:rPr>
+          <w:rFonts w:cs="Times New Roman"/>
+          <w:szCs w:val="24"/>
+          <w:lang w:val="es-419"/>
+        </w:rPr>
+        <w:t>.</w:t>
       </w:r>
     </w:p>
     <w:p>
@@ -4751,7 +6005,7 @@
         <w:ind w:left="284"/>
         <w:jc w:val="center"/>
       </w:pPr>
-      <w:bookmarkStart w:id="38" w:name="_Toc19840601"/>
+      <w:bookmarkStart w:id="47" w:name="_Toc19880473"/>
       <w:r>
         <w:t>CAPÍTULO 3</w:t>
       </w:r>
@@ -4759,7 +6013,7 @@
         <w:br/>
         <w:t>PROPUESTA DE VALOR</w:t>
       </w:r>
-      <w:bookmarkEnd w:id="38"/>
+      <w:bookmarkEnd w:id="47"/>
     </w:p>
     <w:p>
       <w:pPr>
@@ -4779,60 +6033,23 @@
           <w:szCs w:val="40"/>
         </w:rPr>
       </w:pPr>
-      <w:bookmarkStart w:id="39" w:name="_Toc19213606"/>
-      <w:bookmarkStart w:id="40" w:name="_Toc19569010"/>
-      <w:bookmarkStart w:id="41" w:name="_Toc19578161"/>
-      <w:bookmarkStart w:id="42" w:name="_Toc19580105"/>
-      <w:bookmarkStart w:id="43" w:name="_Toc19583708"/>
-      <w:bookmarkStart w:id="44" w:name="_Toc19585610"/>
-      <w:bookmarkStart w:id="45" w:name="_Toc19585633"/>
-      <w:bookmarkStart w:id="46" w:name="_Toc19585743"/>
-      <w:bookmarkStart w:id="47" w:name="_Toc19837594"/>
-      <w:bookmarkStart w:id="48" w:name="_Toc19837616"/>
-      <w:bookmarkStart w:id="49" w:name="_Toc19840602"/>
-      <w:bookmarkEnd w:id="39"/>
-      <w:bookmarkEnd w:id="40"/>
-      <w:bookmarkEnd w:id="41"/>
-      <w:bookmarkEnd w:id="42"/>
-      <w:bookmarkEnd w:id="43"/>
-      <w:bookmarkEnd w:id="44"/>
-      <w:bookmarkEnd w:id="45"/>
-      <w:bookmarkEnd w:id="46"/>
-      <w:bookmarkEnd w:id="47"/>
+      <w:bookmarkStart w:id="48" w:name="_Toc19213606"/>
+      <w:bookmarkStart w:id="49" w:name="_Toc19569010"/>
+      <w:bookmarkStart w:id="50" w:name="_Toc19578161"/>
+      <w:bookmarkStart w:id="51" w:name="_Toc19580105"/>
+      <w:bookmarkStart w:id="52" w:name="_Toc19583708"/>
+      <w:bookmarkStart w:id="53" w:name="_Toc19585610"/>
+      <w:bookmarkStart w:id="54" w:name="_Toc19585633"/>
+      <w:bookmarkStart w:id="55" w:name="_Toc19585743"/>
+      <w:bookmarkStart w:id="56" w:name="_Toc19837594"/>
+      <w:bookmarkStart w:id="57" w:name="_Toc19837616"/>
+      <w:bookmarkStart w:id="58" w:name="_Toc19840602"/>
+      <w:bookmarkStart w:id="59" w:name="_Toc19878802"/>
+      <w:bookmarkStart w:id="60" w:name="_Toc19880174"/>
+      <w:bookmarkStart w:id="61" w:name="_Toc19880372"/>
+      <w:bookmarkStart w:id="62" w:name="_Toc19880474"/>
       <w:bookmarkEnd w:id="48"/>
       <w:bookmarkEnd w:id="49"/>
-    </w:p>
-    <w:p>
-      <w:pPr>
-        <w:pStyle w:val="Prrafodelista"/>
-        <w:numPr>
-          <w:ilvl w:val="0"/>
-          <w:numId w:val="1"/>
-        </w:numPr>
-        <w:spacing w:line="480" w:lineRule="auto"/>
-        <w:ind w:left="284" w:hanging="284"/>
-        <w:contextualSpacing w:val="0"/>
-        <w:outlineLvl w:val="0"/>
-        <w:rPr>
-          <w:rFonts w:ascii="Times New Roman" w:hAnsi="Times New Roman" w:cs="Times New Roman"/>
-          <w:b/>
-          <w:bCs/>
-          <w:vanish/>
-          <w:szCs w:val="40"/>
-        </w:rPr>
-      </w:pPr>
-      <w:bookmarkStart w:id="50" w:name="_Toc19213607"/>
-      <w:bookmarkStart w:id="51" w:name="_Toc19569011"/>
-      <w:bookmarkStart w:id="52" w:name="_Toc19578162"/>
-      <w:bookmarkStart w:id="53" w:name="_Toc19580106"/>
-      <w:bookmarkStart w:id="54" w:name="_Toc19583709"/>
-      <w:bookmarkStart w:id="55" w:name="_Toc19585611"/>
-      <w:bookmarkStart w:id="56" w:name="_Toc19585634"/>
-      <w:bookmarkStart w:id="57" w:name="_Toc19585744"/>
-      <w:bookmarkStart w:id="58" w:name="_Toc19837595"/>
-      <w:bookmarkStart w:id="59" w:name="_Toc19837617"/>
-      <w:bookmarkStart w:id="60" w:name="_Toc19840603"/>
-      <w:bookmarkEnd w:id="10"/>
       <w:bookmarkEnd w:id="50"/>
       <w:bookmarkEnd w:id="51"/>
       <w:bookmarkEnd w:id="52"/>
@@ -4844,6 +6061,8 @@
       <w:bookmarkEnd w:id="58"/>
       <w:bookmarkEnd w:id="59"/>
       <w:bookmarkEnd w:id="60"/>
+      <w:bookmarkEnd w:id="61"/>
+      <w:bookmarkEnd w:id="62"/>
     </w:p>
     <w:p>
       <w:pPr>
@@ -4864,19 +6083,22 @@
           <w:szCs w:val="40"/>
         </w:rPr>
       </w:pPr>
-      <w:bookmarkStart w:id="61" w:name="_Toc19213608"/>
-      <w:bookmarkStart w:id="62" w:name="_Toc19569012"/>
-      <w:bookmarkStart w:id="63" w:name="_Toc19578163"/>
-      <w:bookmarkStart w:id="64" w:name="_Toc19580107"/>
-      <w:bookmarkStart w:id="65" w:name="_Toc19583710"/>
-      <w:bookmarkStart w:id="66" w:name="_Toc19585612"/>
-      <w:bookmarkStart w:id="67" w:name="_Toc19585635"/>
-      <w:bookmarkStart w:id="68" w:name="_Toc19585745"/>
-      <w:bookmarkStart w:id="69" w:name="_Toc19837596"/>
-      <w:bookmarkStart w:id="70" w:name="_Toc19837618"/>
-      <w:bookmarkStart w:id="71" w:name="_Toc19840604"/>
-      <w:bookmarkEnd w:id="61"/>
-      <w:bookmarkEnd w:id="62"/>
+      <w:bookmarkStart w:id="63" w:name="_Toc19213607"/>
+      <w:bookmarkStart w:id="64" w:name="_Toc19569011"/>
+      <w:bookmarkStart w:id="65" w:name="_Toc19578162"/>
+      <w:bookmarkStart w:id="66" w:name="_Toc19580106"/>
+      <w:bookmarkStart w:id="67" w:name="_Toc19583709"/>
+      <w:bookmarkStart w:id="68" w:name="_Toc19585611"/>
+      <w:bookmarkStart w:id="69" w:name="_Toc19585634"/>
+      <w:bookmarkStart w:id="70" w:name="_Toc19585744"/>
+      <w:bookmarkStart w:id="71" w:name="_Toc19837595"/>
+      <w:bookmarkStart w:id="72" w:name="_Toc19837617"/>
+      <w:bookmarkStart w:id="73" w:name="_Toc19840603"/>
+      <w:bookmarkStart w:id="74" w:name="_Toc19878803"/>
+      <w:bookmarkStart w:id="75" w:name="_Toc19880175"/>
+      <w:bookmarkStart w:id="76" w:name="_Toc19880373"/>
+      <w:bookmarkStart w:id="77" w:name="_Toc19880475"/>
+      <w:bookmarkEnd w:id="10"/>
       <w:bookmarkEnd w:id="63"/>
       <w:bookmarkEnd w:id="64"/>
       <w:bookmarkEnd w:id="65"/>
@@ -4886,20 +6108,87 @@
       <w:bookmarkEnd w:id="69"/>
       <w:bookmarkEnd w:id="70"/>
       <w:bookmarkEnd w:id="71"/>
+      <w:bookmarkEnd w:id="72"/>
+      <w:bookmarkEnd w:id="73"/>
+      <w:bookmarkEnd w:id="74"/>
+      <w:bookmarkEnd w:id="75"/>
+      <w:bookmarkEnd w:id="76"/>
+      <w:bookmarkEnd w:id="77"/>
+    </w:p>
+    <w:p>
+      <w:pPr>
+        <w:pStyle w:val="Prrafodelista"/>
+        <w:numPr>
+          <w:ilvl w:val="0"/>
+          <w:numId w:val="1"/>
+        </w:numPr>
+        <w:spacing w:line="480" w:lineRule="auto"/>
+        <w:ind w:left="284" w:hanging="284"/>
+        <w:contextualSpacing w:val="0"/>
+        <w:outlineLvl w:val="0"/>
+        <w:rPr>
+          <w:rFonts w:ascii="Times New Roman" w:hAnsi="Times New Roman" w:cs="Times New Roman"/>
+          <w:b/>
+          <w:bCs/>
+          <w:vanish/>
+          <w:szCs w:val="40"/>
+        </w:rPr>
+      </w:pPr>
+      <w:bookmarkStart w:id="78" w:name="_Toc19213608"/>
+      <w:bookmarkStart w:id="79" w:name="_Toc19569012"/>
+      <w:bookmarkStart w:id="80" w:name="_Toc19578163"/>
+      <w:bookmarkStart w:id="81" w:name="_Toc19580107"/>
+      <w:bookmarkStart w:id="82" w:name="_Toc19583710"/>
+      <w:bookmarkStart w:id="83" w:name="_Toc19585612"/>
+      <w:bookmarkStart w:id="84" w:name="_Toc19585635"/>
+      <w:bookmarkStart w:id="85" w:name="_Toc19585745"/>
+      <w:bookmarkStart w:id="86" w:name="_Toc19837596"/>
+      <w:bookmarkStart w:id="87" w:name="_Toc19837618"/>
+      <w:bookmarkStart w:id="88" w:name="_Toc19840604"/>
+      <w:bookmarkStart w:id="89" w:name="_Toc19878804"/>
+      <w:bookmarkStart w:id="90" w:name="_Toc19880176"/>
+      <w:bookmarkStart w:id="91" w:name="_Toc19880374"/>
+      <w:bookmarkStart w:id="92" w:name="_Toc19880476"/>
+      <w:bookmarkEnd w:id="78"/>
+      <w:bookmarkEnd w:id="79"/>
+      <w:bookmarkEnd w:id="80"/>
+      <w:bookmarkEnd w:id="81"/>
+      <w:bookmarkEnd w:id="82"/>
+      <w:bookmarkEnd w:id="83"/>
+      <w:bookmarkEnd w:id="84"/>
+      <w:bookmarkEnd w:id="85"/>
+      <w:bookmarkEnd w:id="86"/>
+      <w:bookmarkEnd w:id="87"/>
+      <w:bookmarkEnd w:id="88"/>
+      <w:bookmarkEnd w:id="89"/>
+      <w:bookmarkEnd w:id="90"/>
+      <w:bookmarkEnd w:id="91"/>
+      <w:bookmarkEnd w:id="92"/>
     </w:p>
     <w:p>
       <w:pPr>
         <w:pStyle w:val="Ttulo2"/>
       </w:pPr>
-      <w:bookmarkStart w:id="72" w:name="_Toc19840605"/>
-      <w:r>
-        <w:t xml:space="preserve"> Ionic Framework</w:t>
-      </w:r>
+      <w:r>
+        <w:t xml:space="preserve"> </w:t>
+      </w:r>
+      <w:bookmarkStart w:id="93" w:name="_Toc19880477"/>
+      <w:proofErr w:type="spellStart"/>
+      <w:r>
+        <w:t>Ionic</w:t>
+      </w:r>
+      <w:proofErr w:type="spellEnd"/>
+      <w:r>
+        <w:t xml:space="preserve"> Framework</w:t>
+      </w:r>
+      <w:bookmarkEnd w:id="93"/>
     </w:p>
     <w:p>
       <w:pPr>
         <w:pStyle w:val="Ttulo3"/>
       </w:pPr>
+      <w:bookmarkStart w:id="94" w:name="_Toc19880478"/>
+      <w:proofErr w:type="spellStart"/>
       <w:r>
         <w:t>Instalaci</w:t>
       </w:r>
@@ -4909,9 +6198,11 @@
         </w:rPr>
         <w:t>ó</w:t>
       </w:r>
+      <w:proofErr w:type="spellEnd"/>
       <w:r>
         <w:t>n</w:t>
       </w:r>
+      <w:bookmarkEnd w:id="94"/>
     </w:p>
     <w:p>
       <w:pPr>
@@ -4929,7 +6220,43 @@
           <w:szCs w:val="24"/>
           <w:lang w:val="es-419"/>
         </w:rPr>
-        <w:t>Antes de realizar cualquier otro paso, es necesario instalar Node, para ello solo necesitamos descargar el instalador y seguir los pasos del wizard de instalación.</w:t>
+        <w:t xml:space="preserve">Antes de realizar cualquier otro paso, es necesario instalar </w:t>
+      </w:r>
+      <w:proofErr w:type="spellStart"/>
+      <w:r>
+        <w:rPr>
+          <w:rFonts w:cs="Times New Roman"/>
+          <w:szCs w:val="24"/>
+          <w:lang w:val="es-419"/>
+        </w:rPr>
+        <w:t>Node</w:t>
+      </w:r>
+      <w:proofErr w:type="spellEnd"/>
+      <w:r>
+        <w:rPr>
+          <w:rFonts w:cs="Times New Roman"/>
+          <w:szCs w:val="24"/>
+          <w:lang w:val="es-419"/>
+        </w:rPr>
+        <w:t xml:space="preserve">, para ello solo necesitamos descargar el instalador y seguir los pasos del </w:t>
+      </w:r>
+      <w:proofErr w:type="spellStart"/>
+      <w:r>
+        <w:rPr>
+          <w:rFonts w:cs="Times New Roman"/>
+          <w:szCs w:val="24"/>
+          <w:lang w:val="es-419"/>
+        </w:rPr>
+        <w:t>wizard</w:t>
+      </w:r>
+      <w:proofErr w:type="spellEnd"/>
+      <w:r>
+        <w:rPr>
+          <w:rFonts w:cs="Times New Roman"/>
+          <w:szCs w:val="24"/>
+          <w:lang w:val="es-419"/>
+        </w:rPr>
+        <w:t xml:space="preserve"> de instalación.</w:t>
       </w:r>
     </w:p>
     <w:p>
@@ -4947,16 +6274,16 @@
           <w:noProof/>
         </w:rPr>
         <w:drawing>
-          <wp:anchor distT="0" distB="0" distL="114300" distR="114300" simplePos="0" relativeHeight="251662336" behindDoc="0" locked="0" layoutInCell="1" allowOverlap="1">
+          <wp:anchor distT="0" distB="0" distL="114300" distR="114300" simplePos="0" relativeHeight="251662336" behindDoc="0" locked="0" layoutInCell="1" allowOverlap="1" wp14:anchorId="14503EA3" wp14:editId="657FAE1B">
             <wp:simplePos x="0" y="0"/>
             <wp:positionH relativeFrom="margin">
               <wp:align>center</wp:align>
             </wp:positionH>
             <wp:positionV relativeFrom="paragraph">
-              <wp:posOffset>344805</wp:posOffset>
+              <wp:posOffset>368300</wp:posOffset>
             </wp:positionV>
-            <wp:extent cx="5016500" cy="3493770"/>
-            <wp:effectExtent l="0" t="0" r="0" b="0"/>
+            <wp:extent cx="5290820" cy="3684270"/>
+            <wp:effectExtent l="0" t="0" r="5080" b="0"/>
             <wp:wrapSquare wrapText="bothSides"/>
             <wp:docPr id="5" name="Imagen 5" descr="Node Website"/>
             <wp:cNvGraphicFramePr>
@@ -4972,7 +6299,7 @@
                     </pic:cNvPicPr>
                   </pic:nvPicPr>
                   <pic:blipFill>
-                    <a:blip r:embed="rId13" cstate="print">
+                    <a:blip r:embed="rId14" cstate="print">
                       <a:extLst>
                         <a:ext uri="{28A0092B-C50C-407E-A947-70E740481C1C}">
                           <a14:useLocalDpi xmlns:a14="http://schemas.microsoft.com/office/drawing/2010/main" val="0"/>
@@ -4987,7 +6314,7 @@
                   <pic:spPr bwMode="auto">
                     <a:xfrm>
                       <a:off x="0" y="0"/>
-                      <a:ext cx="5016500" cy="3493770"/>
+                      <a:ext cx="5290820" cy="3684270"/>
                     </a:xfrm>
                     <a:prstGeom prst="rect">
                       <a:avLst/>
@@ -5012,6 +6339,54 @@
     </w:p>
     <w:p>
       <w:pPr>
+        <w:pStyle w:val="Descripcin"/>
+        <w:ind w:firstLine="708"/>
+      </w:pPr>
+    </w:p>
+    <w:p>
+      <w:pPr>
+        <w:pStyle w:val="Descripcin"/>
+        <w:ind w:firstLine="708"/>
+        <w:rPr>
+          <w:rFonts w:cs="Times New Roman"/>
+          <w:szCs w:val="24"/>
+          <w:lang w:val="es-419"/>
+        </w:rPr>
+      </w:pPr>
+      <w:bookmarkStart w:id="95" w:name="_Toc19880487"/>
+      <w:r>
+        <w:t xml:space="preserve">Figura </w:t>
+      </w:r>
+      <w:r>
+        <w:fldChar w:fldCharType="begin"/>
+      </w:r>
+      <w:r>
+        <w:instrText xml:space="preserve"> SEQ Ilustración \* ARABIC </w:instrText>
+      </w:r>
+      <w:r>
+        <w:fldChar w:fldCharType="separate"/>
+      </w:r>
+      <w:r>
+        <w:rPr>
+          <w:noProof/>
+        </w:rPr>
+        <w:t>3</w:t>
+      </w:r>
+      <w:r>
+        <w:fldChar w:fldCharType="end"/>
+      </w:r>
+      <w:r>
+        <w:t xml:space="preserve"> Instalación de </w:t>
+      </w:r>
+      <w:proofErr w:type="spellStart"/>
+      <w:r>
+        <w:t>Node</w:t>
+      </w:r>
+      <w:bookmarkEnd w:id="95"/>
+      <w:proofErr w:type="spellEnd"/>
+    </w:p>
+    <w:p>
+      <w:pPr>
         <w:spacing w:line="480" w:lineRule="auto"/>
         <w:ind w:firstLine="720"/>
         <w:rPr>
@@ -5053,40 +6428,19 @@
           <w:lang w:val="es-419"/>
         </w:rPr>
       </w:pPr>
-    </w:p>
-    <w:p>
-      <w:pPr>
-        <w:spacing w:line="480" w:lineRule="auto"/>
-        <w:ind w:firstLine="720"/>
-        <w:rPr>
-          <w:rFonts w:cs="Times New Roman"/>
-          <w:szCs w:val="24"/>
-          <w:lang w:val="es-419"/>
-        </w:rPr>
-      </w:pPr>
-    </w:p>
-    <w:p>
-      <w:pPr>
-        <w:spacing w:line="480" w:lineRule="auto"/>
-        <w:ind w:firstLine="720"/>
-        <w:rPr>
-          <w:rFonts w:cs="Times New Roman"/>
-          <w:szCs w:val="24"/>
-          <w:lang w:val="es-419"/>
-        </w:rPr>
-      </w:pPr>
       <w:r>
         <w:rPr>
           <w:noProof/>
         </w:rPr>
+        <w:lastRenderedPageBreak/>
         <w:drawing>
-          <wp:anchor distT="0" distB="0" distL="114300" distR="114300" simplePos="0" relativeHeight="251663360" behindDoc="0" locked="0" layoutInCell="1" allowOverlap="1" wp14:anchorId="703FF6A7">
+          <wp:anchor distT="0" distB="0" distL="114300" distR="114300" simplePos="0" relativeHeight="251663360" behindDoc="0" locked="0" layoutInCell="1" allowOverlap="1" wp14:anchorId="6E47392B" wp14:editId="3D690E06">
             <wp:simplePos x="0" y="0"/>
             <wp:positionH relativeFrom="margin">
               <wp:align>center</wp:align>
             </wp:positionH>
             <wp:positionV relativeFrom="paragraph">
-              <wp:posOffset>0</wp:posOffset>
+              <wp:posOffset>299720</wp:posOffset>
             </wp:positionV>
             <wp:extent cx="4445647" cy="3493008"/>
             <wp:effectExtent l="0" t="0" r="0" b="0"/>
@@ -5105,7 +6459,7 @@
                     </pic:cNvPicPr>
                   </pic:nvPicPr>
                   <pic:blipFill>
-                    <a:blip r:embed="rId14">
+                    <a:blip r:embed="rId15">
                       <a:extLst>
                         <a:ext uri="{28A0092B-C50C-407E-A947-70E740481C1C}">
                           <a14:useLocalDpi xmlns:a14="http://schemas.microsoft.com/office/drawing/2010/main" val="0"/>
@@ -5233,6 +6587,59 @@
     </w:p>
     <w:p>
       <w:pPr>
+        <w:pStyle w:val="Descripcin"/>
+        <w:ind w:left="1170" w:firstLine="12"/>
+        <w:rPr>
+          <w:rFonts w:cs="Times New Roman"/>
+          <w:szCs w:val="24"/>
+          <w:lang w:val="es-419"/>
+        </w:rPr>
+      </w:pPr>
+      <w:bookmarkStart w:id="96" w:name="_Toc19880488"/>
+      <w:r>
+        <w:t xml:space="preserve">Figura </w:t>
+      </w:r>
+      <w:r>
+        <w:fldChar w:fldCharType="begin"/>
+      </w:r>
+      <w:r>
+        <w:instrText xml:space="preserve"> SEQ Ilustración \* ARABIC </w:instrText>
+      </w:r>
+      <w:r>
+        <w:fldChar w:fldCharType="separate"/>
+      </w:r>
+      <w:r>
+        <w:rPr>
+          <w:noProof/>
+        </w:rPr>
+        <w:t>4</w:t>
+      </w:r>
+      <w:r>
+        <w:fldChar w:fldCharType="end"/>
+      </w:r>
+      <w:r>
+        <w:t xml:space="preserve"> Instalación de </w:t>
+      </w:r>
+      <w:proofErr w:type="spellStart"/>
+      <w:r>
+        <w:t>Node</w:t>
+      </w:r>
+      <w:bookmarkEnd w:id="96"/>
+      <w:proofErr w:type="spellEnd"/>
+    </w:p>
+    <w:p>
+      <w:pPr>
+        <w:spacing w:line="480" w:lineRule="auto"/>
+        <w:ind w:firstLine="720"/>
+        <w:rPr>
+          <w:rFonts w:cs="Times New Roman"/>
+          <w:szCs w:val="24"/>
+          <w:lang w:val="es-419"/>
+        </w:rPr>
+      </w:pPr>
+    </w:p>
+    <w:p>
+      <w:pPr>
         <w:spacing w:line="480" w:lineRule="auto"/>
         <w:ind w:firstLine="720"/>
         <w:rPr>
@@ -5289,18 +6696,56 @@
         <w:rPr>
           <w:rFonts w:ascii="Consolas" w:eastAsia="Times New Roman" w:hAnsi="Consolas" w:cs="Courier New"/>
           <w:szCs w:val="24"/>
-          <w:lang w:val="en-US"/>
+          <w:lang w:val="es-419"/>
         </w:rPr>
         <w:tab/>
       </w:r>
+      <w:proofErr w:type="spellStart"/>
       <w:r>
         <w:rPr>
           <w:rFonts w:ascii="Consolas" w:eastAsia="Times New Roman" w:hAnsi="Consolas" w:cs="Courier New"/>
           <w:szCs w:val="24"/>
           <w:lang w:val="es-419"/>
         </w:rPr>
-        <w:t>npm install -g ionic</w:t>
-      </w:r>
+        <w:t>npm</w:t>
+      </w:r>
+      <w:proofErr w:type="spellEnd"/>
+      <w:r>
+        <w:rPr>
+          <w:rFonts w:ascii="Consolas" w:eastAsia="Times New Roman" w:hAnsi="Consolas" w:cs="Courier New"/>
+          <w:szCs w:val="24"/>
+          <w:lang w:val="es-419"/>
+        </w:rPr>
+        <w:t xml:space="preserve"> </w:t>
+      </w:r>
+      <w:proofErr w:type="spellStart"/>
+      <w:r>
+        <w:rPr>
+          <w:rFonts w:ascii="Consolas" w:eastAsia="Times New Roman" w:hAnsi="Consolas" w:cs="Courier New"/>
+          <w:szCs w:val="24"/>
+          <w:lang w:val="es-419"/>
+        </w:rPr>
+        <w:t>install</w:t>
+      </w:r>
+      <w:proofErr w:type="spellEnd"/>
+      <w:r>
+        <w:rPr>
+          <w:rFonts w:ascii="Consolas" w:eastAsia="Times New Roman" w:hAnsi="Consolas" w:cs="Courier New"/>
+          <w:szCs w:val="24"/>
+          <w:lang w:val="es-419"/>
+        </w:rPr>
+        <w:t xml:space="preserve"> -g </w:t>
+      </w:r>
+      <w:proofErr w:type="spellStart"/>
+      <w:r>
+        <w:rPr>
+          <w:rFonts w:ascii="Consolas" w:eastAsia="Times New Roman" w:hAnsi="Consolas" w:cs="Courier New"/>
+          <w:szCs w:val="24"/>
+          <w:lang w:val="es-419"/>
+        </w:rPr>
+        <w:t>ionic</w:t>
+      </w:r>
+      <w:proofErr w:type="spellEnd"/>
     </w:p>
     <w:p>
       <w:pPr>
@@ -5348,121 +6793,602 @@
           <w:szCs w:val="24"/>
           <w:lang w:val="es-419"/>
         </w:rPr>
-        <w:t>Este comando instalará globalmente el framework ionic en el computador, habiendo realizado todos los pasos, se tendrá el framework instalado y listo para su funcionamiento.</w:t>
-      </w:r>
+        <w:t xml:space="preserve">Este comando instalará globalmente el </w:t>
+      </w:r>
+      <w:proofErr w:type="spellStart"/>
+      <w:r>
+        <w:rPr>
+          <w:rFonts w:cs="Times New Roman"/>
+          <w:szCs w:val="24"/>
+          <w:lang w:val="es-419"/>
+        </w:rPr>
+        <w:t>framework</w:t>
+      </w:r>
+      <w:proofErr w:type="spellEnd"/>
+      <w:r>
+        <w:rPr>
+          <w:rFonts w:cs="Times New Roman"/>
+          <w:szCs w:val="24"/>
+          <w:lang w:val="es-419"/>
+        </w:rPr>
+        <w:t xml:space="preserve"> </w:t>
+      </w:r>
+      <w:proofErr w:type="spellStart"/>
+      <w:r>
+        <w:rPr>
+          <w:rFonts w:cs="Times New Roman"/>
+          <w:szCs w:val="24"/>
+          <w:lang w:val="es-419"/>
+        </w:rPr>
+        <w:t>ionic</w:t>
+      </w:r>
+      <w:proofErr w:type="spellEnd"/>
+      <w:r>
+        <w:rPr>
+          <w:rFonts w:cs="Times New Roman"/>
+          <w:szCs w:val="24"/>
+          <w:lang w:val="es-419"/>
+        </w:rPr>
+        <w:t xml:space="preserve"> en el computador, habiendo realizado todos los pasos, se tendrá el </w:t>
+      </w:r>
+      <w:proofErr w:type="spellStart"/>
+      <w:r>
+        <w:rPr>
+          <w:rFonts w:cs="Times New Roman"/>
+          <w:szCs w:val="24"/>
+          <w:lang w:val="es-419"/>
+        </w:rPr>
+        <w:t>framework</w:t>
+      </w:r>
+      <w:proofErr w:type="spellEnd"/>
+      <w:r>
+        <w:rPr>
+          <w:rFonts w:cs="Times New Roman"/>
+          <w:szCs w:val="24"/>
+          <w:lang w:val="es-419"/>
+        </w:rPr>
+        <w:t xml:space="preserve"> instalado y listo para su funcionamiento.</w:t>
+      </w:r>
+    </w:p>
+    <w:p>
+      <w:pPr>
+        <w:spacing w:line="480" w:lineRule="auto"/>
+        <w:ind w:firstLine="720"/>
+        <w:rPr>
+          <w:rFonts w:cs="Times New Roman"/>
+          <w:szCs w:val="24"/>
+          <w:lang w:val="es-419"/>
+        </w:rPr>
+      </w:pPr>
+    </w:p>
+    <w:p>
+      <w:pPr>
+        <w:spacing w:line="480" w:lineRule="auto"/>
+        <w:ind w:firstLine="720"/>
+        <w:rPr>
+          <w:rFonts w:cs="Times New Roman"/>
+          <w:szCs w:val="24"/>
+          <w:lang w:val="es-419"/>
+        </w:rPr>
+      </w:pPr>
+    </w:p>
+    <w:p>
+      <w:pPr>
+        <w:spacing w:line="480" w:lineRule="auto"/>
+        <w:ind w:firstLine="720"/>
+        <w:rPr>
+          <w:rFonts w:cs="Times New Roman"/>
+          <w:szCs w:val="24"/>
+          <w:lang w:val="es-419"/>
+        </w:rPr>
+      </w:pPr>
     </w:p>
     <w:p>
       <w:pPr>
         <w:pStyle w:val="Ttulo3"/>
       </w:pPr>
       <w:r>
-        <w:t xml:space="preserve"> Proyecto</w:t>
-      </w:r>
-    </w:p>
-    <w:p>
-      <w:pPr>
+        <w:lastRenderedPageBreak/>
+        <w:t xml:space="preserve"> </w:t>
+      </w:r>
+      <w:bookmarkStart w:id="97" w:name="_Toc19880479"/>
+      <w:r>
+        <w:t>Proyecto</w:t>
+      </w:r>
+      <w:bookmarkEnd w:id="97"/>
+    </w:p>
+    <w:p>
+      <w:pPr>
+        <w:spacing w:line="480" w:lineRule="auto"/>
         <w:ind w:firstLine="720"/>
         <w:rPr>
+          <w:rFonts w:cs="Times New Roman"/>
+          <w:szCs w:val="24"/>
+          <w:lang w:val="es-419"/>
+        </w:rPr>
+      </w:pPr>
+      <w:r>
+        <w:rPr>
+          <w:rFonts w:cs="Times New Roman"/>
+          <w:szCs w:val="24"/>
+          <w:lang w:val="es-419"/>
+        </w:rPr>
+        <w:t xml:space="preserve">Para este prototipo en lugar de crear un proyecto desde cero, se decidió usar un </w:t>
+      </w:r>
+      <w:proofErr w:type="spellStart"/>
+      <w:r>
+        <w:rPr>
+          <w:rFonts w:cs="Times New Roman"/>
+          <w:szCs w:val="24"/>
+          <w:lang w:val="es-419"/>
+        </w:rPr>
+        <w:t>template</w:t>
+      </w:r>
+      <w:proofErr w:type="spellEnd"/>
+      <w:r>
+        <w:rPr>
+          <w:rFonts w:cs="Times New Roman"/>
+          <w:szCs w:val="24"/>
+          <w:lang w:val="es-419"/>
+        </w:rPr>
+        <w:t xml:space="preserve"> llamado “Ionic4-start-theme”, el cual puede ser clonado desde el siguiente repositorio de GitHub:</w:t>
+      </w:r>
+    </w:p>
+    <w:p>
+      <w:pPr>
+        <w:ind w:firstLine="720"/>
+        <w:rPr>
           <w:lang w:val="es-419" w:eastAsia="es-BO" w:bidi="es-BO"/>
         </w:rPr>
       </w:pPr>
       <w:r>
         <w:rPr>
+          <w:lang w:val="es-419" w:eastAsia="es-BO" w:bidi="es-BO"/>
+        </w:rPr>
+        <w:t>https://github.com/ionictheme/ionic4-start-theme.git</w:t>
+      </w:r>
+    </w:p>
+    <w:p>
+      <w:pPr>
+        <w:rPr>
+          <w:rFonts w:eastAsia="Arial" w:cs="Times New Roman"/>
+          <w:szCs w:val="24"/>
           <w:lang w:eastAsia="es-BO" w:bidi="es-BO"/>
         </w:rPr>
-        <w:t xml:space="preserve">Para este prototipo en lugar de crear un proyecto desde cero, se decidió usar un template llamado </w:t>
-      </w:r>
-      <w:r>
-        <w:rPr>
-          <w:lang w:val="es-419" w:eastAsia="es-BO" w:bidi="es-BO"/>
-        </w:rPr>
-        <w:t>“</w:t>
-      </w:r>
-      <w:r>
-        <w:rPr>
-          <w:lang w:val="es-419" w:eastAsia="es-BO" w:bidi="es-BO"/>
-        </w:rPr>
-        <w:t>Ionic4-start-theme”, el cual puede ser clonado desde el siguiente repositorio de GitHub:</w:t>
-      </w:r>
-    </w:p>
-    <w:p>
-      <w:pPr>
+      </w:pPr>
+    </w:p>
+    <w:p>
+      <w:pPr>
+        <w:spacing w:line="480" w:lineRule="auto"/>
         <w:ind w:firstLine="720"/>
         <w:rPr>
-          <w:lang w:val="es-419" w:eastAsia="es-BO" w:bidi="es-BO"/>
-        </w:rPr>
-      </w:pPr>
-      <w:r>
-        <w:rPr>
-          <w:lang w:val="es-419" w:eastAsia="es-BO" w:bidi="es-BO"/>
-        </w:rPr>
-        <w:t>https://github.com/ionictheme/ionic4-start-theme.git</w:t>
-      </w:r>
-    </w:p>
-    <w:p>
-      <w:pPr>
-        <w:rPr>
-          <w:rFonts w:eastAsia="Arial" w:cs="Times New Roman"/>
-          <w:szCs w:val="24"/>
-          <w:lang w:eastAsia="es-BO" w:bidi="es-BO"/>
-        </w:rPr>
-      </w:pPr>
-      <w:r>
-        <w:br w:type="page"/>
-      </w:r>
-    </w:p>
-    <w:p>
-      <w:pPr>
-        <w:pStyle w:val="Ttulo3"/>
+          <w:rFonts w:cs="Times New Roman"/>
+          <w:szCs w:val="24"/>
+          <w:lang w:val="es-419"/>
+        </w:rPr>
+      </w:pPr>
+      <w:r>
+        <w:rPr>
+          <w:rFonts w:cs="Times New Roman"/>
+          <w:szCs w:val="24"/>
+          <w:lang w:val="es-419"/>
+        </w:rPr>
+        <w:t xml:space="preserve">Una vez </w:t>
+      </w:r>
+      <w:r>
+        <w:rPr>
+          <w:rFonts w:cs="Times New Roman"/>
+          <w:szCs w:val="24"/>
+          <w:lang w:val="es-419"/>
+        </w:rPr>
+        <w:t xml:space="preserve">clonado el </w:t>
+      </w:r>
+      <w:proofErr w:type="spellStart"/>
+      <w:r>
+        <w:rPr>
+          <w:rFonts w:cs="Times New Roman"/>
+          <w:szCs w:val="24"/>
+          <w:lang w:val="es-419"/>
+        </w:rPr>
+        <w:t>respositorio</w:t>
+      </w:r>
+      <w:proofErr w:type="spellEnd"/>
+      <w:r>
+        <w:rPr>
+          <w:rFonts w:cs="Times New Roman"/>
+          <w:szCs w:val="24"/>
+          <w:lang w:val="es-419"/>
+        </w:rPr>
+        <w:t xml:space="preserve">, este contiene un proyecto base de </w:t>
+      </w:r>
+      <w:proofErr w:type="spellStart"/>
+      <w:r>
+        <w:rPr>
+          <w:rFonts w:cs="Times New Roman"/>
+          <w:szCs w:val="24"/>
+          <w:lang w:val="es-419"/>
+        </w:rPr>
+        <w:t>ionic</w:t>
+      </w:r>
+      <w:proofErr w:type="spellEnd"/>
+      <w:r>
+        <w:rPr>
+          <w:rFonts w:cs="Times New Roman"/>
+          <w:szCs w:val="24"/>
+          <w:lang w:val="es-419"/>
+        </w:rPr>
+        <w:t xml:space="preserve"> con una plantilla la cual se puede ocupar para agilizar el desarrollo.</w:t>
+      </w:r>
+    </w:p>
+    <w:p>
+      <w:pPr>
+        <w:spacing w:line="480" w:lineRule="auto"/>
+        <w:ind w:firstLine="720"/>
+        <w:rPr>
+          <w:rFonts w:cs="Times New Roman"/>
+          <w:szCs w:val="24"/>
+          <w:lang w:val="es-419"/>
+        </w:rPr>
+      </w:pPr>
+      <w:r>
+        <w:rPr>
+          <w:rFonts w:cs="Times New Roman"/>
+          <w:szCs w:val="24"/>
+          <w:lang w:val="es-419"/>
+        </w:rPr>
+        <w:t>Para poder realizar la instalación de la aplicación el dispositivo móvil se deben seguir los siguientes pasos</w:t>
+      </w:r>
+      <w:r>
+        <w:rPr>
+          <w:rFonts w:cs="Times New Roman"/>
+          <w:szCs w:val="24"/>
+          <w:lang w:val="es-419"/>
+        </w:rPr>
+        <w:t>:</w:t>
+      </w:r>
+    </w:p>
+    <w:p>
+      <w:pPr>
+        <w:pStyle w:val="Prrafodelista"/>
         <w:numPr>
           <w:ilvl w:val="0"/>
-          <w:numId w:val="0"/>
+          <w:numId w:val="39"/>
         </w:numPr>
-        <w:rPr>
-          <w:b w:val="0"/>
-          <w:bCs/>
-        </w:rPr>
-      </w:pPr>
-      <w:r>
-        <w:rPr>
-          <w:b w:val="0"/>
-          <w:bCs/>
-        </w:rPr>
-        <w:lastRenderedPageBreak/>
+        <w:spacing w:line="480" w:lineRule="auto"/>
+        <w:rPr>
+          <w:rFonts w:cs="Times New Roman"/>
+          <w:szCs w:val="24"/>
+          <w:lang w:val="es-419"/>
+        </w:rPr>
+      </w:pPr>
+      <w:r>
+        <w:rPr>
+          <w:rFonts w:ascii="Times New Roman" w:hAnsi="Times New Roman" w:cs="Times New Roman"/>
+          <w:szCs w:val="24"/>
+          <w:lang w:val="es-419"/>
+        </w:rPr>
+        <w:t xml:space="preserve">En la carpeta </w:t>
+      </w:r>
+      <w:proofErr w:type="spellStart"/>
+      <w:r>
+        <w:rPr>
+          <w:rFonts w:ascii="Times New Roman" w:hAnsi="Times New Roman" w:cs="Times New Roman"/>
+          <w:szCs w:val="24"/>
+          <w:lang w:val="es-419"/>
+        </w:rPr>
+        <w:t>raiz</w:t>
+      </w:r>
+      <w:proofErr w:type="spellEnd"/>
+      <w:r>
+        <w:rPr>
+          <w:rFonts w:ascii="Times New Roman" w:hAnsi="Times New Roman" w:cs="Times New Roman"/>
+          <w:szCs w:val="24"/>
+          <w:lang w:val="es-419"/>
+        </w:rPr>
+        <w:t xml:space="preserve"> del proyecto ejecutar el siguiente comando para que </w:t>
+      </w:r>
+      <w:proofErr w:type="spellStart"/>
+      <w:r>
+        <w:rPr>
+          <w:rFonts w:ascii="Times New Roman" w:hAnsi="Times New Roman" w:cs="Times New Roman"/>
+          <w:szCs w:val="24"/>
+          <w:lang w:val="es-419"/>
+        </w:rPr>
+        <w:t>node</w:t>
+      </w:r>
+      <w:proofErr w:type="spellEnd"/>
+      <w:r>
+        <w:rPr>
+          <w:rFonts w:ascii="Times New Roman" w:hAnsi="Times New Roman" w:cs="Times New Roman"/>
+          <w:szCs w:val="24"/>
+          <w:lang w:val="es-419"/>
+        </w:rPr>
+        <w:t xml:space="preserve"> descargue las dependencias del proyecto:</w:t>
+      </w:r>
+    </w:p>
+    <w:p>
+      <w:pPr>
+        <w:pStyle w:val="Prrafodelista"/>
+        <w:tabs>
+          <w:tab w:val="left" w:pos="916"/>
+          <w:tab w:val="left" w:pos="1832"/>
+          <w:tab w:val="left" w:pos="2748"/>
+          <w:tab w:val="left" w:pos="3664"/>
+          <w:tab w:val="left" w:pos="4580"/>
+          <w:tab w:val="left" w:pos="5496"/>
+          <w:tab w:val="left" w:pos="6412"/>
+          <w:tab w:val="left" w:pos="7328"/>
+          <w:tab w:val="left" w:pos="8244"/>
+          <w:tab w:val="left" w:pos="9160"/>
+          <w:tab w:val="left" w:pos="10076"/>
+          <w:tab w:val="left" w:pos="10992"/>
+          <w:tab w:val="left" w:pos="11908"/>
+          <w:tab w:val="left" w:pos="12824"/>
+          <w:tab w:val="left" w:pos="13740"/>
+          <w:tab w:val="left" w:pos="14656"/>
+        </w:tabs>
+        <w:ind w:left="1440"/>
+        <w:rPr>
+          <w:rFonts w:ascii="Consolas" w:eastAsia="Times New Roman" w:hAnsi="Consolas" w:cs="Courier New"/>
+          <w:szCs w:val="24"/>
+          <w:lang w:val="es-419"/>
+        </w:rPr>
+      </w:pPr>
+      <w:r>
+        <w:rPr>
+          <w:rFonts w:ascii="Consolas" w:eastAsia="Times New Roman" w:hAnsi="Consolas" w:cs="Courier New"/>
+          <w:szCs w:val="24"/>
+          <w:lang w:val="es-419"/>
+        </w:rPr>
         <w:tab/>
-      </w:r>
-      <w:r>
-        <w:rPr>
-          <w:b w:val="0"/>
-          <w:bCs/>
-        </w:rPr>
-        <w:tab/>
-        <w:t xml:space="preserve">Una </w:t>
-      </w:r>
-      <w:r>
-        <w:rPr>
-          <w:b w:val="0"/>
-          <w:bCs/>
-        </w:rPr>
-        <w:t xml:space="preserve">vez </w:t>
-      </w:r>
-      <w:r>
-        <w:rPr>
-          <w:b w:val="0"/>
-          <w:bCs/>
-        </w:rPr>
-        <w:t>clonado el respositorio se puede ocupar com base ese proyecto para realizar el desarrollo.</w:t>
-      </w:r>
-    </w:p>
-    <w:p>
-      <w:pPr>
-        <w:rPr>
-          <w:lang w:eastAsia="es-BO" w:bidi="es-BO"/>
-        </w:rPr>
-      </w:pPr>
-      <w:r>
-        <w:rPr>
-          <w:lang w:eastAsia="es-BO" w:bidi="es-BO"/>
+        <w:t xml:space="preserve">  </w:t>
+      </w:r>
+      <w:proofErr w:type="spellStart"/>
+      <w:r>
+        <w:rPr>
+          <w:rFonts w:ascii="Consolas" w:eastAsia="Times New Roman" w:hAnsi="Consolas" w:cs="Courier New"/>
+          <w:szCs w:val="24"/>
+          <w:lang w:val="es-419"/>
+        </w:rPr>
+        <w:t>npm</w:t>
+      </w:r>
+      <w:proofErr w:type="spellEnd"/>
+      <w:r>
+        <w:rPr>
+          <w:rFonts w:ascii="Consolas" w:eastAsia="Times New Roman" w:hAnsi="Consolas" w:cs="Courier New"/>
+          <w:szCs w:val="24"/>
+          <w:lang w:val="es-419"/>
+        </w:rPr>
+        <w:t xml:space="preserve"> </w:t>
+      </w:r>
+      <w:proofErr w:type="spellStart"/>
+      <w:r>
+        <w:rPr>
+          <w:rFonts w:ascii="Consolas" w:eastAsia="Times New Roman" w:hAnsi="Consolas" w:cs="Courier New"/>
+          <w:szCs w:val="24"/>
+          <w:lang w:val="es-419"/>
+        </w:rPr>
+        <w:t>install</w:t>
+      </w:r>
+      <w:proofErr w:type="spellEnd"/>
+    </w:p>
+    <w:p>
+      <w:pPr>
+        <w:pStyle w:val="Prrafodelista"/>
+        <w:spacing w:line="480" w:lineRule="auto"/>
+        <w:ind w:left="1440"/>
+        <w:rPr>
+          <w:rFonts w:cs="Times New Roman"/>
+          <w:szCs w:val="24"/>
+          <w:lang w:val="es-419"/>
+        </w:rPr>
+      </w:pPr>
+    </w:p>
+    <w:p>
+      <w:pPr>
+        <w:pStyle w:val="Prrafodelista"/>
+        <w:numPr>
+          <w:ilvl w:val="0"/>
+          <w:numId w:val="39"/>
+        </w:numPr>
+        <w:spacing w:line="480" w:lineRule="auto"/>
+        <w:rPr>
+          <w:rFonts w:ascii="Times New Roman" w:hAnsi="Times New Roman" w:cs="Times New Roman"/>
+          <w:szCs w:val="24"/>
+          <w:lang w:val="es-419"/>
+        </w:rPr>
+      </w:pPr>
+      <w:r>
+        <w:rPr>
+          <w:rFonts w:ascii="Times New Roman" w:hAnsi="Times New Roman" w:cs="Times New Roman"/>
+          <w:szCs w:val="24"/>
+          <w:lang w:val="es-419"/>
+        </w:rPr>
+        <w:t xml:space="preserve">Una vez instaladas las dependencias, se debe generar la plataforma nativa hacia la cual </w:t>
+      </w:r>
+      <w:proofErr w:type="spellStart"/>
+      <w:r>
+        <w:rPr>
+          <w:rFonts w:ascii="Times New Roman" w:hAnsi="Times New Roman" w:cs="Times New Roman"/>
+          <w:szCs w:val="24"/>
+          <w:lang w:val="es-419"/>
+        </w:rPr>
+        <w:t>Ionic</w:t>
+      </w:r>
+      <w:proofErr w:type="spellEnd"/>
+      <w:r>
+        <w:rPr>
+          <w:rFonts w:ascii="Times New Roman" w:hAnsi="Times New Roman" w:cs="Times New Roman"/>
+          <w:szCs w:val="24"/>
+          <w:lang w:val="es-419"/>
+        </w:rPr>
+        <w:t xml:space="preserve"> va compilar, en este caso será Android por lo que el comando a ejecutar sería el siguiente</w:t>
+      </w:r>
+      <w:r>
+        <w:rPr>
+          <w:rFonts w:ascii="Times New Roman" w:hAnsi="Times New Roman" w:cs="Times New Roman"/>
+          <w:szCs w:val="24"/>
+          <w:lang w:val="es-419"/>
+        </w:rPr>
+        <w:t>:</w:t>
+      </w:r>
+    </w:p>
+    <w:p>
+      <w:pPr>
+        <w:pStyle w:val="Prrafodelista"/>
+        <w:spacing w:line="480" w:lineRule="auto"/>
+        <w:ind w:left="1440" w:firstLine="684"/>
+        <w:rPr>
+          <w:rFonts w:ascii="Times New Roman" w:hAnsi="Times New Roman" w:cs="Times New Roman"/>
+          <w:szCs w:val="24"/>
+          <w:lang w:val="en-US"/>
+        </w:rPr>
+      </w:pPr>
+      <w:r>
+        <w:rPr>
+          <w:rFonts w:ascii="Consolas" w:eastAsia="Times New Roman" w:hAnsi="Consolas" w:cs="Courier New"/>
+          <w:szCs w:val="24"/>
+          <w:lang w:val="en-US"/>
+        </w:rPr>
+        <w:t xml:space="preserve">ionic </w:t>
+      </w:r>
+      <w:proofErr w:type="spellStart"/>
+      <w:r>
+        <w:rPr>
+          <w:rFonts w:ascii="Consolas" w:eastAsia="Times New Roman" w:hAnsi="Consolas" w:cs="Courier New"/>
+          <w:szCs w:val="24"/>
+          <w:lang w:val="en-US"/>
+        </w:rPr>
+        <w:t>cordova</w:t>
+      </w:r>
+      <w:proofErr w:type="spellEnd"/>
+      <w:r>
+        <w:rPr>
+          <w:rFonts w:ascii="Consolas" w:eastAsia="Times New Roman" w:hAnsi="Consolas" w:cs="Courier New"/>
+          <w:szCs w:val="24"/>
+          <w:lang w:val="en-US"/>
+        </w:rPr>
+        <w:t xml:space="preserve"> platform add a</w:t>
+      </w:r>
+      <w:r>
+        <w:rPr>
+          <w:rFonts w:ascii="Consolas" w:eastAsia="Times New Roman" w:hAnsi="Consolas" w:cs="Courier New"/>
+          <w:szCs w:val="24"/>
+          <w:lang w:val="en-US"/>
+        </w:rPr>
+        <w:t>ndroid</w:t>
+      </w:r>
+    </w:p>
+    <w:p>
+      <w:pPr>
+        <w:pStyle w:val="Prrafodelista"/>
+        <w:numPr>
+          <w:ilvl w:val="0"/>
+          <w:numId w:val="39"/>
+        </w:numPr>
+        <w:spacing w:line="480" w:lineRule="auto"/>
+        <w:rPr>
+          <w:rFonts w:ascii="Times New Roman" w:hAnsi="Times New Roman" w:cs="Times New Roman"/>
+          <w:szCs w:val="24"/>
+          <w:lang w:val="es-419"/>
+        </w:rPr>
+      </w:pPr>
+      <w:r>
+        <w:rPr>
+          <w:rFonts w:ascii="Times New Roman" w:hAnsi="Times New Roman" w:cs="Times New Roman"/>
+          <w:szCs w:val="24"/>
+          <w:lang w:val="es-419"/>
+        </w:rPr>
+        <w:t>Cuando la plataforma se e</w:t>
+      </w:r>
+      <w:r>
+        <w:rPr>
+          <w:rFonts w:ascii="Times New Roman" w:hAnsi="Times New Roman" w:cs="Times New Roman"/>
+          <w:szCs w:val="24"/>
+          <w:lang w:val="es-419"/>
+        </w:rPr>
+        <w:t>ncuentre añadida, se debe compilar el proyecto, para lo cual se usará el comando</w:t>
+      </w:r>
+      <w:r>
+        <w:rPr>
+          <w:rFonts w:ascii="Times New Roman" w:hAnsi="Times New Roman" w:cs="Times New Roman"/>
+          <w:szCs w:val="24"/>
+          <w:lang w:val="es-419"/>
+        </w:rPr>
+        <w:t>:</w:t>
+      </w:r>
+    </w:p>
+    <w:p>
+      <w:pPr>
+        <w:pStyle w:val="Prrafodelista"/>
+        <w:spacing w:line="480" w:lineRule="auto"/>
+        <w:ind w:left="2124"/>
+        <w:rPr>
+          <w:rFonts w:ascii="Times New Roman" w:hAnsi="Times New Roman" w:cs="Times New Roman"/>
+          <w:szCs w:val="24"/>
+          <w:lang w:val="es-419"/>
+        </w:rPr>
+      </w:pPr>
+      <w:r>
+        <w:rPr>
+          <w:rFonts w:ascii="Consolas" w:eastAsia="Times New Roman" w:hAnsi="Consolas" w:cs="Courier New"/>
+          <w:szCs w:val="24"/>
+          <w:lang w:val="en-US"/>
+        </w:rPr>
+        <w:t xml:space="preserve">ionic </w:t>
+      </w:r>
+      <w:proofErr w:type="spellStart"/>
+      <w:r>
+        <w:rPr>
+          <w:rFonts w:ascii="Consolas" w:eastAsia="Times New Roman" w:hAnsi="Consolas" w:cs="Courier New"/>
+          <w:szCs w:val="24"/>
+          <w:lang w:val="en-US"/>
+        </w:rPr>
+        <w:t>cordova</w:t>
+      </w:r>
+      <w:proofErr w:type="spellEnd"/>
+      <w:r>
+        <w:rPr>
+          <w:rFonts w:ascii="Consolas" w:eastAsia="Times New Roman" w:hAnsi="Consolas" w:cs="Courier New"/>
+          <w:szCs w:val="24"/>
+          <w:lang w:val="en-US"/>
+        </w:rPr>
+        <w:t xml:space="preserve"> </w:t>
+      </w:r>
+      <w:r>
+        <w:rPr>
+          <w:rFonts w:ascii="Consolas" w:eastAsia="Times New Roman" w:hAnsi="Consolas" w:cs="Courier New"/>
+          <w:szCs w:val="24"/>
+          <w:lang w:val="en-US"/>
+        </w:rPr>
+        <w:t>build</w:t>
+      </w:r>
+      <w:r>
+        <w:rPr>
+          <w:rFonts w:ascii="Consolas" w:eastAsia="Times New Roman" w:hAnsi="Consolas" w:cs="Courier New"/>
+          <w:szCs w:val="24"/>
+          <w:lang w:val="en-US"/>
+        </w:rPr>
+        <w:t xml:space="preserve"> a</w:t>
+      </w:r>
+      <w:r>
+        <w:rPr>
+          <w:rFonts w:ascii="Consolas" w:eastAsia="Times New Roman" w:hAnsi="Consolas" w:cs="Courier New"/>
+          <w:szCs w:val="24"/>
+          <w:lang w:val="en-US"/>
+        </w:rPr>
+        <w:t>ndroid</w:t>
+      </w:r>
+    </w:p>
+    <w:p>
+      <w:pPr>
+        <w:rPr>
+          <w:lang w:val="es-419" w:eastAsia="es-BO" w:bidi="es-BO"/>
+        </w:rPr>
+      </w:pPr>
+      <w:r>
+        <w:rPr>
+          <w:lang w:val="es-419" w:eastAsia="es-BO" w:bidi="es-BO"/>
         </w:rPr>
         <w:br w:type="page"/>
       </w:r>
@@ -5476,13 +7402,12 @@
         </w:numPr>
         <w:ind w:left="284"/>
       </w:pPr>
-      <w:bookmarkStart w:id="73" w:name="_GoBack"/>
-      <w:bookmarkEnd w:id="73"/>
+      <w:bookmarkStart w:id="98" w:name="_Toc19880480"/>
       <w:r>
         <w:lastRenderedPageBreak/>
         <w:t>CONCLUSIONES</w:t>
       </w:r>
-      <w:bookmarkEnd w:id="72"/>
+      <w:bookmarkEnd w:id="98"/>
     </w:p>
     <w:p>
       <w:pPr>
@@ -5507,12 +7432,12 @@
         </w:numPr>
         <w:ind w:left="284"/>
       </w:pPr>
-      <w:bookmarkStart w:id="74" w:name="_Toc19840606"/>
+      <w:bookmarkStart w:id="99" w:name="_Toc19880481"/>
       <w:r>
         <w:lastRenderedPageBreak/>
         <w:t>RECOMENDACIONES</w:t>
       </w:r>
-      <w:bookmarkEnd w:id="74"/>
+      <w:bookmarkEnd w:id="99"/>
     </w:p>
     <w:p>
       <w:pPr>
@@ -5528,7 +7453,7 @@
         <w:br w:type="page"/>
       </w:r>
     </w:p>
-    <w:bookmarkStart w:id="75" w:name="_Toc19840607" w:displacedByCustomXml="next"/>
+    <w:bookmarkStart w:id="100" w:name="_Toc19880482" w:displacedByCustomXml="next"/>
     <w:sdt>
       <w:sdtPr>
         <w:rPr>
@@ -5566,7 +7491,7 @@
             </w:rPr>
             <w:t>BIBLIOGRAFÍA</w:t>
           </w:r>
-          <w:bookmarkEnd w:id="75"/>
+          <w:bookmarkEnd w:id="100"/>
         </w:p>
         <w:sdt>
           <w:sdtPr>
@@ -5753,14 +7678,14 @@
         </w:numPr>
         <w:ind w:left="284"/>
       </w:pPr>
-      <w:bookmarkStart w:id="76" w:name="_Toc19840608"/>
+      <w:bookmarkStart w:id="101" w:name="_Toc19880483"/>
       <w:r>
         <w:rPr>
           <w:noProof/>
         </w:rPr>
         <w:lastRenderedPageBreak/>
         <w:drawing>
-          <wp:anchor distT="0" distB="0" distL="114300" distR="114300" simplePos="0" relativeHeight="251660288" behindDoc="1" locked="0" layoutInCell="1" allowOverlap="1">
+          <wp:anchor distT="0" distB="0" distL="114300" distR="114300" simplePos="0" relativeHeight="251660288" behindDoc="1" locked="0" layoutInCell="1" allowOverlap="1" wp14:anchorId="024BC923" wp14:editId="306FE5BC">
             <wp:simplePos x="0" y="0"/>
             <wp:positionH relativeFrom="margin">
               <wp:align>right</wp:align>
@@ -5785,7 +7710,7 @@
                     </pic:cNvPicPr>
                   </pic:nvPicPr>
                   <pic:blipFill>
-                    <a:blip r:embed="rId15">
+                    <a:blip r:embed="rId16">
                       <a:extLst>
                         <a:ext uri="{28A0092B-C50C-407E-A947-70E740481C1C}">
                           <a14:useLocalDpi xmlns:a14="http://schemas.microsoft.com/office/drawing/2010/main" val="0"/>
@@ -5828,13 +7753,13 @@
       <w:r>
         <w:t>NEXOS</w:t>
       </w:r>
-      <w:bookmarkEnd w:id="76"/>
+      <w:bookmarkEnd w:id="101"/>
     </w:p>
     <w:p>
       <w:pPr>
         <w:pStyle w:val="Descripcin"/>
       </w:pPr>
-      <w:bookmarkStart w:id="77" w:name="_Toc19837577"/>
+      <w:bookmarkStart w:id="102" w:name="_Toc19880489"/>
       <w:r>
         <w:t xml:space="preserve">Figura </w:t>
       </w:r>
@@ -5851,7 +7776,7 @@
         <w:rPr>
           <w:noProof/>
         </w:rPr>
-        <w:t>2</w:t>
+        <w:t>5</w:t>
       </w:r>
       <w:r>
         <w:fldChar w:fldCharType="end"/>
@@ -5860,12 +7785,17 @@
         <w:t xml:space="preserve"> </w:t>
       </w:r>
       <w:r>
-        <w:t>Estadística de consulta externa en Bolivia (Fuentes: Ministerio de Salud Instituto Nacional de Estadística)</w:t>
-      </w:r>
-      <w:bookmarkEnd w:id="77"/>
+        <w:t>Estadística de consulta externa en Bolivia (Fuentes: Ministerio de Salud Institut</w:t>
+      </w:r>
+      <w:bookmarkStart w:id="103" w:name="_GoBack"/>
+      <w:bookmarkEnd w:id="103"/>
+      <w:r>
+        <w:t>o Nacional de Estadística)</w:t>
+      </w:r>
+      <w:bookmarkEnd w:id="102"/>
     </w:p>
     <w:sectPr>
-      <w:headerReference w:type="first" r:id="rId16"/>
+      <w:headerReference w:type="first" r:id="rId17"/>
       <w:pgSz w:w="12240" w:h="15840"/>
       <w:pgMar w:top="1418" w:right="1440" w:bottom="1440" w:left="1440" w:header="709" w:footer="709" w:gutter="0"/>
       <w:pgNumType w:start="1"/>
@@ -9316,6 +11246,119 @@
     </w:lvl>
   </w:abstractNum>
   <w:abstractNum w:abstractNumId="26" w15:restartNumberingAfterBreak="0">
+    <w:nsid w:val="67C1339D"/>
+    <w:multiLevelType w:val="hybridMultilevel"/>
+    <w:tmpl w:val="96F82BF6"/>
+    <w:lvl w:ilvl="0" w:tplc="04090001">
+      <w:start w:val="1"/>
+      <w:numFmt w:val="bullet"/>
+      <w:lvlText w:val=""/>
+      <w:lvlJc w:val="left"/>
+      <w:pPr>
+        <w:ind w:left="1440" w:hanging="360"/>
+      </w:pPr>
+      <w:rPr>
+        <w:rFonts w:ascii="Symbol" w:hAnsi="Symbol" w:hint="default"/>
+      </w:rPr>
+    </w:lvl>
+    <w:lvl w:ilvl="1" w:tplc="04090003" w:tentative="1">
+      <w:start w:val="1"/>
+      <w:numFmt w:val="bullet"/>
+      <w:lvlText w:val="o"/>
+      <w:lvlJc w:val="left"/>
+      <w:pPr>
+        <w:ind w:left="2160" w:hanging="360"/>
+      </w:pPr>
+      <w:rPr>
+        <w:rFonts w:ascii="Courier New" w:hAnsi="Courier New" w:cs="Courier New" w:hint="default"/>
+      </w:rPr>
+    </w:lvl>
+    <w:lvl w:ilvl="2" w:tplc="04090005" w:tentative="1">
+      <w:start w:val="1"/>
+      <w:numFmt w:val="bullet"/>
+      <w:lvlText w:val=""/>
+      <w:lvlJc w:val="left"/>
+      <w:pPr>
+        <w:ind w:left="2880" w:hanging="360"/>
+      </w:pPr>
+      <w:rPr>
+        <w:rFonts w:ascii="Wingdings" w:hAnsi="Wingdings" w:hint="default"/>
+      </w:rPr>
+    </w:lvl>
+    <w:lvl w:ilvl="3" w:tplc="04090001" w:tentative="1">
+      <w:start w:val="1"/>
+      <w:numFmt w:val="bullet"/>
+      <w:lvlText w:val=""/>
+      <w:lvlJc w:val="left"/>
+      <w:pPr>
+        <w:ind w:left="3600" w:hanging="360"/>
+      </w:pPr>
+      <w:rPr>
+        <w:rFonts w:ascii="Symbol" w:hAnsi="Symbol" w:hint="default"/>
+      </w:rPr>
+    </w:lvl>
+    <w:lvl w:ilvl="4" w:tplc="04090003" w:tentative="1">
+      <w:start w:val="1"/>
+      <w:numFmt w:val="bullet"/>
+      <w:lvlText w:val="o"/>
+      <w:lvlJc w:val="left"/>
+      <w:pPr>
+        <w:ind w:left="4320" w:hanging="360"/>
+      </w:pPr>
+      <w:rPr>
+        <w:rFonts w:ascii="Courier New" w:hAnsi="Courier New" w:cs="Courier New" w:hint="default"/>
+      </w:rPr>
+    </w:lvl>
+    <w:lvl w:ilvl="5" w:tplc="04090005" w:tentative="1">
+      <w:start w:val="1"/>
+      <w:numFmt w:val="bullet"/>
+      <w:lvlText w:val=""/>
+      <w:lvlJc w:val="left"/>
+      <w:pPr>
+        <w:ind w:left="5040" w:hanging="360"/>
+      </w:pPr>
+      <w:rPr>
+        <w:rFonts w:ascii="Wingdings" w:hAnsi="Wingdings" w:hint="default"/>
+      </w:rPr>
+    </w:lvl>
+    <w:lvl w:ilvl="6" w:tplc="04090001" w:tentative="1">
+      <w:start w:val="1"/>
+      <w:numFmt w:val="bullet"/>
+      <w:lvlText w:val=""/>
+      <w:lvlJc w:val="left"/>
+      <w:pPr>
+        <w:ind w:left="5760" w:hanging="360"/>
+      </w:pPr>
+      <w:rPr>
+        <w:rFonts w:ascii="Symbol" w:hAnsi="Symbol" w:hint="default"/>
+      </w:rPr>
+    </w:lvl>
+    <w:lvl w:ilvl="7" w:tplc="04090003" w:tentative="1">
+      <w:start w:val="1"/>
+      <w:numFmt w:val="bullet"/>
+      <w:lvlText w:val="o"/>
+      <w:lvlJc w:val="left"/>
+      <w:pPr>
+        <w:ind w:left="6480" w:hanging="360"/>
+      </w:pPr>
+      <w:rPr>
+        <w:rFonts w:ascii="Courier New" w:hAnsi="Courier New" w:cs="Courier New" w:hint="default"/>
+      </w:rPr>
+    </w:lvl>
+    <w:lvl w:ilvl="8" w:tplc="04090005" w:tentative="1">
+      <w:start w:val="1"/>
+      <w:numFmt w:val="bullet"/>
+      <w:lvlText w:val=""/>
+      <w:lvlJc w:val="left"/>
+      <w:pPr>
+        <w:ind w:left="7200" w:hanging="360"/>
+      </w:pPr>
+      <w:rPr>
+        <w:rFonts w:ascii="Wingdings" w:hAnsi="Wingdings" w:hint="default"/>
+      </w:rPr>
+    </w:lvl>
+  </w:abstractNum>
+  <w:abstractNum w:abstractNumId="27" w15:restartNumberingAfterBreak="0">
     <w:nsid w:val="68C46542"/>
     <w:multiLevelType w:val="hybridMultilevel"/>
     <w:tmpl w:val="D7624678"/>
@@ -9428,7 +11471,7 @@
       </w:rPr>
     </w:lvl>
   </w:abstractNum>
-  <w:abstractNum w:abstractNumId="27" w15:restartNumberingAfterBreak="0">
+  <w:abstractNum w:abstractNumId="28" w15:restartNumberingAfterBreak="0">
     <w:nsid w:val="6A046638"/>
     <w:multiLevelType w:val="hybridMultilevel"/>
     <w:tmpl w:val="A25C4EEC"/>
@@ -9541,7 +11584,7 @@
       </w:rPr>
     </w:lvl>
   </w:abstractNum>
-  <w:abstractNum w:abstractNumId="28" w15:restartNumberingAfterBreak="0">
+  <w:abstractNum w:abstractNumId="29" w15:restartNumberingAfterBreak="0">
     <w:nsid w:val="6AB31EF4"/>
     <w:multiLevelType w:val="multilevel"/>
     <w:tmpl w:val="7F0EC718"/>
@@ -9690,7 +11733,7 @@
       </w:rPr>
     </w:lvl>
   </w:abstractNum>
-  <w:abstractNum w:abstractNumId="29" w15:restartNumberingAfterBreak="0">
+  <w:abstractNum w:abstractNumId="30" w15:restartNumberingAfterBreak="0">
     <w:nsid w:val="77E14C73"/>
     <w:multiLevelType w:val="hybridMultilevel"/>
     <w:tmpl w:val="4BEE4E66"/>
@@ -9803,7 +11846,7 @@
       </w:rPr>
     </w:lvl>
   </w:abstractNum>
-  <w:abstractNum w:abstractNumId="30" w15:restartNumberingAfterBreak="0">
+  <w:abstractNum w:abstractNumId="31" w15:restartNumberingAfterBreak="0">
     <w:nsid w:val="785F2A9F"/>
     <w:multiLevelType w:val="hybridMultilevel"/>
     <w:tmpl w:val="C18801C6"/>
@@ -9916,7 +11959,7 @@
       </w:rPr>
     </w:lvl>
   </w:abstractNum>
-  <w:abstractNum w:abstractNumId="31" w15:restartNumberingAfterBreak="0">
+  <w:abstractNum w:abstractNumId="32" w15:restartNumberingAfterBreak="0">
     <w:nsid w:val="799475A5"/>
     <w:multiLevelType w:val="multilevel"/>
     <w:tmpl w:val="26060C40"/>
@@ -10065,7 +12108,7 @@
       </w:rPr>
     </w:lvl>
   </w:abstractNum>
-  <w:abstractNum w:abstractNumId="32" w15:restartNumberingAfterBreak="0">
+  <w:abstractNum w:abstractNumId="33" w15:restartNumberingAfterBreak="0">
     <w:nsid w:val="79BA15E0"/>
     <w:multiLevelType w:val="hybridMultilevel"/>
     <w:tmpl w:val="BB36ACF4"/>
@@ -10178,7 +12221,7 @@
       </w:rPr>
     </w:lvl>
   </w:abstractNum>
-  <w:abstractNum w:abstractNumId="33" w15:restartNumberingAfterBreak="0">
+  <w:abstractNum w:abstractNumId="34" w15:restartNumberingAfterBreak="0">
     <w:nsid w:val="79C36FC0"/>
     <w:multiLevelType w:val="hybridMultilevel"/>
     <w:tmpl w:val="D14E3F7E"/>
@@ -10291,7 +12334,7 @@
       </w:rPr>
     </w:lvl>
   </w:abstractNum>
-  <w:abstractNum w:abstractNumId="34" w15:restartNumberingAfterBreak="0">
+  <w:abstractNum w:abstractNumId="35" w15:restartNumberingAfterBreak="0">
     <w:nsid w:val="7BA6625C"/>
     <w:multiLevelType w:val="hybridMultilevel"/>
     <w:tmpl w:val="73AE5150"/>
@@ -10411,7 +12454,7 @@
     <w:abstractNumId w:val="11"/>
   </w:num>
   <w:num w:numId="3">
-    <w:abstractNumId w:val="30"/>
+    <w:abstractNumId w:val="31"/>
   </w:num>
   <w:num w:numId="4">
     <w:abstractNumId w:val="12"/>
@@ -10423,13 +12466,13 @@
     <w:abstractNumId w:val="2"/>
   </w:num>
   <w:num w:numId="7">
-    <w:abstractNumId w:val="33"/>
+    <w:abstractNumId w:val="34"/>
   </w:num>
   <w:num w:numId="8">
     <w:abstractNumId w:val="18"/>
   </w:num>
   <w:num w:numId="9">
-    <w:abstractNumId w:val="26"/>
+    <w:abstractNumId w:val="27"/>
   </w:num>
   <w:num w:numId="10">
     <w:abstractNumId w:val="1"/>
@@ -10438,7 +12481,7 @@
     <w:abstractNumId w:val="0"/>
   </w:num>
   <w:num w:numId="12">
-    <w:abstractNumId w:val="29"/>
+    <w:abstractNumId w:val="30"/>
   </w:num>
   <w:num w:numId="13">
     <w:abstractNumId w:val="10"/>
@@ -10459,7 +12502,7 @@
     <w:abstractNumId w:val="8"/>
   </w:num>
   <w:num w:numId="19">
-    <w:abstractNumId w:val="27"/>
+    <w:abstractNumId w:val="28"/>
   </w:num>
   <w:num w:numId="20">
     <w:abstractNumId w:val="24"/>
@@ -10471,7 +12514,7 @@
     <w:abstractNumId w:val="6"/>
   </w:num>
   <w:num w:numId="23">
-    <w:abstractNumId w:val="28"/>
+    <w:abstractNumId w:val="29"/>
   </w:num>
   <w:num w:numId="24">
     <w:abstractNumId w:val="13"/>
@@ -10483,7 +12526,7 @@
     <w:abstractNumId w:val="3"/>
   </w:num>
   <w:num w:numId="27">
-    <w:abstractNumId w:val="31"/>
+    <w:abstractNumId w:val="32"/>
   </w:num>
   <w:num w:numId="28">
     <w:abstractNumId w:val="9"/>
@@ -10501,7 +12544,7 @@
     <w:abstractNumId w:val="25"/>
   </w:num>
   <w:num w:numId="33">
-    <w:abstractNumId w:val="34"/>
+    <w:abstractNumId w:val="35"/>
   </w:num>
   <w:num w:numId="34">
     <w:abstractNumId w:val="17"/>
@@ -10597,7 +12640,10 @@
     <w:abstractNumId w:val="16"/>
   </w:num>
   <w:num w:numId="38">
-    <w:abstractNumId w:val="32"/>
+    <w:abstractNumId w:val="33"/>
+  </w:num>
+  <w:num w:numId="39">
+    <w:abstractNumId w:val="26"/>
   </w:num>
   <w:numIdMacAtCleanup w:val="14"/>
 </w:numbering>
@@ -11101,7 +13147,6 @@
   <w:style w:type="character" w:default="1" w:styleId="Fuentedeprrafopredeter">
     <w:name w:val="Default Paragraph Font"/>
     <w:uiPriority w:val="1"/>
-    <w:semiHidden/>
     <w:unhideWhenUsed/>
   </w:style>
   <w:style w:type="table" w:default="1" w:styleId="Tablanormal">
@@ -11910,7 +13955,7 @@
 </file>
 
 <file path=customXml/itemProps1.xml><?xml version="1.0" encoding="utf-8"?>
-<ds:datastoreItem xmlns:ds="http://schemas.openxmlformats.org/officeDocument/2006/customXml" ds:itemID="{E792F8AE-A38B-4CB1-800C-1771F36707D8}">
+<ds:datastoreItem xmlns:ds="http://schemas.openxmlformats.org/officeDocument/2006/customXml" ds:itemID="{963BDE28-E8FA-4CCF-AF1E-A059A0395DED}">
   <ds:schemaRefs>
     <ds:schemaRef ds:uri="http://schemas.openxmlformats.org/officeDocument/2006/bibliography"/>
   </ds:schemaRefs>
